--- a/Chinese/课文/《孔子世家》/孔子世家.docx
+++ b/Chinese/课文/《孔子世家》/孔子世家.docx
@@ -562,18 +562,30 @@
           <w:szCs w:val="72"/>
           <w:lang w:val="en-US" w:eastAsia="zh-CN"/>
         </w:rPr>
-        <w:t>鲁，斥乎齐，逐乎宋﹑</w:t>
-      </w:r>
-      <w:bookmarkStart w:id="0" w:name="_GoBack"/>
-      <w:bookmarkEnd w:id="0"/>
-      <w:r>
-        <w:rPr>
-          <w:rFonts w:hint="default" w:ascii="楷体" w:hAnsi="楷体" w:eastAsia="楷体" w:cs="楷体"/>
-          <w:sz w:val="52"/>
-          <w:szCs w:val="72"/>
-          <w:lang w:val="en-US" w:eastAsia="zh-CN"/>
-        </w:rPr>
-        <w:t xml:space="preserve">卫，困于陈蔡之间，于是反鲁。孔子长九尺有六寸，人皆谓之“长人”而异之。鲁复善待，由是反鲁。 </w:t>
+        <w:t>鲁，斥乎齐，逐乎宋﹑卫，困于陈蔡之间，于是反鲁。孔子长九尺</w:t>
+      </w:r>
+      <w:commentRangeStart w:id="7"/>
+      <w:r>
+        <w:rPr>
+          <w:rFonts w:hint="default" w:ascii="楷体" w:hAnsi="楷体" w:eastAsia="楷体" w:cs="楷体"/>
+          <w:sz w:val="52"/>
+          <w:szCs w:val="72"/>
+          <w:lang w:val="en-US" w:eastAsia="zh-CN"/>
+        </w:rPr>
+        <w:t>有</w:t>
+      </w:r>
+      <w:commentRangeEnd w:id="7"/>
+      <w:r>
+        <w:commentReference w:id="7"/>
+      </w:r>
+      <w:r>
+        <w:rPr>
+          <w:rFonts w:hint="default" w:ascii="楷体" w:hAnsi="楷体" w:eastAsia="楷体" w:cs="楷体"/>
+          <w:sz w:val="52"/>
+          <w:szCs w:val="72"/>
+          <w:lang w:val="en-US" w:eastAsia="zh-CN"/>
+        </w:rPr>
+        <w:t xml:space="preserve">六寸，人皆谓之“长人”而异之。鲁复善待，由是反鲁。 </w:t>
       </w:r>
     </w:p>
     <w:p>
@@ -667,34 +679,8 @@
           <w:szCs w:val="72"/>
           <w:lang w:val="en-US" w:eastAsia="zh-CN"/>
         </w:rPr>
-        <w:t>鲁南宫敬叔言鲁君曰：“请与孔子适周。”鲁君与之一乘车，两马，一竖子俱，适周问礼，盖见老子云。辞去，而老子送之曰：“吾闻富贵者送人以财，仁人者送人以言。吾不能富贵，窃仁人之号，送子以言，曰：‘聪明深察而近于死者，好议人者也。博辩广大危其身者，发人之恶者也。为人子者毋以有己，为人臣者毋以有己。’”孔子自周反于鲁，弟子稍益进焉。</w:t>
-      </w:r>
-    </w:p>
-    <w:p>
-      <w:pPr>
-        <w:keepNext w:val="0"/>
-        <w:keepLines w:val="0"/>
-        <w:pageBreakBefore w:val="0"/>
-        <w:widowControl w:val="0"/>
-        <w:kinsoku/>
-        <w:wordWrap/>
-        <w:overflowPunct/>
-        <w:topLinePunct w:val="0"/>
-        <w:autoSpaceDE/>
-        <w:autoSpaceDN/>
-        <w:bidi w:val="0"/>
-        <w:adjustRightInd/>
-        <w:snapToGrid/>
-        <w:ind w:firstLine="1040" w:firstLineChars="200"/>
-        <w:jc w:val="left"/>
-        <w:textAlignment w:val="auto"/>
-        <w:rPr>
-          <w:rFonts w:hint="default" w:ascii="楷体" w:hAnsi="楷体" w:eastAsia="楷体" w:cs="楷体"/>
-          <w:sz w:val="52"/>
-          <w:szCs w:val="72"/>
-          <w:lang w:val="en-US" w:eastAsia="zh-CN"/>
-        </w:rPr>
-      </w:pPr>
+        <w:t>鲁</w:t>
+      </w:r>
       <w:r>
         <w:rPr>
           <w:rFonts w:hint="eastAsia" w:ascii="楷体" w:hAnsi="楷体" w:eastAsia="楷体" w:cs="楷体"/>
@@ -702,6 +688,68 @@
           <w:szCs w:val="72"/>
           <w:lang w:val="en-US" w:eastAsia="zh-CN"/>
         </w:rPr>
+        <w:t>/</w:t>
+      </w:r>
+      <w:r>
+        <w:rPr>
+          <w:rFonts w:hint="default" w:ascii="楷体" w:hAnsi="楷体" w:eastAsia="楷体" w:cs="楷体"/>
+          <w:sz w:val="52"/>
+          <w:szCs w:val="72"/>
+          <w:lang w:val="en-US" w:eastAsia="zh-CN"/>
+        </w:rPr>
+        <w:t>南宫敬叔</w:t>
+      </w:r>
+      <w:r>
+        <w:rPr>
+          <w:rFonts w:hint="eastAsia" w:ascii="楷体" w:hAnsi="楷体" w:eastAsia="楷体" w:cs="楷体"/>
+          <w:sz w:val="52"/>
+          <w:szCs w:val="72"/>
+          <w:lang w:val="en-US" w:eastAsia="zh-CN"/>
+        </w:rPr>
+        <w:t>/</w:t>
+      </w:r>
+      <w:r>
+        <w:rPr>
+          <w:rFonts w:hint="default" w:ascii="楷体" w:hAnsi="楷体" w:eastAsia="楷体" w:cs="楷体"/>
+          <w:sz w:val="52"/>
+          <w:szCs w:val="72"/>
+          <w:lang w:val="en-US" w:eastAsia="zh-CN"/>
+        </w:rPr>
+        <w:t>言鲁君曰：“请与孔子适周。”鲁君与之一乘车，两马，一竖子俱，适周问礼，盖见老子云。辞去，而老子送之曰：“吾闻富贵者送人以财，仁人者送人以言。吾不能富贵，窃仁人之号，送子以言，曰：‘聪明深察而近于死者，好议人者也。博辩广大危其身者，发人之恶者也。为人子者毋以有己，为人臣者毋以有己。’”孔子自周反于鲁，弟子稍益进焉。</w:t>
+      </w:r>
+    </w:p>
+    <w:p>
+      <w:pPr>
+        <w:keepNext w:val="0"/>
+        <w:keepLines w:val="0"/>
+        <w:pageBreakBefore w:val="0"/>
+        <w:widowControl w:val="0"/>
+        <w:kinsoku/>
+        <w:wordWrap/>
+        <w:overflowPunct/>
+        <w:topLinePunct w:val="0"/>
+        <w:autoSpaceDE/>
+        <w:autoSpaceDN/>
+        <w:bidi w:val="0"/>
+        <w:adjustRightInd/>
+        <w:snapToGrid/>
+        <w:ind w:firstLine="1040" w:firstLineChars="200"/>
+        <w:jc w:val="left"/>
+        <w:textAlignment w:val="auto"/>
+        <w:rPr>
+          <w:rFonts w:hint="default" w:ascii="楷体" w:hAnsi="楷体" w:eastAsia="楷体" w:cs="楷体"/>
+          <w:sz w:val="52"/>
+          <w:szCs w:val="72"/>
+          <w:lang w:val="en-US" w:eastAsia="zh-CN"/>
+        </w:rPr>
+      </w:pPr>
+      <w:r>
+        <w:rPr>
+          <w:rFonts w:hint="eastAsia" w:ascii="楷体" w:hAnsi="楷体" w:eastAsia="楷体" w:cs="楷体"/>
+          <w:sz w:val="52"/>
+          <w:szCs w:val="72"/>
+          <w:lang w:val="en-US" w:eastAsia="zh-CN"/>
+        </w:rPr>
         <w:t>4</w:t>
       </w:r>
       <w:r>
@@ -755,7 +803,223 @@
           <w:szCs w:val="72"/>
           <w:lang w:val="en-US" w:eastAsia="zh-CN"/>
         </w:rPr>
-        <w:t xml:space="preserve">孔子学鼓琴师襄子，十日不进。师襄子曰：“可以益矣。”孔子曰：“丘已习其曲矣，未得其数也。”有间，曰：“已习其数，可以益矣。”孔子曰：“丘未得其志也。”有间，曰：“已习其志，可以益矣。”孔子曰：“丘未得其为人也。”有间，有所穆然深思焉，有所怡然高望而远志焉。曰：“丘得其为人，黯然而黑，几然而长，眼如望羊，如王四国，非文王其谁能为此也！”师襄子辟席再拜，曰：“师盖云《文王操》也。” </w:t>
+        <w:t>孔子学鼓琴师襄子，十日不进。师襄子曰：“可以益矣。”孔子曰：“丘已习其曲矣，未得其数也。”有间，曰：“已习其数，可以益矣。”孔子曰：“丘未得其志也。”有间，曰：“已习其志，可以益矣。”孔子曰：“丘未得其为人也。”有间，有所穆然深思焉，有所怡然高望而远志焉。</w:t>
+      </w:r>
+    </w:p>
+    <w:p>
+      <w:pPr>
+        <w:keepNext w:val="0"/>
+        <w:keepLines w:val="0"/>
+        <w:pageBreakBefore w:val="0"/>
+        <w:widowControl w:val="0"/>
+        <w:kinsoku/>
+        <w:wordWrap/>
+        <w:overflowPunct/>
+        <w:topLinePunct w:val="0"/>
+        <w:autoSpaceDE/>
+        <w:autoSpaceDN/>
+        <w:bidi w:val="0"/>
+        <w:adjustRightInd/>
+        <w:snapToGrid/>
+        <w:ind w:firstLine="1040" w:firstLineChars="200"/>
+        <w:jc w:val="left"/>
+        <w:textAlignment w:val="auto"/>
+        <w:rPr>
+          <w:rFonts w:hint="default" w:ascii="楷体" w:hAnsi="楷体" w:eastAsia="楷体" w:cs="楷体"/>
+          <w:sz w:val="52"/>
+          <w:szCs w:val="72"/>
+          <w:lang w:val="en-US" w:eastAsia="zh-CN"/>
+        </w:rPr>
+      </w:pPr>
+    </w:p>
+    <w:p>
+      <w:pPr>
+        <w:keepNext w:val="0"/>
+        <w:keepLines w:val="0"/>
+        <w:pageBreakBefore w:val="0"/>
+        <w:widowControl w:val="0"/>
+        <w:kinsoku/>
+        <w:wordWrap/>
+        <w:overflowPunct/>
+        <w:topLinePunct w:val="0"/>
+        <w:autoSpaceDE/>
+        <w:autoSpaceDN/>
+        <w:bidi w:val="0"/>
+        <w:adjustRightInd/>
+        <w:snapToGrid/>
+        <w:ind w:firstLine="1040" w:firstLineChars="200"/>
+        <w:jc w:val="left"/>
+        <w:textAlignment w:val="auto"/>
+        <w:rPr>
+          <w:rFonts w:hint="default" w:ascii="楷体" w:hAnsi="楷体" w:eastAsia="楷体" w:cs="楷体"/>
+          <w:sz w:val="52"/>
+          <w:szCs w:val="72"/>
+          <w:lang w:val="en-US" w:eastAsia="zh-CN"/>
+        </w:rPr>
+      </w:pPr>
+    </w:p>
+    <w:p>
+      <w:pPr>
+        <w:keepNext w:val="0"/>
+        <w:keepLines w:val="0"/>
+        <w:pageBreakBefore w:val="0"/>
+        <w:widowControl w:val="0"/>
+        <w:kinsoku/>
+        <w:wordWrap/>
+        <w:overflowPunct/>
+        <w:topLinePunct w:val="0"/>
+        <w:autoSpaceDE/>
+        <w:autoSpaceDN/>
+        <w:bidi w:val="0"/>
+        <w:adjustRightInd/>
+        <w:snapToGrid/>
+        <w:jc w:val="left"/>
+        <w:textAlignment w:val="auto"/>
+        <w:rPr>
+          <w:rFonts w:hint="default" w:ascii="楷体" w:hAnsi="楷体" w:eastAsia="楷体" w:cs="楷体"/>
+          <w:sz w:val="52"/>
+          <w:szCs w:val="72"/>
+          <w:lang w:val="en-US" w:eastAsia="zh-CN"/>
+        </w:rPr>
+      </w:pPr>
+      <w:r>
+        <w:rPr>
+          <w:rFonts w:hint="default" w:ascii="楷体" w:hAnsi="楷体" w:eastAsia="楷体" w:cs="楷体"/>
+          <w:sz w:val="52"/>
+          <w:szCs w:val="72"/>
+          <w:lang w:val="en-US" w:eastAsia="zh-CN"/>
+        </w:rPr>
+        <w:t>曰：“丘得其为人，黯然而黑，</w:t>
+      </w:r>
+      <w:commentRangeStart w:id="8"/>
+      <w:r>
+        <w:rPr>
+          <w:rFonts w:hint="default" w:ascii="楷体" w:hAnsi="楷体" w:eastAsia="楷体" w:cs="楷体"/>
+          <w:sz w:val="52"/>
+          <w:szCs w:val="72"/>
+          <w:lang w:val="en-US" w:eastAsia="zh-CN"/>
+        </w:rPr>
+        <w:t>几</w:t>
+      </w:r>
+      <w:commentRangeEnd w:id="8"/>
+      <w:r>
+        <w:commentReference w:id="8"/>
+      </w:r>
+      <w:r>
+        <w:rPr>
+          <w:rFonts w:hint="default" w:ascii="楷体" w:hAnsi="楷体" w:eastAsia="楷体" w:cs="楷体"/>
+          <w:sz w:val="52"/>
+          <w:szCs w:val="72"/>
+          <w:lang w:val="en-US" w:eastAsia="zh-CN"/>
+        </w:rPr>
+        <w:t>然而长，眼如望羊，如王四国，非文王其谁能为此也！”师襄子</w:t>
+      </w:r>
+      <w:commentRangeStart w:id="9"/>
+      <w:r>
+        <w:rPr>
+          <w:rFonts w:hint="default" w:ascii="楷体" w:hAnsi="楷体" w:eastAsia="楷体" w:cs="楷体"/>
+          <w:sz w:val="52"/>
+          <w:szCs w:val="72"/>
+          <w:lang w:val="en-US" w:eastAsia="zh-CN"/>
+        </w:rPr>
+        <w:t>辟</w:t>
+      </w:r>
+      <w:commentRangeEnd w:id="9"/>
+      <w:r>
+        <w:commentReference w:id="9"/>
+      </w:r>
+      <w:r>
+        <w:rPr>
+          <w:rFonts w:hint="default" w:ascii="楷体" w:hAnsi="楷体" w:eastAsia="楷体" w:cs="楷体"/>
+          <w:sz w:val="52"/>
+          <w:szCs w:val="72"/>
+          <w:lang w:val="en-US" w:eastAsia="zh-CN"/>
+        </w:rPr>
+        <w:t>席再拜，曰：“师盖云《文王操》也。”</w:t>
+      </w:r>
+    </w:p>
+    <w:p>
+      <w:pPr>
+        <w:keepNext w:val="0"/>
+        <w:keepLines w:val="0"/>
+        <w:pageBreakBefore w:val="0"/>
+        <w:widowControl w:val="0"/>
+        <w:kinsoku/>
+        <w:wordWrap/>
+        <w:overflowPunct/>
+        <w:topLinePunct w:val="0"/>
+        <w:autoSpaceDE/>
+        <w:autoSpaceDN/>
+        <w:bidi w:val="0"/>
+        <w:adjustRightInd/>
+        <w:snapToGrid/>
+        <w:jc w:val="left"/>
+        <w:textAlignment w:val="auto"/>
+        <w:rPr>
+          <w:rFonts w:hint="default" w:ascii="楷体" w:hAnsi="楷体" w:eastAsia="楷体" w:cs="楷体"/>
+          <w:sz w:val="52"/>
+          <w:szCs w:val="72"/>
+          <w:lang w:val="en-US" w:eastAsia="zh-CN"/>
+        </w:rPr>
+      </w:pPr>
+    </w:p>
+    <w:p>
+      <w:pPr>
+        <w:keepNext w:val="0"/>
+        <w:keepLines w:val="0"/>
+        <w:pageBreakBefore w:val="0"/>
+        <w:widowControl w:val="0"/>
+        <w:kinsoku/>
+        <w:wordWrap/>
+        <w:overflowPunct/>
+        <w:topLinePunct w:val="0"/>
+        <w:autoSpaceDE/>
+        <w:autoSpaceDN/>
+        <w:bidi w:val="0"/>
+        <w:adjustRightInd/>
+        <w:snapToGrid/>
+        <w:jc w:val="left"/>
+        <w:textAlignment w:val="auto"/>
+        <w:rPr>
+          <w:rFonts w:hint="default" w:ascii="楷体" w:hAnsi="楷体" w:eastAsia="楷体" w:cs="楷体"/>
+          <w:sz w:val="52"/>
+          <w:szCs w:val="72"/>
+          <w:lang w:val="en-US" w:eastAsia="zh-CN"/>
+        </w:rPr>
+      </w:pPr>
+    </w:p>
+    <w:p>
+      <w:pPr>
+        <w:keepNext w:val="0"/>
+        <w:keepLines w:val="0"/>
+        <w:pageBreakBefore w:val="0"/>
+        <w:widowControl w:val="0"/>
+        <w:kinsoku/>
+        <w:wordWrap/>
+        <w:overflowPunct/>
+        <w:topLinePunct w:val="0"/>
+        <w:autoSpaceDE/>
+        <w:autoSpaceDN/>
+        <w:bidi w:val="0"/>
+        <w:adjustRightInd/>
+        <w:snapToGrid/>
+        <w:jc w:val="left"/>
+        <w:textAlignment w:val="auto"/>
+        <w:rPr>
+          <w:rFonts w:hint="default" w:ascii="楷体" w:hAnsi="楷体" w:eastAsia="楷体" w:cs="楷体"/>
+          <w:sz w:val="52"/>
+          <w:szCs w:val="72"/>
+          <w:lang w:val="en-US" w:eastAsia="zh-CN"/>
+        </w:rPr>
+      </w:pPr>
+      <w:r>
+        <w:rPr>
+          <w:rFonts w:hint="default" w:ascii="楷体" w:hAnsi="楷体" w:eastAsia="楷体" w:cs="楷体"/>
+          <w:sz w:val="52"/>
+          <w:szCs w:val="72"/>
+          <w:lang w:val="en-US" w:eastAsia="zh-CN"/>
+        </w:rPr>
+        <w:t xml:space="preserve"> </w:t>
       </w:r>
     </w:p>
     <w:p>
@@ -799,8 +1063,407 @@
           <w:szCs w:val="72"/>
           <w:lang w:val="en-US" w:eastAsia="zh-CN"/>
         </w:rPr>
-        <w:t>孔子迁于蔡三岁，吴伐陈。楚救陈，军于城父。闻孔子在陈、蔡之间，楚使人聘孔子。孔子将往拜礼，陈、蔡大夫谋曰：“孔子贤者，所刺讥皆中诸侯之疾。今者久留陈、蔡之间，诸大夫所设行皆非仲尼之意。今楚，大国也，来聘孔子。孔子用于楚，则陈、蔡用事大夫危矣。”于是乃相与发徒役围孔子于野。不得行，绝粮。从者病，莫能兴。孔子讲诵弦歌不衰。子路愠见曰：“君子亦有穷乎？”孔子曰：“君子固穷，小人穷斯滥矣。”</w:t>
-      </w:r>
+        <w:t>孔子迁于蔡三</w:t>
+      </w:r>
+      <w:commentRangeStart w:id="10"/>
+      <w:r>
+        <w:rPr>
+          <w:rFonts w:hint="default" w:ascii="楷体" w:hAnsi="楷体" w:eastAsia="楷体" w:cs="楷体"/>
+          <w:sz w:val="52"/>
+          <w:szCs w:val="72"/>
+          <w:lang w:val="en-US" w:eastAsia="zh-CN"/>
+        </w:rPr>
+        <w:t>岁</w:t>
+      </w:r>
+      <w:commentRangeEnd w:id="10"/>
+      <w:r>
+        <w:commentReference w:id="10"/>
+      </w:r>
+      <w:r>
+        <w:rPr>
+          <w:rFonts w:hint="default" w:ascii="楷体" w:hAnsi="楷体" w:eastAsia="楷体" w:cs="楷体"/>
+          <w:sz w:val="52"/>
+          <w:szCs w:val="72"/>
+          <w:lang w:val="en-US" w:eastAsia="zh-CN"/>
+        </w:rPr>
+        <w:t>，吴伐陈。楚救陈，</w:t>
+      </w:r>
+      <w:commentRangeStart w:id="11"/>
+      <w:r>
+        <w:rPr>
+          <w:rFonts w:hint="default" w:ascii="楷体" w:hAnsi="楷体" w:eastAsia="楷体" w:cs="楷体"/>
+          <w:sz w:val="52"/>
+          <w:szCs w:val="72"/>
+          <w:lang w:val="en-US" w:eastAsia="zh-CN"/>
+        </w:rPr>
+        <w:t>军</w:t>
+      </w:r>
+      <w:commentRangeEnd w:id="11"/>
+      <w:r>
+        <w:commentReference w:id="11"/>
+      </w:r>
+      <w:r>
+        <w:rPr>
+          <w:rFonts w:hint="default" w:ascii="楷体" w:hAnsi="楷体" w:eastAsia="楷体" w:cs="楷体"/>
+          <w:sz w:val="52"/>
+          <w:szCs w:val="72"/>
+          <w:lang w:val="en-US" w:eastAsia="zh-CN"/>
+        </w:rPr>
+        <w:t>于城父。闻孔子在陈、蔡之间，楚使人聘孔子。孔子将往拜礼，陈、蔡大夫谋曰：“孔子贤者，所</w:t>
+      </w:r>
+      <w:commentRangeStart w:id="12"/>
+      <w:r>
+        <w:rPr>
+          <w:rFonts w:hint="default" w:ascii="楷体" w:hAnsi="楷体" w:eastAsia="楷体" w:cs="楷体"/>
+          <w:sz w:val="52"/>
+          <w:szCs w:val="72"/>
+          <w:lang w:val="en-US" w:eastAsia="zh-CN"/>
+        </w:rPr>
+        <w:t>刺</w:t>
+      </w:r>
+      <w:commentRangeEnd w:id="12"/>
+      <w:r>
+        <w:commentReference w:id="12"/>
+      </w:r>
+      <w:commentRangeStart w:id="13"/>
+      <w:r>
+        <w:rPr>
+          <w:rFonts w:hint="default" w:ascii="楷体" w:hAnsi="楷体" w:eastAsia="楷体" w:cs="楷体"/>
+          <w:sz w:val="52"/>
+          <w:szCs w:val="72"/>
+          <w:lang w:val="en-US" w:eastAsia="zh-CN"/>
+        </w:rPr>
+        <w:t>讥</w:t>
+      </w:r>
+      <w:commentRangeEnd w:id="13"/>
+      <w:r>
+        <w:commentReference w:id="13"/>
+      </w:r>
+      <w:r>
+        <w:rPr>
+          <w:rFonts w:hint="default" w:ascii="楷体" w:hAnsi="楷体" w:eastAsia="楷体" w:cs="楷体"/>
+          <w:sz w:val="52"/>
+          <w:szCs w:val="72"/>
+          <w:lang w:val="en-US" w:eastAsia="zh-CN"/>
+        </w:rPr>
+        <w:t>皆中诸侯之疾。</w:t>
+      </w:r>
+    </w:p>
+    <w:p>
+      <w:pPr>
+        <w:keepNext w:val="0"/>
+        <w:keepLines w:val="0"/>
+        <w:pageBreakBefore w:val="0"/>
+        <w:widowControl w:val="0"/>
+        <w:kinsoku/>
+        <w:wordWrap/>
+        <w:overflowPunct/>
+        <w:topLinePunct w:val="0"/>
+        <w:autoSpaceDE/>
+        <w:autoSpaceDN/>
+        <w:bidi w:val="0"/>
+        <w:adjustRightInd/>
+        <w:snapToGrid/>
+        <w:ind w:firstLine="1040" w:firstLineChars="200"/>
+        <w:jc w:val="left"/>
+        <w:textAlignment w:val="auto"/>
+        <w:rPr>
+          <w:rFonts w:hint="default" w:ascii="楷体" w:hAnsi="楷体" w:eastAsia="楷体" w:cs="楷体"/>
+          <w:sz w:val="52"/>
+          <w:szCs w:val="72"/>
+          <w:lang w:val="en-US" w:eastAsia="zh-CN"/>
+        </w:rPr>
+      </w:pPr>
+    </w:p>
+    <w:p>
+      <w:pPr>
+        <w:keepNext w:val="0"/>
+        <w:keepLines w:val="0"/>
+        <w:pageBreakBefore w:val="0"/>
+        <w:widowControl w:val="0"/>
+        <w:kinsoku/>
+        <w:wordWrap/>
+        <w:overflowPunct/>
+        <w:topLinePunct w:val="0"/>
+        <w:autoSpaceDE/>
+        <w:autoSpaceDN/>
+        <w:bidi w:val="0"/>
+        <w:adjustRightInd/>
+        <w:snapToGrid/>
+        <w:ind w:firstLine="1040" w:firstLineChars="200"/>
+        <w:jc w:val="left"/>
+        <w:textAlignment w:val="auto"/>
+        <w:rPr>
+          <w:rFonts w:hint="default" w:ascii="楷体" w:hAnsi="楷体" w:eastAsia="楷体" w:cs="楷体"/>
+          <w:sz w:val="52"/>
+          <w:szCs w:val="72"/>
+          <w:lang w:val="en-US" w:eastAsia="zh-CN"/>
+        </w:rPr>
+      </w:pPr>
+    </w:p>
+    <w:p>
+      <w:pPr>
+        <w:keepNext w:val="0"/>
+        <w:keepLines w:val="0"/>
+        <w:pageBreakBefore w:val="0"/>
+        <w:widowControl w:val="0"/>
+        <w:kinsoku/>
+        <w:wordWrap/>
+        <w:overflowPunct/>
+        <w:topLinePunct w:val="0"/>
+        <w:autoSpaceDE/>
+        <w:autoSpaceDN/>
+        <w:bidi w:val="0"/>
+        <w:adjustRightInd/>
+        <w:snapToGrid/>
+        <w:jc w:val="left"/>
+        <w:textAlignment w:val="auto"/>
+        <w:rPr>
+          <w:rFonts w:hint="default" w:ascii="楷体" w:hAnsi="楷体" w:eastAsia="楷体" w:cs="楷体"/>
+          <w:sz w:val="52"/>
+          <w:szCs w:val="72"/>
+          <w:lang w:val="en-US" w:eastAsia="zh-CN"/>
+        </w:rPr>
+      </w:pPr>
+      <w:r>
+        <w:rPr>
+          <w:rFonts w:hint="default" w:ascii="楷体" w:hAnsi="楷体" w:eastAsia="楷体" w:cs="楷体"/>
+          <w:sz w:val="52"/>
+          <w:szCs w:val="72"/>
+          <w:lang w:val="en-US" w:eastAsia="zh-CN"/>
+        </w:rPr>
+        <w:t>今者久留陈、蔡之间，诸大夫所设行皆非仲尼之意。今楚，大国也，来聘孔子。孔子用于楚，则陈、蔡用事大夫危矣。”</w:t>
+      </w:r>
+    </w:p>
+    <w:p>
+      <w:pPr>
+        <w:keepNext w:val="0"/>
+        <w:keepLines w:val="0"/>
+        <w:pageBreakBefore w:val="0"/>
+        <w:widowControl w:val="0"/>
+        <w:kinsoku/>
+        <w:wordWrap/>
+        <w:overflowPunct/>
+        <w:topLinePunct w:val="0"/>
+        <w:autoSpaceDE/>
+        <w:autoSpaceDN/>
+        <w:bidi w:val="0"/>
+        <w:adjustRightInd/>
+        <w:snapToGrid/>
+        <w:jc w:val="left"/>
+        <w:textAlignment w:val="auto"/>
+        <w:rPr>
+          <w:rFonts w:hint="default" w:ascii="楷体" w:hAnsi="楷体" w:eastAsia="楷体" w:cs="楷体"/>
+          <w:sz w:val="52"/>
+          <w:szCs w:val="72"/>
+          <w:lang w:val="en-US" w:eastAsia="zh-CN"/>
+        </w:rPr>
+      </w:pPr>
+    </w:p>
+    <w:p>
+      <w:pPr>
+        <w:keepNext w:val="0"/>
+        <w:keepLines w:val="0"/>
+        <w:pageBreakBefore w:val="0"/>
+        <w:widowControl w:val="0"/>
+        <w:kinsoku/>
+        <w:wordWrap/>
+        <w:overflowPunct/>
+        <w:topLinePunct w:val="0"/>
+        <w:autoSpaceDE/>
+        <w:autoSpaceDN/>
+        <w:bidi w:val="0"/>
+        <w:adjustRightInd/>
+        <w:snapToGrid/>
+        <w:jc w:val="left"/>
+        <w:textAlignment w:val="auto"/>
+        <w:rPr>
+          <w:rFonts w:hint="default" w:ascii="楷体" w:hAnsi="楷体" w:eastAsia="楷体" w:cs="楷体"/>
+          <w:sz w:val="52"/>
+          <w:szCs w:val="72"/>
+          <w:lang w:val="en-US" w:eastAsia="zh-CN"/>
+        </w:rPr>
+      </w:pPr>
+    </w:p>
+    <w:p>
+      <w:pPr>
+        <w:keepNext w:val="0"/>
+        <w:keepLines w:val="0"/>
+        <w:pageBreakBefore w:val="0"/>
+        <w:widowControl w:val="0"/>
+        <w:kinsoku/>
+        <w:wordWrap/>
+        <w:overflowPunct/>
+        <w:topLinePunct w:val="0"/>
+        <w:autoSpaceDE/>
+        <w:autoSpaceDN/>
+        <w:bidi w:val="0"/>
+        <w:adjustRightInd/>
+        <w:snapToGrid/>
+        <w:jc w:val="left"/>
+        <w:textAlignment w:val="auto"/>
+        <w:rPr>
+          <w:rFonts w:hint="default" w:ascii="楷体" w:hAnsi="楷体" w:eastAsia="楷体" w:cs="楷体"/>
+          <w:sz w:val="52"/>
+          <w:szCs w:val="72"/>
+          <w:lang w:val="en-US" w:eastAsia="zh-CN"/>
+        </w:rPr>
+      </w:pPr>
+      <w:r>
+        <w:rPr>
+          <w:rFonts w:hint="default" w:ascii="楷体" w:hAnsi="楷体" w:eastAsia="楷体" w:cs="楷体"/>
+          <w:sz w:val="52"/>
+          <w:szCs w:val="72"/>
+          <w:lang w:val="en-US" w:eastAsia="zh-CN"/>
+        </w:rPr>
+        <w:t>于是乃相与发徒役围孔子于</w:t>
+      </w:r>
+      <w:commentRangeStart w:id="14"/>
+      <w:r>
+        <w:rPr>
+          <w:rFonts w:hint="default" w:ascii="楷体" w:hAnsi="楷体" w:eastAsia="楷体" w:cs="楷体"/>
+          <w:sz w:val="52"/>
+          <w:szCs w:val="72"/>
+          <w:lang w:val="en-US" w:eastAsia="zh-CN"/>
+        </w:rPr>
+        <w:t>野</w:t>
+      </w:r>
+      <w:commentRangeEnd w:id="14"/>
+      <w:r>
+        <w:commentReference w:id="14"/>
+      </w:r>
+      <w:r>
+        <w:rPr>
+          <w:rFonts w:hint="default" w:ascii="楷体" w:hAnsi="楷体" w:eastAsia="楷体" w:cs="楷体"/>
+          <w:sz w:val="52"/>
+          <w:szCs w:val="72"/>
+          <w:lang w:val="en-US" w:eastAsia="zh-CN"/>
+        </w:rPr>
+        <w:t>。不得行，绝粮。从者病，莫能兴。孔子讲诵弦歌不衰。子路愠见曰：“君子亦有穷乎？”孔子曰：“君子</w:t>
+      </w:r>
+      <w:commentRangeStart w:id="15"/>
+      <w:r>
+        <w:rPr>
+          <w:rFonts w:hint="default" w:ascii="楷体" w:hAnsi="楷体" w:eastAsia="楷体" w:cs="楷体"/>
+          <w:sz w:val="52"/>
+          <w:szCs w:val="72"/>
+          <w:lang w:val="en-US" w:eastAsia="zh-CN"/>
+        </w:rPr>
+        <w:t>固穷</w:t>
+      </w:r>
+      <w:commentRangeEnd w:id="15"/>
+      <w:r>
+        <w:commentReference w:id="15"/>
+      </w:r>
+      <w:r>
+        <w:rPr>
+          <w:rFonts w:hint="default" w:ascii="楷体" w:hAnsi="楷体" w:eastAsia="楷体" w:cs="楷体"/>
+          <w:sz w:val="52"/>
+          <w:szCs w:val="72"/>
+          <w:lang w:val="en-US" w:eastAsia="zh-CN"/>
+        </w:rPr>
+        <w:t>，小人穷斯滥矣。”</w:t>
+      </w:r>
+    </w:p>
+    <w:p>
+      <w:pPr>
+        <w:keepNext w:val="0"/>
+        <w:keepLines w:val="0"/>
+        <w:pageBreakBefore w:val="0"/>
+        <w:widowControl w:val="0"/>
+        <w:kinsoku/>
+        <w:wordWrap/>
+        <w:overflowPunct/>
+        <w:topLinePunct w:val="0"/>
+        <w:autoSpaceDE/>
+        <w:autoSpaceDN/>
+        <w:bidi w:val="0"/>
+        <w:adjustRightInd/>
+        <w:snapToGrid/>
+        <w:jc w:val="left"/>
+        <w:textAlignment w:val="auto"/>
+        <w:rPr>
+          <w:rFonts w:hint="default" w:ascii="楷体" w:hAnsi="楷体" w:eastAsia="楷体" w:cs="楷体"/>
+          <w:sz w:val="52"/>
+          <w:szCs w:val="72"/>
+          <w:lang w:val="en-US" w:eastAsia="zh-CN"/>
+        </w:rPr>
+      </w:pPr>
+    </w:p>
+    <w:p>
+      <w:pPr>
+        <w:keepNext w:val="0"/>
+        <w:keepLines w:val="0"/>
+        <w:pageBreakBefore w:val="0"/>
+        <w:widowControl w:val="0"/>
+        <w:kinsoku/>
+        <w:wordWrap/>
+        <w:overflowPunct/>
+        <w:topLinePunct w:val="0"/>
+        <w:autoSpaceDE/>
+        <w:autoSpaceDN/>
+        <w:bidi w:val="0"/>
+        <w:adjustRightInd/>
+        <w:snapToGrid/>
+        <w:jc w:val="left"/>
+        <w:textAlignment w:val="auto"/>
+        <w:rPr>
+          <w:rFonts w:hint="default" w:ascii="楷体" w:hAnsi="楷体" w:eastAsia="楷体" w:cs="楷体"/>
+          <w:sz w:val="52"/>
+          <w:szCs w:val="72"/>
+          <w:lang w:val="en-US" w:eastAsia="zh-CN"/>
+        </w:rPr>
+      </w:pPr>
+    </w:p>
+    <w:p>
+      <w:pPr>
+        <w:keepNext w:val="0"/>
+        <w:keepLines w:val="0"/>
+        <w:pageBreakBefore w:val="0"/>
+        <w:widowControl w:val="0"/>
+        <w:kinsoku/>
+        <w:wordWrap/>
+        <w:overflowPunct/>
+        <w:topLinePunct w:val="0"/>
+        <w:autoSpaceDE/>
+        <w:autoSpaceDN/>
+        <w:bidi w:val="0"/>
+        <w:adjustRightInd/>
+        <w:snapToGrid/>
+        <w:jc w:val="left"/>
+        <w:textAlignment w:val="auto"/>
+        <w:rPr>
+          <w:rFonts w:hint="default" w:ascii="楷体" w:hAnsi="楷体" w:eastAsia="楷体" w:cs="楷体"/>
+          <w:sz w:val="52"/>
+          <w:szCs w:val="72"/>
+          <w:lang w:val="en-US" w:eastAsia="zh-CN"/>
+        </w:rPr>
+      </w:pPr>
+    </w:p>
+    <w:p>
+      <w:pPr>
+        <w:keepNext w:val="0"/>
+        <w:keepLines w:val="0"/>
+        <w:pageBreakBefore w:val="0"/>
+        <w:widowControl w:val="0"/>
+        <w:kinsoku/>
+        <w:wordWrap/>
+        <w:overflowPunct/>
+        <w:topLinePunct w:val="0"/>
+        <w:autoSpaceDE/>
+        <w:autoSpaceDN/>
+        <w:bidi w:val="0"/>
+        <w:adjustRightInd/>
+        <w:snapToGrid/>
+        <w:jc w:val="left"/>
+        <w:textAlignment w:val="auto"/>
+        <w:rPr>
+          <w:rFonts w:hint="default" w:ascii="楷体" w:hAnsi="楷体" w:eastAsia="楷体" w:cs="楷体"/>
+          <w:sz w:val="52"/>
+          <w:szCs w:val="72"/>
+          <w:lang w:val="en-US" w:eastAsia="zh-CN"/>
+        </w:rPr>
+      </w:pPr>
     </w:p>
     <w:p>
       <w:pPr>
@@ -843,8 +1506,155 @@
           <w:szCs w:val="72"/>
           <w:lang w:val="en-US" w:eastAsia="zh-CN"/>
         </w:rPr>
-        <w:t>子贡色作。孔子曰：“赐，尔以予为多学而识之者与？”曰：“然。非与？”孔子曰：“非也。予一以贯之。”</w:t>
-      </w:r>
+        <w:t>子贡</w:t>
+      </w:r>
+      <w:commentRangeStart w:id="16"/>
+      <w:r>
+        <w:rPr>
+          <w:rFonts w:hint="default" w:ascii="楷体" w:hAnsi="楷体" w:eastAsia="楷体" w:cs="楷体"/>
+          <w:sz w:val="52"/>
+          <w:szCs w:val="72"/>
+          <w:lang w:val="en-US" w:eastAsia="zh-CN"/>
+        </w:rPr>
+        <w:t>色作</w:t>
+      </w:r>
+      <w:commentRangeEnd w:id="16"/>
+      <w:r>
+        <w:commentReference w:id="16"/>
+      </w:r>
+      <w:r>
+        <w:rPr>
+          <w:rFonts w:hint="default" w:ascii="楷体" w:hAnsi="楷体" w:eastAsia="楷体" w:cs="楷体"/>
+          <w:sz w:val="52"/>
+          <w:szCs w:val="72"/>
+          <w:lang w:val="en-US" w:eastAsia="zh-CN"/>
+        </w:rPr>
+        <w:t>。孔子曰：“赐，尔以予为多学而</w:t>
+      </w:r>
+      <w:commentRangeStart w:id="17"/>
+      <w:r>
+        <w:rPr>
+          <w:rFonts w:hint="default" w:ascii="楷体" w:hAnsi="楷体" w:eastAsia="楷体" w:cs="楷体"/>
+          <w:sz w:val="52"/>
+          <w:szCs w:val="72"/>
+          <w:lang w:val="en-US" w:eastAsia="zh-CN"/>
+        </w:rPr>
+        <w:t>识</w:t>
+      </w:r>
+      <w:commentRangeEnd w:id="17"/>
+      <w:r>
+        <w:commentReference w:id="17"/>
+      </w:r>
+      <w:r>
+        <w:rPr>
+          <w:rFonts w:hint="default" w:ascii="楷体" w:hAnsi="楷体" w:eastAsia="楷体" w:cs="楷体"/>
+          <w:sz w:val="52"/>
+          <w:szCs w:val="72"/>
+          <w:lang w:val="en-US" w:eastAsia="zh-CN"/>
+        </w:rPr>
+        <w:t>之者与？”曰：“然。非与？”孔子曰：“非也。予</w:t>
+      </w:r>
+      <w:commentRangeStart w:id="18"/>
+      <w:r>
+        <w:rPr>
+          <w:rFonts w:hint="default" w:ascii="楷体" w:hAnsi="楷体" w:eastAsia="楷体" w:cs="楷体"/>
+          <w:sz w:val="52"/>
+          <w:szCs w:val="72"/>
+          <w:lang w:val="en-US" w:eastAsia="zh-CN"/>
+        </w:rPr>
+        <w:t>一</w:t>
+      </w:r>
+      <w:commentRangeEnd w:id="18"/>
+      <w:r>
+        <w:commentReference w:id="18"/>
+      </w:r>
+      <w:r>
+        <w:rPr>
+          <w:rFonts w:hint="default" w:ascii="楷体" w:hAnsi="楷体" w:eastAsia="楷体" w:cs="楷体"/>
+          <w:sz w:val="52"/>
+          <w:szCs w:val="72"/>
+          <w:lang w:val="en-US" w:eastAsia="zh-CN"/>
+        </w:rPr>
+        <w:t>以贯之。”</w:t>
+      </w:r>
+    </w:p>
+    <w:p>
+      <w:pPr>
+        <w:keepNext w:val="0"/>
+        <w:keepLines w:val="0"/>
+        <w:pageBreakBefore w:val="0"/>
+        <w:widowControl w:val="0"/>
+        <w:kinsoku/>
+        <w:wordWrap/>
+        <w:overflowPunct/>
+        <w:topLinePunct w:val="0"/>
+        <w:autoSpaceDE/>
+        <w:autoSpaceDN/>
+        <w:bidi w:val="0"/>
+        <w:adjustRightInd/>
+        <w:snapToGrid/>
+        <w:ind w:firstLine="1040" w:firstLineChars="200"/>
+        <w:jc w:val="left"/>
+        <w:textAlignment w:val="auto"/>
+        <w:rPr>
+          <w:rFonts w:hint="default" w:ascii="楷体" w:hAnsi="楷体" w:eastAsia="楷体" w:cs="楷体"/>
+          <w:sz w:val="52"/>
+          <w:szCs w:val="72"/>
+          <w:lang w:val="en-US" w:eastAsia="zh-CN"/>
+        </w:rPr>
+      </w:pPr>
+    </w:p>
+    <w:p>
+      <w:pPr>
+        <w:keepNext w:val="0"/>
+        <w:keepLines w:val="0"/>
+        <w:pageBreakBefore w:val="0"/>
+        <w:widowControl w:val="0"/>
+        <w:kinsoku/>
+        <w:wordWrap/>
+        <w:overflowPunct/>
+        <w:topLinePunct w:val="0"/>
+        <w:autoSpaceDE/>
+        <w:autoSpaceDN/>
+        <w:bidi w:val="0"/>
+        <w:adjustRightInd/>
+        <w:snapToGrid/>
+        <w:ind w:firstLine="1040" w:firstLineChars="200"/>
+        <w:jc w:val="left"/>
+        <w:textAlignment w:val="auto"/>
+        <w:rPr>
+          <w:rFonts w:hint="default" w:ascii="楷体" w:hAnsi="楷体" w:eastAsia="楷体" w:cs="楷体"/>
+          <w:sz w:val="52"/>
+          <w:szCs w:val="72"/>
+          <w:lang w:val="en-US" w:eastAsia="zh-CN"/>
+        </w:rPr>
+      </w:pPr>
+    </w:p>
+    <w:p>
+      <w:pPr>
+        <w:keepNext w:val="0"/>
+        <w:keepLines w:val="0"/>
+        <w:pageBreakBefore w:val="0"/>
+        <w:widowControl w:val="0"/>
+        <w:kinsoku/>
+        <w:wordWrap/>
+        <w:overflowPunct/>
+        <w:topLinePunct w:val="0"/>
+        <w:autoSpaceDE/>
+        <w:autoSpaceDN/>
+        <w:bidi w:val="0"/>
+        <w:adjustRightInd/>
+        <w:snapToGrid/>
+        <w:ind w:firstLine="1040" w:firstLineChars="200"/>
+        <w:jc w:val="left"/>
+        <w:textAlignment w:val="auto"/>
+        <w:rPr>
+          <w:rFonts w:hint="default" w:ascii="楷体" w:hAnsi="楷体" w:eastAsia="楷体" w:cs="楷体"/>
+          <w:sz w:val="52"/>
+          <w:szCs w:val="72"/>
+          <w:lang w:val="en-US" w:eastAsia="zh-CN"/>
+        </w:rPr>
+      </w:pPr>
     </w:p>
     <w:p>
       <w:pPr>
@@ -887,34 +1697,312 @@
           <w:szCs w:val="72"/>
           <w:lang w:val="en-US" w:eastAsia="zh-CN"/>
         </w:rPr>
-        <w:t xml:space="preserve">孔子知弟子有愠（yùn）心，乃召子路而问曰：“《诗》云‘匪兕（sì）匪虎，率彼旷野’。吾道非邪？吾何为于此？”子路曰：“意者吾未仁邪？人之不我信也。意者吾未知邪？人之不我行也。”孔子曰：“有是乎！由，譬使仁者而必信，安有伯夷﹑叔齐？使知者而必行，安有王子比干？” </w:t>
-      </w:r>
-    </w:p>
-    <w:p>
-      <w:pPr>
-        <w:keepNext w:val="0"/>
-        <w:keepLines w:val="0"/>
-        <w:pageBreakBefore w:val="0"/>
-        <w:widowControl w:val="0"/>
-        <w:kinsoku/>
-        <w:wordWrap/>
-        <w:overflowPunct/>
-        <w:topLinePunct w:val="0"/>
-        <w:autoSpaceDE/>
-        <w:autoSpaceDN/>
-        <w:bidi w:val="0"/>
-        <w:adjustRightInd/>
-        <w:snapToGrid/>
-        <w:ind w:firstLine="1040" w:firstLineChars="200"/>
-        <w:jc w:val="left"/>
-        <w:textAlignment w:val="auto"/>
-        <w:rPr>
-          <w:rFonts w:hint="default" w:ascii="楷体" w:hAnsi="楷体" w:eastAsia="楷体" w:cs="楷体"/>
-          <w:sz w:val="52"/>
-          <w:szCs w:val="72"/>
-          <w:lang w:val="en-US" w:eastAsia="zh-CN"/>
-        </w:rPr>
-      </w:pPr>
+        <w:t>孔子知弟子有</w:t>
+      </w:r>
+      <w:commentRangeStart w:id="19"/>
+      <w:r>
+        <w:rPr>
+          <w:rFonts w:hint="default" w:ascii="楷体" w:hAnsi="楷体" w:eastAsia="楷体" w:cs="楷体"/>
+          <w:sz w:val="52"/>
+          <w:szCs w:val="72"/>
+          <w:lang w:val="en-US" w:eastAsia="zh-CN"/>
+        </w:rPr>
+        <w:t>愠</w:t>
+      </w:r>
+      <w:commentRangeEnd w:id="19"/>
+      <w:r>
+        <w:commentReference w:id="19"/>
+      </w:r>
+      <w:r>
+        <w:rPr>
+          <w:rFonts w:hint="default" w:ascii="楷体" w:hAnsi="楷体" w:eastAsia="楷体" w:cs="楷体"/>
+          <w:sz w:val="52"/>
+          <w:szCs w:val="72"/>
+          <w:lang w:val="en-US" w:eastAsia="zh-CN"/>
+        </w:rPr>
+        <w:t>（yùn）心，乃召子路而问曰：“《诗》云‘匪兕（sì）匪虎，率彼旷野’。吾道非</w:t>
+      </w:r>
+      <w:commentRangeStart w:id="20"/>
+      <w:r>
+        <w:rPr>
+          <w:rFonts w:hint="default" w:ascii="楷体" w:hAnsi="楷体" w:eastAsia="楷体" w:cs="楷体"/>
+          <w:sz w:val="52"/>
+          <w:szCs w:val="72"/>
+          <w:lang w:val="en-US" w:eastAsia="zh-CN"/>
+        </w:rPr>
+        <w:t>邪</w:t>
+      </w:r>
+      <w:commentRangeEnd w:id="20"/>
+      <w:r>
+        <w:commentReference w:id="20"/>
+      </w:r>
+      <w:r>
+        <w:rPr>
+          <w:rFonts w:hint="default" w:ascii="楷体" w:hAnsi="楷体" w:eastAsia="楷体" w:cs="楷体"/>
+          <w:sz w:val="52"/>
+          <w:szCs w:val="72"/>
+          <w:lang w:val="en-US" w:eastAsia="zh-CN"/>
+        </w:rPr>
+        <w:t>？吾何为于此？”</w:t>
+      </w:r>
+    </w:p>
+    <w:p>
+      <w:pPr>
+        <w:keepNext w:val="0"/>
+        <w:keepLines w:val="0"/>
+        <w:pageBreakBefore w:val="0"/>
+        <w:widowControl w:val="0"/>
+        <w:kinsoku/>
+        <w:wordWrap/>
+        <w:overflowPunct/>
+        <w:topLinePunct w:val="0"/>
+        <w:autoSpaceDE/>
+        <w:autoSpaceDN/>
+        <w:bidi w:val="0"/>
+        <w:adjustRightInd/>
+        <w:snapToGrid/>
+        <w:ind w:firstLine="1040" w:firstLineChars="200"/>
+        <w:jc w:val="left"/>
+        <w:textAlignment w:val="auto"/>
+        <w:rPr>
+          <w:rFonts w:hint="default" w:ascii="楷体" w:hAnsi="楷体" w:eastAsia="楷体" w:cs="楷体"/>
+          <w:sz w:val="52"/>
+          <w:szCs w:val="72"/>
+          <w:lang w:val="en-US" w:eastAsia="zh-CN"/>
+        </w:rPr>
+      </w:pPr>
+    </w:p>
+    <w:p>
+      <w:pPr>
+        <w:keepNext w:val="0"/>
+        <w:keepLines w:val="0"/>
+        <w:pageBreakBefore w:val="0"/>
+        <w:widowControl w:val="0"/>
+        <w:kinsoku/>
+        <w:wordWrap/>
+        <w:overflowPunct/>
+        <w:topLinePunct w:val="0"/>
+        <w:autoSpaceDE/>
+        <w:autoSpaceDN/>
+        <w:bidi w:val="0"/>
+        <w:adjustRightInd/>
+        <w:snapToGrid/>
+        <w:ind w:firstLine="1040" w:firstLineChars="200"/>
+        <w:jc w:val="left"/>
+        <w:textAlignment w:val="auto"/>
+        <w:rPr>
+          <w:rFonts w:hint="default" w:ascii="楷体" w:hAnsi="楷体" w:eastAsia="楷体" w:cs="楷体"/>
+          <w:sz w:val="52"/>
+          <w:szCs w:val="72"/>
+          <w:lang w:val="en-US" w:eastAsia="zh-CN"/>
+        </w:rPr>
+      </w:pPr>
+    </w:p>
+    <w:p>
+      <w:pPr>
+        <w:keepNext w:val="0"/>
+        <w:keepLines w:val="0"/>
+        <w:pageBreakBefore w:val="0"/>
+        <w:widowControl w:val="0"/>
+        <w:kinsoku/>
+        <w:wordWrap/>
+        <w:overflowPunct/>
+        <w:topLinePunct w:val="0"/>
+        <w:autoSpaceDE/>
+        <w:autoSpaceDN/>
+        <w:bidi w:val="0"/>
+        <w:adjustRightInd/>
+        <w:snapToGrid/>
+        <w:ind w:firstLine="1040" w:firstLineChars="200"/>
+        <w:jc w:val="left"/>
+        <w:textAlignment w:val="auto"/>
+        <w:rPr>
+          <w:rFonts w:hint="default" w:ascii="楷体" w:hAnsi="楷体" w:eastAsia="楷体" w:cs="楷体"/>
+          <w:sz w:val="52"/>
+          <w:szCs w:val="72"/>
+          <w:lang w:val="en-US" w:eastAsia="zh-CN"/>
+        </w:rPr>
+      </w:pPr>
+    </w:p>
+    <w:p>
+      <w:pPr>
+        <w:keepNext w:val="0"/>
+        <w:keepLines w:val="0"/>
+        <w:pageBreakBefore w:val="0"/>
+        <w:widowControl w:val="0"/>
+        <w:kinsoku/>
+        <w:wordWrap/>
+        <w:overflowPunct/>
+        <w:topLinePunct w:val="0"/>
+        <w:autoSpaceDE/>
+        <w:autoSpaceDN/>
+        <w:bidi w:val="0"/>
+        <w:adjustRightInd/>
+        <w:snapToGrid/>
+        <w:jc w:val="left"/>
+        <w:textAlignment w:val="auto"/>
+        <w:rPr>
+          <w:rFonts w:hint="default" w:ascii="楷体" w:hAnsi="楷体" w:eastAsia="楷体" w:cs="楷体"/>
+          <w:sz w:val="52"/>
+          <w:szCs w:val="72"/>
+          <w:lang w:val="en-US" w:eastAsia="zh-CN"/>
+        </w:rPr>
+      </w:pPr>
+      <w:r>
+        <w:rPr>
+          <w:rFonts w:hint="default" w:ascii="楷体" w:hAnsi="楷体" w:eastAsia="楷体" w:cs="楷体"/>
+          <w:sz w:val="52"/>
+          <w:szCs w:val="72"/>
+          <w:lang w:val="en-US" w:eastAsia="zh-CN"/>
+        </w:rPr>
+        <w:t>子路曰：“</w:t>
+      </w:r>
+      <w:commentRangeStart w:id="21"/>
+      <w:r>
+        <w:rPr>
+          <w:rFonts w:hint="default" w:ascii="楷体" w:hAnsi="楷体" w:eastAsia="楷体" w:cs="楷体"/>
+          <w:sz w:val="52"/>
+          <w:szCs w:val="72"/>
+          <w:lang w:val="en-US" w:eastAsia="zh-CN"/>
+        </w:rPr>
+        <w:t>意</w:t>
+      </w:r>
+      <w:commentRangeEnd w:id="21"/>
+      <w:r>
+        <w:commentReference w:id="21"/>
+      </w:r>
+      <w:r>
+        <w:rPr>
+          <w:rFonts w:hint="default" w:ascii="楷体" w:hAnsi="楷体" w:eastAsia="楷体" w:cs="楷体"/>
+          <w:sz w:val="52"/>
+          <w:szCs w:val="72"/>
+          <w:lang w:val="en-US" w:eastAsia="zh-CN"/>
+        </w:rPr>
+        <w:t>者吾未仁邪？人之不我信也。意者吾未知邪？人之不我行也。”</w:t>
+      </w:r>
+    </w:p>
+    <w:p>
+      <w:pPr>
+        <w:keepNext w:val="0"/>
+        <w:keepLines w:val="0"/>
+        <w:pageBreakBefore w:val="0"/>
+        <w:widowControl w:val="0"/>
+        <w:kinsoku/>
+        <w:wordWrap/>
+        <w:overflowPunct/>
+        <w:topLinePunct w:val="0"/>
+        <w:autoSpaceDE/>
+        <w:autoSpaceDN/>
+        <w:bidi w:val="0"/>
+        <w:adjustRightInd/>
+        <w:snapToGrid/>
+        <w:jc w:val="left"/>
+        <w:textAlignment w:val="auto"/>
+        <w:rPr>
+          <w:rFonts w:hint="default" w:ascii="楷体" w:hAnsi="楷体" w:eastAsia="楷体" w:cs="楷体"/>
+          <w:sz w:val="52"/>
+          <w:szCs w:val="72"/>
+          <w:lang w:val="en-US" w:eastAsia="zh-CN"/>
+        </w:rPr>
+      </w:pPr>
+    </w:p>
+    <w:p>
+      <w:pPr>
+        <w:keepNext w:val="0"/>
+        <w:keepLines w:val="0"/>
+        <w:pageBreakBefore w:val="0"/>
+        <w:widowControl w:val="0"/>
+        <w:kinsoku/>
+        <w:wordWrap/>
+        <w:overflowPunct/>
+        <w:topLinePunct w:val="0"/>
+        <w:autoSpaceDE/>
+        <w:autoSpaceDN/>
+        <w:bidi w:val="0"/>
+        <w:adjustRightInd/>
+        <w:snapToGrid/>
+        <w:jc w:val="left"/>
+        <w:textAlignment w:val="auto"/>
+        <w:rPr>
+          <w:rFonts w:hint="default" w:ascii="楷体" w:hAnsi="楷体" w:eastAsia="楷体" w:cs="楷体"/>
+          <w:sz w:val="52"/>
+          <w:szCs w:val="72"/>
+          <w:lang w:val="en-US" w:eastAsia="zh-CN"/>
+        </w:rPr>
+      </w:pPr>
+    </w:p>
+    <w:p>
+      <w:pPr>
+        <w:keepNext w:val="0"/>
+        <w:keepLines w:val="0"/>
+        <w:pageBreakBefore w:val="0"/>
+        <w:widowControl w:val="0"/>
+        <w:kinsoku/>
+        <w:wordWrap/>
+        <w:overflowPunct/>
+        <w:topLinePunct w:val="0"/>
+        <w:autoSpaceDE/>
+        <w:autoSpaceDN/>
+        <w:bidi w:val="0"/>
+        <w:adjustRightInd/>
+        <w:snapToGrid/>
+        <w:jc w:val="left"/>
+        <w:textAlignment w:val="auto"/>
+        <w:rPr>
+          <w:rFonts w:hint="default" w:ascii="楷体" w:hAnsi="楷体" w:eastAsia="楷体" w:cs="楷体"/>
+          <w:sz w:val="52"/>
+          <w:szCs w:val="72"/>
+          <w:lang w:val="en-US" w:eastAsia="zh-CN"/>
+        </w:rPr>
+      </w:pPr>
+    </w:p>
+    <w:p>
+      <w:pPr>
+        <w:keepNext w:val="0"/>
+        <w:keepLines w:val="0"/>
+        <w:pageBreakBefore w:val="0"/>
+        <w:widowControl w:val="0"/>
+        <w:kinsoku/>
+        <w:wordWrap/>
+        <w:overflowPunct/>
+        <w:topLinePunct w:val="0"/>
+        <w:autoSpaceDE/>
+        <w:autoSpaceDN/>
+        <w:bidi w:val="0"/>
+        <w:adjustRightInd/>
+        <w:snapToGrid/>
+        <w:jc w:val="left"/>
+        <w:textAlignment w:val="auto"/>
+        <w:rPr>
+          <w:rFonts w:hint="default" w:ascii="楷体" w:hAnsi="楷体" w:eastAsia="楷体" w:cs="楷体"/>
+          <w:sz w:val="52"/>
+          <w:szCs w:val="72"/>
+          <w:lang w:val="en-US" w:eastAsia="zh-CN"/>
+        </w:rPr>
+      </w:pPr>
+      <w:r>
+        <w:rPr>
+          <w:rFonts w:hint="default" w:ascii="楷体" w:hAnsi="楷体" w:eastAsia="楷体" w:cs="楷体"/>
+          <w:sz w:val="52"/>
+          <w:szCs w:val="72"/>
+          <w:lang w:val="en-US" w:eastAsia="zh-CN"/>
+        </w:rPr>
+        <w:t>孔子曰：“有是乎！由，</w:t>
+      </w:r>
+      <w:commentRangeStart w:id="22"/>
+      <w:r>
+        <w:rPr>
+          <w:rFonts w:hint="default" w:ascii="楷体" w:hAnsi="楷体" w:eastAsia="楷体" w:cs="楷体"/>
+          <w:sz w:val="52"/>
+          <w:szCs w:val="72"/>
+          <w:lang w:val="en-US" w:eastAsia="zh-CN"/>
+        </w:rPr>
+        <w:t>譬</w:t>
+      </w:r>
+      <w:commentRangeEnd w:id="22"/>
+      <w:r>
+        <w:commentReference w:id="22"/>
+      </w:r>
       <w:r>
         <w:rPr>
           <w:rFonts w:hint="eastAsia" w:ascii="楷体" w:hAnsi="楷体" w:eastAsia="楷体" w:cs="楷体"/>
@@ -922,6 +2010,114 @@
           <w:szCs w:val="72"/>
           <w:lang w:val="en-US" w:eastAsia="zh-CN"/>
         </w:rPr>
+        <w:t>/</w:t>
+      </w:r>
+      <w:commentRangeStart w:id="23"/>
+      <w:r>
+        <w:rPr>
+          <w:rFonts w:hint="default" w:ascii="楷体" w:hAnsi="楷体" w:eastAsia="楷体" w:cs="楷体"/>
+          <w:sz w:val="52"/>
+          <w:szCs w:val="72"/>
+          <w:lang w:val="en-US" w:eastAsia="zh-CN"/>
+        </w:rPr>
+        <w:t>使</w:t>
+      </w:r>
+      <w:commentRangeEnd w:id="23"/>
+      <w:r>
+        <w:commentReference w:id="23"/>
+      </w:r>
+      <w:r>
+        <w:rPr>
+          <w:rFonts w:hint="default" w:ascii="楷体" w:hAnsi="楷体" w:eastAsia="楷体" w:cs="楷体"/>
+          <w:sz w:val="52"/>
+          <w:szCs w:val="72"/>
+          <w:lang w:val="en-US" w:eastAsia="zh-CN"/>
+        </w:rPr>
+        <w:t xml:space="preserve">仁者而必信，安有伯夷﹑叔齐？使知者而必行，安有王子比干？” </w:t>
+      </w:r>
+    </w:p>
+    <w:p>
+      <w:pPr>
+        <w:keepNext w:val="0"/>
+        <w:keepLines w:val="0"/>
+        <w:pageBreakBefore w:val="0"/>
+        <w:widowControl w:val="0"/>
+        <w:kinsoku/>
+        <w:wordWrap/>
+        <w:overflowPunct/>
+        <w:topLinePunct w:val="0"/>
+        <w:autoSpaceDE/>
+        <w:autoSpaceDN/>
+        <w:bidi w:val="0"/>
+        <w:adjustRightInd/>
+        <w:snapToGrid/>
+        <w:jc w:val="left"/>
+        <w:textAlignment w:val="auto"/>
+        <w:rPr>
+          <w:rFonts w:hint="default" w:ascii="楷体" w:hAnsi="楷体" w:eastAsia="楷体" w:cs="楷体"/>
+          <w:sz w:val="52"/>
+          <w:szCs w:val="72"/>
+          <w:lang w:val="en-US" w:eastAsia="zh-CN"/>
+        </w:rPr>
+      </w:pPr>
+    </w:p>
+    <w:p>
+      <w:pPr>
+        <w:keepNext w:val="0"/>
+        <w:keepLines w:val="0"/>
+        <w:pageBreakBefore w:val="0"/>
+        <w:widowControl w:val="0"/>
+        <w:kinsoku/>
+        <w:wordWrap/>
+        <w:overflowPunct/>
+        <w:topLinePunct w:val="0"/>
+        <w:autoSpaceDE/>
+        <w:autoSpaceDN/>
+        <w:bidi w:val="0"/>
+        <w:adjustRightInd/>
+        <w:snapToGrid/>
+        <w:jc w:val="left"/>
+        <w:textAlignment w:val="auto"/>
+        <w:rPr>
+          <w:rFonts w:hint="default" w:ascii="楷体" w:hAnsi="楷体" w:eastAsia="楷体" w:cs="楷体"/>
+          <w:sz w:val="52"/>
+          <w:szCs w:val="72"/>
+          <w:lang w:val="en-US" w:eastAsia="zh-CN"/>
+        </w:rPr>
+      </w:pPr>
+    </w:p>
+    <w:p>
+      <w:pPr>
+        <w:keepNext w:val="0"/>
+        <w:keepLines w:val="0"/>
+        <w:pageBreakBefore w:val="0"/>
+        <w:widowControl w:val="0"/>
+        <w:kinsoku/>
+        <w:wordWrap/>
+        <w:overflowPunct/>
+        <w:topLinePunct w:val="0"/>
+        <w:autoSpaceDE/>
+        <w:autoSpaceDN/>
+        <w:bidi w:val="0"/>
+        <w:adjustRightInd/>
+        <w:snapToGrid/>
+        <w:ind w:firstLine="1040" w:firstLineChars="200"/>
+        <w:jc w:val="left"/>
+        <w:textAlignment w:val="auto"/>
+        <w:rPr>
+          <w:rFonts w:hint="default" w:ascii="楷体" w:hAnsi="楷体" w:eastAsia="楷体" w:cs="楷体"/>
+          <w:sz w:val="52"/>
+          <w:szCs w:val="72"/>
+          <w:lang w:val="en-US" w:eastAsia="zh-CN"/>
+        </w:rPr>
+      </w:pPr>
+      <w:r>
+        <w:rPr>
+          <w:rFonts w:hint="eastAsia" w:ascii="楷体" w:hAnsi="楷体" w:eastAsia="楷体" w:cs="楷体"/>
+          <w:sz w:val="52"/>
+          <w:szCs w:val="72"/>
+          <w:lang w:val="en-US" w:eastAsia="zh-CN"/>
+        </w:rPr>
         <w:t>9</w:t>
       </w:r>
       <w:r>
@@ -931,8 +2127,561 @@
           <w:szCs w:val="72"/>
           <w:lang w:val="en-US" w:eastAsia="zh-CN"/>
         </w:rPr>
-        <w:t xml:space="preserve">子路出，子贡入见。孔子曰：“赐，诗云‘匪兕匪虎，率彼旷野’。吾道非邪？吾何为于此？”子贡曰：“夫子之道至大也，故天下莫能容夫子。夫子盖少贬焉？”孔子曰：“赐，良农能稼而不能为穑，良工能巧而不能为顺。君子能修其道，纲而纪之，统而理之，而不能为容。今尔不修尔道而求为容。赐，而志不远矣！” </w:t>
-      </w:r>
+        <w:t>子路出，子贡入见。孔子曰：“赐，诗云‘匪兕匪虎，率彼旷野’。吾道非邪？吾何为于此？”子贡曰：“</w:t>
+      </w:r>
+      <w:commentRangeStart w:id="24"/>
+      <w:r>
+        <w:rPr>
+          <w:rFonts w:hint="default" w:ascii="楷体" w:hAnsi="楷体" w:eastAsia="楷体" w:cs="楷体"/>
+          <w:sz w:val="52"/>
+          <w:szCs w:val="72"/>
+          <w:lang w:val="en-US" w:eastAsia="zh-CN"/>
+        </w:rPr>
+        <w:t>夫子</w:t>
+      </w:r>
+      <w:commentRangeEnd w:id="24"/>
+      <w:r>
+        <w:commentReference w:id="24"/>
+      </w:r>
+      <w:r>
+        <w:rPr>
+          <w:rFonts w:hint="default" w:ascii="楷体" w:hAnsi="楷体" w:eastAsia="楷体" w:cs="楷体"/>
+          <w:sz w:val="52"/>
+          <w:szCs w:val="72"/>
+          <w:lang w:val="en-US" w:eastAsia="zh-CN"/>
+        </w:rPr>
+        <w:t>之道至大也，故天下莫能容夫子。夫子</w:t>
+      </w:r>
+      <w:commentRangeStart w:id="25"/>
+      <w:r>
+        <w:rPr>
+          <w:rFonts w:hint="default" w:ascii="楷体" w:hAnsi="楷体" w:eastAsia="楷体" w:cs="楷体"/>
+          <w:sz w:val="52"/>
+          <w:szCs w:val="72"/>
+          <w:lang w:val="en-US" w:eastAsia="zh-CN"/>
+        </w:rPr>
+        <w:t>盖</w:t>
+      </w:r>
+      <w:commentRangeEnd w:id="25"/>
+      <w:r>
+        <w:commentReference w:id="25"/>
+      </w:r>
+      <w:commentRangeStart w:id="26"/>
+      <w:r>
+        <w:rPr>
+          <w:rFonts w:hint="default" w:ascii="楷体" w:hAnsi="楷体" w:eastAsia="楷体" w:cs="楷体"/>
+          <w:sz w:val="52"/>
+          <w:szCs w:val="72"/>
+          <w:lang w:val="en-US" w:eastAsia="zh-CN"/>
+        </w:rPr>
+        <w:t>少</w:t>
+      </w:r>
+      <w:commentRangeEnd w:id="26"/>
+      <w:r>
+        <w:commentReference w:id="26"/>
+      </w:r>
+      <w:commentRangeStart w:id="27"/>
+      <w:r>
+        <w:rPr>
+          <w:rFonts w:hint="default" w:ascii="楷体" w:hAnsi="楷体" w:eastAsia="楷体" w:cs="楷体"/>
+          <w:sz w:val="52"/>
+          <w:szCs w:val="72"/>
+          <w:lang w:val="en-US" w:eastAsia="zh-CN"/>
+        </w:rPr>
+        <w:t>贬</w:t>
+      </w:r>
+      <w:commentRangeEnd w:id="27"/>
+      <w:r>
+        <w:commentReference w:id="27"/>
+      </w:r>
+      <w:r>
+        <w:rPr>
+          <w:rFonts w:hint="default" w:ascii="楷体" w:hAnsi="楷体" w:eastAsia="楷体" w:cs="楷体"/>
+          <w:sz w:val="52"/>
+          <w:szCs w:val="72"/>
+          <w:lang w:val="en-US" w:eastAsia="zh-CN"/>
+        </w:rPr>
+        <w:t>焉？”</w:t>
+      </w:r>
+    </w:p>
+    <w:p>
+      <w:pPr>
+        <w:keepNext w:val="0"/>
+        <w:keepLines w:val="0"/>
+        <w:pageBreakBefore w:val="0"/>
+        <w:widowControl w:val="0"/>
+        <w:kinsoku/>
+        <w:wordWrap/>
+        <w:overflowPunct/>
+        <w:topLinePunct w:val="0"/>
+        <w:autoSpaceDE/>
+        <w:autoSpaceDN/>
+        <w:bidi w:val="0"/>
+        <w:adjustRightInd/>
+        <w:snapToGrid/>
+        <w:ind w:firstLine="1040" w:firstLineChars="200"/>
+        <w:jc w:val="left"/>
+        <w:textAlignment w:val="auto"/>
+        <w:rPr>
+          <w:rFonts w:hint="default" w:ascii="楷体" w:hAnsi="楷体" w:eastAsia="楷体" w:cs="楷体"/>
+          <w:sz w:val="52"/>
+          <w:szCs w:val="72"/>
+          <w:lang w:val="en-US" w:eastAsia="zh-CN"/>
+        </w:rPr>
+      </w:pPr>
+    </w:p>
+    <w:p>
+      <w:pPr>
+        <w:keepNext w:val="0"/>
+        <w:keepLines w:val="0"/>
+        <w:pageBreakBefore w:val="0"/>
+        <w:widowControl w:val="0"/>
+        <w:kinsoku/>
+        <w:wordWrap/>
+        <w:overflowPunct/>
+        <w:topLinePunct w:val="0"/>
+        <w:autoSpaceDE/>
+        <w:autoSpaceDN/>
+        <w:bidi w:val="0"/>
+        <w:adjustRightInd/>
+        <w:snapToGrid/>
+        <w:ind w:firstLine="1040" w:firstLineChars="200"/>
+        <w:jc w:val="left"/>
+        <w:textAlignment w:val="auto"/>
+        <w:rPr>
+          <w:rFonts w:hint="default" w:ascii="楷体" w:hAnsi="楷体" w:eastAsia="楷体" w:cs="楷体"/>
+          <w:sz w:val="52"/>
+          <w:szCs w:val="72"/>
+          <w:lang w:val="en-US" w:eastAsia="zh-CN"/>
+        </w:rPr>
+      </w:pPr>
+    </w:p>
+    <w:p>
+      <w:pPr>
+        <w:keepNext w:val="0"/>
+        <w:keepLines w:val="0"/>
+        <w:pageBreakBefore w:val="0"/>
+        <w:widowControl w:val="0"/>
+        <w:kinsoku/>
+        <w:wordWrap/>
+        <w:overflowPunct/>
+        <w:topLinePunct w:val="0"/>
+        <w:autoSpaceDE/>
+        <w:autoSpaceDN/>
+        <w:bidi w:val="0"/>
+        <w:adjustRightInd/>
+        <w:snapToGrid/>
+        <w:jc w:val="left"/>
+        <w:textAlignment w:val="auto"/>
+        <w:rPr>
+          <w:rFonts w:hint="default" w:ascii="楷体" w:hAnsi="楷体" w:eastAsia="楷体" w:cs="楷体"/>
+          <w:sz w:val="52"/>
+          <w:szCs w:val="72"/>
+          <w:lang w:val="en-US" w:eastAsia="zh-CN"/>
+        </w:rPr>
+      </w:pPr>
+      <w:r>
+        <w:rPr>
+          <w:rFonts w:hint="default" w:ascii="楷体" w:hAnsi="楷体" w:eastAsia="楷体" w:cs="楷体"/>
+          <w:sz w:val="52"/>
+          <w:szCs w:val="72"/>
+          <w:lang w:val="en-US" w:eastAsia="zh-CN"/>
+        </w:rPr>
+        <w:t>孔子曰：“赐，良农能稼而不能为</w:t>
+      </w:r>
+      <w:commentRangeStart w:id="28"/>
+      <w:r>
+        <w:rPr>
+          <w:rFonts w:hint="default" w:ascii="楷体" w:hAnsi="楷体" w:eastAsia="楷体" w:cs="楷体"/>
+          <w:sz w:val="52"/>
+          <w:szCs w:val="72"/>
+          <w:lang w:val="en-US" w:eastAsia="zh-CN"/>
+        </w:rPr>
+        <w:t>穑</w:t>
+      </w:r>
+      <w:commentRangeEnd w:id="28"/>
+      <w:r>
+        <w:commentReference w:id="28"/>
+      </w:r>
+      <w:r>
+        <w:rPr>
+          <w:rFonts w:hint="default" w:ascii="楷体" w:hAnsi="楷体" w:eastAsia="楷体" w:cs="楷体"/>
+          <w:sz w:val="52"/>
+          <w:szCs w:val="72"/>
+          <w:lang w:val="en-US" w:eastAsia="zh-CN"/>
+        </w:rPr>
+        <w:t>，良工能</w:t>
+      </w:r>
+      <w:commentRangeStart w:id="29"/>
+      <w:r>
+        <w:rPr>
+          <w:rFonts w:hint="default" w:ascii="楷体" w:hAnsi="楷体" w:eastAsia="楷体" w:cs="楷体"/>
+          <w:sz w:val="52"/>
+          <w:szCs w:val="72"/>
+          <w:lang w:val="en-US" w:eastAsia="zh-CN"/>
+        </w:rPr>
+        <w:t>巧</w:t>
+      </w:r>
+      <w:commentRangeEnd w:id="29"/>
+      <w:r>
+        <w:commentReference w:id="29"/>
+      </w:r>
+      <w:r>
+        <w:rPr>
+          <w:rFonts w:hint="default" w:ascii="楷体" w:hAnsi="楷体" w:eastAsia="楷体" w:cs="楷体"/>
+          <w:sz w:val="52"/>
+          <w:szCs w:val="72"/>
+          <w:lang w:val="en-US" w:eastAsia="zh-CN"/>
+        </w:rPr>
+        <w:t>而不能为</w:t>
+      </w:r>
+      <w:commentRangeStart w:id="30"/>
+      <w:r>
+        <w:rPr>
+          <w:rFonts w:hint="default" w:ascii="楷体" w:hAnsi="楷体" w:eastAsia="楷体" w:cs="楷体"/>
+          <w:sz w:val="52"/>
+          <w:szCs w:val="72"/>
+          <w:lang w:val="en-US" w:eastAsia="zh-CN"/>
+        </w:rPr>
+        <w:t>顺</w:t>
+      </w:r>
+      <w:commentRangeEnd w:id="30"/>
+      <w:r>
+        <w:commentReference w:id="30"/>
+      </w:r>
+      <w:r>
+        <w:rPr>
+          <w:rFonts w:hint="default" w:ascii="楷体" w:hAnsi="楷体" w:eastAsia="楷体" w:cs="楷体"/>
+          <w:sz w:val="52"/>
+          <w:szCs w:val="72"/>
+          <w:lang w:val="en-US" w:eastAsia="zh-CN"/>
+        </w:rPr>
+        <w:t>。</w:t>
+      </w:r>
+    </w:p>
+    <w:p>
+      <w:pPr>
+        <w:keepNext w:val="0"/>
+        <w:keepLines w:val="0"/>
+        <w:pageBreakBefore w:val="0"/>
+        <w:widowControl w:val="0"/>
+        <w:kinsoku/>
+        <w:wordWrap/>
+        <w:overflowPunct/>
+        <w:topLinePunct w:val="0"/>
+        <w:autoSpaceDE/>
+        <w:autoSpaceDN/>
+        <w:bidi w:val="0"/>
+        <w:adjustRightInd/>
+        <w:snapToGrid/>
+        <w:jc w:val="left"/>
+        <w:textAlignment w:val="auto"/>
+        <w:rPr>
+          <w:rFonts w:hint="default" w:ascii="楷体" w:hAnsi="楷体" w:eastAsia="楷体" w:cs="楷体"/>
+          <w:sz w:val="52"/>
+          <w:szCs w:val="72"/>
+          <w:lang w:val="en-US" w:eastAsia="zh-CN"/>
+        </w:rPr>
+      </w:pPr>
+    </w:p>
+    <w:p>
+      <w:pPr>
+        <w:keepNext w:val="0"/>
+        <w:keepLines w:val="0"/>
+        <w:pageBreakBefore w:val="0"/>
+        <w:widowControl w:val="0"/>
+        <w:kinsoku/>
+        <w:wordWrap/>
+        <w:overflowPunct/>
+        <w:topLinePunct w:val="0"/>
+        <w:autoSpaceDE/>
+        <w:autoSpaceDN/>
+        <w:bidi w:val="0"/>
+        <w:adjustRightInd/>
+        <w:snapToGrid/>
+        <w:jc w:val="left"/>
+        <w:textAlignment w:val="auto"/>
+        <w:rPr>
+          <w:rFonts w:hint="default" w:ascii="楷体" w:hAnsi="楷体" w:eastAsia="楷体" w:cs="楷体"/>
+          <w:sz w:val="52"/>
+          <w:szCs w:val="72"/>
+          <w:lang w:val="en-US" w:eastAsia="zh-CN"/>
+        </w:rPr>
+      </w:pPr>
+    </w:p>
+    <w:p>
+      <w:pPr>
+        <w:keepNext w:val="0"/>
+        <w:keepLines w:val="0"/>
+        <w:pageBreakBefore w:val="0"/>
+        <w:widowControl w:val="0"/>
+        <w:kinsoku/>
+        <w:wordWrap/>
+        <w:overflowPunct/>
+        <w:topLinePunct w:val="0"/>
+        <w:autoSpaceDE/>
+        <w:autoSpaceDN/>
+        <w:bidi w:val="0"/>
+        <w:adjustRightInd/>
+        <w:snapToGrid/>
+        <w:jc w:val="left"/>
+        <w:textAlignment w:val="auto"/>
+        <w:rPr>
+          <w:rFonts w:hint="default" w:ascii="楷体" w:hAnsi="楷体" w:eastAsia="楷体" w:cs="楷体"/>
+          <w:sz w:val="52"/>
+          <w:szCs w:val="72"/>
+          <w:lang w:val="en-US" w:eastAsia="zh-CN"/>
+        </w:rPr>
+      </w:pPr>
+    </w:p>
+    <w:p>
+      <w:pPr>
+        <w:keepNext w:val="0"/>
+        <w:keepLines w:val="0"/>
+        <w:pageBreakBefore w:val="0"/>
+        <w:widowControl w:val="0"/>
+        <w:kinsoku/>
+        <w:wordWrap/>
+        <w:overflowPunct/>
+        <w:topLinePunct w:val="0"/>
+        <w:autoSpaceDE/>
+        <w:autoSpaceDN/>
+        <w:bidi w:val="0"/>
+        <w:adjustRightInd/>
+        <w:snapToGrid/>
+        <w:jc w:val="left"/>
+        <w:textAlignment w:val="auto"/>
+        <w:rPr>
+          <w:rFonts w:hint="default" w:ascii="楷体" w:hAnsi="楷体" w:eastAsia="楷体" w:cs="楷体"/>
+          <w:sz w:val="52"/>
+          <w:szCs w:val="72"/>
+          <w:lang w:val="en-US" w:eastAsia="zh-CN"/>
+        </w:rPr>
+      </w:pPr>
+    </w:p>
+    <w:p>
+      <w:pPr>
+        <w:keepNext w:val="0"/>
+        <w:keepLines w:val="0"/>
+        <w:pageBreakBefore w:val="0"/>
+        <w:widowControl w:val="0"/>
+        <w:kinsoku/>
+        <w:wordWrap/>
+        <w:overflowPunct/>
+        <w:topLinePunct w:val="0"/>
+        <w:autoSpaceDE/>
+        <w:autoSpaceDN/>
+        <w:bidi w:val="0"/>
+        <w:adjustRightInd/>
+        <w:snapToGrid/>
+        <w:jc w:val="left"/>
+        <w:textAlignment w:val="auto"/>
+        <w:rPr>
+          <w:rFonts w:hint="default" w:ascii="楷体" w:hAnsi="楷体" w:eastAsia="楷体" w:cs="楷体"/>
+          <w:sz w:val="52"/>
+          <w:szCs w:val="72"/>
+          <w:lang w:val="en-US" w:eastAsia="zh-CN"/>
+        </w:rPr>
+      </w:pPr>
+      <w:r>
+        <w:rPr>
+          <w:rFonts w:hint="default" w:ascii="楷体" w:hAnsi="楷体" w:eastAsia="楷体" w:cs="楷体"/>
+          <w:sz w:val="52"/>
+          <w:szCs w:val="72"/>
+          <w:lang w:val="en-US" w:eastAsia="zh-CN"/>
+        </w:rPr>
+        <w:t>君子能修其道，</w:t>
+      </w:r>
+      <w:commentRangeStart w:id="31"/>
+      <w:r>
+        <w:rPr>
+          <w:rFonts w:hint="default" w:ascii="楷体" w:hAnsi="楷体" w:eastAsia="楷体" w:cs="楷体"/>
+          <w:sz w:val="52"/>
+          <w:szCs w:val="72"/>
+          <w:lang w:val="en-US" w:eastAsia="zh-CN"/>
+        </w:rPr>
+        <w:t>纲</w:t>
+      </w:r>
+      <w:commentRangeEnd w:id="31"/>
+      <w:r>
+        <w:commentReference w:id="31"/>
+      </w:r>
+      <w:r>
+        <w:rPr>
+          <w:rFonts w:hint="default" w:ascii="楷体" w:hAnsi="楷体" w:eastAsia="楷体" w:cs="楷体"/>
+          <w:sz w:val="52"/>
+          <w:szCs w:val="72"/>
+          <w:lang w:val="en-US" w:eastAsia="zh-CN"/>
+        </w:rPr>
+        <w:t>而</w:t>
+      </w:r>
+      <w:commentRangeStart w:id="32"/>
+      <w:r>
+        <w:rPr>
+          <w:rFonts w:hint="default" w:ascii="楷体" w:hAnsi="楷体" w:eastAsia="楷体" w:cs="楷体"/>
+          <w:sz w:val="52"/>
+          <w:szCs w:val="72"/>
+          <w:lang w:val="en-US" w:eastAsia="zh-CN"/>
+        </w:rPr>
+        <w:t>纪</w:t>
+      </w:r>
+      <w:commentRangeEnd w:id="32"/>
+      <w:r>
+        <w:commentReference w:id="32"/>
+      </w:r>
+      <w:r>
+        <w:rPr>
+          <w:rFonts w:hint="default" w:ascii="楷体" w:hAnsi="楷体" w:eastAsia="楷体" w:cs="楷体"/>
+          <w:sz w:val="52"/>
+          <w:szCs w:val="72"/>
+          <w:lang w:val="en-US" w:eastAsia="zh-CN"/>
+        </w:rPr>
+        <w:t>之，</w:t>
+      </w:r>
+      <w:commentRangeStart w:id="33"/>
+      <w:r>
+        <w:rPr>
+          <w:rFonts w:hint="default" w:ascii="楷体" w:hAnsi="楷体" w:eastAsia="楷体" w:cs="楷体"/>
+          <w:sz w:val="52"/>
+          <w:szCs w:val="72"/>
+          <w:lang w:val="en-US" w:eastAsia="zh-CN"/>
+        </w:rPr>
+        <w:t>统</w:t>
+      </w:r>
+      <w:commentRangeEnd w:id="33"/>
+      <w:r>
+        <w:commentReference w:id="33"/>
+      </w:r>
+      <w:r>
+        <w:rPr>
+          <w:rFonts w:hint="default" w:ascii="楷体" w:hAnsi="楷体" w:eastAsia="楷体" w:cs="楷体"/>
+          <w:sz w:val="52"/>
+          <w:szCs w:val="72"/>
+          <w:lang w:val="en-US" w:eastAsia="zh-CN"/>
+        </w:rPr>
+        <w:t>而理之，而不能为</w:t>
+      </w:r>
+      <w:commentRangeStart w:id="34"/>
+      <w:r>
+        <w:rPr>
+          <w:rFonts w:hint="default" w:ascii="楷体" w:hAnsi="楷体" w:eastAsia="楷体" w:cs="楷体"/>
+          <w:sz w:val="52"/>
+          <w:szCs w:val="72"/>
+          <w:lang w:val="en-US" w:eastAsia="zh-CN"/>
+        </w:rPr>
+        <w:t>容</w:t>
+      </w:r>
+      <w:commentRangeEnd w:id="34"/>
+      <w:r>
+        <w:commentReference w:id="34"/>
+      </w:r>
+      <w:r>
+        <w:rPr>
+          <w:rFonts w:hint="default" w:ascii="楷体" w:hAnsi="楷体" w:eastAsia="楷体" w:cs="楷体"/>
+          <w:sz w:val="52"/>
+          <w:szCs w:val="72"/>
+          <w:lang w:val="en-US" w:eastAsia="zh-CN"/>
+        </w:rPr>
+        <w:t>。今尔不修尔道而求为</w:t>
+      </w:r>
+      <w:commentRangeStart w:id="35"/>
+      <w:r>
+        <w:rPr>
+          <w:rFonts w:hint="default" w:ascii="楷体" w:hAnsi="楷体" w:eastAsia="楷体" w:cs="楷体"/>
+          <w:sz w:val="52"/>
+          <w:szCs w:val="72"/>
+          <w:lang w:val="en-US" w:eastAsia="zh-CN"/>
+        </w:rPr>
+        <w:t>容</w:t>
+      </w:r>
+      <w:commentRangeEnd w:id="35"/>
+      <w:r>
+        <w:commentReference w:id="35"/>
+      </w:r>
+      <w:r>
+        <w:rPr>
+          <w:rFonts w:hint="default" w:ascii="楷体" w:hAnsi="楷体" w:eastAsia="楷体" w:cs="楷体"/>
+          <w:sz w:val="52"/>
+          <w:szCs w:val="72"/>
+          <w:lang w:val="en-US" w:eastAsia="zh-CN"/>
+        </w:rPr>
+        <w:t xml:space="preserve">。赐，而志不远矣！” </w:t>
+      </w:r>
+    </w:p>
+    <w:p>
+      <w:pPr>
+        <w:keepNext w:val="0"/>
+        <w:keepLines w:val="0"/>
+        <w:pageBreakBefore w:val="0"/>
+        <w:widowControl w:val="0"/>
+        <w:kinsoku/>
+        <w:wordWrap/>
+        <w:overflowPunct/>
+        <w:topLinePunct w:val="0"/>
+        <w:autoSpaceDE/>
+        <w:autoSpaceDN/>
+        <w:bidi w:val="0"/>
+        <w:adjustRightInd/>
+        <w:snapToGrid/>
+        <w:jc w:val="left"/>
+        <w:textAlignment w:val="auto"/>
+        <w:rPr>
+          <w:rFonts w:hint="default" w:ascii="楷体" w:hAnsi="楷体" w:eastAsia="楷体" w:cs="楷体"/>
+          <w:sz w:val="52"/>
+          <w:szCs w:val="72"/>
+          <w:lang w:val="en-US" w:eastAsia="zh-CN"/>
+        </w:rPr>
+      </w:pPr>
+    </w:p>
+    <w:p>
+      <w:pPr>
+        <w:keepNext w:val="0"/>
+        <w:keepLines w:val="0"/>
+        <w:pageBreakBefore w:val="0"/>
+        <w:widowControl w:val="0"/>
+        <w:kinsoku/>
+        <w:wordWrap/>
+        <w:overflowPunct/>
+        <w:topLinePunct w:val="0"/>
+        <w:autoSpaceDE/>
+        <w:autoSpaceDN/>
+        <w:bidi w:val="0"/>
+        <w:adjustRightInd/>
+        <w:snapToGrid/>
+        <w:jc w:val="left"/>
+        <w:textAlignment w:val="auto"/>
+        <w:rPr>
+          <w:rFonts w:hint="default" w:ascii="楷体" w:hAnsi="楷体" w:eastAsia="楷体" w:cs="楷体"/>
+          <w:sz w:val="52"/>
+          <w:szCs w:val="72"/>
+          <w:lang w:val="en-US" w:eastAsia="zh-CN"/>
+        </w:rPr>
+      </w:pPr>
+    </w:p>
+    <w:p>
+      <w:pPr>
+        <w:keepNext w:val="0"/>
+        <w:keepLines w:val="0"/>
+        <w:pageBreakBefore w:val="0"/>
+        <w:widowControl w:val="0"/>
+        <w:kinsoku/>
+        <w:wordWrap/>
+        <w:overflowPunct/>
+        <w:topLinePunct w:val="0"/>
+        <w:autoSpaceDE/>
+        <w:autoSpaceDN/>
+        <w:bidi w:val="0"/>
+        <w:adjustRightInd/>
+        <w:snapToGrid/>
+        <w:jc w:val="left"/>
+        <w:textAlignment w:val="auto"/>
+        <w:rPr>
+          <w:rFonts w:hint="default" w:ascii="楷体" w:hAnsi="楷体" w:eastAsia="楷体" w:cs="楷体"/>
+          <w:sz w:val="52"/>
+          <w:szCs w:val="72"/>
+          <w:lang w:val="en-US" w:eastAsia="zh-CN"/>
+        </w:rPr>
+      </w:pPr>
     </w:p>
     <w:p>
       <w:pPr>
@@ -975,43 +2724,527 @@
           <w:szCs w:val="72"/>
           <w:lang w:val="en-US" w:eastAsia="zh-CN"/>
         </w:rPr>
-        <w:t>子贡出，颜回入见。孔子曰：“回，诗云‘匪兕匪虎，率彼旷野’。吾道非邪？吾何为于此？”颜回曰：“夫子之道至大，故天下莫能容。虽然，夫子推而行之，不容何病，不容然后见君子！夫道之不修也，是吾丑也。夫道既已大修而不用，是有国者之丑也。不容何病，不容然后见君子！”孔子欣然而笑曰：“有是哉颜氏之子！使尔多财，吾为尔宰。”</w:t>
-      </w:r>
-    </w:p>
-    <w:p>
-      <w:pPr>
-        <w:keepNext w:val="0"/>
-        <w:keepLines w:val="0"/>
-        <w:pageBreakBefore w:val="0"/>
-        <w:widowControl w:val="0"/>
-        <w:kinsoku/>
-        <w:wordWrap/>
-        <w:overflowPunct/>
-        <w:topLinePunct w:val="0"/>
-        <w:autoSpaceDE/>
-        <w:autoSpaceDN/>
-        <w:bidi w:val="0"/>
-        <w:adjustRightInd/>
-        <w:snapToGrid/>
-        <w:ind w:firstLine="1040" w:firstLineChars="200"/>
-        <w:jc w:val="left"/>
-        <w:textAlignment w:val="auto"/>
-        <w:rPr>
-          <w:rFonts w:hint="default" w:ascii="楷体" w:hAnsi="楷体" w:eastAsia="楷体" w:cs="楷体"/>
-          <w:sz w:val="52"/>
-          <w:szCs w:val="72"/>
-          <w:lang w:val="en-US" w:eastAsia="zh-CN"/>
-        </w:rPr>
-      </w:pPr>
-      <w:r>
+        <w:t>子贡出，颜回入见。孔子曰：“回，诗云‘匪兕匪虎，率彼旷野’。吾道非邪？吾何为于此？”颜回曰：“夫子之道至大，故天下莫能容。虽然，夫子推而行之，不容何</w:t>
+      </w:r>
+      <w:commentRangeStart w:id="36"/>
+      <w:r>
+        <w:rPr>
+          <w:rFonts w:hint="default" w:ascii="楷体" w:hAnsi="楷体" w:eastAsia="楷体" w:cs="楷体"/>
+          <w:sz w:val="52"/>
+          <w:szCs w:val="72"/>
+          <w:lang w:val="en-US" w:eastAsia="zh-CN"/>
+        </w:rPr>
+        <w:t>病</w:t>
+      </w:r>
+      <w:commentRangeEnd w:id="36"/>
+      <w:r>
+        <w:commentReference w:id="36"/>
+      </w:r>
+      <w:r>
+        <w:rPr>
+          <w:rFonts w:hint="default" w:ascii="楷体" w:hAnsi="楷体" w:eastAsia="楷体" w:cs="楷体"/>
+          <w:sz w:val="52"/>
+          <w:szCs w:val="72"/>
+          <w:lang w:val="en-US" w:eastAsia="zh-CN"/>
+        </w:rPr>
+        <w:t>，不容然后</w:t>
+      </w:r>
+      <w:commentRangeStart w:id="37"/>
+      <w:r>
+        <w:rPr>
+          <w:rFonts w:hint="default" w:ascii="楷体" w:hAnsi="楷体" w:eastAsia="楷体" w:cs="楷体"/>
+          <w:sz w:val="52"/>
+          <w:szCs w:val="72"/>
+          <w:lang w:val="en-US" w:eastAsia="zh-CN"/>
+        </w:rPr>
+        <w:t>见</w:t>
+      </w:r>
+      <w:commentRangeEnd w:id="37"/>
+      <w:r>
+        <w:commentReference w:id="37"/>
+      </w:r>
+      <w:r>
+        <w:rPr>
+          <w:rFonts w:hint="default" w:ascii="楷体" w:hAnsi="楷体" w:eastAsia="楷体" w:cs="楷体"/>
+          <w:sz w:val="52"/>
+          <w:szCs w:val="72"/>
+          <w:lang w:val="en-US" w:eastAsia="zh-CN"/>
+        </w:rPr>
+        <w:t>君子！夫道之</w:t>
+      </w:r>
+      <w:commentRangeStart w:id="38"/>
+      <w:r>
+        <w:rPr>
+          <w:rFonts w:hint="default" w:ascii="楷体" w:hAnsi="楷体" w:eastAsia="楷体" w:cs="楷体"/>
+          <w:sz w:val="52"/>
+          <w:szCs w:val="72"/>
+          <w:lang w:val="en-US" w:eastAsia="zh-CN"/>
+        </w:rPr>
+        <w:t>不修</w:t>
+      </w:r>
+      <w:commentRangeEnd w:id="38"/>
+      <w:r>
+        <w:commentReference w:id="38"/>
+      </w:r>
+      <w:r>
+        <w:rPr>
+          <w:rFonts w:hint="default" w:ascii="楷体" w:hAnsi="楷体" w:eastAsia="楷体" w:cs="楷体"/>
+          <w:sz w:val="52"/>
+          <w:szCs w:val="72"/>
+          <w:lang w:val="en-US" w:eastAsia="zh-CN"/>
+        </w:rPr>
+        <w:t>也，是吾丑也。</w:t>
+      </w:r>
+    </w:p>
+    <w:p>
+      <w:pPr>
+        <w:keepNext w:val="0"/>
+        <w:keepLines w:val="0"/>
+        <w:pageBreakBefore w:val="0"/>
+        <w:widowControl w:val="0"/>
+        <w:kinsoku/>
+        <w:wordWrap/>
+        <w:overflowPunct/>
+        <w:topLinePunct w:val="0"/>
+        <w:autoSpaceDE/>
+        <w:autoSpaceDN/>
+        <w:bidi w:val="0"/>
+        <w:adjustRightInd/>
+        <w:snapToGrid/>
+        <w:ind w:firstLine="1040" w:firstLineChars="200"/>
+        <w:jc w:val="left"/>
+        <w:textAlignment w:val="auto"/>
+        <w:rPr>
+          <w:rFonts w:hint="default" w:ascii="楷体" w:hAnsi="楷体" w:eastAsia="楷体" w:cs="楷体"/>
+          <w:sz w:val="52"/>
+          <w:szCs w:val="72"/>
+          <w:lang w:val="en-US" w:eastAsia="zh-CN"/>
+        </w:rPr>
+      </w:pPr>
+    </w:p>
+    <w:p>
+      <w:pPr>
+        <w:keepNext w:val="0"/>
+        <w:keepLines w:val="0"/>
+        <w:pageBreakBefore w:val="0"/>
+        <w:widowControl w:val="0"/>
+        <w:kinsoku/>
+        <w:wordWrap/>
+        <w:overflowPunct/>
+        <w:topLinePunct w:val="0"/>
+        <w:autoSpaceDE/>
+        <w:autoSpaceDN/>
+        <w:bidi w:val="0"/>
+        <w:adjustRightInd/>
+        <w:snapToGrid/>
+        <w:ind w:firstLine="1040" w:firstLineChars="200"/>
+        <w:jc w:val="left"/>
+        <w:textAlignment w:val="auto"/>
+        <w:rPr>
+          <w:rFonts w:hint="default" w:ascii="楷体" w:hAnsi="楷体" w:eastAsia="楷体" w:cs="楷体"/>
+          <w:sz w:val="52"/>
+          <w:szCs w:val="72"/>
+          <w:lang w:val="en-US" w:eastAsia="zh-CN"/>
+        </w:rPr>
+      </w:pPr>
+    </w:p>
+    <w:p>
+      <w:pPr>
+        <w:keepNext w:val="0"/>
+        <w:keepLines w:val="0"/>
+        <w:pageBreakBefore w:val="0"/>
+        <w:widowControl w:val="0"/>
+        <w:kinsoku/>
+        <w:wordWrap/>
+        <w:overflowPunct/>
+        <w:topLinePunct w:val="0"/>
+        <w:autoSpaceDE/>
+        <w:autoSpaceDN/>
+        <w:bidi w:val="0"/>
+        <w:adjustRightInd/>
+        <w:snapToGrid/>
+        <w:ind w:firstLine="1040" w:firstLineChars="200"/>
+        <w:jc w:val="left"/>
+        <w:textAlignment w:val="auto"/>
+        <w:rPr>
+          <w:rFonts w:hint="default" w:ascii="楷体" w:hAnsi="楷体" w:eastAsia="楷体" w:cs="楷体"/>
+          <w:sz w:val="52"/>
+          <w:szCs w:val="72"/>
+          <w:lang w:val="en-US" w:eastAsia="zh-CN"/>
+        </w:rPr>
+      </w:pPr>
+    </w:p>
+    <w:p>
+      <w:pPr>
+        <w:keepNext w:val="0"/>
+        <w:keepLines w:val="0"/>
+        <w:pageBreakBefore w:val="0"/>
+        <w:widowControl w:val="0"/>
+        <w:kinsoku/>
+        <w:wordWrap/>
+        <w:overflowPunct/>
+        <w:topLinePunct w:val="0"/>
+        <w:autoSpaceDE/>
+        <w:autoSpaceDN/>
+        <w:bidi w:val="0"/>
+        <w:adjustRightInd/>
+        <w:snapToGrid/>
+        <w:jc w:val="left"/>
+        <w:textAlignment w:val="auto"/>
+        <w:rPr>
+          <w:rFonts w:hint="default" w:ascii="楷体" w:hAnsi="楷体" w:eastAsia="楷体" w:cs="楷体"/>
+          <w:sz w:val="52"/>
+          <w:szCs w:val="72"/>
+          <w:lang w:val="en-US" w:eastAsia="zh-CN"/>
+        </w:rPr>
+      </w:pPr>
+      <w:r>
+        <w:rPr>
+          <w:rFonts w:hint="default" w:ascii="楷体" w:hAnsi="楷体" w:eastAsia="楷体" w:cs="楷体"/>
+          <w:sz w:val="52"/>
+          <w:szCs w:val="72"/>
+          <w:lang w:val="en-US" w:eastAsia="zh-CN"/>
+        </w:rPr>
+        <w:t>夫道既已大修而不用，是</w:t>
+      </w:r>
+      <w:commentRangeStart w:id="39"/>
+      <w:r>
+        <w:rPr>
+          <w:rFonts w:hint="default" w:ascii="楷体" w:hAnsi="楷体" w:eastAsia="楷体" w:cs="楷体"/>
+          <w:sz w:val="52"/>
+          <w:szCs w:val="72"/>
+          <w:lang w:val="en-US" w:eastAsia="zh-CN"/>
+        </w:rPr>
+        <w:t>有国者</w:t>
+      </w:r>
+      <w:commentRangeEnd w:id="39"/>
+      <w:r>
+        <w:commentReference w:id="39"/>
+      </w:r>
+      <w:r>
+        <w:rPr>
+          <w:rFonts w:hint="default" w:ascii="楷体" w:hAnsi="楷体" w:eastAsia="楷体" w:cs="楷体"/>
+          <w:sz w:val="52"/>
+          <w:szCs w:val="72"/>
+          <w:lang w:val="en-US" w:eastAsia="zh-CN"/>
+        </w:rPr>
+        <w:t>之丑也。不容何病，不容然后见君子！”</w:t>
+      </w:r>
+    </w:p>
+    <w:p>
+      <w:pPr>
+        <w:keepNext w:val="0"/>
+        <w:keepLines w:val="0"/>
+        <w:pageBreakBefore w:val="0"/>
+        <w:widowControl w:val="0"/>
+        <w:kinsoku/>
+        <w:wordWrap/>
+        <w:overflowPunct/>
+        <w:topLinePunct w:val="0"/>
+        <w:autoSpaceDE/>
+        <w:autoSpaceDN/>
+        <w:bidi w:val="0"/>
+        <w:adjustRightInd/>
+        <w:snapToGrid/>
+        <w:jc w:val="left"/>
+        <w:textAlignment w:val="auto"/>
+        <w:rPr>
+          <w:rFonts w:hint="default" w:ascii="楷体" w:hAnsi="楷体" w:eastAsia="楷体" w:cs="楷体"/>
+          <w:sz w:val="52"/>
+          <w:szCs w:val="72"/>
+          <w:lang w:val="en-US" w:eastAsia="zh-CN"/>
+        </w:rPr>
+      </w:pPr>
+    </w:p>
+    <w:p>
+      <w:pPr>
+        <w:keepNext w:val="0"/>
+        <w:keepLines w:val="0"/>
+        <w:pageBreakBefore w:val="0"/>
+        <w:widowControl w:val="0"/>
+        <w:kinsoku/>
+        <w:wordWrap/>
+        <w:overflowPunct/>
+        <w:topLinePunct w:val="0"/>
+        <w:autoSpaceDE/>
+        <w:autoSpaceDN/>
+        <w:bidi w:val="0"/>
+        <w:adjustRightInd/>
+        <w:snapToGrid/>
+        <w:jc w:val="left"/>
+        <w:textAlignment w:val="auto"/>
+        <w:rPr>
+          <w:rFonts w:hint="default" w:ascii="楷体" w:hAnsi="楷体" w:eastAsia="楷体" w:cs="楷体"/>
+          <w:sz w:val="52"/>
+          <w:szCs w:val="72"/>
+          <w:lang w:val="en-US" w:eastAsia="zh-CN"/>
+        </w:rPr>
+      </w:pPr>
+    </w:p>
+    <w:p>
+      <w:pPr>
+        <w:keepNext w:val="0"/>
+        <w:keepLines w:val="0"/>
+        <w:pageBreakBefore w:val="0"/>
+        <w:widowControl w:val="0"/>
+        <w:kinsoku/>
+        <w:wordWrap/>
+        <w:overflowPunct/>
+        <w:topLinePunct w:val="0"/>
+        <w:autoSpaceDE/>
+        <w:autoSpaceDN/>
+        <w:bidi w:val="0"/>
+        <w:adjustRightInd/>
+        <w:snapToGrid/>
+        <w:jc w:val="left"/>
+        <w:textAlignment w:val="auto"/>
+        <w:rPr>
+          <w:rFonts w:hint="default" w:ascii="楷体" w:hAnsi="楷体" w:eastAsia="楷体" w:cs="楷体"/>
+          <w:sz w:val="52"/>
+          <w:szCs w:val="72"/>
+          <w:lang w:val="en-US" w:eastAsia="zh-CN"/>
+        </w:rPr>
+      </w:pPr>
+      <w:r>
+        <w:rPr>
+          <w:rFonts w:hint="default" w:ascii="楷体" w:hAnsi="楷体" w:eastAsia="楷体" w:cs="楷体"/>
+          <w:sz w:val="52"/>
+          <w:szCs w:val="72"/>
+          <w:lang w:val="en-US" w:eastAsia="zh-CN"/>
+        </w:rPr>
+        <w:t>孔子欣然而笑曰：“有是哉颜氏之子！</w:t>
+      </w:r>
+      <w:commentRangeStart w:id="40"/>
+      <w:r>
+        <w:rPr>
+          <w:rFonts w:hint="default" w:ascii="楷体" w:hAnsi="楷体" w:eastAsia="楷体" w:cs="楷体"/>
+          <w:sz w:val="52"/>
+          <w:szCs w:val="72"/>
+          <w:lang w:val="en-US" w:eastAsia="zh-CN"/>
+        </w:rPr>
+        <w:t>使</w:t>
+      </w:r>
+      <w:commentRangeEnd w:id="40"/>
+      <w:r>
+        <w:commentReference w:id="40"/>
+      </w:r>
+      <w:r>
+        <w:rPr>
+          <w:rFonts w:hint="default" w:ascii="楷体" w:hAnsi="楷体" w:eastAsia="楷体" w:cs="楷体"/>
+          <w:sz w:val="52"/>
+          <w:szCs w:val="72"/>
+          <w:lang w:val="en-US" w:eastAsia="zh-CN"/>
+        </w:rPr>
+        <w:t>尔多财，吾为尔宰。”</w:t>
+      </w:r>
+    </w:p>
+    <w:p>
+      <w:pPr>
+        <w:keepNext w:val="0"/>
+        <w:keepLines w:val="0"/>
+        <w:pageBreakBefore w:val="0"/>
+        <w:widowControl w:val="0"/>
+        <w:kinsoku/>
+        <w:wordWrap/>
+        <w:overflowPunct/>
+        <w:topLinePunct w:val="0"/>
+        <w:autoSpaceDE/>
+        <w:autoSpaceDN/>
+        <w:bidi w:val="0"/>
+        <w:adjustRightInd/>
+        <w:snapToGrid/>
+        <w:jc w:val="left"/>
+        <w:textAlignment w:val="auto"/>
+        <w:rPr>
+          <w:rFonts w:hint="default" w:ascii="楷体" w:hAnsi="楷体" w:eastAsia="楷体" w:cs="楷体"/>
+          <w:sz w:val="52"/>
+          <w:szCs w:val="72"/>
+          <w:lang w:val="en-US" w:eastAsia="zh-CN"/>
+        </w:rPr>
+      </w:pPr>
+    </w:p>
+    <w:p>
+      <w:pPr>
+        <w:keepNext w:val="0"/>
+        <w:keepLines w:val="0"/>
+        <w:pageBreakBefore w:val="0"/>
+        <w:widowControl w:val="0"/>
+        <w:kinsoku/>
+        <w:wordWrap/>
+        <w:overflowPunct/>
+        <w:topLinePunct w:val="0"/>
+        <w:autoSpaceDE/>
+        <w:autoSpaceDN/>
+        <w:bidi w:val="0"/>
+        <w:adjustRightInd/>
+        <w:snapToGrid/>
+        <w:jc w:val="left"/>
+        <w:textAlignment w:val="auto"/>
+        <w:rPr>
+          <w:rFonts w:hint="default" w:ascii="楷体" w:hAnsi="楷体" w:eastAsia="楷体" w:cs="楷体"/>
+          <w:sz w:val="52"/>
+          <w:szCs w:val="72"/>
+          <w:lang w:val="en-US" w:eastAsia="zh-CN"/>
+        </w:rPr>
+      </w:pPr>
+    </w:p>
+    <w:p>
+      <w:pPr>
+        <w:keepNext w:val="0"/>
+        <w:keepLines w:val="0"/>
+        <w:pageBreakBefore w:val="0"/>
+        <w:widowControl w:val="0"/>
+        <w:kinsoku/>
+        <w:wordWrap/>
+        <w:overflowPunct/>
+        <w:topLinePunct w:val="0"/>
+        <w:autoSpaceDE/>
+        <w:autoSpaceDN/>
+        <w:bidi w:val="0"/>
+        <w:adjustRightInd/>
+        <w:snapToGrid/>
+        <w:jc w:val="left"/>
+        <w:textAlignment w:val="auto"/>
+        <w:rPr>
+          <w:rFonts w:hint="default" w:ascii="楷体" w:hAnsi="楷体" w:eastAsia="楷体" w:cs="楷体"/>
+          <w:sz w:val="52"/>
+          <w:szCs w:val="72"/>
+          <w:lang w:val="en-US" w:eastAsia="zh-CN"/>
+        </w:rPr>
+      </w:pPr>
+    </w:p>
+    <w:p>
+      <w:pPr>
+        <w:keepNext w:val="0"/>
+        <w:keepLines w:val="0"/>
+        <w:pageBreakBefore w:val="0"/>
+        <w:widowControl w:val="0"/>
+        <w:kinsoku/>
+        <w:wordWrap/>
+        <w:overflowPunct/>
+        <w:topLinePunct w:val="0"/>
+        <w:autoSpaceDE/>
+        <w:autoSpaceDN/>
+        <w:bidi w:val="0"/>
+        <w:adjustRightInd/>
+        <w:snapToGrid/>
+        <w:ind w:firstLine="1040" w:firstLineChars="200"/>
+        <w:jc w:val="left"/>
+        <w:textAlignment w:val="auto"/>
         <w:rPr>
           <w:rFonts w:hint="eastAsia" w:ascii="楷体" w:hAnsi="楷体" w:eastAsia="楷体" w:cs="楷体"/>
           <w:sz w:val="52"/>
           <w:szCs w:val="72"/>
           <w:lang w:val="en-US" w:eastAsia="zh-CN"/>
         </w:rPr>
-        <w:t>11于是使子贡至楚。楚昭王兴师迎孔子，然后得免。</w:t>
-      </w:r>
+      </w:pPr>
+      <w:r>
+        <w:rPr>
+          <w:rFonts w:hint="eastAsia" w:ascii="楷体" w:hAnsi="楷体" w:eastAsia="楷体" w:cs="楷体"/>
+          <w:sz w:val="52"/>
+          <w:szCs w:val="72"/>
+          <w:lang w:val="en-US" w:eastAsia="zh-CN"/>
+        </w:rPr>
+        <w:t>11于是使子贡至楚。楚昭王</w:t>
+      </w:r>
+      <w:commentRangeStart w:id="41"/>
+      <w:r>
+        <w:rPr>
+          <w:rFonts w:hint="eastAsia" w:ascii="楷体" w:hAnsi="楷体" w:eastAsia="楷体" w:cs="楷体"/>
+          <w:sz w:val="52"/>
+          <w:szCs w:val="72"/>
+          <w:lang w:val="en-US" w:eastAsia="zh-CN"/>
+        </w:rPr>
+        <w:t>兴师</w:t>
+      </w:r>
+      <w:commentRangeEnd w:id="41"/>
+      <w:r>
+        <w:commentReference w:id="41"/>
+      </w:r>
+      <w:r>
+        <w:rPr>
+          <w:rFonts w:hint="eastAsia" w:ascii="楷体" w:hAnsi="楷体" w:eastAsia="楷体" w:cs="楷体"/>
+          <w:sz w:val="52"/>
+          <w:szCs w:val="72"/>
+          <w:lang w:val="en-US" w:eastAsia="zh-CN"/>
+        </w:rPr>
+        <w:t>迎孔子，然后得</w:t>
+      </w:r>
+      <w:commentRangeStart w:id="42"/>
+      <w:r>
+        <w:rPr>
+          <w:rFonts w:hint="eastAsia" w:ascii="楷体" w:hAnsi="楷体" w:eastAsia="楷体" w:cs="楷体"/>
+          <w:sz w:val="52"/>
+          <w:szCs w:val="72"/>
+          <w:lang w:val="en-US" w:eastAsia="zh-CN"/>
+        </w:rPr>
+        <w:t>免</w:t>
+      </w:r>
+      <w:commentRangeEnd w:id="42"/>
+      <w:r>
+        <w:commentReference w:id="42"/>
+      </w:r>
+      <w:r>
+        <w:rPr>
+          <w:rFonts w:hint="eastAsia" w:ascii="楷体" w:hAnsi="楷体" w:eastAsia="楷体" w:cs="楷体"/>
+          <w:sz w:val="52"/>
+          <w:szCs w:val="72"/>
+          <w:lang w:val="en-US" w:eastAsia="zh-CN"/>
+        </w:rPr>
+        <w:t>。</w:t>
+      </w:r>
+    </w:p>
+    <w:p>
+      <w:pPr>
+        <w:keepNext w:val="0"/>
+        <w:keepLines w:val="0"/>
+        <w:pageBreakBefore w:val="0"/>
+        <w:widowControl w:val="0"/>
+        <w:kinsoku/>
+        <w:wordWrap/>
+        <w:overflowPunct/>
+        <w:topLinePunct w:val="0"/>
+        <w:autoSpaceDE/>
+        <w:autoSpaceDN/>
+        <w:bidi w:val="0"/>
+        <w:adjustRightInd/>
+        <w:snapToGrid/>
+        <w:ind w:firstLine="1040" w:firstLineChars="200"/>
+        <w:jc w:val="left"/>
+        <w:textAlignment w:val="auto"/>
+        <w:rPr>
+          <w:rFonts w:hint="eastAsia" w:ascii="楷体" w:hAnsi="楷体" w:eastAsia="楷体" w:cs="楷体"/>
+          <w:sz w:val="52"/>
+          <w:szCs w:val="72"/>
+          <w:lang w:val="en-US" w:eastAsia="zh-CN"/>
+        </w:rPr>
+      </w:pPr>
+    </w:p>
+    <w:p>
+      <w:pPr>
+        <w:keepNext w:val="0"/>
+        <w:keepLines w:val="0"/>
+        <w:pageBreakBefore w:val="0"/>
+        <w:widowControl w:val="0"/>
+        <w:kinsoku/>
+        <w:wordWrap/>
+        <w:overflowPunct/>
+        <w:topLinePunct w:val="0"/>
+        <w:autoSpaceDE/>
+        <w:autoSpaceDN/>
+        <w:bidi w:val="0"/>
+        <w:adjustRightInd/>
+        <w:snapToGrid/>
+        <w:ind w:firstLine="1040" w:firstLineChars="200"/>
+        <w:jc w:val="left"/>
+        <w:textAlignment w:val="auto"/>
+        <w:rPr>
+          <w:rFonts w:hint="default" w:ascii="楷体" w:hAnsi="楷体" w:eastAsia="楷体" w:cs="楷体"/>
+          <w:sz w:val="52"/>
+          <w:szCs w:val="72"/>
+          <w:lang w:val="en-US" w:eastAsia="zh-CN"/>
+        </w:rPr>
+      </w:pPr>
     </w:p>
     <w:p>
       <w:pPr>
@@ -2022,18 +4255,704 @@
       </w:r>
     </w:p>
   </w:comment>
+  <w:comment w:id="7" w:author="北岸" w:date="2020-08-07T16:02:47Z" w:initials="">
+    <w:p>
+      <w:pPr>
+        <w:pStyle w:val="2"/>
+        <w:rPr>
+          <w:rFonts w:hint="default" w:eastAsiaTheme="minorEastAsia"/>
+          <w:lang w:val="en-US" w:eastAsia="zh-CN"/>
+        </w:rPr>
+      </w:pPr>
+      <w:r>
+        <w:rPr>
+          <w:rFonts w:hint="eastAsia"/>
+          <w:lang w:val="en-US" w:eastAsia="zh-CN"/>
+        </w:rPr>
+        <w:t>整数后面有零数</w:t>
+      </w:r>
+    </w:p>
+  </w:comment>
+  <w:comment w:id="8" w:author="北岸" w:date="2020-08-07T16:30:02Z" w:initials="">
+    <w:p>
+      <w:pPr>
+        <w:pStyle w:val="2"/>
+        <w:rPr>
+          <w:rFonts w:hint="default" w:eastAsiaTheme="minorEastAsia"/>
+          <w:lang w:val="en-US" w:eastAsia="zh-CN"/>
+        </w:rPr>
+      </w:pPr>
+      <w:r>
+        <w:rPr>
+          <w:rFonts w:hint="eastAsia"/>
+          <w:lang w:val="en-US" w:eastAsia="zh-CN"/>
+        </w:rPr>
+        <w:t>通“颀”，颀长，高</w:t>
+      </w:r>
+    </w:p>
+  </w:comment>
+  <w:comment w:id="9" w:author="北岸" w:date="2020-08-07T16:31:25Z" w:initials="">
+    <w:p>
+      <w:pPr>
+        <w:pStyle w:val="2"/>
+        <w:rPr>
+          <w:rFonts w:hint="eastAsia" w:eastAsiaTheme="minorEastAsia"/>
+          <w:lang w:val="en-US" w:eastAsia="zh-CN"/>
+        </w:rPr>
+      </w:pPr>
+      <w:r>
+        <w:rPr>
+          <w:rFonts w:hint="eastAsia"/>
+          <w:lang w:val="en-US" w:eastAsia="zh-CN"/>
+        </w:rPr>
+        <w:t>离开</w:t>
+      </w:r>
+    </w:p>
+  </w:comment>
+  <w:comment w:id="10" w:author="北岸" w:date="2020-08-07T16:36:01Z" w:initials="">
+    <w:p>
+      <w:pPr>
+        <w:pStyle w:val="2"/>
+        <w:rPr>
+          <w:rFonts w:hint="eastAsia" w:eastAsiaTheme="minorEastAsia"/>
+          <w:lang w:val="en-US" w:eastAsia="zh-CN"/>
+        </w:rPr>
+      </w:pPr>
+      <w:r>
+        <w:rPr>
+          <w:rFonts w:hint="eastAsia"/>
+          <w:lang w:val="en-US" w:eastAsia="zh-CN"/>
+        </w:rPr>
+        <w:t>年</w:t>
+      </w:r>
+    </w:p>
+  </w:comment>
+  <w:comment w:id="11" w:author="北岸" w:date="2020-08-07T16:35:43Z" w:initials="">
+    <w:p>
+      <w:pPr>
+        <w:pStyle w:val="2"/>
+        <w:rPr>
+          <w:rFonts w:hint="default" w:eastAsiaTheme="minorEastAsia"/>
+          <w:lang w:val="en-US" w:eastAsia="zh-CN"/>
+        </w:rPr>
+      </w:pPr>
+      <w:r>
+        <w:rPr>
+          <w:rFonts w:hint="eastAsia"/>
+          <w:lang w:val="en-US" w:eastAsia="zh-CN"/>
+        </w:rPr>
+        <w:t>军队的临时驻扎</w:t>
+      </w:r>
+    </w:p>
+  </w:comment>
+  <w:comment w:id="12" w:author="北岸" w:date="2020-08-07T16:37:47Z" w:initials="">
+    <w:p>
+      <w:pPr>
+        <w:pStyle w:val="2"/>
+        <w:rPr>
+          <w:rFonts w:hint="eastAsia" w:eastAsiaTheme="minorEastAsia"/>
+          <w:lang w:val="en-US" w:eastAsia="zh-CN"/>
+        </w:rPr>
+      </w:pPr>
+      <w:r>
+        <w:rPr>
+          <w:rFonts w:hint="eastAsia"/>
+          <w:lang w:val="en-US" w:eastAsia="zh-CN"/>
+        </w:rPr>
+        <w:t>职责</w:t>
+      </w:r>
+    </w:p>
+  </w:comment>
+  <w:comment w:id="13" w:author="北岸" w:date="2020-08-07T16:37:52Z" w:initials="">
+    <w:p>
+      <w:pPr>
+        <w:pStyle w:val="2"/>
+        <w:rPr>
+          <w:rFonts w:hint="eastAsia" w:eastAsiaTheme="minorEastAsia"/>
+          <w:lang w:val="en-US" w:eastAsia="zh-CN"/>
+        </w:rPr>
+      </w:pPr>
+      <w:r>
+        <w:rPr>
+          <w:rFonts w:hint="eastAsia"/>
+          <w:lang w:val="en-US" w:eastAsia="zh-CN"/>
+        </w:rPr>
+        <w:t>讽刺</w:t>
+      </w:r>
+    </w:p>
+  </w:comment>
+  <w:comment w:id="14" w:author="北岸" w:date="2020-08-07T16:45:37Z" w:initials="">
+    <w:p>
+      <w:pPr>
+        <w:pStyle w:val="2"/>
+        <w:rPr>
+          <w:rFonts w:hint="default" w:eastAsiaTheme="minorEastAsia"/>
+          <w:lang w:val="en-US" w:eastAsia="zh-CN"/>
+        </w:rPr>
+      </w:pPr>
+      <w:r>
+        <w:rPr>
+          <w:rFonts w:hint="eastAsia"/>
+          <w:lang w:val="en-US" w:eastAsia="zh-CN"/>
+        </w:rPr>
+        <w:t>郊外</w:t>
+      </w:r>
+    </w:p>
+  </w:comment>
+  <w:comment w:id="15" w:author="北岸" w:date="2020-08-07T16:46:59Z" w:initials="">
+    <w:p>
+      <w:pPr>
+        <w:pStyle w:val="2"/>
+        <w:rPr>
+          <w:rFonts w:hint="default" w:eastAsiaTheme="minorEastAsia"/>
+          <w:lang w:val="en-US" w:eastAsia="zh-CN"/>
+        </w:rPr>
+      </w:pPr>
+      <w:r>
+        <w:rPr>
+          <w:rFonts w:hint="eastAsia"/>
+          <w:lang w:val="en-US" w:eastAsia="zh-CN"/>
+        </w:rPr>
+        <w:t>安于困厄不动摇</w:t>
+      </w:r>
+    </w:p>
+  </w:comment>
+  <w:comment w:id="16" w:author="北岸" w:date="2020-08-07T16:48:07Z" w:initials="">
+    <w:p>
+      <w:pPr>
+        <w:pStyle w:val="2"/>
+        <w:rPr>
+          <w:rFonts w:hint="default" w:eastAsiaTheme="minorEastAsia"/>
+          <w:lang w:val="en-US" w:eastAsia="zh-CN"/>
+        </w:rPr>
+      </w:pPr>
+      <w:r>
+        <w:rPr>
+          <w:rFonts w:hint="eastAsia"/>
+          <w:lang w:val="en-US" w:eastAsia="zh-CN"/>
+        </w:rPr>
+        <w:t>面有怒色</w:t>
+      </w:r>
+    </w:p>
+  </w:comment>
+  <w:comment w:id="17" w:author="北岸" w:date="2020-08-07T16:48:33Z" w:initials="">
+    <w:p>
+      <w:pPr>
+        <w:pStyle w:val="2"/>
+        <w:rPr>
+          <w:rFonts w:hint="default" w:eastAsiaTheme="minorEastAsia"/>
+          <w:lang w:val="en-US" w:eastAsia="zh-CN"/>
+        </w:rPr>
+      </w:pPr>
+      <w:r>
+        <w:rPr>
+          <w:rFonts w:hint="eastAsia"/>
+          <w:lang w:val="en-US" w:eastAsia="zh-CN"/>
+        </w:rPr>
+        <w:t>通“志”，记住</w:t>
+      </w:r>
+    </w:p>
+  </w:comment>
+  <w:comment w:id="18" w:author="北岸" w:date="2020-08-07T16:51:22Z" w:initials="">
+    <w:p>
+      <w:pPr>
+        <w:pStyle w:val="2"/>
+        <w:rPr>
+          <w:rFonts w:hint="eastAsia" w:eastAsiaTheme="minorEastAsia"/>
+          <w:lang w:val="en-US" w:eastAsia="zh-CN"/>
+        </w:rPr>
+      </w:pPr>
+      <w:r>
+        <w:rPr>
+          <w:rFonts w:hint="eastAsia"/>
+          <w:lang w:val="en-US" w:eastAsia="zh-CN"/>
+        </w:rPr>
+        <w:t>一个基本观点</w:t>
+      </w:r>
+    </w:p>
+  </w:comment>
+  <w:comment w:id="19" w:author="北岸" w:date="2020-08-07T16:53:43Z" w:initials="">
+    <w:p>
+      <w:pPr>
+        <w:pStyle w:val="2"/>
+        <w:rPr>
+          <w:rFonts w:hint="eastAsia" w:eastAsiaTheme="minorEastAsia"/>
+          <w:lang w:val="en-US" w:eastAsia="zh-CN"/>
+        </w:rPr>
+      </w:pPr>
+      <w:r>
+        <w:rPr>
+          <w:rFonts w:hint="eastAsia"/>
+          <w:lang w:val="en-US" w:eastAsia="zh-CN"/>
+        </w:rPr>
+        <w:t>怨恨</w:t>
+      </w:r>
+    </w:p>
+  </w:comment>
+  <w:comment w:id="20" w:author="北岸" w:date="2020-08-07T16:56:13Z" w:initials="">
+    <w:p>
+      <w:pPr>
+        <w:pStyle w:val="2"/>
+        <w:rPr>
+          <w:rFonts w:hint="eastAsia" w:eastAsiaTheme="minorEastAsia"/>
+          <w:lang w:val="en-US" w:eastAsia="zh-CN"/>
+        </w:rPr>
+      </w:pPr>
+      <w:r>
+        <w:rPr>
+          <w:rFonts w:hint="eastAsia"/>
+          <w:lang w:val="en-US" w:eastAsia="zh-CN"/>
+        </w:rPr>
+        <w:t>同“耶”</w:t>
+      </w:r>
+    </w:p>
+  </w:comment>
+  <w:comment w:id="21" w:author="北岸" w:date="2020-08-07T16:58:20Z" w:initials="">
+    <w:p>
+      <w:pPr>
+        <w:pStyle w:val="2"/>
+        <w:rPr>
+          <w:rFonts w:hint="default" w:eastAsiaTheme="minorEastAsia"/>
+          <w:lang w:val="en-US" w:eastAsia="zh-CN"/>
+        </w:rPr>
+      </w:pPr>
+      <w:r>
+        <w:rPr>
+          <w:rFonts w:hint="eastAsia"/>
+          <w:lang w:val="en-US" w:eastAsia="zh-CN"/>
+        </w:rPr>
+        <w:t>莫非是，表揣测</w:t>
+      </w:r>
+    </w:p>
+  </w:comment>
+  <w:comment w:id="22" w:author="北岸" w:date="2020-08-07T17:02:27Z" w:initials="">
+    <w:p>
+      <w:pPr>
+        <w:pStyle w:val="2"/>
+        <w:rPr>
+          <w:rFonts w:hint="eastAsia" w:eastAsiaTheme="minorEastAsia"/>
+          <w:lang w:val="en-US" w:eastAsia="zh-CN"/>
+        </w:rPr>
+      </w:pPr>
+      <w:r>
+        <w:rPr>
+          <w:rFonts w:hint="eastAsia"/>
+          <w:lang w:val="en-US" w:eastAsia="zh-CN"/>
+        </w:rPr>
+        <w:t>打个比方</w:t>
+      </w:r>
+    </w:p>
+  </w:comment>
+  <w:comment w:id="23" w:author="北岸" w:date="2020-08-07T17:02:50Z" w:initials="">
+    <w:p>
+      <w:pPr>
+        <w:pStyle w:val="2"/>
+        <w:rPr>
+          <w:rFonts w:hint="default" w:eastAsiaTheme="minorEastAsia"/>
+          <w:lang w:val="en-US" w:eastAsia="zh-CN"/>
+        </w:rPr>
+      </w:pPr>
+      <w:r>
+        <w:rPr>
+          <w:rFonts w:hint="eastAsia"/>
+          <w:lang w:val="en-US" w:eastAsia="zh-CN"/>
+        </w:rPr>
+        <w:t>假使</w:t>
+      </w:r>
+    </w:p>
+  </w:comment>
+  <w:comment w:id="24" w:author="北岸" w:date="2020-08-07T17:05:19Z" w:initials="">
+    <w:p>
+      <w:pPr>
+        <w:pStyle w:val="2"/>
+        <w:rPr>
+          <w:rFonts w:hint="default" w:eastAsiaTheme="minorEastAsia"/>
+          <w:lang w:val="en-US" w:eastAsia="zh-CN"/>
+        </w:rPr>
+      </w:pPr>
+      <w:r>
+        <w:rPr>
+          <w:rFonts w:hint="eastAsia"/>
+          <w:lang w:val="en-US" w:eastAsia="zh-CN"/>
+        </w:rPr>
+        <w:t>对老师的尊称</w:t>
+      </w:r>
+    </w:p>
+  </w:comment>
+  <w:comment w:id="25" w:author="北岸" w:date="2020-08-07T17:04:47Z" w:initials="">
+    <w:p>
+      <w:pPr>
+        <w:pStyle w:val="2"/>
+        <w:rPr>
+          <w:rFonts w:hint="default" w:eastAsiaTheme="minorEastAsia"/>
+          <w:lang w:val="en-US" w:eastAsia="zh-CN"/>
+        </w:rPr>
+      </w:pPr>
+      <w:r>
+        <w:rPr>
+          <w:rFonts w:hint="eastAsia"/>
+          <w:lang w:val="en-US" w:eastAsia="zh-CN"/>
+        </w:rPr>
+        <w:t>同“盍”，何不</w:t>
+      </w:r>
+    </w:p>
+  </w:comment>
+  <w:comment w:id="26" w:author="北岸" w:date="2020-08-07T17:06:07Z" w:initials="">
+    <w:p>
+      <w:pPr>
+        <w:pStyle w:val="2"/>
+        <w:rPr>
+          <w:rFonts w:hint="default" w:eastAsiaTheme="minorEastAsia"/>
+          <w:lang w:val="en-US" w:eastAsia="zh-CN"/>
+        </w:rPr>
+      </w:pPr>
+      <w:r>
+        <w:rPr>
+          <w:rFonts w:hint="eastAsia"/>
+          <w:lang w:val="en-US" w:eastAsia="zh-CN"/>
+        </w:rPr>
+        <w:t>稍微</w:t>
+      </w:r>
+    </w:p>
+  </w:comment>
+  <w:comment w:id="27" w:author="北岸" w:date="2020-08-07T17:06:13Z" w:initials="">
+    <w:p>
+      <w:pPr>
+        <w:pStyle w:val="2"/>
+        <w:rPr>
+          <w:rFonts w:hint="eastAsia" w:eastAsiaTheme="minorEastAsia"/>
+          <w:lang w:val="en-US" w:eastAsia="zh-CN"/>
+        </w:rPr>
+      </w:pPr>
+      <w:r>
+        <w:rPr>
+          <w:rFonts w:hint="eastAsia"/>
+          <w:lang w:val="en-US" w:eastAsia="zh-CN"/>
+        </w:rPr>
+        <w:t>降低</w:t>
+      </w:r>
+    </w:p>
+  </w:comment>
+  <w:comment w:id="28" w:author="北岸" w:date="2020-08-07T17:07:34Z" w:initials="">
+    <w:p>
+      <w:pPr>
+        <w:pStyle w:val="2"/>
+        <w:rPr>
+          <w:rFonts w:hint="default" w:eastAsiaTheme="minorEastAsia"/>
+          <w:lang w:val="en-US" w:eastAsia="zh-CN"/>
+        </w:rPr>
+      </w:pPr>
+      <w:r>
+        <w:rPr>
+          <w:rFonts w:hint="eastAsia"/>
+          <w:lang w:val="en-US" w:eastAsia="zh-CN"/>
+        </w:rPr>
+        <w:t>收获</w:t>
+      </w:r>
+    </w:p>
+  </w:comment>
+  <w:comment w:id="29" w:author="北岸" w:date="2020-08-07T17:08:55Z" w:initials="">
+    <w:p>
+      <w:pPr>
+        <w:pStyle w:val="2"/>
+        <w:rPr>
+          <w:rFonts w:hint="default" w:eastAsiaTheme="minorEastAsia"/>
+          <w:lang w:val="en-US" w:eastAsia="zh-CN"/>
+        </w:rPr>
+      </w:pPr>
+      <w:r>
+        <w:rPr>
+          <w:rFonts w:hint="eastAsia"/>
+          <w:lang w:val="en-US" w:eastAsia="zh-CN"/>
+        </w:rPr>
+        <w:t>精巧的物品</w:t>
+      </w:r>
+    </w:p>
+  </w:comment>
+  <w:comment w:id="30" w:author="北岸" w:date="2020-08-07T17:07:48Z" w:initials="">
+    <w:p>
+      <w:pPr>
+        <w:pStyle w:val="2"/>
+        <w:rPr>
+          <w:rFonts w:hint="default" w:eastAsiaTheme="minorEastAsia"/>
+          <w:lang w:val="en-US" w:eastAsia="zh-CN"/>
+        </w:rPr>
+      </w:pPr>
+      <w:r>
+        <w:rPr>
+          <w:rFonts w:hint="eastAsia"/>
+          <w:lang w:val="en-US" w:eastAsia="zh-CN"/>
+        </w:rPr>
+        <w:t>迎合所有人的要求</w:t>
+      </w:r>
+    </w:p>
+  </w:comment>
+  <w:comment w:id="31" w:author="北岸" w:date="2020-08-07T17:11:07Z" w:initials="">
+    <w:p>
+      <w:pPr>
+        <w:pStyle w:val="2"/>
+        <w:rPr>
+          <w:rFonts w:hint="eastAsia" w:eastAsiaTheme="minorEastAsia"/>
+          <w:lang w:val="en-US" w:eastAsia="zh-CN"/>
+        </w:rPr>
+      </w:pPr>
+      <w:r>
+        <w:rPr>
+          <w:rFonts w:hint="eastAsia"/>
+          <w:lang w:val="en-US" w:eastAsia="zh-CN"/>
+        </w:rPr>
+        <w:t>制定法度</w:t>
+      </w:r>
+    </w:p>
+  </w:comment>
+  <w:comment w:id="32" w:author="北岸" w:date="2020-08-07T17:10:59Z" w:initials="">
+    <w:p>
+      <w:pPr>
+        <w:pStyle w:val="2"/>
+        <w:rPr>
+          <w:rFonts w:hint="default" w:eastAsiaTheme="minorEastAsia"/>
+          <w:lang w:val="en-US" w:eastAsia="zh-CN"/>
+        </w:rPr>
+      </w:pPr>
+      <w:r>
+        <w:rPr>
+          <w:rFonts w:hint="eastAsia"/>
+          <w:lang w:val="en-US" w:eastAsia="zh-CN"/>
+        </w:rPr>
+        <w:t>整治</w:t>
+      </w:r>
+    </w:p>
+  </w:comment>
+  <w:comment w:id="33" w:author="北岸" w:date="2020-08-07T17:11:14Z" w:initials="">
+    <w:p>
+      <w:pPr>
+        <w:pStyle w:val="2"/>
+        <w:rPr>
+          <w:rFonts w:hint="eastAsia" w:eastAsiaTheme="minorEastAsia"/>
+          <w:lang w:val="en-US" w:eastAsia="zh-CN"/>
+        </w:rPr>
+      </w:pPr>
+      <w:r>
+        <w:rPr>
+          <w:rFonts w:hint="eastAsia"/>
+          <w:lang w:val="en-US" w:eastAsia="zh-CN"/>
+        </w:rPr>
+        <w:t>建立道统</w:t>
+      </w:r>
+    </w:p>
+  </w:comment>
+  <w:comment w:id="34" w:author="北岸" w:date="2020-08-07T17:11:27Z" w:initials="">
+    <w:p>
+      <w:pPr>
+        <w:pStyle w:val="2"/>
+        <w:rPr>
+          <w:rFonts w:hint="default" w:eastAsiaTheme="minorEastAsia"/>
+          <w:lang w:val="en-US" w:eastAsia="zh-CN"/>
+        </w:rPr>
+      </w:pPr>
+      <w:r>
+        <w:rPr>
+          <w:rFonts w:hint="eastAsia"/>
+          <w:lang w:val="en-US" w:eastAsia="zh-CN"/>
+        </w:rPr>
+        <w:t>被接受</w:t>
+      </w:r>
+    </w:p>
+  </w:comment>
+  <w:comment w:id="35" w:author="北岸" w:date="2020-08-07T17:12:51Z" w:initials="">
+    <w:p>
+      <w:pPr>
+        <w:pStyle w:val="2"/>
+        <w:rPr>
+          <w:rFonts w:hint="default" w:eastAsiaTheme="minorEastAsia"/>
+          <w:lang w:val="en-US" w:eastAsia="zh-CN"/>
+        </w:rPr>
+      </w:pPr>
+      <w:r>
+        <w:rPr>
+          <w:rFonts w:hint="eastAsia"/>
+          <w:lang w:val="en-US" w:eastAsia="zh-CN"/>
+        </w:rPr>
+        <w:t>被接受</w:t>
+      </w:r>
+    </w:p>
+  </w:comment>
+  <w:comment w:id="36" w:author="北岸" w:date="2020-08-07T17:16:05Z" w:initials="">
+    <w:p>
+      <w:pPr>
+        <w:pStyle w:val="2"/>
+        <w:rPr>
+          <w:rFonts w:hint="eastAsia" w:eastAsiaTheme="minorEastAsia"/>
+          <w:lang w:val="en-US" w:eastAsia="zh-CN"/>
+        </w:rPr>
+      </w:pPr>
+      <w:r>
+        <w:rPr>
+          <w:rFonts w:hint="eastAsia"/>
+          <w:lang w:val="en-US" w:eastAsia="zh-CN"/>
+        </w:rPr>
+        <w:t>担忧</w:t>
+      </w:r>
+    </w:p>
+  </w:comment>
+  <w:comment w:id="37" w:author="北岸" w:date="2020-08-07T17:16:30Z" w:initials="">
+    <w:p>
+      <w:pPr>
+        <w:pStyle w:val="2"/>
+        <w:rPr>
+          <w:rFonts w:hint="default" w:eastAsiaTheme="minorEastAsia"/>
+          <w:lang w:val="en-US" w:eastAsia="zh-CN"/>
+        </w:rPr>
+      </w:pPr>
+      <w:r>
+        <w:rPr>
+          <w:rFonts w:hint="eastAsia"/>
+          <w:lang w:val="en-US" w:eastAsia="zh-CN"/>
+        </w:rPr>
+        <w:t>同“现”，表现出</w:t>
+      </w:r>
+    </w:p>
+  </w:comment>
+  <w:comment w:id="38" w:author="北岸" w:date="2020-08-07T17:17:27Z" w:initials="">
+    <w:p>
+      <w:pPr>
+        <w:pStyle w:val="2"/>
+        <w:rPr>
+          <w:rFonts w:hint="eastAsia" w:eastAsiaTheme="minorEastAsia"/>
+          <w:lang w:val="en-US" w:eastAsia="zh-CN"/>
+        </w:rPr>
+      </w:pPr>
+      <w:r>
+        <w:rPr>
+          <w:rFonts w:hint="eastAsia"/>
+          <w:lang w:val="en-US" w:eastAsia="zh-CN"/>
+        </w:rPr>
+        <w:t>不完美</w:t>
+      </w:r>
+    </w:p>
+  </w:comment>
+  <w:comment w:id="39" w:author="北岸" w:date="2020-08-07T17:18:37Z" w:initials="">
+    <w:p>
+      <w:pPr>
+        <w:pStyle w:val="2"/>
+        <w:rPr>
+          <w:rFonts w:hint="eastAsia" w:eastAsiaTheme="minorEastAsia"/>
+          <w:lang w:val="en-US" w:eastAsia="zh-CN"/>
+        </w:rPr>
+      </w:pPr>
+      <w:r>
+        <w:rPr>
+          <w:rFonts w:hint="eastAsia"/>
+          <w:lang w:val="en-US" w:eastAsia="zh-CN"/>
+        </w:rPr>
+        <w:t>当权者</w:t>
+      </w:r>
+    </w:p>
+  </w:comment>
+  <w:comment w:id="40" w:author="北岸" w:date="2020-08-07T17:19:25Z" w:initials="">
+    <w:p>
+      <w:pPr>
+        <w:pStyle w:val="2"/>
+        <w:rPr>
+          <w:rFonts w:hint="eastAsia" w:eastAsiaTheme="minorEastAsia"/>
+          <w:lang w:val="en-US" w:eastAsia="zh-CN"/>
+        </w:rPr>
+      </w:pPr>
+      <w:r>
+        <w:rPr>
+          <w:rFonts w:hint="eastAsia"/>
+          <w:lang w:val="en-US" w:eastAsia="zh-CN"/>
+        </w:rPr>
+        <w:t>假若</w:t>
+      </w:r>
+    </w:p>
+  </w:comment>
+  <w:comment w:id="41" w:author="北岸" w:date="2020-08-07T17:21:48Z" w:initials="">
+    <w:p>
+      <w:pPr>
+        <w:pStyle w:val="2"/>
+        <w:rPr>
+          <w:rFonts w:hint="eastAsia" w:eastAsiaTheme="minorEastAsia"/>
+          <w:lang w:val="en-US" w:eastAsia="zh-CN"/>
+        </w:rPr>
+      </w:pPr>
+      <w:r>
+        <w:rPr>
+          <w:rFonts w:hint="eastAsia"/>
+          <w:lang w:val="en-US" w:eastAsia="zh-CN"/>
+        </w:rPr>
+        <w:t>发动军队</w:t>
+      </w:r>
+    </w:p>
+  </w:comment>
+  <w:comment w:id="42" w:author="北岸" w:date="2020-08-07T17:21:55Z" w:initials="">
+    <w:p>
+      <w:pPr>
+        <w:pStyle w:val="2"/>
+        <w:rPr>
+          <w:rFonts w:hint="default" w:eastAsiaTheme="minorEastAsia"/>
+          <w:lang w:val="en-US" w:eastAsia="zh-CN"/>
+        </w:rPr>
+      </w:pPr>
+      <w:r>
+        <w:rPr>
+          <w:rFonts w:hint="eastAsia"/>
+          <w:lang w:val="en-US" w:eastAsia="zh-CN"/>
+        </w:rPr>
+        <w:t>脱身</w:t>
+      </w:r>
+      <w:bookmarkStart w:id="0" w:name="_GoBack"/>
+      <w:bookmarkEnd w:id="0"/>
+    </w:p>
+  </w:comment>
 </w:comments>
 </file>
 
 <file path=word/commentsExtended.xml><?xml version="1.0" encoding="utf-8"?>
 <w15:commentsEx xmlns:wpc="http://schemas.microsoft.com/office/word/2010/wordprocessingCanvas" xmlns:mc="http://schemas.openxmlformats.org/markup-compatibility/2006" xmlns:o="urn:schemas-microsoft-com:office:office" xmlns:r="http://schemas.openxmlformats.org/officeDocument/2006/relationships" xmlns:m="http://schemas.openxmlformats.org/officeDocument/2006/math" xmlns:v="urn:schemas-microsoft-com:vml" xmlns:wp14="http://schemas.microsoft.com/office/word/2010/wordprocessingDrawing" xmlns:wp="http://schemas.openxmlformats.org/drawingml/2006/wordprocessingDrawing" xmlns:w="http://schemas.openxmlformats.org/wordprocessingml/2006/main" xmlns:w14="http://schemas.microsoft.com/office/word/2010/wordml" xmlns:w15="http://schemas.microsoft.com/office/word/2012/wordml" xmlns:w10="urn:schemas-microsoft-com:office:word" xmlns:wpg="http://schemas.microsoft.com/office/word/2010/wordprocessingGroup" xmlns:wpi="http://schemas.microsoft.com/office/word/2010/wordprocessingInk" xmlns:wne="http://schemas.microsoft.com/office/word/2006/wordml" xmlns:wps="http://schemas.microsoft.com/office/word/2010/wordprocessingShape" xmlns:wpsCustomData="http://www.wps.cn/officeDocument/2013/wpsCustomData" mc:Ignorable="w14 w15 wp14">
-  <w15:commentEx w15:paraId="1F5A60A7" w15:done="0"/>
-  <w15:commentEx w15:paraId="755268FC" w15:done="0"/>
-  <w15:commentEx w15:paraId="245B654D" w15:done="0"/>
-  <w15:commentEx w15:paraId="0E2C1062" w15:done="0"/>
-  <w15:commentEx w15:paraId="5F6D56E3" w15:done="0"/>
-  <w15:commentEx w15:paraId="717762EF" w15:done="0"/>
-  <w15:commentEx w15:paraId="0ADE696A" w15:done="0"/>
+  <w15:commentEx w15:paraId="3CF81CBC" w15:done="0"/>
+  <w15:commentEx w15:paraId="4011055D" w15:done="0"/>
+  <w15:commentEx w15:paraId="770866BE" w15:done="0"/>
+  <w15:commentEx w15:paraId="29FD5F29" w15:done="0"/>
+  <w15:commentEx w15:paraId="2FAA154C" w15:done="0"/>
+  <w15:commentEx w15:paraId="6EC84C9E" w15:done="0"/>
+  <w15:commentEx w15:paraId="4FB225A5" w15:done="0"/>
+  <w15:commentEx w15:paraId="48013194" w15:done="0"/>
+  <w15:commentEx w15:paraId="383D7BEE" w15:done="0"/>
+  <w15:commentEx w15:paraId="53D10201" w15:done="0"/>
+  <w15:commentEx w15:paraId="4DE70F79" w15:done="0"/>
+  <w15:commentEx w15:paraId="19D47061" w15:done="0"/>
+  <w15:commentEx w15:paraId="443E2C46" w15:done="0"/>
+  <w15:commentEx w15:paraId="52275B5B" w15:done="0"/>
+  <w15:commentEx w15:paraId="3D776DCA" w15:done="0"/>
+  <w15:commentEx w15:paraId="22C33EA1" w15:done="0"/>
+  <w15:commentEx w15:paraId="126056F0" w15:done="0"/>
+  <w15:commentEx w15:paraId="47092B18" w15:done="0"/>
+  <w15:commentEx w15:paraId="56962B5E" w15:done="0"/>
+  <w15:commentEx w15:paraId="559D0A39" w15:done="0"/>
+  <w15:commentEx w15:paraId="6CF86DF9" w15:done="0"/>
+  <w15:commentEx w15:paraId="187830B7" w15:done="0"/>
+  <w15:commentEx w15:paraId="405B28AB" w15:done="0"/>
+  <w15:commentEx w15:paraId="2B390461" w15:done="0"/>
+  <w15:commentEx w15:paraId="74806164" w15:done="0"/>
+  <w15:commentEx w15:paraId="53BC394B" w15:done="0"/>
+  <w15:commentEx w15:paraId="2343605E" w15:done="0"/>
+  <w15:commentEx w15:paraId="48EE6A28" w15:done="0"/>
+  <w15:commentEx w15:paraId="7A142BA6" w15:done="0"/>
+  <w15:commentEx w15:paraId="5BE00FFB" w15:done="0"/>
+  <w15:commentEx w15:paraId="4BAB5BD8" w15:done="0"/>
+  <w15:commentEx w15:paraId="371A1CEF" w15:done="0"/>
+  <w15:commentEx w15:paraId="69F82E29" w15:done="0"/>
+  <w15:commentEx w15:paraId="28313E82" w15:done="0"/>
+  <w15:commentEx w15:paraId="5C5977AB" w15:done="0"/>
+  <w15:commentEx w15:paraId="279C0AE9" w15:done="0"/>
+  <w15:commentEx w15:paraId="46105DCD" w15:done="0"/>
+  <w15:commentEx w15:paraId="12C31DB0" w15:done="0"/>
+  <w15:commentEx w15:paraId="10F47821" w15:done="0"/>
+  <w15:commentEx w15:paraId="4C5967A2" w15:done="0"/>
+  <w15:commentEx w15:paraId="30663F63" w15:done="0"/>
+  <w15:commentEx w15:paraId="36EC35E8" w15:done="0"/>
+  <w15:commentEx w15:paraId="10876DB6" w15:done="0"/>
 </w15:commentsEx>
 </file>
 

--- a/Chinese/课文/《孔子世家》/孔子世家.docx
+++ b/Chinese/课文/《孔子世家》/孔子世家.docx
@@ -3265,29 +3265,126 @@
         <w:jc w:val="left"/>
         <w:textAlignment w:val="auto"/>
         <w:rPr>
-          <w:rFonts w:hint="default" w:ascii="楷体" w:hAnsi="楷体" w:eastAsia="楷体" w:cs="楷体"/>
-          <w:sz w:val="52"/>
-          <w:szCs w:val="72"/>
-          <w:lang w:val="en-US" w:eastAsia="zh-CN"/>
-        </w:rPr>
-      </w:pPr>
-      <w:r>
-        <w:rPr>
-          <w:rFonts w:hint="eastAsia" w:ascii="楷体" w:hAnsi="楷体" w:eastAsia="楷体" w:cs="楷体"/>
-          <w:sz w:val="52"/>
-          <w:szCs w:val="72"/>
-          <w:lang w:val="en-US" w:eastAsia="zh-CN"/>
-        </w:rPr>
-        <w:t>12孔子之时，周室微而礼乐废，《诗》《书》缺。追迹三代之礼，序《书传》，上纪唐虞之际，下至秦缪，编次其事。曰：“夏礼吾能言之，杞不足征也。殷礼吾能言之，宋不足征也。足，则吾能征之矣。”</w:t>
-      </w:r>
-      <w:r>
-        <w:rPr>
-          <w:rFonts w:hint="default" w:ascii="楷体" w:hAnsi="楷体" w:eastAsia="楷体" w:cs="楷体"/>
-          <w:sz w:val="52"/>
-          <w:szCs w:val="72"/>
-          <w:lang w:val="en-US" w:eastAsia="zh-CN"/>
-        </w:rPr>
-        <w:t xml:space="preserve">观殷夏所损益，曰：“后虽百世可知也，以一文一质。周监二代，郁郁乎文哉。吾从周。”故《书传》《礼记》自孔氏。 </w:t>
+          <w:rFonts w:hint="eastAsia" w:ascii="楷体" w:hAnsi="楷体" w:eastAsia="楷体" w:cs="楷体"/>
+          <w:sz w:val="52"/>
+          <w:szCs w:val="72"/>
+          <w:lang w:val="en-US" w:eastAsia="zh-CN"/>
+        </w:rPr>
+      </w:pPr>
+      <w:r>
+        <w:rPr>
+          <w:rFonts w:hint="eastAsia" w:ascii="楷体" w:hAnsi="楷体" w:eastAsia="楷体" w:cs="楷体"/>
+          <w:sz w:val="52"/>
+          <w:szCs w:val="72"/>
+          <w:lang w:val="en-US" w:eastAsia="zh-CN"/>
+        </w:rPr>
+        <w:t>12孔子之时，周室</w:t>
+      </w:r>
+      <w:commentRangeStart w:id="43"/>
+      <w:r>
+        <w:rPr>
+          <w:rFonts w:hint="eastAsia" w:ascii="楷体" w:hAnsi="楷体" w:eastAsia="楷体" w:cs="楷体"/>
+          <w:sz w:val="52"/>
+          <w:szCs w:val="72"/>
+          <w:lang w:val="en-US" w:eastAsia="zh-CN"/>
+        </w:rPr>
+        <w:t>微</w:t>
+      </w:r>
+      <w:commentRangeEnd w:id="43"/>
+      <w:r>
+        <w:commentReference w:id="43"/>
+      </w:r>
+      <w:r>
+        <w:rPr>
+          <w:rFonts w:hint="eastAsia" w:ascii="楷体" w:hAnsi="楷体" w:eastAsia="楷体" w:cs="楷体"/>
+          <w:sz w:val="52"/>
+          <w:szCs w:val="72"/>
+          <w:lang w:val="en-US" w:eastAsia="zh-CN"/>
+        </w:rPr>
+        <w:t>而礼乐</w:t>
+      </w:r>
+      <w:commentRangeStart w:id="44"/>
+      <w:r>
+        <w:rPr>
+          <w:rFonts w:hint="eastAsia" w:ascii="楷体" w:hAnsi="楷体" w:eastAsia="楷体" w:cs="楷体"/>
+          <w:sz w:val="52"/>
+          <w:szCs w:val="72"/>
+          <w:lang w:val="en-US" w:eastAsia="zh-CN"/>
+        </w:rPr>
+        <w:t>废</w:t>
+      </w:r>
+      <w:commentRangeEnd w:id="44"/>
+      <w:r>
+        <w:commentReference w:id="44"/>
+      </w:r>
+      <w:r>
+        <w:rPr>
+          <w:rFonts w:hint="eastAsia" w:ascii="楷体" w:hAnsi="楷体" w:eastAsia="楷体" w:cs="楷体"/>
+          <w:sz w:val="52"/>
+          <w:szCs w:val="72"/>
+          <w:lang w:val="en-US" w:eastAsia="zh-CN"/>
+        </w:rPr>
+        <w:t>，《诗》《书》缺。追迹三代之礼，</w:t>
+      </w:r>
+      <w:commentRangeStart w:id="45"/>
+      <w:r>
+        <w:rPr>
+          <w:rFonts w:hint="eastAsia" w:ascii="楷体" w:hAnsi="楷体" w:eastAsia="楷体" w:cs="楷体"/>
+          <w:sz w:val="52"/>
+          <w:szCs w:val="72"/>
+          <w:lang w:val="en-US" w:eastAsia="zh-CN"/>
+        </w:rPr>
+        <w:t>序</w:t>
+      </w:r>
+      <w:commentRangeEnd w:id="45"/>
+      <w:r>
+        <w:commentReference w:id="45"/>
+      </w:r>
+      <w:r>
+        <w:rPr>
+          <w:rFonts w:hint="eastAsia" w:ascii="楷体" w:hAnsi="楷体" w:eastAsia="楷体" w:cs="楷体"/>
+          <w:sz w:val="52"/>
+          <w:szCs w:val="72"/>
+          <w:lang w:val="en-US" w:eastAsia="zh-CN"/>
+        </w:rPr>
+        <w:t>《书传》，上纪唐虞之际，下至秦缪，</w:t>
+      </w:r>
+      <w:commentRangeStart w:id="46"/>
+      <w:r>
+        <w:rPr>
+          <w:rFonts w:hint="eastAsia" w:ascii="楷体" w:hAnsi="楷体" w:eastAsia="楷体" w:cs="楷体"/>
+          <w:sz w:val="52"/>
+          <w:szCs w:val="72"/>
+          <w:lang w:val="en-US" w:eastAsia="zh-CN"/>
+        </w:rPr>
+        <w:t>编次</w:t>
+      </w:r>
+      <w:commentRangeEnd w:id="46"/>
+      <w:r>
+        <w:commentReference w:id="46"/>
+      </w:r>
+      <w:commentRangeStart w:id="47"/>
+      <w:r>
+        <w:rPr>
+          <w:rFonts w:hint="eastAsia" w:ascii="楷体" w:hAnsi="楷体" w:eastAsia="楷体" w:cs="楷体"/>
+          <w:sz w:val="52"/>
+          <w:szCs w:val="72"/>
+          <w:lang w:val="en-US" w:eastAsia="zh-CN"/>
+        </w:rPr>
+        <w:t>其事</w:t>
+      </w:r>
+      <w:commentRangeEnd w:id="47"/>
+      <w:r>
+        <w:commentReference w:id="47"/>
+      </w:r>
+      <w:r>
+        <w:rPr>
+          <w:rFonts w:hint="eastAsia" w:ascii="楷体" w:hAnsi="楷体" w:eastAsia="楷体" w:cs="楷体"/>
+          <w:sz w:val="52"/>
+          <w:szCs w:val="72"/>
+          <w:lang w:val="en-US" w:eastAsia="zh-CN"/>
+        </w:rPr>
+        <w:t>。</w:t>
       </w:r>
     </w:p>
     <w:p>
@@ -3315,15 +3412,6 @@
           <w:lang w:val="en-US" w:eastAsia="zh-CN"/>
         </w:rPr>
       </w:pPr>
-      <w:r>
-        <w:rPr>
-          <w:rFonts w:hint="eastAsia" w:ascii="楷体" w:hAnsi="楷体" w:eastAsia="楷体" w:cs="楷体"/>
-          <w:sz w:val="52"/>
-          <w:szCs w:val="72"/>
-          <w:lang w:val="en-US" w:eastAsia="zh-CN"/>
-        </w:rPr>
-        <w:t xml:space="preserve">13孔子语鲁大师：“乐其可知也。始作翕如，纵之纯如，皦如，绎如也，以成。”“吾自卫反鲁，然后乐正，《雅》《颂》各得其所。” </w:t>
-      </w:r>
     </w:p>
     <w:p>
       <w:pPr>
@@ -3350,15 +3438,6 @@
           <w:lang w:val="en-US" w:eastAsia="zh-CN"/>
         </w:rPr>
       </w:pPr>
-      <w:r>
-        <w:rPr>
-          <w:rFonts w:hint="eastAsia" w:ascii="楷体" w:hAnsi="楷体" w:eastAsia="楷体" w:cs="楷体"/>
-          <w:sz w:val="52"/>
-          <w:szCs w:val="72"/>
-          <w:lang w:val="en-US" w:eastAsia="zh-CN"/>
-        </w:rPr>
-        <w:t>14古者《诗》三千余篇，及至孔子，去其重，取可施于礼义。（状语后置）三百五篇孔子皆弦歌之，以求合《韶》《武》《雅》《颂》之音。礼乐自此可得而述，以备王道，成六艺。</w:t>
-      </w:r>
     </w:p>
     <w:p>
       <w:pPr>
@@ -3379,21 +3458,12 @@
         <w:jc w:val="left"/>
         <w:textAlignment w:val="auto"/>
         <w:rPr>
-          <w:rFonts w:hint="default" w:ascii="楷体" w:hAnsi="楷体" w:eastAsia="楷体" w:cs="楷体"/>
-          <w:sz w:val="52"/>
-          <w:szCs w:val="72"/>
-          <w:lang w:val="en-US" w:eastAsia="zh-CN"/>
-        </w:rPr>
-      </w:pPr>
-      <w:r>
-        <w:rPr>
-          <w:rFonts w:hint="eastAsia" w:ascii="楷体" w:hAnsi="楷体" w:eastAsia="楷体" w:cs="楷体"/>
-          <w:sz w:val="52"/>
-          <w:szCs w:val="72"/>
-          <w:lang w:val="en-US" w:eastAsia="zh-CN"/>
-        </w:rPr>
-        <w:t xml:space="preserve">15孔子晚而喜《易》,序《彖》（tuàn）《系》《象》《说卦》《文言》。读《易》，韦编三绝。曰：“假我数年，若是，我于《易》则彬彬矣。” </w:t>
-      </w:r>
+          <w:rFonts w:hint="eastAsia" w:ascii="楷体" w:hAnsi="楷体" w:eastAsia="楷体" w:cs="楷体"/>
+          <w:sz w:val="52"/>
+          <w:szCs w:val="72"/>
+          <w:lang w:val="en-US" w:eastAsia="zh-CN"/>
+        </w:rPr>
+      </w:pPr>
     </w:p>
     <w:p>
       <w:pPr>
@@ -3420,15 +3490,568 @@
           <w:lang w:val="en-US" w:eastAsia="zh-CN"/>
         </w:rPr>
       </w:pPr>
-      <w:r>
-        <w:rPr>
-          <w:rFonts w:hint="eastAsia" w:ascii="楷体" w:hAnsi="楷体" w:eastAsia="楷体" w:cs="楷体"/>
-          <w:sz w:val="52"/>
-          <w:szCs w:val="72"/>
-          <w:lang w:val="en-US" w:eastAsia="zh-CN"/>
-        </w:rPr>
-        <w:t xml:space="preserve">16孔子以诗书礼乐教，弟子盖三千焉，身通六艺者七十有二人。如颜浊邹之徒，颇受业者甚众。 </w:t>
-      </w:r>
+    </w:p>
+    <w:p>
+      <w:pPr>
+        <w:keepNext w:val="0"/>
+        <w:keepLines w:val="0"/>
+        <w:pageBreakBefore w:val="0"/>
+        <w:widowControl w:val="0"/>
+        <w:kinsoku/>
+        <w:wordWrap/>
+        <w:overflowPunct/>
+        <w:topLinePunct w:val="0"/>
+        <w:autoSpaceDE/>
+        <w:autoSpaceDN/>
+        <w:bidi w:val="0"/>
+        <w:adjustRightInd/>
+        <w:snapToGrid/>
+        <w:jc w:val="left"/>
+        <w:textAlignment w:val="auto"/>
+        <w:rPr>
+          <w:rFonts w:hint="eastAsia" w:ascii="楷体" w:hAnsi="楷体" w:eastAsia="楷体" w:cs="楷体"/>
+          <w:sz w:val="52"/>
+          <w:szCs w:val="72"/>
+          <w:lang w:val="en-US" w:eastAsia="zh-CN"/>
+        </w:rPr>
+      </w:pPr>
+      <w:r>
+        <w:rPr>
+          <w:rFonts w:hint="eastAsia" w:ascii="楷体" w:hAnsi="楷体" w:eastAsia="楷体" w:cs="楷体"/>
+          <w:sz w:val="52"/>
+          <w:szCs w:val="72"/>
+          <w:lang w:val="en-US" w:eastAsia="zh-CN"/>
+        </w:rPr>
+        <w:t>曰：“</w:t>
+      </w:r>
+      <w:commentRangeStart w:id="48"/>
+      <w:r>
+        <w:rPr>
+          <w:rFonts w:hint="eastAsia" w:ascii="楷体" w:hAnsi="楷体" w:eastAsia="楷体" w:cs="楷体"/>
+          <w:sz w:val="52"/>
+          <w:szCs w:val="72"/>
+          <w:lang w:val="en-US" w:eastAsia="zh-CN"/>
+        </w:rPr>
+        <w:t>夏礼</w:t>
+      </w:r>
+      <w:commentRangeEnd w:id="48"/>
+      <w:r>
+        <w:commentReference w:id="48"/>
+      </w:r>
+      <w:r>
+        <w:rPr>
+          <w:rFonts w:hint="eastAsia" w:ascii="楷体" w:hAnsi="楷体" w:eastAsia="楷体" w:cs="楷体"/>
+          <w:sz w:val="52"/>
+          <w:szCs w:val="72"/>
+          <w:lang w:val="en-US" w:eastAsia="zh-CN"/>
+        </w:rPr>
+        <w:t>吾能言之，</w:t>
+      </w:r>
+      <w:commentRangeStart w:id="49"/>
+      <w:r>
+        <w:rPr>
+          <w:rFonts w:hint="eastAsia" w:ascii="楷体" w:hAnsi="楷体" w:eastAsia="楷体" w:cs="楷体"/>
+          <w:sz w:val="52"/>
+          <w:szCs w:val="72"/>
+          <w:lang w:val="en-US" w:eastAsia="zh-CN"/>
+        </w:rPr>
+        <w:t>杞</w:t>
+      </w:r>
+      <w:commentRangeEnd w:id="49"/>
+      <w:r>
+        <w:commentReference w:id="49"/>
+      </w:r>
+      <w:r>
+        <w:rPr>
+          <w:rFonts w:hint="eastAsia" w:ascii="楷体" w:hAnsi="楷体" w:eastAsia="楷体" w:cs="楷体"/>
+          <w:sz w:val="52"/>
+          <w:szCs w:val="72"/>
+          <w:lang w:val="en-US" w:eastAsia="zh-CN"/>
+        </w:rPr>
+        <w:t>不足</w:t>
+      </w:r>
+      <w:commentRangeStart w:id="50"/>
+      <w:r>
+        <w:rPr>
+          <w:rFonts w:hint="eastAsia" w:ascii="楷体" w:hAnsi="楷体" w:eastAsia="楷体" w:cs="楷体"/>
+          <w:sz w:val="52"/>
+          <w:szCs w:val="72"/>
+          <w:lang w:val="en-US" w:eastAsia="zh-CN"/>
+        </w:rPr>
+        <w:t>征</w:t>
+      </w:r>
+      <w:commentRangeEnd w:id="50"/>
+      <w:r>
+        <w:commentReference w:id="50"/>
+      </w:r>
+      <w:r>
+        <w:rPr>
+          <w:rFonts w:hint="eastAsia" w:ascii="楷体" w:hAnsi="楷体" w:eastAsia="楷体" w:cs="楷体"/>
+          <w:sz w:val="52"/>
+          <w:szCs w:val="72"/>
+          <w:lang w:val="en-US" w:eastAsia="zh-CN"/>
+        </w:rPr>
+        <w:t>也。</w:t>
+      </w:r>
+      <w:commentRangeStart w:id="51"/>
+      <w:r>
+        <w:rPr>
+          <w:rFonts w:hint="eastAsia" w:ascii="楷体" w:hAnsi="楷体" w:eastAsia="楷体" w:cs="楷体"/>
+          <w:sz w:val="52"/>
+          <w:szCs w:val="72"/>
+          <w:lang w:val="en-US" w:eastAsia="zh-CN"/>
+        </w:rPr>
+        <w:t>殷</w:t>
+      </w:r>
+      <w:commentRangeEnd w:id="51"/>
+      <w:r>
+        <w:commentReference w:id="51"/>
+      </w:r>
+      <w:r>
+        <w:rPr>
+          <w:rFonts w:hint="eastAsia" w:ascii="楷体" w:hAnsi="楷体" w:eastAsia="楷体" w:cs="楷体"/>
+          <w:sz w:val="52"/>
+          <w:szCs w:val="72"/>
+          <w:lang w:val="en-US" w:eastAsia="zh-CN"/>
+        </w:rPr>
+        <w:t>礼吾能言之，宋不足征也。</w:t>
+      </w:r>
+      <w:commentRangeStart w:id="52"/>
+      <w:r>
+        <w:rPr>
+          <w:rFonts w:hint="eastAsia" w:ascii="楷体" w:hAnsi="楷体" w:eastAsia="楷体" w:cs="楷体"/>
+          <w:sz w:val="52"/>
+          <w:szCs w:val="72"/>
+          <w:lang w:val="en-US" w:eastAsia="zh-CN"/>
+        </w:rPr>
+        <w:t>足</w:t>
+      </w:r>
+      <w:commentRangeEnd w:id="52"/>
+      <w:r>
+        <w:commentReference w:id="52"/>
+      </w:r>
+      <w:r>
+        <w:rPr>
+          <w:rFonts w:hint="eastAsia" w:ascii="楷体" w:hAnsi="楷体" w:eastAsia="楷体" w:cs="楷体"/>
+          <w:sz w:val="52"/>
+          <w:szCs w:val="72"/>
+          <w:lang w:val="en-US" w:eastAsia="zh-CN"/>
+        </w:rPr>
+        <w:t>，则吾能征之矣。”</w:t>
+      </w:r>
+    </w:p>
+    <w:p>
+      <w:pPr>
+        <w:keepNext w:val="0"/>
+        <w:keepLines w:val="0"/>
+        <w:pageBreakBefore w:val="0"/>
+        <w:widowControl w:val="0"/>
+        <w:kinsoku/>
+        <w:wordWrap/>
+        <w:overflowPunct/>
+        <w:topLinePunct w:val="0"/>
+        <w:autoSpaceDE/>
+        <w:autoSpaceDN/>
+        <w:bidi w:val="0"/>
+        <w:adjustRightInd/>
+        <w:snapToGrid/>
+        <w:jc w:val="left"/>
+        <w:textAlignment w:val="auto"/>
+        <w:rPr>
+          <w:rFonts w:hint="eastAsia" w:ascii="楷体" w:hAnsi="楷体" w:eastAsia="楷体" w:cs="楷体"/>
+          <w:sz w:val="52"/>
+          <w:szCs w:val="72"/>
+          <w:lang w:val="en-US" w:eastAsia="zh-CN"/>
+        </w:rPr>
+      </w:pPr>
+    </w:p>
+    <w:p>
+      <w:pPr>
+        <w:keepNext w:val="0"/>
+        <w:keepLines w:val="0"/>
+        <w:pageBreakBefore w:val="0"/>
+        <w:widowControl w:val="0"/>
+        <w:kinsoku/>
+        <w:wordWrap/>
+        <w:overflowPunct/>
+        <w:topLinePunct w:val="0"/>
+        <w:autoSpaceDE/>
+        <w:autoSpaceDN/>
+        <w:bidi w:val="0"/>
+        <w:adjustRightInd/>
+        <w:snapToGrid/>
+        <w:jc w:val="left"/>
+        <w:textAlignment w:val="auto"/>
+        <w:rPr>
+          <w:rFonts w:hint="eastAsia" w:ascii="楷体" w:hAnsi="楷体" w:eastAsia="楷体" w:cs="楷体"/>
+          <w:sz w:val="52"/>
+          <w:szCs w:val="72"/>
+          <w:lang w:val="en-US" w:eastAsia="zh-CN"/>
+        </w:rPr>
+      </w:pPr>
+    </w:p>
+    <w:p>
+      <w:pPr>
+        <w:keepNext w:val="0"/>
+        <w:keepLines w:val="0"/>
+        <w:pageBreakBefore w:val="0"/>
+        <w:widowControl w:val="0"/>
+        <w:kinsoku/>
+        <w:wordWrap/>
+        <w:overflowPunct/>
+        <w:topLinePunct w:val="0"/>
+        <w:autoSpaceDE/>
+        <w:autoSpaceDN/>
+        <w:bidi w:val="0"/>
+        <w:adjustRightInd/>
+        <w:snapToGrid/>
+        <w:jc w:val="left"/>
+        <w:textAlignment w:val="auto"/>
+        <w:rPr>
+          <w:rFonts w:hint="eastAsia" w:ascii="楷体" w:hAnsi="楷体" w:eastAsia="楷体" w:cs="楷体"/>
+          <w:sz w:val="52"/>
+          <w:szCs w:val="72"/>
+          <w:lang w:val="en-US" w:eastAsia="zh-CN"/>
+        </w:rPr>
+      </w:pPr>
+    </w:p>
+    <w:p>
+      <w:pPr>
+        <w:keepNext w:val="0"/>
+        <w:keepLines w:val="0"/>
+        <w:pageBreakBefore w:val="0"/>
+        <w:widowControl w:val="0"/>
+        <w:kinsoku/>
+        <w:wordWrap/>
+        <w:overflowPunct/>
+        <w:topLinePunct w:val="0"/>
+        <w:autoSpaceDE/>
+        <w:autoSpaceDN/>
+        <w:bidi w:val="0"/>
+        <w:adjustRightInd/>
+        <w:snapToGrid/>
+        <w:jc w:val="left"/>
+        <w:textAlignment w:val="auto"/>
+        <w:rPr>
+          <w:rFonts w:hint="eastAsia" w:ascii="楷体" w:hAnsi="楷体" w:eastAsia="楷体" w:cs="楷体"/>
+          <w:sz w:val="52"/>
+          <w:szCs w:val="72"/>
+          <w:lang w:val="en-US" w:eastAsia="zh-CN"/>
+        </w:rPr>
+      </w:pPr>
+    </w:p>
+    <w:p>
+      <w:pPr>
+        <w:keepNext w:val="0"/>
+        <w:keepLines w:val="0"/>
+        <w:pageBreakBefore w:val="0"/>
+        <w:widowControl w:val="0"/>
+        <w:kinsoku/>
+        <w:wordWrap/>
+        <w:overflowPunct/>
+        <w:topLinePunct w:val="0"/>
+        <w:autoSpaceDE/>
+        <w:autoSpaceDN/>
+        <w:bidi w:val="0"/>
+        <w:adjustRightInd/>
+        <w:snapToGrid/>
+        <w:jc w:val="left"/>
+        <w:textAlignment w:val="auto"/>
+        <w:rPr>
+          <w:rFonts w:hint="eastAsia" w:ascii="楷体" w:hAnsi="楷体" w:eastAsia="楷体" w:cs="楷体"/>
+          <w:sz w:val="52"/>
+          <w:szCs w:val="72"/>
+          <w:lang w:val="en-US" w:eastAsia="zh-CN"/>
+        </w:rPr>
+      </w:pPr>
+    </w:p>
+    <w:p>
+      <w:pPr>
+        <w:keepNext w:val="0"/>
+        <w:keepLines w:val="0"/>
+        <w:pageBreakBefore w:val="0"/>
+        <w:widowControl w:val="0"/>
+        <w:kinsoku/>
+        <w:wordWrap/>
+        <w:overflowPunct/>
+        <w:topLinePunct w:val="0"/>
+        <w:autoSpaceDE/>
+        <w:autoSpaceDN/>
+        <w:bidi w:val="0"/>
+        <w:adjustRightInd/>
+        <w:snapToGrid/>
+        <w:jc w:val="left"/>
+        <w:textAlignment w:val="auto"/>
+        <w:rPr>
+          <w:rFonts w:hint="default" w:ascii="楷体" w:hAnsi="楷体" w:eastAsia="楷体" w:cs="楷体"/>
+          <w:sz w:val="52"/>
+          <w:szCs w:val="72"/>
+          <w:lang w:val="en-US" w:eastAsia="zh-CN"/>
+        </w:rPr>
+      </w:pPr>
+    </w:p>
+    <w:p>
+      <w:pPr>
+        <w:keepNext w:val="0"/>
+        <w:keepLines w:val="0"/>
+        <w:pageBreakBefore w:val="0"/>
+        <w:widowControl w:val="0"/>
+        <w:kinsoku/>
+        <w:wordWrap/>
+        <w:overflowPunct/>
+        <w:topLinePunct w:val="0"/>
+        <w:autoSpaceDE/>
+        <w:autoSpaceDN/>
+        <w:bidi w:val="0"/>
+        <w:adjustRightInd/>
+        <w:snapToGrid/>
+        <w:jc w:val="left"/>
+        <w:textAlignment w:val="auto"/>
+        <w:rPr>
+          <w:rFonts w:hint="default" w:ascii="楷体" w:hAnsi="楷体" w:eastAsia="楷体" w:cs="楷体"/>
+          <w:sz w:val="52"/>
+          <w:szCs w:val="72"/>
+          <w:lang w:val="en-US" w:eastAsia="zh-CN"/>
+        </w:rPr>
+      </w:pPr>
+      <w:commentRangeStart w:id="53"/>
+      <w:r>
+        <w:rPr>
+          <w:rFonts w:hint="default" w:ascii="楷体" w:hAnsi="楷体" w:eastAsia="楷体" w:cs="楷体"/>
+          <w:sz w:val="52"/>
+          <w:szCs w:val="72"/>
+          <w:lang w:val="en-US" w:eastAsia="zh-CN"/>
+        </w:rPr>
+        <w:t>观</w:t>
+      </w:r>
+      <w:commentRangeEnd w:id="53"/>
+      <w:r>
+        <w:commentReference w:id="53"/>
+      </w:r>
+      <w:r>
+        <w:rPr>
+          <w:rFonts w:hint="default" w:ascii="楷体" w:hAnsi="楷体" w:eastAsia="楷体" w:cs="楷体"/>
+          <w:sz w:val="52"/>
+          <w:szCs w:val="72"/>
+          <w:lang w:val="en-US" w:eastAsia="zh-CN"/>
+        </w:rPr>
+        <w:t>殷夏所</w:t>
+      </w:r>
+      <w:commentRangeStart w:id="54"/>
+      <w:r>
+        <w:rPr>
+          <w:rFonts w:hint="default" w:ascii="楷体" w:hAnsi="楷体" w:eastAsia="楷体" w:cs="楷体"/>
+          <w:sz w:val="52"/>
+          <w:szCs w:val="72"/>
+          <w:lang w:val="en-US" w:eastAsia="zh-CN"/>
+        </w:rPr>
+        <w:t>损益</w:t>
+      </w:r>
+      <w:commentRangeEnd w:id="54"/>
+      <w:r>
+        <w:commentReference w:id="54"/>
+      </w:r>
+      <w:r>
+        <w:rPr>
+          <w:rFonts w:hint="default" w:ascii="楷体" w:hAnsi="楷体" w:eastAsia="楷体" w:cs="楷体"/>
+          <w:sz w:val="52"/>
+          <w:szCs w:val="72"/>
+          <w:lang w:val="en-US" w:eastAsia="zh-CN"/>
+        </w:rPr>
+        <w:t>，曰：“后虽百世可知也，以一</w:t>
+      </w:r>
+      <w:commentRangeStart w:id="55"/>
+      <w:r>
+        <w:rPr>
+          <w:rFonts w:hint="default" w:ascii="楷体" w:hAnsi="楷体" w:eastAsia="楷体" w:cs="楷体"/>
+          <w:sz w:val="52"/>
+          <w:szCs w:val="72"/>
+          <w:lang w:val="en-US" w:eastAsia="zh-CN"/>
+        </w:rPr>
+        <w:t>文</w:t>
+      </w:r>
+      <w:commentRangeEnd w:id="55"/>
+      <w:r>
+        <w:commentReference w:id="55"/>
+      </w:r>
+      <w:r>
+        <w:rPr>
+          <w:rFonts w:hint="default" w:ascii="楷体" w:hAnsi="楷体" w:eastAsia="楷体" w:cs="楷体"/>
+          <w:sz w:val="52"/>
+          <w:szCs w:val="72"/>
+          <w:lang w:val="en-US" w:eastAsia="zh-CN"/>
+        </w:rPr>
+        <w:t>一</w:t>
+      </w:r>
+      <w:commentRangeStart w:id="56"/>
+      <w:r>
+        <w:rPr>
+          <w:rFonts w:hint="default" w:ascii="楷体" w:hAnsi="楷体" w:eastAsia="楷体" w:cs="楷体"/>
+          <w:sz w:val="52"/>
+          <w:szCs w:val="72"/>
+          <w:lang w:val="en-US" w:eastAsia="zh-CN"/>
+        </w:rPr>
+        <w:t>质</w:t>
+      </w:r>
+      <w:commentRangeEnd w:id="56"/>
+      <w:r>
+        <w:commentReference w:id="56"/>
+      </w:r>
+      <w:r>
+        <w:rPr>
+          <w:rFonts w:hint="default" w:ascii="楷体" w:hAnsi="楷体" w:eastAsia="楷体" w:cs="楷体"/>
+          <w:sz w:val="52"/>
+          <w:szCs w:val="72"/>
+          <w:lang w:val="en-US" w:eastAsia="zh-CN"/>
+        </w:rPr>
+        <w:t>。周</w:t>
+      </w:r>
+      <w:commentRangeStart w:id="57"/>
+      <w:r>
+        <w:rPr>
+          <w:rFonts w:hint="default" w:ascii="楷体" w:hAnsi="楷体" w:eastAsia="楷体" w:cs="楷体"/>
+          <w:sz w:val="52"/>
+          <w:szCs w:val="72"/>
+          <w:lang w:val="en-US" w:eastAsia="zh-CN"/>
+        </w:rPr>
+        <w:t>监</w:t>
+      </w:r>
+      <w:commentRangeEnd w:id="57"/>
+      <w:r>
+        <w:commentReference w:id="57"/>
+      </w:r>
+      <w:r>
+        <w:rPr>
+          <w:rFonts w:hint="default" w:ascii="楷体" w:hAnsi="楷体" w:eastAsia="楷体" w:cs="楷体"/>
+          <w:sz w:val="52"/>
+          <w:szCs w:val="72"/>
+          <w:lang w:val="en-US" w:eastAsia="zh-CN"/>
+        </w:rPr>
+        <w:t>二代，</w:t>
+      </w:r>
+      <w:commentRangeStart w:id="58"/>
+      <w:r>
+        <w:rPr>
+          <w:rFonts w:hint="default" w:ascii="楷体" w:hAnsi="楷体" w:eastAsia="楷体" w:cs="楷体"/>
+          <w:sz w:val="52"/>
+          <w:szCs w:val="72"/>
+          <w:lang w:val="en-US" w:eastAsia="zh-CN"/>
+        </w:rPr>
+        <w:t>郁郁</w:t>
+      </w:r>
+      <w:commentRangeEnd w:id="58"/>
+      <w:r>
+        <w:commentReference w:id="58"/>
+      </w:r>
+      <w:r>
+        <w:rPr>
+          <w:rFonts w:hint="default" w:ascii="楷体" w:hAnsi="楷体" w:eastAsia="楷体" w:cs="楷体"/>
+          <w:sz w:val="52"/>
+          <w:szCs w:val="72"/>
+          <w:lang w:val="en-US" w:eastAsia="zh-CN"/>
+        </w:rPr>
+        <w:t xml:space="preserve">乎文哉。吾从周。”故《书传》《礼记》自孔氏。 </w:t>
+      </w:r>
+    </w:p>
+    <w:p>
+      <w:pPr>
+        <w:keepNext w:val="0"/>
+        <w:keepLines w:val="0"/>
+        <w:pageBreakBefore w:val="0"/>
+        <w:widowControl w:val="0"/>
+        <w:kinsoku/>
+        <w:wordWrap/>
+        <w:overflowPunct/>
+        <w:topLinePunct w:val="0"/>
+        <w:autoSpaceDE/>
+        <w:autoSpaceDN/>
+        <w:bidi w:val="0"/>
+        <w:adjustRightInd/>
+        <w:snapToGrid/>
+        <w:jc w:val="left"/>
+        <w:textAlignment w:val="auto"/>
+        <w:rPr>
+          <w:rFonts w:hint="default" w:ascii="楷体" w:hAnsi="楷体" w:eastAsia="楷体" w:cs="楷体"/>
+          <w:sz w:val="52"/>
+          <w:szCs w:val="72"/>
+          <w:lang w:val="en-US" w:eastAsia="zh-CN"/>
+        </w:rPr>
+      </w:pPr>
+    </w:p>
+    <w:p>
+      <w:pPr>
+        <w:keepNext w:val="0"/>
+        <w:keepLines w:val="0"/>
+        <w:pageBreakBefore w:val="0"/>
+        <w:widowControl w:val="0"/>
+        <w:kinsoku/>
+        <w:wordWrap/>
+        <w:overflowPunct/>
+        <w:topLinePunct w:val="0"/>
+        <w:autoSpaceDE/>
+        <w:autoSpaceDN/>
+        <w:bidi w:val="0"/>
+        <w:adjustRightInd/>
+        <w:snapToGrid/>
+        <w:jc w:val="left"/>
+        <w:textAlignment w:val="auto"/>
+        <w:rPr>
+          <w:rFonts w:hint="default" w:ascii="楷体" w:hAnsi="楷体" w:eastAsia="楷体" w:cs="楷体"/>
+          <w:sz w:val="52"/>
+          <w:szCs w:val="72"/>
+          <w:lang w:val="en-US" w:eastAsia="zh-CN"/>
+        </w:rPr>
+      </w:pPr>
+    </w:p>
+    <w:p>
+      <w:pPr>
+        <w:keepNext w:val="0"/>
+        <w:keepLines w:val="0"/>
+        <w:pageBreakBefore w:val="0"/>
+        <w:widowControl w:val="0"/>
+        <w:kinsoku/>
+        <w:wordWrap/>
+        <w:overflowPunct/>
+        <w:topLinePunct w:val="0"/>
+        <w:autoSpaceDE/>
+        <w:autoSpaceDN/>
+        <w:bidi w:val="0"/>
+        <w:adjustRightInd/>
+        <w:snapToGrid/>
+        <w:jc w:val="left"/>
+        <w:textAlignment w:val="auto"/>
+        <w:rPr>
+          <w:rFonts w:hint="default" w:ascii="楷体" w:hAnsi="楷体" w:eastAsia="楷体" w:cs="楷体"/>
+          <w:sz w:val="52"/>
+          <w:szCs w:val="72"/>
+          <w:lang w:val="en-US" w:eastAsia="zh-CN"/>
+        </w:rPr>
+      </w:pPr>
+    </w:p>
+    <w:p>
+      <w:pPr>
+        <w:keepNext w:val="0"/>
+        <w:keepLines w:val="0"/>
+        <w:pageBreakBefore w:val="0"/>
+        <w:widowControl w:val="0"/>
+        <w:kinsoku/>
+        <w:wordWrap/>
+        <w:overflowPunct/>
+        <w:topLinePunct w:val="0"/>
+        <w:autoSpaceDE/>
+        <w:autoSpaceDN/>
+        <w:bidi w:val="0"/>
+        <w:adjustRightInd/>
+        <w:snapToGrid/>
+        <w:jc w:val="left"/>
+        <w:textAlignment w:val="auto"/>
+        <w:rPr>
+          <w:rFonts w:hint="default" w:ascii="楷体" w:hAnsi="楷体" w:eastAsia="楷体" w:cs="楷体"/>
+          <w:sz w:val="52"/>
+          <w:szCs w:val="72"/>
+          <w:lang w:val="en-US" w:eastAsia="zh-CN"/>
+        </w:rPr>
+      </w:pPr>
     </w:p>
     <w:p>
       <w:pPr>
@@ -3462,8 +4085,488 @@
           <w:szCs w:val="72"/>
           <w:lang w:val="en-US" w:eastAsia="zh-CN"/>
         </w:rPr>
-        <w:t>17孔子以四教：文，行，忠，信。绝四：毋意，毋必，毋固，毋我。所慎：齐，战，疾。子罕言利与命与仁。不愤不启，举一隅不以三隅反，则弗复也。</w:t>
-      </w:r>
+        <w:t>13孔子语鲁大师：“</w:t>
+      </w:r>
+      <w:commentRangeStart w:id="59"/>
+      <w:r>
+        <w:rPr>
+          <w:rFonts w:hint="eastAsia" w:ascii="楷体" w:hAnsi="楷体" w:eastAsia="楷体" w:cs="楷体"/>
+          <w:sz w:val="52"/>
+          <w:szCs w:val="72"/>
+          <w:lang w:val="en-US" w:eastAsia="zh-CN"/>
+        </w:rPr>
+        <w:t>乐</w:t>
+      </w:r>
+      <w:commentRangeEnd w:id="59"/>
+      <w:r>
+        <w:commentReference w:id="59"/>
+      </w:r>
+      <w:r>
+        <w:rPr>
+          <w:rFonts w:hint="eastAsia" w:ascii="楷体" w:hAnsi="楷体" w:eastAsia="楷体" w:cs="楷体"/>
+          <w:sz w:val="52"/>
+          <w:szCs w:val="72"/>
+          <w:lang w:val="en-US" w:eastAsia="zh-CN"/>
+        </w:rPr>
+        <w:t>其可知也。始</w:t>
+      </w:r>
+      <w:commentRangeStart w:id="60"/>
+      <w:r>
+        <w:rPr>
+          <w:rFonts w:hint="eastAsia" w:ascii="楷体" w:hAnsi="楷体" w:eastAsia="楷体" w:cs="楷体"/>
+          <w:sz w:val="52"/>
+          <w:szCs w:val="72"/>
+          <w:lang w:val="en-US" w:eastAsia="zh-CN"/>
+        </w:rPr>
+        <w:t>作</w:t>
+      </w:r>
+      <w:commentRangeEnd w:id="60"/>
+      <w:r>
+        <w:commentReference w:id="60"/>
+      </w:r>
+      <w:commentRangeStart w:id="61"/>
+      <w:r>
+        <w:rPr>
+          <w:rFonts w:hint="eastAsia" w:ascii="楷体" w:hAnsi="楷体" w:eastAsia="楷体" w:cs="楷体"/>
+          <w:sz w:val="52"/>
+          <w:szCs w:val="72"/>
+          <w:lang w:val="en-US" w:eastAsia="zh-CN"/>
+        </w:rPr>
+        <w:t>翕如</w:t>
+      </w:r>
+      <w:commentRangeEnd w:id="61"/>
+      <w:r>
+        <w:commentReference w:id="61"/>
+      </w:r>
+      <w:r>
+        <w:rPr>
+          <w:rFonts w:hint="eastAsia" w:ascii="楷体" w:hAnsi="楷体" w:eastAsia="楷体" w:cs="楷体"/>
+          <w:sz w:val="52"/>
+          <w:szCs w:val="72"/>
+          <w:lang w:val="en-US" w:eastAsia="zh-CN"/>
+        </w:rPr>
+        <w:t>，纵之</w:t>
+      </w:r>
+      <w:commentRangeStart w:id="62"/>
+      <w:r>
+        <w:rPr>
+          <w:rFonts w:hint="eastAsia" w:ascii="楷体" w:hAnsi="楷体" w:eastAsia="楷体" w:cs="楷体"/>
+          <w:sz w:val="52"/>
+          <w:szCs w:val="72"/>
+          <w:lang w:val="en-US" w:eastAsia="zh-CN"/>
+        </w:rPr>
+        <w:t>纯如</w:t>
+      </w:r>
+      <w:commentRangeEnd w:id="62"/>
+      <w:r>
+        <w:commentReference w:id="62"/>
+      </w:r>
+      <w:r>
+        <w:rPr>
+          <w:rFonts w:hint="eastAsia" w:ascii="楷体" w:hAnsi="楷体" w:eastAsia="楷体" w:cs="楷体"/>
+          <w:sz w:val="52"/>
+          <w:szCs w:val="72"/>
+          <w:lang w:val="en-US" w:eastAsia="zh-CN"/>
+        </w:rPr>
+        <w:t>，</w:t>
+      </w:r>
+      <w:commentRangeStart w:id="63"/>
+      <w:r>
+        <w:rPr>
+          <w:rFonts w:hint="eastAsia" w:ascii="楷体" w:hAnsi="楷体" w:eastAsia="楷体" w:cs="楷体"/>
+          <w:sz w:val="52"/>
+          <w:szCs w:val="72"/>
+          <w:lang w:val="en-US" w:eastAsia="zh-CN"/>
+        </w:rPr>
+        <w:t>皦如</w:t>
+      </w:r>
+      <w:commentRangeEnd w:id="63"/>
+      <w:r>
+        <w:commentReference w:id="63"/>
+      </w:r>
+      <w:r>
+        <w:rPr>
+          <w:rFonts w:hint="eastAsia" w:ascii="楷体" w:hAnsi="楷体" w:eastAsia="楷体" w:cs="楷体"/>
+          <w:sz w:val="52"/>
+          <w:szCs w:val="72"/>
+          <w:lang w:val="en-US" w:eastAsia="zh-CN"/>
+        </w:rPr>
+        <w:t>，</w:t>
+      </w:r>
+      <w:commentRangeStart w:id="64"/>
+      <w:r>
+        <w:rPr>
+          <w:rFonts w:hint="eastAsia" w:ascii="楷体" w:hAnsi="楷体" w:eastAsia="楷体" w:cs="楷体"/>
+          <w:sz w:val="52"/>
+          <w:szCs w:val="72"/>
+          <w:lang w:val="en-US" w:eastAsia="zh-CN"/>
+        </w:rPr>
+        <w:t>绎如</w:t>
+      </w:r>
+      <w:commentRangeEnd w:id="64"/>
+      <w:r>
+        <w:commentReference w:id="64"/>
+      </w:r>
+      <w:r>
+        <w:rPr>
+          <w:rFonts w:hint="eastAsia" w:ascii="楷体" w:hAnsi="楷体" w:eastAsia="楷体" w:cs="楷体"/>
+          <w:sz w:val="52"/>
+          <w:szCs w:val="72"/>
+          <w:lang w:val="en-US" w:eastAsia="zh-CN"/>
+        </w:rPr>
+        <w:t>也，</w:t>
+      </w:r>
+      <w:commentRangeStart w:id="65"/>
+      <w:r>
+        <w:rPr>
+          <w:rFonts w:hint="eastAsia" w:ascii="楷体" w:hAnsi="楷体" w:eastAsia="楷体" w:cs="楷体"/>
+          <w:sz w:val="52"/>
+          <w:szCs w:val="72"/>
+          <w:lang w:val="en-US" w:eastAsia="zh-CN"/>
+        </w:rPr>
+        <w:t>以成</w:t>
+      </w:r>
+      <w:commentRangeEnd w:id="65"/>
+      <w:r>
+        <w:commentReference w:id="65"/>
+      </w:r>
+      <w:r>
+        <w:rPr>
+          <w:rFonts w:hint="eastAsia" w:ascii="楷体" w:hAnsi="楷体" w:eastAsia="楷体" w:cs="楷体"/>
+          <w:sz w:val="52"/>
+          <w:szCs w:val="72"/>
+          <w:lang w:val="en-US" w:eastAsia="zh-CN"/>
+        </w:rPr>
+        <w:t>。”</w:t>
+      </w:r>
+    </w:p>
+    <w:p>
+      <w:pPr>
+        <w:keepNext w:val="0"/>
+        <w:keepLines w:val="0"/>
+        <w:pageBreakBefore w:val="0"/>
+        <w:widowControl w:val="0"/>
+        <w:kinsoku/>
+        <w:wordWrap/>
+        <w:overflowPunct/>
+        <w:topLinePunct w:val="0"/>
+        <w:autoSpaceDE/>
+        <w:autoSpaceDN/>
+        <w:bidi w:val="0"/>
+        <w:adjustRightInd/>
+        <w:snapToGrid/>
+        <w:jc w:val="left"/>
+        <w:textAlignment w:val="auto"/>
+        <w:rPr>
+          <w:rFonts w:hint="eastAsia" w:ascii="楷体" w:hAnsi="楷体" w:eastAsia="楷体" w:cs="楷体"/>
+          <w:sz w:val="52"/>
+          <w:szCs w:val="72"/>
+          <w:lang w:val="en-US" w:eastAsia="zh-CN"/>
+        </w:rPr>
+      </w:pPr>
+    </w:p>
+    <w:p>
+      <w:pPr>
+        <w:keepNext w:val="0"/>
+        <w:keepLines w:val="0"/>
+        <w:pageBreakBefore w:val="0"/>
+        <w:widowControl w:val="0"/>
+        <w:kinsoku/>
+        <w:wordWrap/>
+        <w:overflowPunct/>
+        <w:topLinePunct w:val="0"/>
+        <w:autoSpaceDE/>
+        <w:autoSpaceDN/>
+        <w:bidi w:val="0"/>
+        <w:adjustRightInd/>
+        <w:snapToGrid/>
+        <w:jc w:val="left"/>
+        <w:textAlignment w:val="auto"/>
+        <w:rPr>
+          <w:rFonts w:hint="eastAsia" w:ascii="楷体" w:hAnsi="楷体" w:eastAsia="楷体" w:cs="楷体"/>
+          <w:sz w:val="52"/>
+          <w:szCs w:val="72"/>
+          <w:lang w:val="en-US" w:eastAsia="zh-CN"/>
+        </w:rPr>
+      </w:pPr>
+    </w:p>
+    <w:p>
+      <w:pPr>
+        <w:keepNext w:val="0"/>
+        <w:keepLines w:val="0"/>
+        <w:pageBreakBefore w:val="0"/>
+        <w:widowControl w:val="0"/>
+        <w:kinsoku/>
+        <w:wordWrap/>
+        <w:overflowPunct/>
+        <w:topLinePunct w:val="0"/>
+        <w:autoSpaceDE/>
+        <w:autoSpaceDN/>
+        <w:bidi w:val="0"/>
+        <w:adjustRightInd/>
+        <w:snapToGrid/>
+        <w:jc w:val="left"/>
+        <w:textAlignment w:val="auto"/>
+        <w:rPr>
+          <w:rFonts w:hint="eastAsia" w:ascii="楷体" w:hAnsi="楷体" w:eastAsia="楷体" w:cs="楷体"/>
+          <w:sz w:val="52"/>
+          <w:szCs w:val="72"/>
+          <w:lang w:val="en-US" w:eastAsia="zh-CN"/>
+        </w:rPr>
+      </w:pPr>
+    </w:p>
+    <w:p>
+      <w:pPr>
+        <w:keepNext w:val="0"/>
+        <w:keepLines w:val="0"/>
+        <w:pageBreakBefore w:val="0"/>
+        <w:widowControl w:val="0"/>
+        <w:kinsoku/>
+        <w:wordWrap/>
+        <w:overflowPunct/>
+        <w:topLinePunct w:val="0"/>
+        <w:autoSpaceDE/>
+        <w:autoSpaceDN/>
+        <w:bidi w:val="0"/>
+        <w:adjustRightInd/>
+        <w:snapToGrid/>
+        <w:jc w:val="left"/>
+        <w:textAlignment w:val="auto"/>
+        <w:rPr>
+          <w:rFonts w:hint="eastAsia" w:ascii="楷体" w:hAnsi="楷体" w:eastAsia="楷体" w:cs="楷体"/>
+          <w:sz w:val="52"/>
+          <w:szCs w:val="72"/>
+          <w:lang w:val="en-US" w:eastAsia="zh-CN"/>
+        </w:rPr>
+      </w:pPr>
+    </w:p>
+    <w:p>
+      <w:pPr>
+        <w:keepNext w:val="0"/>
+        <w:keepLines w:val="0"/>
+        <w:pageBreakBefore w:val="0"/>
+        <w:widowControl w:val="0"/>
+        <w:kinsoku/>
+        <w:wordWrap/>
+        <w:overflowPunct/>
+        <w:topLinePunct w:val="0"/>
+        <w:autoSpaceDE/>
+        <w:autoSpaceDN/>
+        <w:bidi w:val="0"/>
+        <w:adjustRightInd/>
+        <w:snapToGrid/>
+        <w:jc w:val="left"/>
+        <w:textAlignment w:val="auto"/>
+        <w:rPr>
+          <w:rFonts w:hint="eastAsia" w:ascii="楷体" w:hAnsi="楷体" w:eastAsia="楷体" w:cs="楷体"/>
+          <w:sz w:val="52"/>
+          <w:szCs w:val="72"/>
+          <w:lang w:val="en-US" w:eastAsia="zh-CN"/>
+        </w:rPr>
+      </w:pPr>
+    </w:p>
+    <w:p>
+      <w:pPr>
+        <w:keepNext w:val="0"/>
+        <w:keepLines w:val="0"/>
+        <w:pageBreakBefore w:val="0"/>
+        <w:widowControl w:val="0"/>
+        <w:kinsoku/>
+        <w:wordWrap/>
+        <w:overflowPunct/>
+        <w:topLinePunct w:val="0"/>
+        <w:autoSpaceDE/>
+        <w:autoSpaceDN/>
+        <w:bidi w:val="0"/>
+        <w:adjustRightInd/>
+        <w:snapToGrid/>
+        <w:jc w:val="left"/>
+        <w:textAlignment w:val="auto"/>
+        <w:rPr>
+          <w:rFonts w:hint="eastAsia" w:ascii="楷体" w:hAnsi="楷体" w:eastAsia="楷体" w:cs="楷体"/>
+          <w:sz w:val="52"/>
+          <w:szCs w:val="72"/>
+          <w:lang w:val="en-US" w:eastAsia="zh-CN"/>
+        </w:rPr>
+      </w:pPr>
+      <w:r>
+        <w:rPr>
+          <w:rFonts w:hint="eastAsia" w:ascii="楷体" w:hAnsi="楷体" w:eastAsia="楷体" w:cs="楷体"/>
+          <w:sz w:val="52"/>
+          <w:szCs w:val="72"/>
+          <w:lang w:val="en-US" w:eastAsia="zh-CN"/>
+        </w:rPr>
+        <w:t>“吾自卫</w:t>
+      </w:r>
+      <w:commentRangeStart w:id="66"/>
+      <w:r>
+        <w:rPr>
+          <w:rFonts w:hint="eastAsia" w:ascii="楷体" w:hAnsi="楷体" w:eastAsia="楷体" w:cs="楷体"/>
+          <w:sz w:val="52"/>
+          <w:szCs w:val="72"/>
+          <w:lang w:val="en-US" w:eastAsia="zh-CN"/>
+        </w:rPr>
+        <w:t>反</w:t>
+      </w:r>
+      <w:commentRangeEnd w:id="66"/>
+      <w:r>
+        <w:commentReference w:id="66"/>
+      </w:r>
+      <w:r>
+        <w:rPr>
+          <w:rFonts w:hint="eastAsia" w:ascii="楷体" w:hAnsi="楷体" w:eastAsia="楷体" w:cs="楷体"/>
+          <w:sz w:val="52"/>
+          <w:szCs w:val="72"/>
+          <w:lang w:val="en-US" w:eastAsia="zh-CN"/>
+        </w:rPr>
+        <w:t>鲁，然后乐</w:t>
+      </w:r>
+      <w:commentRangeStart w:id="67"/>
+      <w:r>
+        <w:rPr>
+          <w:rFonts w:hint="eastAsia" w:ascii="楷体" w:hAnsi="楷体" w:eastAsia="楷体" w:cs="楷体"/>
+          <w:sz w:val="52"/>
+          <w:szCs w:val="72"/>
+          <w:lang w:val="en-US" w:eastAsia="zh-CN"/>
+        </w:rPr>
+        <w:t>正</w:t>
+      </w:r>
+      <w:commentRangeEnd w:id="67"/>
+      <w:r>
+        <w:commentReference w:id="67"/>
+      </w:r>
+      <w:r>
+        <w:rPr>
+          <w:rFonts w:hint="eastAsia" w:ascii="楷体" w:hAnsi="楷体" w:eastAsia="楷体" w:cs="楷体"/>
+          <w:sz w:val="52"/>
+          <w:szCs w:val="72"/>
+          <w:lang w:val="en-US" w:eastAsia="zh-CN"/>
+        </w:rPr>
+        <w:t>，《雅》《颂》各得其</w:t>
+      </w:r>
+      <w:commentRangeStart w:id="68"/>
+      <w:r>
+        <w:rPr>
+          <w:rFonts w:hint="eastAsia" w:ascii="楷体" w:hAnsi="楷体" w:eastAsia="楷体" w:cs="楷体"/>
+          <w:sz w:val="52"/>
+          <w:szCs w:val="72"/>
+          <w:lang w:val="en-US" w:eastAsia="zh-CN"/>
+        </w:rPr>
+        <w:t>所</w:t>
+      </w:r>
+      <w:commentRangeEnd w:id="68"/>
+      <w:r>
+        <w:commentReference w:id="68"/>
+      </w:r>
+      <w:r>
+        <w:rPr>
+          <w:rFonts w:hint="eastAsia" w:ascii="楷体" w:hAnsi="楷体" w:eastAsia="楷体" w:cs="楷体"/>
+          <w:sz w:val="52"/>
+          <w:szCs w:val="72"/>
+          <w:lang w:val="en-US" w:eastAsia="zh-CN"/>
+        </w:rPr>
+        <w:t xml:space="preserve">。” </w:t>
+      </w:r>
+    </w:p>
+    <w:p>
+      <w:pPr>
+        <w:keepNext w:val="0"/>
+        <w:keepLines w:val="0"/>
+        <w:pageBreakBefore w:val="0"/>
+        <w:widowControl w:val="0"/>
+        <w:kinsoku/>
+        <w:wordWrap/>
+        <w:overflowPunct/>
+        <w:topLinePunct w:val="0"/>
+        <w:autoSpaceDE/>
+        <w:autoSpaceDN/>
+        <w:bidi w:val="0"/>
+        <w:adjustRightInd/>
+        <w:snapToGrid/>
+        <w:jc w:val="left"/>
+        <w:textAlignment w:val="auto"/>
+        <w:rPr>
+          <w:rFonts w:hint="eastAsia" w:ascii="楷体" w:hAnsi="楷体" w:eastAsia="楷体" w:cs="楷体"/>
+          <w:sz w:val="52"/>
+          <w:szCs w:val="72"/>
+          <w:lang w:val="en-US" w:eastAsia="zh-CN"/>
+        </w:rPr>
+      </w:pPr>
+    </w:p>
+    <w:p>
+      <w:pPr>
+        <w:keepNext w:val="0"/>
+        <w:keepLines w:val="0"/>
+        <w:pageBreakBefore w:val="0"/>
+        <w:widowControl w:val="0"/>
+        <w:kinsoku/>
+        <w:wordWrap/>
+        <w:overflowPunct/>
+        <w:topLinePunct w:val="0"/>
+        <w:autoSpaceDE/>
+        <w:autoSpaceDN/>
+        <w:bidi w:val="0"/>
+        <w:adjustRightInd/>
+        <w:snapToGrid/>
+        <w:jc w:val="left"/>
+        <w:textAlignment w:val="auto"/>
+        <w:rPr>
+          <w:rFonts w:hint="eastAsia" w:ascii="楷体" w:hAnsi="楷体" w:eastAsia="楷体" w:cs="楷体"/>
+          <w:sz w:val="52"/>
+          <w:szCs w:val="72"/>
+          <w:lang w:val="en-US" w:eastAsia="zh-CN"/>
+        </w:rPr>
+      </w:pPr>
+    </w:p>
+    <w:p>
+      <w:pPr>
+        <w:keepNext w:val="0"/>
+        <w:keepLines w:val="0"/>
+        <w:pageBreakBefore w:val="0"/>
+        <w:widowControl w:val="0"/>
+        <w:kinsoku/>
+        <w:wordWrap/>
+        <w:overflowPunct/>
+        <w:topLinePunct w:val="0"/>
+        <w:autoSpaceDE/>
+        <w:autoSpaceDN/>
+        <w:bidi w:val="0"/>
+        <w:adjustRightInd/>
+        <w:snapToGrid/>
+        <w:jc w:val="left"/>
+        <w:textAlignment w:val="auto"/>
+        <w:rPr>
+          <w:rFonts w:hint="eastAsia" w:ascii="楷体" w:hAnsi="楷体" w:eastAsia="楷体" w:cs="楷体"/>
+          <w:sz w:val="52"/>
+          <w:szCs w:val="72"/>
+          <w:lang w:val="en-US" w:eastAsia="zh-CN"/>
+        </w:rPr>
+      </w:pPr>
+    </w:p>
+    <w:p>
+      <w:pPr>
+        <w:keepNext w:val="0"/>
+        <w:keepLines w:val="0"/>
+        <w:pageBreakBefore w:val="0"/>
+        <w:widowControl w:val="0"/>
+        <w:kinsoku/>
+        <w:wordWrap/>
+        <w:overflowPunct/>
+        <w:topLinePunct w:val="0"/>
+        <w:autoSpaceDE/>
+        <w:autoSpaceDN/>
+        <w:bidi w:val="0"/>
+        <w:adjustRightInd/>
+        <w:snapToGrid/>
+        <w:jc w:val="left"/>
+        <w:textAlignment w:val="auto"/>
+        <w:rPr>
+          <w:rFonts w:hint="eastAsia" w:ascii="楷体" w:hAnsi="楷体" w:eastAsia="楷体" w:cs="楷体"/>
+          <w:sz w:val="52"/>
+          <w:szCs w:val="72"/>
+          <w:lang w:val="en-US" w:eastAsia="zh-CN"/>
+        </w:rPr>
+      </w:pPr>
     </w:p>
     <w:p>
       <w:pPr>
@@ -3497,7 +4600,76 @@
           <w:szCs w:val="72"/>
           <w:lang w:val="en-US" w:eastAsia="zh-CN"/>
         </w:rPr>
-        <w:t>18子曰：“弗乎弗乎，君子病没世而名不称焉。吾道不行矣，吾何以自见于后世哉？”乃因史记作《春秋》，上至隐公，下讫哀公十四年，十二公。据鲁，亲周，故殷，运之三代。约其文辞而指博。故吴楚之君自称王，而《春秋》贬之曰“子”；践土之会实召周天子，而《春秋》讳之曰“天王狩于河阳”：推此类以绳当世。贬损之义，后有王者举而开之。《春秋》之义行，则天下乱臣贼子惧焉。</w:t>
+        <w:t>14古者《诗》三千余篇，及至孔子，去其</w:t>
+      </w:r>
+      <w:commentRangeStart w:id="69"/>
+      <w:r>
+        <w:rPr>
+          <w:rFonts w:hint="eastAsia" w:ascii="楷体" w:hAnsi="楷体" w:eastAsia="楷体" w:cs="楷体"/>
+          <w:sz w:val="52"/>
+          <w:szCs w:val="72"/>
+          <w:lang w:val="en-US" w:eastAsia="zh-CN"/>
+        </w:rPr>
+        <w:t>重</w:t>
+      </w:r>
+      <w:commentRangeEnd w:id="69"/>
+      <w:r>
+        <w:commentReference w:id="69"/>
+      </w:r>
+      <w:r>
+        <w:rPr>
+          <w:rFonts w:hint="eastAsia" w:ascii="楷体" w:hAnsi="楷体" w:eastAsia="楷体" w:cs="楷体"/>
+          <w:sz w:val="52"/>
+          <w:szCs w:val="72"/>
+          <w:lang w:val="en-US" w:eastAsia="zh-CN"/>
+        </w:rPr>
+        <w:t>，取可施于</w:t>
+      </w:r>
+      <w:commentRangeStart w:id="70"/>
+      <w:r>
+        <w:rPr>
+          <w:rFonts w:hint="eastAsia" w:ascii="楷体" w:hAnsi="楷体" w:eastAsia="楷体" w:cs="楷体"/>
+          <w:sz w:val="52"/>
+          <w:szCs w:val="72"/>
+          <w:lang w:val="en-US" w:eastAsia="zh-CN"/>
+        </w:rPr>
+        <w:t>礼义</w:t>
+      </w:r>
+      <w:commentRangeEnd w:id="70"/>
+      <w:r>
+        <w:commentReference w:id="70"/>
+      </w:r>
+      <w:r>
+        <w:rPr>
+          <w:rFonts w:hint="eastAsia" w:ascii="楷体" w:hAnsi="楷体" w:eastAsia="楷体" w:cs="楷体"/>
+          <w:sz w:val="52"/>
+          <w:szCs w:val="72"/>
+          <w:lang w:val="en-US" w:eastAsia="zh-CN"/>
+        </w:rPr>
+        <w:t>。（状语后置）三百五篇孔子</w:t>
+      </w:r>
+      <w:commentRangeStart w:id="71"/>
+      <w:r>
+        <w:rPr>
+          <w:rFonts w:hint="eastAsia" w:ascii="楷体" w:hAnsi="楷体" w:eastAsia="楷体" w:cs="楷体"/>
+          <w:sz w:val="52"/>
+          <w:szCs w:val="72"/>
+          <w:lang w:val="en-US" w:eastAsia="zh-CN"/>
+        </w:rPr>
+        <w:t>皆</w:t>
+      </w:r>
+      <w:commentRangeEnd w:id="71"/>
+      <w:r>
+        <w:commentReference w:id="71"/>
+      </w:r>
+      <w:r>
+        <w:rPr>
+          <w:rFonts w:hint="eastAsia" w:ascii="楷体" w:hAnsi="楷体" w:eastAsia="楷体" w:cs="楷体"/>
+          <w:sz w:val="52"/>
+          <w:szCs w:val="72"/>
+          <w:lang w:val="en-US" w:eastAsia="zh-CN"/>
+        </w:rPr>
+        <w:t>弦歌之，以求合《韶》《武》《雅》《颂》之音。</w:t>
       </w:r>
     </w:p>
     <w:p>
@@ -3519,21 +4691,12 @@
         <w:jc w:val="left"/>
         <w:textAlignment w:val="auto"/>
         <w:rPr>
-          <w:rFonts w:hint="default" w:ascii="楷体" w:hAnsi="楷体" w:eastAsia="楷体" w:cs="楷体"/>
-          <w:sz w:val="52"/>
-          <w:szCs w:val="72"/>
-          <w:lang w:val="en-US" w:eastAsia="zh-CN"/>
-        </w:rPr>
-      </w:pPr>
-      <w:r>
-        <w:rPr>
-          <w:rFonts w:hint="eastAsia" w:ascii="楷体" w:hAnsi="楷体" w:eastAsia="楷体" w:cs="楷体"/>
-          <w:sz w:val="52"/>
-          <w:szCs w:val="72"/>
-          <w:lang w:val="en-US" w:eastAsia="zh-CN"/>
-        </w:rPr>
-        <w:t xml:space="preserve">19孔子在位听讼，文辞有可与人共者，弗独有也。至于为《春秋》，笔则笔，削则削，子夏之徒不能赞一辞。弟子受《春秋》，孔子曰：“后世知丘者以《春秋》，而罪丘者亦以《春秋》。” </w:t>
-      </w:r>
+          <w:rFonts w:hint="eastAsia" w:ascii="楷体" w:hAnsi="楷体" w:eastAsia="楷体" w:cs="楷体"/>
+          <w:sz w:val="52"/>
+          <w:szCs w:val="72"/>
+          <w:lang w:val="en-US" w:eastAsia="zh-CN"/>
+        </w:rPr>
+      </w:pPr>
     </w:p>
     <w:p>
       <w:pPr>
@@ -3554,7 +4717,2632 @@
         <w:jc w:val="left"/>
         <w:textAlignment w:val="auto"/>
         <w:rPr>
-          <w:rFonts w:hint="default" w:ascii="楷体" w:hAnsi="楷体" w:eastAsia="楷体" w:cs="楷体"/>
+          <w:rFonts w:hint="eastAsia" w:ascii="楷体" w:hAnsi="楷体" w:eastAsia="楷体" w:cs="楷体"/>
+          <w:sz w:val="52"/>
+          <w:szCs w:val="72"/>
+          <w:lang w:val="en-US" w:eastAsia="zh-CN"/>
+        </w:rPr>
+      </w:pPr>
+    </w:p>
+    <w:p>
+      <w:pPr>
+        <w:keepNext w:val="0"/>
+        <w:keepLines w:val="0"/>
+        <w:pageBreakBefore w:val="0"/>
+        <w:widowControl w:val="0"/>
+        <w:kinsoku/>
+        <w:wordWrap/>
+        <w:overflowPunct/>
+        <w:topLinePunct w:val="0"/>
+        <w:autoSpaceDE/>
+        <w:autoSpaceDN/>
+        <w:bidi w:val="0"/>
+        <w:adjustRightInd/>
+        <w:snapToGrid/>
+        <w:jc w:val="left"/>
+        <w:textAlignment w:val="auto"/>
+        <w:rPr>
+          <w:rFonts w:hint="eastAsia" w:ascii="楷体" w:hAnsi="楷体" w:eastAsia="楷体" w:cs="楷体"/>
+          <w:sz w:val="52"/>
+          <w:szCs w:val="72"/>
+          <w:lang w:val="en-US" w:eastAsia="zh-CN"/>
+        </w:rPr>
+      </w:pPr>
+      <w:r>
+        <w:rPr>
+          <w:rFonts w:hint="eastAsia" w:ascii="楷体" w:hAnsi="楷体" w:eastAsia="楷体" w:cs="楷体"/>
+          <w:sz w:val="52"/>
+          <w:szCs w:val="72"/>
+          <w:lang w:val="en-US" w:eastAsia="zh-CN"/>
+        </w:rPr>
+        <w:t>礼乐自此可得而述，以备王道，成六艺。</w:t>
+      </w:r>
+    </w:p>
+    <w:p>
+      <w:pPr>
+        <w:keepNext w:val="0"/>
+        <w:keepLines w:val="0"/>
+        <w:pageBreakBefore w:val="0"/>
+        <w:widowControl w:val="0"/>
+        <w:kinsoku/>
+        <w:wordWrap/>
+        <w:overflowPunct/>
+        <w:topLinePunct w:val="0"/>
+        <w:autoSpaceDE/>
+        <w:autoSpaceDN/>
+        <w:bidi w:val="0"/>
+        <w:adjustRightInd/>
+        <w:snapToGrid/>
+        <w:jc w:val="left"/>
+        <w:textAlignment w:val="auto"/>
+        <w:rPr>
+          <w:rFonts w:hint="eastAsia" w:ascii="楷体" w:hAnsi="楷体" w:eastAsia="楷体" w:cs="楷体"/>
+          <w:sz w:val="52"/>
+          <w:szCs w:val="72"/>
+          <w:lang w:val="en-US" w:eastAsia="zh-CN"/>
+        </w:rPr>
+      </w:pPr>
+    </w:p>
+    <w:p>
+      <w:pPr>
+        <w:keepNext w:val="0"/>
+        <w:keepLines w:val="0"/>
+        <w:pageBreakBefore w:val="0"/>
+        <w:widowControl w:val="0"/>
+        <w:kinsoku/>
+        <w:wordWrap/>
+        <w:overflowPunct/>
+        <w:topLinePunct w:val="0"/>
+        <w:autoSpaceDE/>
+        <w:autoSpaceDN/>
+        <w:bidi w:val="0"/>
+        <w:adjustRightInd/>
+        <w:snapToGrid/>
+        <w:ind w:firstLine="1040" w:firstLineChars="200"/>
+        <w:jc w:val="left"/>
+        <w:textAlignment w:val="auto"/>
+        <w:rPr>
+          <w:rFonts w:hint="eastAsia" w:ascii="楷体" w:hAnsi="楷体" w:eastAsia="楷体" w:cs="楷体"/>
+          <w:sz w:val="52"/>
+          <w:szCs w:val="72"/>
+          <w:lang w:val="en-US" w:eastAsia="zh-CN"/>
+        </w:rPr>
+      </w:pPr>
+      <w:r>
+        <w:rPr>
+          <w:rFonts w:hint="eastAsia" w:ascii="楷体" w:hAnsi="楷体" w:eastAsia="楷体" w:cs="楷体"/>
+          <w:sz w:val="52"/>
+          <w:szCs w:val="72"/>
+          <w:lang w:val="en-US" w:eastAsia="zh-CN"/>
+        </w:rPr>
+        <w:t>15孔子</w:t>
+      </w:r>
+      <w:commentRangeStart w:id="72"/>
+      <w:r>
+        <w:rPr>
+          <w:rFonts w:hint="eastAsia" w:ascii="楷体" w:hAnsi="楷体" w:eastAsia="楷体" w:cs="楷体"/>
+          <w:sz w:val="52"/>
+          <w:szCs w:val="72"/>
+          <w:lang w:val="en-US" w:eastAsia="zh-CN"/>
+        </w:rPr>
+        <w:t>晚</w:t>
+      </w:r>
+      <w:commentRangeEnd w:id="72"/>
+      <w:r>
+        <w:commentReference w:id="72"/>
+      </w:r>
+      <w:r>
+        <w:rPr>
+          <w:rFonts w:hint="eastAsia" w:ascii="楷体" w:hAnsi="楷体" w:eastAsia="楷体" w:cs="楷体"/>
+          <w:sz w:val="52"/>
+          <w:szCs w:val="72"/>
+          <w:lang w:val="en-US" w:eastAsia="zh-CN"/>
+        </w:rPr>
+        <w:t>而</w:t>
+      </w:r>
+      <w:commentRangeStart w:id="73"/>
+      <w:r>
+        <w:rPr>
+          <w:rFonts w:hint="eastAsia" w:ascii="楷体" w:hAnsi="楷体" w:eastAsia="楷体" w:cs="楷体"/>
+          <w:sz w:val="52"/>
+          <w:szCs w:val="72"/>
+          <w:lang w:val="en-US" w:eastAsia="zh-CN"/>
+        </w:rPr>
+        <w:t>喜</w:t>
+      </w:r>
+      <w:commentRangeEnd w:id="73"/>
+      <w:r>
+        <w:commentReference w:id="73"/>
+      </w:r>
+      <w:r>
+        <w:rPr>
+          <w:rFonts w:hint="eastAsia" w:ascii="楷体" w:hAnsi="楷体" w:eastAsia="楷体" w:cs="楷体"/>
+          <w:sz w:val="52"/>
+          <w:szCs w:val="72"/>
+          <w:lang w:val="en-US" w:eastAsia="zh-CN"/>
+        </w:rPr>
+        <w:t>《易》,</w:t>
+      </w:r>
+      <w:commentRangeStart w:id="74"/>
+      <w:r>
+        <w:rPr>
+          <w:rFonts w:hint="eastAsia" w:ascii="楷体" w:hAnsi="楷体" w:eastAsia="楷体" w:cs="楷体"/>
+          <w:sz w:val="52"/>
+          <w:szCs w:val="72"/>
+          <w:lang w:val="en-US" w:eastAsia="zh-CN"/>
+        </w:rPr>
+        <w:t>序</w:t>
+      </w:r>
+      <w:commentRangeEnd w:id="74"/>
+      <w:r>
+        <w:commentReference w:id="74"/>
+      </w:r>
+      <w:r>
+        <w:rPr>
+          <w:rFonts w:hint="eastAsia" w:ascii="楷体" w:hAnsi="楷体" w:eastAsia="楷体" w:cs="楷体"/>
+          <w:sz w:val="52"/>
+          <w:szCs w:val="72"/>
+          <w:lang w:val="en-US" w:eastAsia="zh-CN"/>
+        </w:rPr>
+        <w:t>《彖》（tuàn）《系》《象》《说卦》《文言》。</w:t>
+      </w:r>
+    </w:p>
+    <w:p>
+      <w:pPr>
+        <w:keepNext w:val="0"/>
+        <w:keepLines w:val="0"/>
+        <w:pageBreakBefore w:val="0"/>
+        <w:widowControl w:val="0"/>
+        <w:kinsoku/>
+        <w:wordWrap/>
+        <w:overflowPunct/>
+        <w:topLinePunct w:val="0"/>
+        <w:autoSpaceDE/>
+        <w:autoSpaceDN/>
+        <w:bidi w:val="0"/>
+        <w:adjustRightInd/>
+        <w:snapToGrid/>
+        <w:ind w:firstLine="1040" w:firstLineChars="200"/>
+        <w:jc w:val="left"/>
+        <w:textAlignment w:val="auto"/>
+        <w:rPr>
+          <w:rFonts w:hint="eastAsia" w:ascii="楷体" w:hAnsi="楷体" w:eastAsia="楷体" w:cs="楷体"/>
+          <w:sz w:val="52"/>
+          <w:szCs w:val="72"/>
+          <w:lang w:val="en-US" w:eastAsia="zh-CN"/>
+        </w:rPr>
+      </w:pPr>
+    </w:p>
+    <w:p>
+      <w:pPr>
+        <w:keepNext w:val="0"/>
+        <w:keepLines w:val="0"/>
+        <w:pageBreakBefore w:val="0"/>
+        <w:widowControl w:val="0"/>
+        <w:kinsoku/>
+        <w:wordWrap/>
+        <w:overflowPunct/>
+        <w:topLinePunct w:val="0"/>
+        <w:autoSpaceDE/>
+        <w:autoSpaceDN/>
+        <w:bidi w:val="0"/>
+        <w:adjustRightInd/>
+        <w:snapToGrid/>
+        <w:jc w:val="left"/>
+        <w:textAlignment w:val="auto"/>
+        <w:rPr>
+          <w:rFonts w:hint="eastAsia" w:ascii="楷体" w:hAnsi="楷体" w:eastAsia="楷体" w:cs="楷体"/>
+          <w:sz w:val="52"/>
+          <w:szCs w:val="72"/>
+          <w:lang w:val="en-US" w:eastAsia="zh-CN"/>
+        </w:rPr>
+      </w:pPr>
+    </w:p>
+    <w:p>
+      <w:pPr>
+        <w:keepNext w:val="0"/>
+        <w:keepLines w:val="0"/>
+        <w:pageBreakBefore w:val="0"/>
+        <w:widowControl w:val="0"/>
+        <w:kinsoku/>
+        <w:wordWrap/>
+        <w:overflowPunct/>
+        <w:topLinePunct w:val="0"/>
+        <w:autoSpaceDE/>
+        <w:autoSpaceDN/>
+        <w:bidi w:val="0"/>
+        <w:adjustRightInd/>
+        <w:snapToGrid/>
+        <w:jc w:val="left"/>
+        <w:textAlignment w:val="auto"/>
+        <w:rPr>
+          <w:rFonts w:hint="eastAsia" w:ascii="楷体" w:hAnsi="楷体" w:eastAsia="楷体" w:cs="楷体"/>
+          <w:sz w:val="52"/>
+          <w:szCs w:val="72"/>
+          <w:lang w:val="en-US" w:eastAsia="zh-CN"/>
+        </w:rPr>
+      </w:pPr>
+      <w:r>
+        <w:rPr>
+          <w:rFonts w:hint="eastAsia" w:ascii="楷体" w:hAnsi="楷体" w:eastAsia="楷体" w:cs="楷体"/>
+          <w:sz w:val="52"/>
+          <w:szCs w:val="72"/>
+          <w:lang w:val="en-US" w:eastAsia="zh-CN"/>
+        </w:rPr>
+        <w:t>读《易》，</w:t>
+      </w:r>
+      <w:commentRangeStart w:id="75"/>
+      <w:r>
+        <w:rPr>
+          <w:rFonts w:hint="eastAsia" w:ascii="楷体" w:hAnsi="楷体" w:eastAsia="楷体" w:cs="楷体"/>
+          <w:sz w:val="52"/>
+          <w:szCs w:val="72"/>
+          <w:lang w:val="en-US" w:eastAsia="zh-CN"/>
+        </w:rPr>
+        <w:t>韦编</w:t>
+      </w:r>
+      <w:commentRangeEnd w:id="75"/>
+      <w:r>
+        <w:commentReference w:id="75"/>
+      </w:r>
+      <w:commentRangeStart w:id="76"/>
+      <w:r>
+        <w:rPr>
+          <w:rFonts w:hint="eastAsia" w:ascii="楷体" w:hAnsi="楷体" w:eastAsia="楷体" w:cs="楷体"/>
+          <w:sz w:val="52"/>
+          <w:szCs w:val="72"/>
+          <w:lang w:val="en-US" w:eastAsia="zh-CN"/>
+        </w:rPr>
+        <w:t>三</w:t>
+      </w:r>
+      <w:commentRangeEnd w:id="76"/>
+      <w:r>
+        <w:commentReference w:id="76"/>
+      </w:r>
+      <w:commentRangeStart w:id="77"/>
+      <w:r>
+        <w:rPr>
+          <w:rFonts w:hint="eastAsia" w:ascii="楷体" w:hAnsi="楷体" w:eastAsia="楷体" w:cs="楷体"/>
+          <w:sz w:val="52"/>
+          <w:szCs w:val="72"/>
+          <w:lang w:val="en-US" w:eastAsia="zh-CN"/>
+        </w:rPr>
+        <w:t>绝</w:t>
+      </w:r>
+      <w:commentRangeEnd w:id="77"/>
+      <w:r>
+        <w:commentReference w:id="77"/>
+      </w:r>
+      <w:r>
+        <w:rPr>
+          <w:rFonts w:hint="eastAsia" w:ascii="楷体" w:hAnsi="楷体" w:eastAsia="楷体" w:cs="楷体"/>
+          <w:sz w:val="52"/>
+          <w:szCs w:val="72"/>
+          <w:lang w:val="en-US" w:eastAsia="zh-CN"/>
+        </w:rPr>
+        <w:t>。曰：“</w:t>
+      </w:r>
+      <w:commentRangeStart w:id="78"/>
+      <w:r>
+        <w:rPr>
+          <w:rFonts w:hint="eastAsia" w:ascii="楷体" w:hAnsi="楷体" w:eastAsia="楷体" w:cs="楷体"/>
+          <w:sz w:val="52"/>
+          <w:szCs w:val="72"/>
+          <w:lang w:val="en-US" w:eastAsia="zh-CN"/>
+        </w:rPr>
+        <w:t>假</w:t>
+      </w:r>
+      <w:commentRangeEnd w:id="78"/>
+      <w:r>
+        <w:commentReference w:id="78"/>
+      </w:r>
+      <w:r>
+        <w:rPr>
+          <w:rFonts w:hint="eastAsia" w:ascii="楷体" w:hAnsi="楷体" w:eastAsia="楷体" w:cs="楷体"/>
+          <w:sz w:val="52"/>
+          <w:szCs w:val="72"/>
+          <w:lang w:val="en-US" w:eastAsia="zh-CN"/>
+        </w:rPr>
+        <w:t>我数年，若是，我于《易》</w:t>
+      </w:r>
+      <w:commentRangeStart w:id="79"/>
+      <w:r>
+        <w:rPr>
+          <w:rFonts w:hint="eastAsia" w:ascii="楷体" w:hAnsi="楷体" w:eastAsia="楷体" w:cs="楷体"/>
+          <w:sz w:val="52"/>
+          <w:szCs w:val="72"/>
+          <w:lang w:val="en-US" w:eastAsia="zh-CN"/>
+        </w:rPr>
+        <w:t>则</w:t>
+      </w:r>
+      <w:commentRangeEnd w:id="79"/>
+      <w:r>
+        <w:commentReference w:id="79"/>
+      </w:r>
+      <w:commentRangeStart w:id="80"/>
+      <w:r>
+        <w:rPr>
+          <w:rFonts w:hint="eastAsia" w:ascii="楷体" w:hAnsi="楷体" w:eastAsia="楷体" w:cs="楷体"/>
+          <w:sz w:val="52"/>
+          <w:szCs w:val="72"/>
+          <w:lang w:val="en-US" w:eastAsia="zh-CN"/>
+        </w:rPr>
+        <w:t>彬彬</w:t>
+      </w:r>
+      <w:commentRangeEnd w:id="80"/>
+      <w:r>
+        <w:commentReference w:id="80"/>
+      </w:r>
+      <w:r>
+        <w:rPr>
+          <w:rFonts w:hint="eastAsia" w:ascii="楷体" w:hAnsi="楷体" w:eastAsia="楷体" w:cs="楷体"/>
+          <w:sz w:val="52"/>
+          <w:szCs w:val="72"/>
+          <w:lang w:val="en-US" w:eastAsia="zh-CN"/>
+        </w:rPr>
+        <w:t xml:space="preserve">矣。” </w:t>
+      </w:r>
+    </w:p>
+    <w:p>
+      <w:pPr>
+        <w:keepNext w:val="0"/>
+        <w:keepLines w:val="0"/>
+        <w:pageBreakBefore w:val="0"/>
+        <w:widowControl w:val="0"/>
+        <w:kinsoku/>
+        <w:wordWrap/>
+        <w:overflowPunct/>
+        <w:topLinePunct w:val="0"/>
+        <w:autoSpaceDE/>
+        <w:autoSpaceDN/>
+        <w:bidi w:val="0"/>
+        <w:adjustRightInd/>
+        <w:snapToGrid/>
+        <w:jc w:val="left"/>
+        <w:textAlignment w:val="auto"/>
+        <w:rPr>
+          <w:rFonts w:hint="eastAsia" w:ascii="楷体" w:hAnsi="楷体" w:eastAsia="楷体" w:cs="楷体"/>
+          <w:sz w:val="52"/>
+          <w:szCs w:val="72"/>
+          <w:lang w:val="en-US" w:eastAsia="zh-CN"/>
+        </w:rPr>
+      </w:pPr>
+    </w:p>
+    <w:p>
+      <w:pPr>
+        <w:keepNext w:val="0"/>
+        <w:keepLines w:val="0"/>
+        <w:pageBreakBefore w:val="0"/>
+        <w:widowControl w:val="0"/>
+        <w:kinsoku/>
+        <w:wordWrap/>
+        <w:overflowPunct/>
+        <w:topLinePunct w:val="0"/>
+        <w:autoSpaceDE/>
+        <w:autoSpaceDN/>
+        <w:bidi w:val="0"/>
+        <w:adjustRightInd/>
+        <w:snapToGrid/>
+        <w:jc w:val="left"/>
+        <w:textAlignment w:val="auto"/>
+        <w:rPr>
+          <w:rFonts w:hint="default" w:ascii="楷体" w:hAnsi="楷体" w:eastAsia="楷体" w:cs="楷体"/>
+          <w:sz w:val="52"/>
+          <w:szCs w:val="72"/>
+          <w:lang w:val="en-US" w:eastAsia="zh-CN"/>
+        </w:rPr>
+      </w:pPr>
+    </w:p>
+    <w:p>
+      <w:pPr>
+        <w:keepNext w:val="0"/>
+        <w:keepLines w:val="0"/>
+        <w:pageBreakBefore w:val="0"/>
+        <w:widowControl w:val="0"/>
+        <w:kinsoku/>
+        <w:wordWrap/>
+        <w:overflowPunct/>
+        <w:topLinePunct w:val="0"/>
+        <w:autoSpaceDE/>
+        <w:autoSpaceDN/>
+        <w:bidi w:val="0"/>
+        <w:adjustRightInd/>
+        <w:snapToGrid/>
+        <w:ind w:firstLine="1040" w:firstLineChars="200"/>
+        <w:jc w:val="left"/>
+        <w:textAlignment w:val="auto"/>
+        <w:rPr>
+          <w:rFonts w:hint="eastAsia" w:ascii="楷体" w:hAnsi="楷体" w:eastAsia="楷体" w:cs="楷体"/>
+          <w:sz w:val="52"/>
+          <w:szCs w:val="72"/>
+          <w:lang w:val="en-US" w:eastAsia="zh-CN"/>
+        </w:rPr>
+      </w:pPr>
+    </w:p>
+    <w:p>
+      <w:pPr>
+        <w:keepNext w:val="0"/>
+        <w:keepLines w:val="0"/>
+        <w:pageBreakBefore w:val="0"/>
+        <w:widowControl w:val="0"/>
+        <w:kinsoku/>
+        <w:wordWrap/>
+        <w:overflowPunct/>
+        <w:topLinePunct w:val="0"/>
+        <w:autoSpaceDE/>
+        <w:autoSpaceDN/>
+        <w:bidi w:val="0"/>
+        <w:adjustRightInd/>
+        <w:snapToGrid/>
+        <w:ind w:firstLine="1040" w:firstLineChars="200"/>
+        <w:jc w:val="left"/>
+        <w:textAlignment w:val="auto"/>
+        <w:rPr>
+          <w:rFonts w:hint="eastAsia" w:ascii="楷体" w:hAnsi="楷体" w:eastAsia="楷体" w:cs="楷体"/>
+          <w:sz w:val="52"/>
+          <w:szCs w:val="72"/>
+          <w:lang w:val="en-US" w:eastAsia="zh-CN"/>
+        </w:rPr>
+      </w:pPr>
+    </w:p>
+    <w:p>
+      <w:pPr>
+        <w:keepNext w:val="0"/>
+        <w:keepLines w:val="0"/>
+        <w:pageBreakBefore w:val="0"/>
+        <w:widowControl w:val="0"/>
+        <w:kinsoku/>
+        <w:wordWrap/>
+        <w:overflowPunct/>
+        <w:topLinePunct w:val="0"/>
+        <w:autoSpaceDE/>
+        <w:autoSpaceDN/>
+        <w:bidi w:val="0"/>
+        <w:adjustRightInd/>
+        <w:snapToGrid/>
+        <w:ind w:firstLine="1040" w:firstLineChars="200"/>
+        <w:jc w:val="left"/>
+        <w:textAlignment w:val="auto"/>
+        <w:rPr>
+          <w:rFonts w:hint="eastAsia" w:ascii="楷体" w:hAnsi="楷体" w:eastAsia="楷体" w:cs="楷体"/>
+          <w:sz w:val="52"/>
+          <w:szCs w:val="72"/>
+          <w:lang w:val="en-US" w:eastAsia="zh-CN"/>
+        </w:rPr>
+      </w:pPr>
+    </w:p>
+    <w:p>
+      <w:pPr>
+        <w:keepNext w:val="0"/>
+        <w:keepLines w:val="0"/>
+        <w:pageBreakBefore w:val="0"/>
+        <w:widowControl w:val="0"/>
+        <w:kinsoku/>
+        <w:wordWrap/>
+        <w:overflowPunct/>
+        <w:topLinePunct w:val="0"/>
+        <w:autoSpaceDE/>
+        <w:autoSpaceDN/>
+        <w:bidi w:val="0"/>
+        <w:adjustRightInd/>
+        <w:snapToGrid/>
+        <w:ind w:firstLine="1040" w:firstLineChars="200"/>
+        <w:jc w:val="left"/>
+        <w:textAlignment w:val="auto"/>
+        <w:rPr>
+          <w:rFonts w:hint="eastAsia" w:ascii="楷体" w:hAnsi="楷体" w:eastAsia="楷体" w:cs="楷体"/>
+          <w:sz w:val="52"/>
+          <w:szCs w:val="72"/>
+          <w:lang w:val="en-US" w:eastAsia="zh-CN"/>
+        </w:rPr>
+      </w:pPr>
+    </w:p>
+    <w:p>
+      <w:pPr>
+        <w:keepNext w:val="0"/>
+        <w:keepLines w:val="0"/>
+        <w:pageBreakBefore w:val="0"/>
+        <w:widowControl w:val="0"/>
+        <w:kinsoku/>
+        <w:wordWrap/>
+        <w:overflowPunct/>
+        <w:topLinePunct w:val="0"/>
+        <w:autoSpaceDE/>
+        <w:autoSpaceDN/>
+        <w:bidi w:val="0"/>
+        <w:adjustRightInd/>
+        <w:snapToGrid/>
+        <w:ind w:firstLine="1040" w:firstLineChars="200"/>
+        <w:jc w:val="left"/>
+        <w:textAlignment w:val="auto"/>
+        <w:rPr>
+          <w:rFonts w:hint="eastAsia" w:ascii="楷体" w:hAnsi="楷体" w:eastAsia="楷体" w:cs="楷体"/>
+          <w:sz w:val="52"/>
+          <w:szCs w:val="72"/>
+          <w:lang w:val="en-US" w:eastAsia="zh-CN"/>
+        </w:rPr>
+      </w:pPr>
+    </w:p>
+    <w:p>
+      <w:pPr>
+        <w:keepNext w:val="0"/>
+        <w:keepLines w:val="0"/>
+        <w:pageBreakBefore w:val="0"/>
+        <w:widowControl w:val="0"/>
+        <w:kinsoku/>
+        <w:wordWrap/>
+        <w:overflowPunct/>
+        <w:topLinePunct w:val="0"/>
+        <w:autoSpaceDE/>
+        <w:autoSpaceDN/>
+        <w:bidi w:val="0"/>
+        <w:adjustRightInd/>
+        <w:snapToGrid/>
+        <w:ind w:firstLine="1040" w:firstLineChars="200"/>
+        <w:jc w:val="left"/>
+        <w:textAlignment w:val="auto"/>
+        <w:rPr>
+          <w:rFonts w:hint="eastAsia" w:ascii="楷体" w:hAnsi="楷体" w:eastAsia="楷体" w:cs="楷体"/>
+          <w:sz w:val="52"/>
+          <w:szCs w:val="72"/>
+          <w:lang w:val="en-US" w:eastAsia="zh-CN"/>
+        </w:rPr>
+      </w:pPr>
+    </w:p>
+    <w:p>
+      <w:pPr>
+        <w:keepNext w:val="0"/>
+        <w:keepLines w:val="0"/>
+        <w:pageBreakBefore w:val="0"/>
+        <w:widowControl w:val="0"/>
+        <w:kinsoku/>
+        <w:wordWrap/>
+        <w:overflowPunct/>
+        <w:topLinePunct w:val="0"/>
+        <w:autoSpaceDE/>
+        <w:autoSpaceDN/>
+        <w:bidi w:val="0"/>
+        <w:adjustRightInd/>
+        <w:snapToGrid/>
+        <w:ind w:firstLine="1040" w:firstLineChars="200"/>
+        <w:jc w:val="left"/>
+        <w:textAlignment w:val="auto"/>
+        <w:rPr>
+          <w:rFonts w:hint="eastAsia" w:ascii="楷体" w:hAnsi="楷体" w:eastAsia="楷体" w:cs="楷体"/>
+          <w:sz w:val="52"/>
+          <w:szCs w:val="72"/>
+          <w:lang w:val="en-US" w:eastAsia="zh-CN"/>
+        </w:rPr>
+      </w:pPr>
+      <w:r>
+        <w:rPr>
+          <w:rFonts w:hint="eastAsia" w:ascii="楷体" w:hAnsi="楷体" w:eastAsia="楷体" w:cs="楷体"/>
+          <w:sz w:val="52"/>
+          <w:szCs w:val="72"/>
+          <w:lang w:val="en-US" w:eastAsia="zh-CN"/>
+        </w:rPr>
+        <w:t>16孔子以诗书礼乐</w:t>
+      </w:r>
+      <w:commentRangeStart w:id="81"/>
+      <w:r>
+        <w:rPr>
+          <w:rFonts w:hint="eastAsia" w:ascii="楷体" w:hAnsi="楷体" w:eastAsia="楷体" w:cs="楷体"/>
+          <w:sz w:val="52"/>
+          <w:szCs w:val="72"/>
+          <w:lang w:val="en-US" w:eastAsia="zh-CN"/>
+        </w:rPr>
+        <w:t>教</w:t>
+      </w:r>
+      <w:commentRangeEnd w:id="81"/>
+      <w:r>
+        <w:commentReference w:id="81"/>
+      </w:r>
+      <w:r>
+        <w:rPr>
+          <w:rFonts w:hint="eastAsia" w:ascii="楷体" w:hAnsi="楷体" w:eastAsia="楷体" w:cs="楷体"/>
+          <w:sz w:val="52"/>
+          <w:szCs w:val="72"/>
+          <w:lang w:val="en-US" w:eastAsia="zh-CN"/>
+        </w:rPr>
+        <w:t>，弟子</w:t>
+      </w:r>
+      <w:commentRangeStart w:id="82"/>
+      <w:r>
+        <w:rPr>
+          <w:rFonts w:hint="eastAsia" w:ascii="楷体" w:hAnsi="楷体" w:eastAsia="楷体" w:cs="楷体"/>
+          <w:sz w:val="52"/>
+          <w:szCs w:val="72"/>
+          <w:lang w:val="en-US" w:eastAsia="zh-CN"/>
+        </w:rPr>
+        <w:t>盖</w:t>
+      </w:r>
+      <w:commentRangeEnd w:id="82"/>
+      <w:r>
+        <w:commentReference w:id="82"/>
+      </w:r>
+      <w:r>
+        <w:rPr>
+          <w:rFonts w:hint="eastAsia" w:ascii="楷体" w:hAnsi="楷体" w:eastAsia="楷体" w:cs="楷体"/>
+          <w:sz w:val="52"/>
+          <w:szCs w:val="72"/>
+          <w:lang w:val="en-US" w:eastAsia="zh-CN"/>
+        </w:rPr>
+        <w:t>三千焉，身</w:t>
+      </w:r>
+      <w:commentRangeStart w:id="83"/>
+      <w:r>
+        <w:rPr>
+          <w:rFonts w:hint="eastAsia" w:ascii="楷体" w:hAnsi="楷体" w:eastAsia="楷体" w:cs="楷体"/>
+          <w:sz w:val="52"/>
+          <w:szCs w:val="72"/>
+          <w:lang w:val="en-US" w:eastAsia="zh-CN"/>
+        </w:rPr>
+        <w:t>通</w:t>
+      </w:r>
+      <w:commentRangeEnd w:id="83"/>
+      <w:r>
+        <w:commentReference w:id="83"/>
+      </w:r>
+      <w:commentRangeStart w:id="84"/>
+      <w:r>
+        <w:rPr>
+          <w:rFonts w:hint="eastAsia" w:ascii="楷体" w:hAnsi="楷体" w:eastAsia="楷体" w:cs="楷体"/>
+          <w:sz w:val="52"/>
+          <w:szCs w:val="72"/>
+          <w:lang w:val="en-US" w:eastAsia="zh-CN"/>
+        </w:rPr>
+        <w:t>六艺</w:t>
+      </w:r>
+      <w:commentRangeEnd w:id="84"/>
+      <w:r>
+        <w:commentReference w:id="84"/>
+      </w:r>
+      <w:r>
+        <w:rPr>
+          <w:rFonts w:hint="eastAsia" w:ascii="楷体" w:hAnsi="楷体" w:eastAsia="楷体" w:cs="楷体"/>
+          <w:sz w:val="52"/>
+          <w:szCs w:val="72"/>
+          <w:lang w:val="en-US" w:eastAsia="zh-CN"/>
+        </w:rPr>
+        <w:t>者七十</w:t>
+      </w:r>
+      <w:commentRangeStart w:id="85"/>
+      <w:r>
+        <w:rPr>
+          <w:rFonts w:hint="eastAsia" w:ascii="楷体" w:hAnsi="楷体" w:eastAsia="楷体" w:cs="楷体"/>
+          <w:sz w:val="52"/>
+          <w:szCs w:val="72"/>
+          <w:lang w:val="en-US" w:eastAsia="zh-CN"/>
+        </w:rPr>
+        <w:t>有</w:t>
+      </w:r>
+      <w:commentRangeEnd w:id="85"/>
+      <w:r>
+        <w:commentReference w:id="85"/>
+      </w:r>
+      <w:r>
+        <w:rPr>
+          <w:rFonts w:hint="eastAsia" w:ascii="楷体" w:hAnsi="楷体" w:eastAsia="楷体" w:cs="楷体"/>
+          <w:sz w:val="52"/>
+          <w:szCs w:val="72"/>
+          <w:lang w:val="en-US" w:eastAsia="zh-CN"/>
+        </w:rPr>
+        <w:t>二人。如颜浊邹之徒，</w:t>
+      </w:r>
+      <w:commentRangeStart w:id="86"/>
+      <w:r>
+        <w:rPr>
+          <w:rFonts w:hint="eastAsia" w:ascii="楷体" w:hAnsi="楷体" w:eastAsia="楷体" w:cs="楷体"/>
+          <w:sz w:val="52"/>
+          <w:szCs w:val="72"/>
+          <w:lang w:val="en-US" w:eastAsia="zh-CN"/>
+        </w:rPr>
+        <w:t>颇</w:t>
+      </w:r>
+      <w:commentRangeEnd w:id="86"/>
+      <w:r>
+        <w:commentReference w:id="86"/>
+      </w:r>
+      <w:r>
+        <w:rPr>
+          <w:rFonts w:hint="eastAsia" w:ascii="楷体" w:hAnsi="楷体" w:eastAsia="楷体" w:cs="楷体"/>
+          <w:sz w:val="52"/>
+          <w:szCs w:val="72"/>
+          <w:lang w:val="en-US" w:eastAsia="zh-CN"/>
+        </w:rPr>
+        <w:t xml:space="preserve">受业者甚众。 </w:t>
+      </w:r>
+    </w:p>
+    <w:p>
+      <w:pPr>
+        <w:keepNext w:val="0"/>
+        <w:keepLines w:val="0"/>
+        <w:pageBreakBefore w:val="0"/>
+        <w:widowControl w:val="0"/>
+        <w:kinsoku/>
+        <w:wordWrap/>
+        <w:overflowPunct/>
+        <w:topLinePunct w:val="0"/>
+        <w:autoSpaceDE/>
+        <w:autoSpaceDN/>
+        <w:bidi w:val="0"/>
+        <w:adjustRightInd/>
+        <w:snapToGrid/>
+        <w:ind w:firstLine="1040" w:firstLineChars="200"/>
+        <w:jc w:val="left"/>
+        <w:textAlignment w:val="auto"/>
+        <w:rPr>
+          <w:rFonts w:hint="eastAsia" w:ascii="楷体" w:hAnsi="楷体" w:eastAsia="楷体" w:cs="楷体"/>
+          <w:sz w:val="52"/>
+          <w:szCs w:val="72"/>
+          <w:lang w:val="en-US" w:eastAsia="zh-CN"/>
+        </w:rPr>
+      </w:pPr>
+    </w:p>
+    <w:p>
+      <w:pPr>
+        <w:keepNext w:val="0"/>
+        <w:keepLines w:val="0"/>
+        <w:pageBreakBefore w:val="0"/>
+        <w:widowControl w:val="0"/>
+        <w:kinsoku/>
+        <w:wordWrap/>
+        <w:overflowPunct/>
+        <w:topLinePunct w:val="0"/>
+        <w:autoSpaceDE/>
+        <w:autoSpaceDN/>
+        <w:bidi w:val="0"/>
+        <w:adjustRightInd/>
+        <w:snapToGrid/>
+        <w:ind w:firstLine="1040" w:firstLineChars="200"/>
+        <w:jc w:val="left"/>
+        <w:textAlignment w:val="auto"/>
+        <w:rPr>
+          <w:rFonts w:hint="eastAsia" w:ascii="楷体" w:hAnsi="楷体" w:eastAsia="楷体" w:cs="楷体"/>
+          <w:sz w:val="52"/>
+          <w:szCs w:val="72"/>
+          <w:lang w:val="en-US" w:eastAsia="zh-CN"/>
+        </w:rPr>
+      </w:pPr>
+    </w:p>
+    <w:p>
+      <w:pPr>
+        <w:keepNext w:val="0"/>
+        <w:keepLines w:val="0"/>
+        <w:pageBreakBefore w:val="0"/>
+        <w:widowControl w:val="0"/>
+        <w:kinsoku/>
+        <w:wordWrap/>
+        <w:overflowPunct/>
+        <w:topLinePunct w:val="0"/>
+        <w:autoSpaceDE/>
+        <w:autoSpaceDN/>
+        <w:bidi w:val="0"/>
+        <w:adjustRightInd/>
+        <w:snapToGrid/>
+        <w:ind w:firstLine="1040" w:firstLineChars="200"/>
+        <w:jc w:val="left"/>
+        <w:textAlignment w:val="auto"/>
+        <w:rPr>
+          <w:rFonts w:hint="eastAsia" w:ascii="楷体" w:hAnsi="楷体" w:eastAsia="楷体" w:cs="楷体"/>
+          <w:sz w:val="52"/>
+          <w:szCs w:val="72"/>
+          <w:lang w:val="en-US" w:eastAsia="zh-CN"/>
+        </w:rPr>
+      </w:pPr>
+    </w:p>
+    <w:p>
+      <w:pPr>
+        <w:keepNext w:val="0"/>
+        <w:keepLines w:val="0"/>
+        <w:pageBreakBefore w:val="0"/>
+        <w:widowControl w:val="0"/>
+        <w:kinsoku/>
+        <w:wordWrap/>
+        <w:overflowPunct/>
+        <w:topLinePunct w:val="0"/>
+        <w:autoSpaceDE/>
+        <w:autoSpaceDN/>
+        <w:bidi w:val="0"/>
+        <w:adjustRightInd/>
+        <w:snapToGrid/>
+        <w:ind w:firstLine="1040" w:firstLineChars="200"/>
+        <w:jc w:val="left"/>
+        <w:textAlignment w:val="auto"/>
+        <w:rPr>
+          <w:rFonts w:hint="eastAsia" w:ascii="楷体" w:hAnsi="楷体" w:eastAsia="楷体" w:cs="楷体"/>
+          <w:sz w:val="52"/>
+          <w:szCs w:val="72"/>
+          <w:lang w:val="en-US" w:eastAsia="zh-CN"/>
+        </w:rPr>
+      </w:pPr>
+      <w:r>
+        <w:rPr>
+          <w:rFonts w:hint="eastAsia" w:ascii="楷体" w:hAnsi="楷体" w:eastAsia="楷体" w:cs="楷体"/>
+          <w:sz w:val="52"/>
+          <w:szCs w:val="72"/>
+          <w:lang w:val="en-US" w:eastAsia="zh-CN"/>
+        </w:rPr>
+        <w:t>17孔子</w:t>
+      </w:r>
+      <w:commentRangeStart w:id="87"/>
+      <w:r>
+        <w:rPr>
+          <w:rFonts w:hint="eastAsia" w:ascii="楷体" w:hAnsi="楷体" w:eastAsia="楷体" w:cs="楷体"/>
+          <w:sz w:val="52"/>
+          <w:szCs w:val="72"/>
+          <w:lang w:val="en-US" w:eastAsia="zh-CN"/>
+        </w:rPr>
+        <w:t>以</w:t>
+      </w:r>
+      <w:commentRangeEnd w:id="87"/>
+      <w:r>
+        <w:commentReference w:id="87"/>
+      </w:r>
+      <w:r>
+        <w:rPr>
+          <w:rFonts w:hint="eastAsia" w:ascii="楷体" w:hAnsi="楷体" w:eastAsia="楷体" w:cs="楷体"/>
+          <w:sz w:val="52"/>
+          <w:szCs w:val="72"/>
+          <w:lang w:val="en-US" w:eastAsia="zh-CN"/>
+        </w:rPr>
+        <w:t>四</w:t>
+      </w:r>
+      <w:commentRangeStart w:id="88"/>
+      <w:r>
+        <w:rPr>
+          <w:rFonts w:hint="eastAsia" w:ascii="楷体" w:hAnsi="楷体" w:eastAsia="楷体" w:cs="楷体"/>
+          <w:sz w:val="52"/>
+          <w:szCs w:val="72"/>
+          <w:lang w:val="en-US" w:eastAsia="zh-CN"/>
+        </w:rPr>
+        <w:t>教</w:t>
+      </w:r>
+      <w:commentRangeEnd w:id="88"/>
+      <w:r>
+        <w:commentReference w:id="88"/>
+      </w:r>
+      <w:r>
+        <w:rPr>
+          <w:rFonts w:hint="eastAsia" w:ascii="楷体" w:hAnsi="楷体" w:eastAsia="楷体" w:cs="楷体"/>
+          <w:sz w:val="52"/>
+          <w:szCs w:val="72"/>
+          <w:lang w:val="en-US" w:eastAsia="zh-CN"/>
+        </w:rPr>
+        <w:t>：文，行，忠，信。</w:t>
+      </w:r>
+      <w:commentRangeStart w:id="89"/>
+      <w:r>
+        <w:rPr>
+          <w:rFonts w:hint="eastAsia" w:ascii="楷体" w:hAnsi="楷体" w:eastAsia="楷体" w:cs="楷体"/>
+          <w:sz w:val="52"/>
+          <w:szCs w:val="72"/>
+          <w:lang w:val="en-US" w:eastAsia="zh-CN"/>
+        </w:rPr>
+        <w:t>绝四</w:t>
+      </w:r>
+      <w:commentRangeEnd w:id="89"/>
+      <w:r>
+        <w:commentReference w:id="89"/>
+      </w:r>
+      <w:r>
+        <w:rPr>
+          <w:rFonts w:hint="eastAsia" w:ascii="楷体" w:hAnsi="楷体" w:eastAsia="楷体" w:cs="楷体"/>
+          <w:sz w:val="52"/>
+          <w:szCs w:val="72"/>
+          <w:lang w:val="en-US" w:eastAsia="zh-CN"/>
+        </w:rPr>
+        <w:t>：毋</w:t>
+      </w:r>
+      <w:commentRangeStart w:id="90"/>
+      <w:r>
+        <w:rPr>
+          <w:rFonts w:hint="eastAsia" w:ascii="楷体" w:hAnsi="楷体" w:eastAsia="楷体" w:cs="楷体"/>
+          <w:sz w:val="52"/>
+          <w:szCs w:val="72"/>
+          <w:lang w:val="en-US" w:eastAsia="zh-CN"/>
+        </w:rPr>
+        <w:t>意</w:t>
+      </w:r>
+      <w:commentRangeEnd w:id="90"/>
+      <w:r>
+        <w:commentReference w:id="90"/>
+      </w:r>
+      <w:r>
+        <w:rPr>
+          <w:rFonts w:hint="eastAsia" w:ascii="楷体" w:hAnsi="楷体" w:eastAsia="楷体" w:cs="楷体"/>
+          <w:sz w:val="52"/>
+          <w:szCs w:val="72"/>
+          <w:lang w:val="en-US" w:eastAsia="zh-CN"/>
+        </w:rPr>
+        <w:t>，毋</w:t>
+      </w:r>
+      <w:commentRangeStart w:id="91"/>
+      <w:r>
+        <w:rPr>
+          <w:rFonts w:hint="eastAsia" w:ascii="楷体" w:hAnsi="楷体" w:eastAsia="楷体" w:cs="楷体"/>
+          <w:sz w:val="52"/>
+          <w:szCs w:val="72"/>
+          <w:lang w:val="en-US" w:eastAsia="zh-CN"/>
+        </w:rPr>
+        <w:t>必</w:t>
+      </w:r>
+      <w:commentRangeEnd w:id="91"/>
+      <w:r>
+        <w:commentReference w:id="91"/>
+      </w:r>
+      <w:r>
+        <w:rPr>
+          <w:rFonts w:hint="eastAsia" w:ascii="楷体" w:hAnsi="楷体" w:eastAsia="楷体" w:cs="楷体"/>
+          <w:sz w:val="52"/>
+          <w:szCs w:val="72"/>
+          <w:lang w:val="en-US" w:eastAsia="zh-CN"/>
+        </w:rPr>
+        <w:t>，毋</w:t>
+      </w:r>
+      <w:commentRangeStart w:id="92"/>
+      <w:r>
+        <w:rPr>
+          <w:rFonts w:hint="eastAsia" w:ascii="楷体" w:hAnsi="楷体" w:eastAsia="楷体" w:cs="楷体"/>
+          <w:sz w:val="52"/>
+          <w:szCs w:val="72"/>
+          <w:lang w:val="en-US" w:eastAsia="zh-CN"/>
+        </w:rPr>
+        <w:t>固</w:t>
+      </w:r>
+      <w:commentRangeEnd w:id="92"/>
+      <w:r>
+        <w:commentReference w:id="92"/>
+      </w:r>
+      <w:r>
+        <w:rPr>
+          <w:rFonts w:hint="eastAsia" w:ascii="楷体" w:hAnsi="楷体" w:eastAsia="楷体" w:cs="楷体"/>
+          <w:sz w:val="52"/>
+          <w:szCs w:val="72"/>
+          <w:lang w:val="en-US" w:eastAsia="zh-CN"/>
+        </w:rPr>
+        <w:t>，毋</w:t>
+      </w:r>
+      <w:commentRangeStart w:id="93"/>
+      <w:r>
+        <w:rPr>
+          <w:rFonts w:hint="eastAsia" w:ascii="楷体" w:hAnsi="楷体" w:eastAsia="楷体" w:cs="楷体"/>
+          <w:sz w:val="52"/>
+          <w:szCs w:val="72"/>
+          <w:lang w:val="en-US" w:eastAsia="zh-CN"/>
+        </w:rPr>
+        <w:t>我</w:t>
+      </w:r>
+      <w:commentRangeEnd w:id="93"/>
+      <w:r>
+        <w:commentReference w:id="93"/>
+      </w:r>
+      <w:r>
+        <w:rPr>
+          <w:rFonts w:hint="eastAsia" w:ascii="楷体" w:hAnsi="楷体" w:eastAsia="楷体" w:cs="楷体"/>
+          <w:sz w:val="52"/>
+          <w:szCs w:val="72"/>
+          <w:lang w:val="en-US" w:eastAsia="zh-CN"/>
+        </w:rPr>
+        <w:t>。所慎：</w:t>
+      </w:r>
+      <w:commentRangeStart w:id="94"/>
+      <w:r>
+        <w:rPr>
+          <w:rFonts w:hint="eastAsia" w:ascii="楷体" w:hAnsi="楷体" w:eastAsia="楷体" w:cs="楷体"/>
+          <w:sz w:val="52"/>
+          <w:szCs w:val="72"/>
+          <w:lang w:val="en-US" w:eastAsia="zh-CN"/>
+        </w:rPr>
+        <w:t>齐</w:t>
+      </w:r>
+      <w:commentRangeEnd w:id="94"/>
+      <w:r>
+        <w:commentReference w:id="94"/>
+      </w:r>
+      <w:r>
+        <w:rPr>
+          <w:rFonts w:hint="eastAsia" w:ascii="楷体" w:hAnsi="楷体" w:eastAsia="楷体" w:cs="楷体"/>
+          <w:sz w:val="52"/>
+          <w:szCs w:val="72"/>
+          <w:lang w:val="en-US" w:eastAsia="zh-CN"/>
+        </w:rPr>
+        <w:t>，战，疾。</w:t>
+      </w:r>
+    </w:p>
+    <w:p>
+      <w:pPr>
+        <w:keepNext w:val="0"/>
+        <w:keepLines w:val="0"/>
+        <w:pageBreakBefore w:val="0"/>
+        <w:widowControl w:val="0"/>
+        <w:kinsoku/>
+        <w:wordWrap/>
+        <w:overflowPunct/>
+        <w:topLinePunct w:val="0"/>
+        <w:autoSpaceDE/>
+        <w:autoSpaceDN/>
+        <w:bidi w:val="0"/>
+        <w:adjustRightInd/>
+        <w:snapToGrid/>
+        <w:ind w:firstLine="1040" w:firstLineChars="200"/>
+        <w:jc w:val="left"/>
+        <w:textAlignment w:val="auto"/>
+        <w:rPr>
+          <w:rFonts w:hint="eastAsia" w:ascii="楷体" w:hAnsi="楷体" w:eastAsia="楷体" w:cs="楷体"/>
+          <w:sz w:val="52"/>
+          <w:szCs w:val="72"/>
+          <w:lang w:val="en-US" w:eastAsia="zh-CN"/>
+        </w:rPr>
+      </w:pPr>
+    </w:p>
+    <w:p>
+      <w:pPr>
+        <w:keepNext w:val="0"/>
+        <w:keepLines w:val="0"/>
+        <w:pageBreakBefore w:val="0"/>
+        <w:widowControl w:val="0"/>
+        <w:kinsoku/>
+        <w:wordWrap/>
+        <w:overflowPunct/>
+        <w:topLinePunct w:val="0"/>
+        <w:autoSpaceDE/>
+        <w:autoSpaceDN/>
+        <w:bidi w:val="0"/>
+        <w:adjustRightInd/>
+        <w:snapToGrid/>
+        <w:ind w:firstLine="1040" w:firstLineChars="200"/>
+        <w:jc w:val="left"/>
+        <w:textAlignment w:val="auto"/>
+        <w:rPr>
+          <w:rFonts w:hint="eastAsia" w:ascii="楷体" w:hAnsi="楷体" w:eastAsia="楷体" w:cs="楷体"/>
+          <w:sz w:val="52"/>
+          <w:szCs w:val="72"/>
+          <w:lang w:val="en-US" w:eastAsia="zh-CN"/>
+        </w:rPr>
+      </w:pPr>
+    </w:p>
+    <w:p>
+      <w:pPr>
+        <w:keepNext w:val="0"/>
+        <w:keepLines w:val="0"/>
+        <w:pageBreakBefore w:val="0"/>
+        <w:widowControl w:val="0"/>
+        <w:kinsoku/>
+        <w:wordWrap/>
+        <w:overflowPunct/>
+        <w:topLinePunct w:val="0"/>
+        <w:autoSpaceDE/>
+        <w:autoSpaceDN/>
+        <w:bidi w:val="0"/>
+        <w:adjustRightInd/>
+        <w:snapToGrid/>
+        <w:ind w:firstLine="1040" w:firstLineChars="200"/>
+        <w:jc w:val="left"/>
+        <w:textAlignment w:val="auto"/>
+        <w:rPr>
+          <w:rFonts w:hint="eastAsia" w:ascii="楷体" w:hAnsi="楷体" w:eastAsia="楷体" w:cs="楷体"/>
+          <w:sz w:val="52"/>
+          <w:szCs w:val="72"/>
+          <w:lang w:val="en-US" w:eastAsia="zh-CN"/>
+        </w:rPr>
+      </w:pPr>
+    </w:p>
+    <w:p>
+      <w:pPr>
+        <w:keepNext w:val="0"/>
+        <w:keepLines w:val="0"/>
+        <w:pageBreakBefore w:val="0"/>
+        <w:widowControl w:val="0"/>
+        <w:kinsoku/>
+        <w:wordWrap/>
+        <w:overflowPunct/>
+        <w:topLinePunct w:val="0"/>
+        <w:autoSpaceDE/>
+        <w:autoSpaceDN/>
+        <w:bidi w:val="0"/>
+        <w:adjustRightInd/>
+        <w:snapToGrid/>
+        <w:ind w:firstLine="1040" w:firstLineChars="200"/>
+        <w:jc w:val="left"/>
+        <w:textAlignment w:val="auto"/>
+        <w:rPr>
+          <w:rFonts w:hint="eastAsia" w:ascii="楷体" w:hAnsi="楷体" w:eastAsia="楷体" w:cs="楷体"/>
+          <w:sz w:val="52"/>
+          <w:szCs w:val="72"/>
+          <w:lang w:val="en-US" w:eastAsia="zh-CN"/>
+        </w:rPr>
+      </w:pPr>
+    </w:p>
+    <w:p>
+      <w:pPr>
+        <w:keepNext w:val="0"/>
+        <w:keepLines w:val="0"/>
+        <w:pageBreakBefore w:val="0"/>
+        <w:widowControl w:val="0"/>
+        <w:kinsoku/>
+        <w:wordWrap/>
+        <w:overflowPunct/>
+        <w:topLinePunct w:val="0"/>
+        <w:autoSpaceDE/>
+        <w:autoSpaceDN/>
+        <w:bidi w:val="0"/>
+        <w:adjustRightInd/>
+        <w:snapToGrid/>
+        <w:ind w:firstLine="1040" w:firstLineChars="200"/>
+        <w:jc w:val="left"/>
+        <w:textAlignment w:val="auto"/>
+        <w:rPr>
+          <w:rFonts w:hint="eastAsia" w:ascii="楷体" w:hAnsi="楷体" w:eastAsia="楷体" w:cs="楷体"/>
+          <w:sz w:val="52"/>
+          <w:szCs w:val="72"/>
+          <w:lang w:val="en-US" w:eastAsia="zh-CN"/>
+        </w:rPr>
+      </w:pPr>
+    </w:p>
+    <w:p>
+      <w:pPr>
+        <w:keepNext w:val="0"/>
+        <w:keepLines w:val="0"/>
+        <w:pageBreakBefore w:val="0"/>
+        <w:widowControl w:val="0"/>
+        <w:kinsoku/>
+        <w:wordWrap/>
+        <w:overflowPunct/>
+        <w:topLinePunct w:val="0"/>
+        <w:autoSpaceDE/>
+        <w:autoSpaceDN/>
+        <w:bidi w:val="0"/>
+        <w:adjustRightInd/>
+        <w:snapToGrid/>
+        <w:ind w:firstLine="1040" w:firstLineChars="200"/>
+        <w:jc w:val="left"/>
+        <w:textAlignment w:val="auto"/>
+        <w:rPr>
+          <w:rFonts w:hint="eastAsia" w:ascii="楷体" w:hAnsi="楷体" w:eastAsia="楷体" w:cs="楷体"/>
+          <w:sz w:val="52"/>
+          <w:szCs w:val="72"/>
+          <w:lang w:val="en-US" w:eastAsia="zh-CN"/>
+        </w:rPr>
+      </w:pPr>
+    </w:p>
+    <w:p>
+      <w:pPr>
+        <w:keepNext w:val="0"/>
+        <w:keepLines w:val="0"/>
+        <w:pageBreakBefore w:val="0"/>
+        <w:widowControl w:val="0"/>
+        <w:kinsoku/>
+        <w:wordWrap/>
+        <w:overflowPunct/>
+        <w:topLinePunct w:val="0"/>
+        <w:autoSpaceDE/>
+        <w:autoSpaceDN/>
+        <w:bidi w:val="0"/>
+        <w:adjustRightInd/>
+        <w:snapToGrid/>
+        <w:jc w:val="left"/>
+        <w:textAlignment w:val="auto"/>
+        <w:rPr>
+          <w:rFonts w:hint="eastAsia" w:ascii="楷体" w:hAnsi="楷体" w:eastAsia="楷体" w:cs="楷体"/>
+          <w:sz w:val="52"/>
+          <w:szCs w:val="72"/>
+          <w:lang w:val="en-US" w:eastAsia="zh-CN"/>
+        </w:rPr>
+      </w:pPr>
+    </w:p>
+    <w:p>
+      <w:pPr>
+        <w:keepNext w:val="0"/>
+        <w:keepLines w:val="0"/>
+        <w:pageBreakBefore w:val="0"/>
+        <w:widowControl w:val="0"/>
+        <w:kinsoku/>
+        <w:wordWrap/>
+        <w:overflowPunct/>
+        <w:topLinePunct w:val="0"/>
+        <w:autoSpaceDE/>
+        <w:autoSpaceDN/>
+        <w:bidi w:val="0"/>
+        <w:adjustRightInd/>
+        <w:snapToGrid/>
+        <w:jc w:val="left"/>
+        <w:textAlignment w:val="auto"/>
+        <w:rPr>
+          <w:rFonts w:hint="eastAsia" w:ascii="楷体" w:hAnsi="楷体" w:eastAsia="楷体" w:cs="楷体"/>
+          <w:sz w:val="52"/>
+          <w:szCs w:val="72"/>
+          <w:lang w:val="en-US" w:eastAsia="zh-CN"/>
+        </w:rPr>
+      </w:pPr>
+      <w:r>
+        <w:rPr>
+          <w:rFonts w:hint="eastAsia" w:ascii="楷体" w:hAnsi="楷体" w:eastAsia="楷体" w:cs="楷体"/>
+          <w:sz w:val="52"/>
+          <w:szCs w:val="72"/>
+          <w:lang w:val="en-US" w:eastAsia="zh-CN"/>
+        </w:rPr>
+        <w:t>子</w:t>
+      </w:r>
+      <w:commentRangeStart w:id="95"/>
+      <w:r>
+        <w:rPr>
+          <w:rFonts w:hint="eastAsia" w:ascii="楷体" w:hAnsi="楷体" w:eastAsia="楷体" w:cs="楷体"/>
+          <w:sz w:val="52"/>
+          <w:szCs w:val="72"/>
+          <w:lang w:val="en-US" w:eastAsia="zh-CN"/>
+        </w:rPr>
+        <w:t>罕</w:t>
+      </w:r>
+      <w:commentRangeEnd w:id="95"/>
+      <w:r>
+        <w:commentReference w:id="95"/>
+      </w:r>
+      <w:r>
+        <w:rPr>
+          <w:rFonts w:hint="eastAsia" w:ascii="楷体" w:hAnsi="楷体" w:eastAsia="楷体" w:cs="楷体"/>
+          <w:sz w:val="52"/>
+          <w:szCs w:val="72"/>
+          <w:lang w:val="en-US" w:eastAsia="zh-CN"/>
+        </w:rPr>
+        <w:t>言利与命与仁。不</w:t>
+      </w:r>
+      <w:commentRangeStart w:id="96"/>
+      <w:r>
+        <w:rPr>
+          <w:rFonts w:hint="eastAsia" w:ascii="楷体" w:hAnsi="楷体" w:eastAsia="楷体" w:cs="楷体"/>
+          <w:sz w:val="52"/>
+          <w:szCs w:val="72"/>
+          <w:lang w:val="en-US" w:eastAsia="zh-CN"/>
+        </w:rPr>
+        <w:t>愤</w:t>
+      </w:r>
+      <w:commentRangeEnd w:id="96"/>
+      <w:r>
+        <w:commentReference w:id="96"/>
+      </w:r>
+      <w:r>
+        <w:rPr>
+          <w:rFonts w:hint="eastAsia" w:ascii="楷体" w:hAnsi="楷体" w:eastAsia="楷体" w:cs="楷体"/>
+          <w:sz w:val="52"/>
+          <w:szCs w:val="72"/>
+          <w:lang w:val="en-US" w:eastAsia="zh-CN"/>
+        </w:rPr>
+        <w:t>不</w:t>
+      </w:r>
+      <w:commentRangeStart w:id="97"/>
+      <w:r>
+        <w:rPr>
+          <w:rFonts w:hint="eastAsia" w:ascii="楷体" w:hAnsi="楷体" w:eastAsia="楷体" w:cs="楷体"/>
+          <w:sz w:val="52"/>
+          <w:szCs w:val="72"/>
+          <w:lang w:val="en-US" w:eastAsia="zh-CN"/>
+        </w:rPr>
+        <w:t>启</w:t>
+      </w:r>
+      <w:commentRangeEnd w:id="97"/>
+      <w:r>
+        <w:commentReference w:id="97"/>
+      </w:r>
+      <w:r>
+        <w:rPr>
+          <w:rFonts w:hint="eastAsia" w:ascii="楷体" w:hAnsi="楷体" w:eastAsia="楷体" w:cs="楷体"/>
+          <w:sz w:val="52"/>
+          <w:szCs w:val="72"/>
+          <w:lang w:val="en-US" w:eastAsia="zh-CN"/>
+        </w:rPr>
+        <w:t>，举一隅不以三隅反，则弗复也。</w:t>
+      </w:r>
+    </w:p>
+    <w:p>
+      <w:pPr>
+        <w:keepNext w:val="0"/>
+        <w:keepLines w:val="0"/>
+        <w:pageBreakBefore w:val="0"/>
+        <w:widowControl w:val="0"/>
+        <w:kinsoku/>
+        <w:wordWrap/>
+        <w:overflowPunct/>
+        <w:topLinePunct w:val="0"/>
+        <w:autoSpaceDE/>
+        <w:autoSpaceDN/>
+        <w:bidi w:val="0"/>
+        <w:adjustRightInd/>
+        <w:snapToGrid/>
+        <w:ind w:firstLine="1040" w:firstLineChars="200"/>
+        <w:jc w:val="left"/>
+        <w:textAlignment w:val="auto"/>
+        <w:rPr>
+          <w:rFonts w:hint="eastAsia" w:ascii="楷体" w:hAnsi="楷体" w:eastAsia="楷体" w:cs="楷体"/>
+          <w:sz w:val="52"/>
+          <w:szCs w:val="72"/>
+          <w:lang w:val="en-US" w:eastAsia="zh-CN"/>
+        </w:rPr>
+      </w:pPr>
+    </w:p>
+    <w:p>
+      <w:pPr>
+        <w:keepNext w:val="0"/>
+        <w:keepLines w:val="0"/>
+        <w:pageBreakBefore w:val="0"/>
+        <w:widowControl w:val="0"/>
+        <w:kinsoku/>
+        <w:wordWrap/>
+        <w:overflowPunct/>
+        <w:topLinePunct w:val="0"/>
+        <w:autoSpaceDE/>
+        <w:autoSpaceDN/>
+        <w:bidi w:val="0"/>
+        <w:adjustRightInd/>
+        <w:snapToGrid/>
+        <w:ind w:firstLine="1040" w:firstLineChars="200"/>
+        <w:jc w:val="left"/>
+        <w:textAlignment w:val="auto"/>
+        <w:rPr>
+          <w:rFonts w:hint="eastAsia" w:ascii="楷体" w:hAnsi="楷体" w:eastAsia="楷体" w:cs="楷体"/>
+          <w:sz w:val="52"/>
+          <w:szCs w:val="72"/>
+          <w:lang w:val="en-US" w:eastAsia="zh-CN"/>
+        </w:rPr>
+      </w:pPr>
+    </w:p>
+    <w:p>
+      <w:pPr>
+        <w:keepNext w:val="0"/>
+        <w:keepLines w:val="0"/>
+        <w:pageBreakBefore w:val="0"/>
+        <w:widowControl w:val="0"/>
+        <w:kinsoku/>
+        <w:wordWrap/>
+        <w:overflowPunct/>
+        <w:topLinePunct w:val="0"/>
+        <w:autoSpaceDE/>
+        <w:autoSpaceDN/>
+        <w:bidi w:val="0"/>
+        <w:adjustRightInd/>
+        <w:snapToGrid/>
+        <w:ind w:firstLine="1040" w:firstLineChars="200"/>
+        <w:jc w:val="left"/>
+        <w:textAlignment w:val="auto"/>
+        <w:rPr>
+          <w:rFonts w:hint="eastAsia" w:ascii="楷体" w:hAnsi="楷体" w:eastAsia="楷体" w:cs="楷体"/>
+          <w:sz w:val="52"/>
+          <w:szCs w:val="72"/>
+          <w:lang w:val="en-US" w:eastAsia="zh-CN"/>
+        </w:rPr>
+      </w:pPr>
+    </w:p>
+    <w:p>
+      <w:pPr>
+        <w:keepNext w:val="0"/>
+        <w:keepLines w:val="0"/>
+        <w:pageBreakBefore w:val="0"/>
+        <w:widowControl w:val="0"/>
+        <w:kinsoku/>
+        <w:wordWrap/>
+        <w:overflowPunct/>
+        <w:topLinePunct w:val="0"/>
+        <w:autoSpaceDE/>
+        <w:autoSpaceDN/>
+        <w:bidi w:val="0"/>
+        <w:adjustRightInd/>
+        <w:snapToGrid/>
+        <w:ind w:firstLine="1040" w:firstLineChars="200"/>
+        <w:jc w:val="left"/>
+        <w:textAlignment w:val="auto"/>
+        <w:rPr>
+          <w:rFonts w:hint="eastAsia" w:ascii="楷体" w:hAnsi="楷体" w:eastAsia="楷体" w:cs="楷体"/>
+          <w:sz w:val="52"/>
+          <w:szCs w:val="72"/>
+          <w:lang w:val="en-US" w:eastAsia="zh-CN"/>
+        </w:rPr>
+      </w:pPr>
+    </w:p>
+    <w:p>
+      <w:pPr>
+        <w:keepNext w:val="0"/>
+        <w:keepLines w:val="0"/>
+        <w:pageBreakBefore w:val="0"/>
+        <w:widowControl w:val="0"/>
+        <w:kinsoku/>
+        <w:wordWrap/>
+        <w:overflowPunct/>
+        <w:topLinePunct w:val="0"/>
+        <w:autoSpaceDE/>
+        <w:autoSpaceDN/>
+        <w:bidi w:val="0"/>
+        <w:adjustRightInd/>
+        <w:snapToGrid/>
+        <w:ind w:firstLine="1040" w:firstLineChars="200"/>
+        <w:jc w:val="left"/>
+        <w:textAlignment w:val="auto"/>
+        <w:rPr>
+          <w:rFonts w:hint="eastAsia" w:ascii="楷体" w:hAnsi="楷体" w:eastAsia="楷体" w:cs="楷体"/>
+          <w:sz w:val="52"/>
+          <w:szCs w:val="72"/>
+          <w:lang w:val="en-US" w:eastAsia="zh-CN"/>
+        </w:rPr>
+      </w:pPr>
+      <w:r>
+        <w:rPr>
+          <w:rFonts w:hint="eastAsia" w:ascii="楷体" w:hAnsi="楷体" w:eastAsia="楷体" w:cs="楷体"/>
+          <w:sz w:val="52"/>
+          <w:szCs w:val="72"/>
+          <w:lang w:val="en-US" w:eastAsia="zh-CN"/>
+        </w:rPr>
+        <w:t>18子曰：“弗乎弗乎，君子</w:t>
+      </w:r>
+      <w:commentRangeStart w:id="98"/>
+      <w:r>
+        <w:rPr>
+          <w:rFonts w:hint="eastAsia" w:ascii="楷体" w:hAnsi="楷体" w:eastAsia="楷体" w:cs="楷体"/>
+          <w:sz w:val="52"/>
+          <w:szCs w:val="72"/>
+          <w:lang w:val="en-US" w:eastAsia="zh-CN"/>
+        </w:rPr>
+        <w:t>病</w:t>
+      </w:r>
+      <w:commentRangeEnd w:id="98"/>
+      <w:r>
+        <w:commentReference w:id="98"/>
+      </w:r>
+      <w:commentRangeStart w:id="99"/>
+      <w:r>
+        <w:rPr>
+          <w:rFonts w:hint="eastAsia" w:ascii="楷体" w:hAnsi="楷体" w:eastAsia="楷体" w:cs="楷体"/>
+          <w:sz w:val="52"/>
+          <w:szCs w:val="72"/>
+          <w:lang w:val="en-US" w:eastAsia="zh-CN"/>
+        </w:rPr>
+        <w:t>没世</w:t>
+      </w:r>
+      <w:commentRangeEnd w:id="99"/>
+      <w:r>
+        <w:commentReference w:id="99"/>
+      </w:r>
+      <w:r>
+        <w:rPr>
+          <w:rFonts w:hint="eastAsia" w:ascii="楷体" w:hAnsi="楷体" w:eastAsia="楷体" w:cs="楷体"/>
+          <w:sz w:val="52"/>
+          <w:szCs w:val="72"/>
+          <w:lang w:val="en-US" w:eastAsia="zh-CN"/>
+        </w:rPr>
+        <w:t>而</w:t>
+      </w:r>
+      <w:commentRangeStart w:id="100"/>
+      <w:r>
+        <w:rPr>
+          <w:rFonts w:hint="eastAsia" w:ascii="楷体" w:hAnsi="楷体" w:eastAsia="楷体" w:cs="楷体"/>
+          <w:sz w:val="52"/>
+          <w:szCs w:val="72"/>
+          <w:lang w:val="en-US" w:eastAsia="zh-CN"/>
+        </w:rPr>
+        <w:t>名</w:t>
+      </w:r>
+      <w:commentRangeEnd w:id="100"/>
+      <w:r>
+        <w:commentReference w:id="100"/>
+      </w:r>
+      <w:r>
+        <w:rPr>
+          <w:rFonts w:hint="eastAsia" w:ascii="楷体" w:hAnsi="楷体" w:eastAsia="楷体" w:cs="楷体"/>
+          <w:sz w:val="52"/>
+          <w:szCs w:val="72"/>
+          <w:lang w:val="en-US" w:eastAsia="zh-CN"/>
+        </w:rPr>
+        <w:t>不</w:t>
+      </w:r>
+      <w:commentRangeStart w:id="101"/>
+      <w:r>
+        <w:rPr>
+          <w:rFonts w:hint="eastAsia" w:ascii="楷体" w:hAnsi="楷体" w:eastAsia="楷体" w:cs="楷体"/>
+          <w:sz w:val="52"/>
+          <w:szCs w:val="72"/>
+          <w:lang w:val="en-US" w:eastAsia="zh-CN"/>
+        </w:rPr>
+        <w:t>称</w:t>
+      </w:r>
+      <w:commentRangeEnd w:id="101"/>
+      <w:r>
+        <w:commentReference w:id="101"/>
+      </w:r>
+      <w:r>
+        <w:rPr>
+          <w:rFonts w:hint="eastAsia" w:ascii="楷体" w:hAnsi="楷体" w:eastAsia="楷体" w:cs="楷体"/>
+          <w:sz w:val="52"/>
+          <w:szCs w:val="72"/>
+          <w:lang w:val="en-US" w:eastAsia="zh-CN"/>
+        </w:rPr>
+        <w:t>焉。吾道不</w:t>
+      </w:r>
+      <w:commentRangeStart w:id="102"/>
+      <w:r>
+        <w:rPr>
+          <w:rFonts w:hint="eastAsia" w:ascii="楷体" w:hAnsi="楷体" w:eastAsia="楷体" w:cs="楷体"/>
+          <w:sz w:val="52"/>
+          <w:szCs w:val="72"/>
+          <w:lang w:val="en-US" w:eastAsia="zh-CN"/>
+        </w:rPr>
+        <w:t>行</w:t>
+      </w:r>
+      <w:commentRangeEnd w:id="102"/>
+      <w:r>
+        <w:commentReference w:id="102"/>
+      </w:r>
+      <w:r>
+        <w:rPr>
+          <w:rFonts w:hint="eastAsia" w:ascii="楷体" w:hAnsi="楷体" w:eastAsia="楷体" w:cs="楷体"/>
+          <w:sz w:val="52"/>
+          <w:szCs w:val="72"/>
+          <w:lang w:val="en-US" w:eastAsia="zh-CN"/>
+        </w:rPr>
+        <w:t>矣，吾何以</w:t>
+      </w:r>
+      <w:commentRangeStart w:id="103"/>
+      <w:r>
+        <w:rPr>
+          <w:rFonts w:hint="eastAsia" w:ascii="楷体" w:hAnsi="楷体" w:eastAsia="楷体" w:cs="楷体"/>
+          <w:sz w:val="52"/>
+          <w:szCs w:val="72"/>
+          <w:lang w:val="en-US" w:eastAsia="zh-CN"/>
+        </w:rPr>
+        <w:t>自</w:t>
+      </w:r>
+      <w:commentRangeEnd w:id="103"/>
+      <w:r>
+        <w:commentReference w:id="103"/>
+      </w:r>
+      <w:commentRangeStart w:id="104"/>
+      <w:r>
+        <w:rPr>
+          <w:rFonts w:hint="eastAsia" w:ascii="楷体" w:hAnsi="楷体" w:eastAsia="楷体" w:cs="楷体"/>
+          <w:sz w:val="52"/>
+          <w:szCs w:val="72"/>
+          <w:lang w:val="en-US" w:eastAsia="zh-CN"/>
+        </w:rPr>
+        <w:t>见</w:t>
+      </w:r>
+      <w:commentRangeEnd w:id="104"/>
+      <w:r>
+        <w:commentReference w:id="104"/>
+      </w:r>
+      <w:r>
+        <w:rPr>
+          <w:rFonts w:hint="eastAsia" w:ascii="楷体" w:hAnsi="楷体" w:eastAsia="楷体" w:cs="楷体"/>
+          <w:sz w:val="52"/>
+          <w:szCs w:val="72"/>
+          <w:lang w:val="en-US" w:eastAsia="zh-CN"/>
+        </w:rPr>
+        <w:t>于后世哉？”</w:t>
+      </w:r>
+    </w:p>
+    <w:p>
+      <w:pPr>
+        <w:keepNext w:val="0"/>
+        <w:keepLines w:val="0"/>
+        <w:pageBreakBefore w:val="0"/>
+        <w:widowControl w:val="0"/>
+        <w:kinsoku/>
+        <w:wordWrap/>
+        <w:overflowPunct/>
+        <w:topLinePunct w:val="0"/>
+        <w:autoSpaceDE/>
+        <w:autoSpaceDN/>
+        <w:bidi w:val="0"/>
+        <w:adjustRightInd/>
+        <w:snapToGrid/>
+        <w:ind w:firstLine="1040" w:firstLineChars="200"/>
+        <w:jc w:val="left"/>
+        <w:textAlignment w:val="auto"/>
+        <w:rPr>
+          <w:rFonts w:hint="eastAsia" w:ascii="楷体" w:hAnsi="楷体" w:eastAsia="楷体" w:cs="楷体"/>
+          <w:sz w:val="52"/>
+          <w:szCs w:val="72"/>
+          <w:lang w:val="en-US" w:eastAsia="zh-CN"/>
+        </w:rPr>
+      </w:pPr>
+    </w:p>
+    <w:p>
+      <w:pPr>
+        <w:keepNext w:val="0"/>
+        <w:keepLines w:val="0"/>
+        <w:pageBreakBefore w:val="0"/>
+        <w:widowControl w:val="0"/>
+        <w:kinsoku/>
+        <w:wordWrap/>
+        <w:overflowPunct/>
+        <w:topLinePunct w:val="0"/>
+        <w:autoSpaceDE/>
+        <w:autoSpaceDN/>
+        <w:bidi w:val="0"/>
+        <w:adjustRightInd/>
+        <w:snapToGrid/>
+        <w:ind w:firstLine="1040" w:firstLineChars="200"/>
+        <w:jc w:val="left"/>
+        <w:textAlignment w:val="auto"/>
+        <w:rPr>
+          <w:rFonts w:hint="eastAsia" w:ascii="楷体" w:hAnsi="楷体" w:eastAsia="楷体" w:cs="楷体"/>
+          <w:sz w:val="52"/>
+          <w:szCs w:val="72"/>
+          <w:lang w:val="en-US" w:eastAsia="zh-CN"/>
+        </w:rPr>
+      </w:pPr>
+    </w:p>
+    <w:p>
+      <w:pPr>
+        <w:keepNext w:val="0"/>
+        <w:keepLines w:val="0"/>
+        <w:pageBreakBefore w:val="0"/>
+        <w:widowControl w:val="0"/>
+        <w:kinsoku/>
+        <w:wordWrap/>
+        <w:overflowPunct/>
+        <w:topLinePunct w:val="0"/>
+        <w:autoSpaceDE/>
+        <w:autoSpaceDN/>
+        <w:bidi w:val="0"/>
+        <w:adjustRightInd/>
+        <w:snapToGrid/>
+        <w:ind w:firstLine="1040" w:firstLineChars="200"/>
+        <w:jc w:val="left"/>
+        <w:textAlignment w:val="auto"/>
+        <w:rPr>
+          <w:rFonts w:hint="eastAsia" w:ascii="楷体" w:hAnsi="楷体" w:eastAsia="楷体" w:cs="楷体"/>
+          <w:sz w:val="52"/>
+          <w:szCs w:val="72"/>
+          <w:lang w:val="en-US" w:eastAsia="zh-CN"/>
+        </w:rPr>
+      </w:pPr>
+    </w:p>
+    <w:p>
+      <w:pPr>
+        <w:keepNext w:val="0"/>
+        <w:keepLines w:val="0"/>
+        <w:pageBreakBefore w:val="0"/>
+        <w:widowControl w:val="0"/>
+        <w:kinsoku/>
+        <w:wordWrap/>
+        <w:overflowPunct/>
+        <w:topLinePunct w:val="0"/>
+        <w:autoSpaceDE/>
+        <w:autoSpaceDN/>
+        <w:bidi w:val="0"/>
+        <w:adjustRightInd/>
+        <w:snapToGrid/>
+        <w:ind w:firstLine="1040" w:firstLineChars="200"/>
+        <w:jc w:val="left"/>
+        <w:textAlignment w:val="auto"/>
+        <w:rPr>
+          <w:rFonts w:hint="eastAsia" w:ascii="楷体" w:hAnsi="楷体" w:eastAsia="楷体" w:cs="楷体"/>
+          <w:sz w:val="52"/>
+          <w:szCs w:val="72"/>
+          <w:lang w:val="en-US" w:eastAsia="zh-CN"/>
+        </w:rPr>
+      </w:pPr>
+    </w:p>
+    <w:p>
+      <w:pPr>
+        <w:keepNext w:val="0"/>
+        <w:keepLines w:val="0"/>
+        <w:pageBreakBefore w:val="0"/>
+        <w:widowControl w:val="0"/>
+        <w:kinsoku/>
+        <w:wordWrap/>
+        <w:overflowPunct/>
+        <w:topLinePunct w:val="0"/>
+        <w:autoSpaceDE/>
+        <w:autoSpaceDN/>
+        <w:bidi w:val="0"/>
+        <w:adjustRightInd/>
+        <w:snapToGrid/>
+        <w:ind w:firstLine="1040" w:firstLineChars="200"/>
+        <w:jc w:val="left"/>
+        <w:textAlignment w:val="auto"/>
+        <w:rPr>
+          <w:rFonts w:hint="eastAsia" w:ascii="楷体" w:hAnsi="楷体" w:eastAsia="楷体" w:cs="楷体"/>
+          <w:sz w:val="52"/>
+          <w:szCs w:val="72"/>
+          <w:lang w:val="en-US" w:eastAsia="zh-CN"/>
+        </w:rPr>
+      </w:pPr>
+    </w:p>
+    <w:p>
+      <w:pPr>
+        <w:keepNext w:val="0"/>
+        <w:keepLines w:val="0"/>
+        <w:pageBreakBefore w:val="0"/>
+        <w:widowControl w:val="0"/>
+        <w:kinsoku/>
+        <w:wordWrap/>
+        <w:overflowPunct/>
+        <w:topLinePunct w:val="0"/>
+        <w:autoSpaceDE/>
+        <w:autoSpaceDN/>
+        <w:bidi w:val="0"/>
+        <w:adjustRightInd/>
+        <w:snapToGrid/>
+        <w:jc w:val="left"/>
+        <w:textAlignment w:val="auto"/>
+        <w:rPr>
+          <w:rFonts w:hint="eastAsia" w:ascii="楷体" w:hAnsi="楷体" w:eastAsia="楷体" w:cs="楷体"/>
+          <w:sz w:val="52"/>
+          <w:szCs w:val="72"/>
+          <w:lang w:val="en-US" w:eastAsia="zh-CN"/>
+        </w:rPr>
+      </w:pPr>
+      <w:commentRangeStart w:id="105"/>
+      <w:r>
+        <w:rPr>
+          <w:rFonts w:hint="eastAsia" w:ascii="楷体" w:hAnsi="楷体" w:eastAsia="楷体" w:cs="楷体"/>
+          <w:sz w:val="52"/>
+          <w:szCs w:val="72"/>
+          <w:lang w:val="en-US" w:eastAsia="zh-CN"/>
+        </w:rPr>
+        <w:t>乃</w:t>
+      </w:r>
+      <w:commentRangeEnd w:id="105"/>
+      <w:r>
+        <w:commentReference w:id="105"/>
+      </w:r>
+      <w:commentRangeStart w:id="106"/>
+      <w:r>
+        <w:rPr>
+          <w:rFonts w:hint="eastAsia" w:ascii="楷体" w:hAnsi="楷体" w:eastAsia="楷体" w:cs="楷体"/>
+          <w:sz w:val="52"/>
+          <w:szCs w:val="72"/>
+          <w:lang w:val="en-US" w:eastAsia="zh-CN"/>
+        </w:rPr>
+        <w:t>因</w:t>
+      </w:r>
+      <w:commentRangeEnd w:id="106"/>
+      <w:r>
+        <w:commentReference w:id="106"/>
+      </w:r>
+      <w:r>
+        <w:rPr>
+          <w:rFonts w:hint="eastAsia" w:ascii="楷体" w:hAnsi="楷体" w:eastAsia="楷体" w:cs="楷体"/>
+          <w:sz w:val="52"/>
+          <w:szCs w:val="72"/>
+          <w:lang w:val="en-US" w:eastAsia="zh-CN"/>
+        </w:rPr>
+        <w:t>史记作《春秋》，上至隐公，下讫哀公十四年，十二</w:t>
+      </w:r>
+      <w:commentRangeStart w:id="107"/>
+      <w:r>
+        <w:rPr>
+          <w:rFonts w:hint="eastAsia" w:ascii="楷体" w:hAnsi="楷体" w:eastAsia="楷体" w:cs="楷体"/>
+          <w:sz w:val="52"/>
+          <w:szCs w:val="72"/>
+          <w:lang w:val="en-US" w:eastAsia="zh-CN"/>
+        </w:rPr>
+        <w:t>公</w:t>
+      </w:r>
+      <w:commentRangeEnd w:id="107"/>
+      <w:r>
+        <w:commentReference w:id="107"/>
+      </w:r>
+      <w:r>
+        <w:rPr>
+          <w:rFonts w:hint="eastAsia" w:ascii="楷体" w:hAnsi="楷体" w:eastAsia="楷体" w:cs="楷体"/>
+          <w:sz w:val="52"/>
+          <w:szCs w:val="72"/>
+          <w:lang w:val="en-US" w:eastAsia="zh-CN"/>
+        </w:rPr>
+        <w:t>。</w:t>
+      </w:r>
+    </w:p>
+    <w:p>
+      <w:pPr>
+        <w:keepNext w:val="0"/>
+        <w:keepLines w:val="0"/>
+        <w:pageBreakBefore w:val="0"/>
+        <w:widowControl w:val="0"/>
+        <w:kinsoku/>
+        <w:wordWrap/>
+        <w:overflowPunct/>
+        <w:topLinePunct w:val="0"/>
+        <w:autoSpaceDE/>
+        <w:autoSpaceDN/>
+        <w:bidi w:val="0"/>
+        <w:adjustRightInd/>
+        <w:snapToGrid/>
+        <w:jc w:val="left"/>
+        <w:textAlignment w:val="auto"/>
+        <w:rPr>
+          <w:rFonts w:hint="eastAsia" w:ascii="楷体" w:hAnsi="楷体" w:eastAsia="楷体" w:cs="楷体"/>
+          <w:sz w:val="52"/>
+          <w:szCs w:val="72"/>
+          <w:lang w:val="en-US" w:eastAsia="zh-CN"/>
+        </w:rPr>
+      </w:pPr>
+    </w:p>
+    <w:p>
+      <w:pPr>
+        <w:keepNext w:val="0"/>
+        <w:keepLines w:val="0"/>
+        <w:pageBreakBefore w:val="0"/>
+        <w:widowControl w:val="0"/>
+        <w:kinsoku/>
+        <w:wordWrap/>
+        <w:overflowPunct/>
+        <w:topLinePunct w:val="0"/>
+        <w:autoSpaceDE/>
+        <w:autoSpaceDN/>
+        <w:bidi w:val="0"/>
+        <w:adjustRightInd/>
+        <w:snapToGrid/>
+        <w:jc w:val="left"/>
+        <w:textAlignment w:val="auto"/>
+        <w:rPr>
+          <w:rFonts w:hint="eastAsia" w:ascii="楷体" w:hAnsi="楷体" w:eastAsia="楷体" w:cs="楷体"/>
+          <w:sz w:val="52"/>
+          <w:szCs w:val="72"/>
+          <w:lang w:val="en-US" w:eastAsia="zh-CN"/>
+        </w:rPr>
+      </w:pPr>
+    </w:p>
+    <w:p>
+      <w:pPr>
+        <w:keepNext w:val="0"/>
+        <w:keepLines w:val="0"/>
+        <w:pageBreakBefore w:val="0"/>
+        <w:widowControl w:val="0"/>
+        <w:kinsoku/>
+        <w:wordWrap/>
+        <w:overflowPunct/>
+        <w:topLinePunct w:val="0"/>
+        <w:autoSpaceDE/>
+        <w:autoSpaceDN/>
+        <w:bidi w:val="0"/>
+        <w:adjustRightInd/>
+        <w:snapToGrid/>
+        <w:jc w:val="left"/>
+        <w:textAlignment w:val="auto"/>
+        <w:rPr>
+          <w:rFonts w:hint="eastAsia" w:ascii="楷体" w:hAnsi="楷体" w:eastAsia="楷体" w:cs="楷体"/>
+          <w:sz w:val="52"/>
+          <w:szCs w:val="72"/>
+          <w:lang w:val="en-US" w:eastAsia="zh-CN"/>
+        </w:rPr>
+      </w:pPr>
+      <w:commentRangeStart w:id="108"/>
+      <w:r>
+        <w:rPr>
+          <w:rFonts w:hint="eastAsia" w:ascii="楷体" w:hAnsi="楷体" w:eastAsia="楷体" w:cs="楷体"/>
+          <w:sz w:val="52"/>
+          <w:szCs w:val="72"/>
+          <w:lang w:val="en-US" w:eastAsia="zh-CN"/>
+        </w:rPr>
+        <w:t>据鲁</w:t>
+      </w:r>
+      <w:commentRangeEnd w:id="108"/>
+      <w:r>
+        <w:commentReference w:id="108"/>
+      </w:r>
+      <w:r>
+        <w:rPr>
+          <w:rFonts w:hint="eastAsia" w:ascii="楷体" w:hAnsi="楷体" w:eastAsia="楷体" w:cs="楷体"/>
+          <w:sz w:val="52"/>
+          <w:szCs w:val="72"/>
+          <w:lang w:val="en-US" w:eastAsia="zh-CN"/>
+        </w:rPr>
+        <w:t>，</w:t>
+      </w:r>
+      <w:commentRangeStart w:id="109"/>
+      <w:r>
+        <w:rPr>
+          <w:rFonts w:hint="eastAsia" w:ascii="楷体" w:hAnsi="楷体" w:eastAsia="楷体" w:cs="楷体"/>
+          <w:sz w:val="52"/>
+          <w:szCs w:val="72"/>
+          <w:lang w:val="en-US" w:eastAsia="zh-CN"/>
+        </w:rPr>
+        <w:t>亲周</w:t>
+      </w:r>
+      <w:commentRangeEnd w:id="109"/>
+      <w:r>
+        <w:commentReference w:id="109"/>
+      </w:r>
+      <w:r>
+        <w:rPr>
+          <w:rFonts w:hint="eastAsia" w:ascii="楷体" w:hAnsi="楷体" w:eastAsia="楷体" w:cs="楷体"/>
+          <w:sz w:val="52"/>
+          <w:szCs w:val="72"/>
+          <w:lang w:val="en-US" w:eastAsia="zh-CN"/>
+        </w:rPr>
+        <w:t>，</w:t>
+      </w:r>
+      <w:commentRangeStart w:id="110"/>
+      <w:r>
+        <w:rPr>
+          <w:rFonts w:hint="eastAsia" w:ascii="楷体" w:hAnsi="楷体" w:eastAsia="楷体" w:cs="楷体"/>
+          <w:sz w:val="52"/>
+          <w:szCs w:val="72"/>
+          <w:lang w:val="en-US" w:eastAsia="zh-CN"/>
+        </w:rPr>
+        <w:t>故殷</w:t>
+      </w:r>
+      <w:commentRangeEnd w:id="110"/>
+      <w:r>
+        <w:commentReference w:id="110"/>
+      </w:r>
+      <w:r>
+        <w:rPr>
+          <w:rFonts w:hint="eastAsia" w:ascii="楷体" w:hAnsi="楷体" w:eastAsia="楷体" w:cs="楷体"/>
+          <w:sz w:val="52"/>
+          <w:szCs w:val="72"/>
+          <w:lang w:val="en-US" w:eastAsia="zh-CN"/>
+        </w:rPr>
+        <w:t>，运之三代。</w:t>
+      </w:r>
+      <w:commentRangeStart w:id="111"/>
+      <w:r>
+        <w:rPr>
+          <w:rFonts w:hint="eastAsia" w:ascii="楷体" w:hAnsi="楷体" w:eastAsia="楷体" w:cs="楷体"/>
+          <w:sz w:val="52"/>
+          <w:szCs w:val="72"/>
+          <w:lang w:val="en-US" w:eastAsia="zh-CN"/>
+        </w:rPr>
+        <w:t>约</w:t>
+      </w:r>
+      <w:commentRangeEnd w:id="111"/>
+      <w:r>
+        <w:commentReference w:id="111"/>
+      </w:r>
+      <w:r>
+        <w:rPr>
+          <w:rFonts w:hint="eastAsia" w:ascii="楷体" w:hAnsi="楷体" w:eastAsia="楷体" w:cs="楷体"/>
+          <w:sz w:val="52"/>
+          <w:szCs w:val="72"/>
+          <w:lang w:val="en-US" w:eastAsia="zh-CN"/>
+        </w:rPr>
+        <w:t>其文辞而</w:t>
+      </w:r>
+      <w:commentRangeStart w:id="112"/>
+      <w:r>
+        <w:rPr>
+          <w:rFonts w:hint="eastAsia" w:ascii="楷体" w:hAnsi="楷体" w:eastAsia="楷体" w:cs="楷体"/>
+          <w:sz w:val="52"/>
+          <w:szCs w:val="72"/>
+          <w:lang w:val="en-US" w:eastAsia="zh-CN"/>
+        </w:rPr>
+        <w:t>指</w:t>
+      </w:r>
+      <w:commentRangeEnd w:id="112"/>
+      <w:r>
+        <w:commentReference w:id="112"/>
+      </w:r>
+      <w:r>
+        <w:rPr>
+          <w:rFonts w:hint="eastAsia" w:ascii="楷体" w:hAnsi="楷体" w:eastAsia="楷体" w:cs="楷体"/>
+          <w:sz w:val="52"/>
+          <w:szCs w:val="72"/>
+          <w:lang w:val="en-US" w:eastAsia="zh-CN"/>
+        </w:rPr>
+        <w:t>博。</w:t>
+      </w:r>
+    </w:p>
+    <w:p>
+      <w:pPr>
+        <w:keepNext w:val="0"/>
+        <w:keepLines w:val="0"/>
+        <w:pageBreakBefore w:val="0"/>
+        <w:widowControl w:val="0"/>
+        <w:kinsoku/>
+        <w:wordWrap/>
+        <w:overflowPunct/>
+        <w:topLinePunct w:val="0"/>
+        <w:autoSpaceDE/>
+        <w:autoSpaceDN/>
+        <w:bidi w:val="0"/>
+        <w:adjustRightInd/>
+        <w:snapToGrid/>
+        <w:jc w:val="left"/>
+        <w:textAlignment w:val="auto"/>
+        <w:rPr>
+          <w:rFonts w:hint="eastAsia" w:ascii="楷体" w:hAnsi="楷体" w:eastAsia="楷体" w:cs="楷体"/>
+          <w:sz w:val="52"/>
+          <w:szCs w:val="72"/>
+          <w:lang w:val="en-US" w:eastAsia="zh-CN"/>
+        </w:rPr>
+      </w:pPr>
+    </w:p>
+    <w:p>
+      <w:pPr>
+        <w:keepNext w:val="0"/>
+        <w:keepLines w:val="0"/>
+        <w:pageBreakBefore w:val="0"/>
+        <w:widowControl w:val="0"/>
+        <w:kinsoku/>
+        <w:wordWrap/>
+        <w:overflowPunct/>
+        <w:topLinePunct w:val="0"/>
+        <w:autoSpaceDE/>
+        <w:autoSpaceDN/>
+        <w:bidi w:val="0"/>
+        <w:adjustRightInd/>
+        <w:snapToGrid/>
+        <w:jc w:val="left"/>
+        <w:textAlignment w:val="auto"/>
+        <w:rPr>
+          <w:rFonts w:hint="eastAsia" w:ascii="楷体" w:hAnsi="楷体" w:eastAsia="楷体" w:cs="楷体"/>
+          <w:sz w:val="52"/>
+          <w:szCs w:val="72"/>
+          <w:lang w:val="en-US" w:eastAsia="zh-CN"/>
+        </w:rPr>
+      </w:pPr>
+    </w:p>
+    <w:p>
+      <w:pPr>
+        <w:keepNext w:val="0"/>
+        <w:keepLines w:val="0"/>
+        <w:pageBreakBefore w:val="0"/>
+        <w:widowControl w:val="0"/>
+        <w:kinsoku/>
+        <w:wordWrap/>
+        <w:overflowPunct/>
+        <w:topLinePunct w:val="0"/>
+        <w:autoSpaceDE/>
+        <w:autoSpaceDN/>
+        <w:bidi w:val="0"/>
+        <w:adjustRightInd/>
+        <w:snapToGrid/>
+        <w:jc w:val="left"/>
+        <w:textAlignment w:val="auto"/>
+        <w:rPr>
+          <w:rFonts w:hint="eastAsia" w:ascii="楷体" w:hAnsi="楷体" w:eastAsia="楷体" w:cs="楷体"/>
+          <w:sz w:val="52"/>
+          <w:szCs w:val="72"/>
+          <w:lang w:val="en-US" w:eastAsia="zh-CN"/>
+        </w:rPr>
+      </w:pPr>
+    </w:p>
+    <w:p>
+      <w:pPr>
+        <w:keepNext w:val="0"/>
+        <w:keepLines w:val="0"/>
+        <w:pageBreakBefore w:val="0"/>
+        <w:widowControl w:val="0"/>
+        <w:kinsoku/>
+        <w:wordWrap/>
+        <w:overflowPunct/>
+        <w:topLinePunct w:val="0"/>
+        <w:autoSpaceDE/>
+        <w:autoSpaceDN/>
+        <w:bidi w:val="0"/>
+        <w:adjustRightInd/>
+        <w:snapToGrid/>
+        <w:jc w:val="left"/>
+        <w:textAlignment w:val="auto"/>
+        <w:rPr>
+          <w:rFonts w:hint="eastAsia" w:ascii="楷体" w:hAnsi="楷体" w:eastAsia="楷体" w:cs="楷体"/>
+          <w:sz w:val="52"/>
+          <w:szCs w:val="72"/>
+          <w:lang w:val="en-US" w:eastAsia="zh-CN"/>
+        </w:rPr>
+      </w:pPr>
+    </w:p>
+    <w:p>
+      <w:pPr>
+        <w:keepNext w:val="0"/>
+        <w:keepLines w:val="0"/>
+        <w:pageBreakBefore w:val="0"/>
+        <w:widowControl w:val="0"/>
+        <w:kinsoku/>
+        <w:wordWrap/>
+        <w:overflowPunct/>
+        <w:topLinePunct w:val="0"/>
+        <w:autoSpaceDE/>
+        <w:autoSpaceDN/>
+        <w:bidi w:val="0"/>
+        <w:adjustRightInd/>
+        <w:snapToGrid/>
+        <w:jc w:val="left"/>
+        <w:textAlignment w:val="auto"/>
+        <w:rPr>
+          <w:rFonts w:hint="eastAsia" w:ascii="楷体" w:hAnsi="楷体" w:eastAsia="楷体" w:cs="楷体"/>
+          <w:sz w:val="52"/>
+          <w:szCs w:val="72"/>
+          <w:lang w:val="en-US" w:eastAsia="zh-CN"/>
+        </w:rPr>
+      </w:pPr>
+    </w:p>
+    <w:p>
+      <w:pPr>
+        <w:keepNext w:val="0"/>
+        <w:keepLines w:val="0"/>
+        <w:pageBreakBefore w:val="0"/>
+        <w:widowControl w:val="0"/>
+        <w:kinsoku/>
+        <w:wordWrap/>
+        <w:overflowPunct/>
+        <w:topLinePunct w:val="0"/>
+        <w:autoSpaceDE/>
+        <w:autoSpaceDN/>
+        <w:bidi w:val="0"/>
+        <w:adjustRightInd/>
+        <w:snapToGrid/>
+        <w:jc w:val="left"/>
+        <w:textAlignment w:val="auto"/>
+        <w:rPr>
+          <w:rFonts w:hint="eastAsia" w:ascii="楷体" w:hAnsi="楷体" w:eastAsia="楷体" w:cs="楷体"/>
+          <w:sz w:val="52"/>
+          <w:szCs w:val="72"/>
+          <w:lang w:val="en-US" w:eastAsia="zh-CN"/>
+        </w:rPr>
+      </w:pPr>
+      <w:commentRangeStart w:id="113"/>
+      <w:r>
+        <w:rPr>
+          <w:rFonts w:hint="eastAsia" w:ascii="楷体" w:hAnsi="楷体" w:eastAsia="楷体" w:cs="楷体"/>
+          <w:sz w:val="52"/>
+          <w:szCs w:val="72"/>
+          <w:lang w:val="en-US" w:eastAsia="zh-CN"/>
+        </w:rPr>
+        <w:t>故</w:t>
+      </w:r>
+      <w:commentRangeEnd w:id="113"/>
+      <w:r>
+        <w:commentReference w:id="113"/>
+      </w:r>
+      <w:r>
+        <w:rPr>
+          <w:rFonts w:hint="eastAsia" w:ascii="楷体" w:hAnsi="楷体" w:eastAsia="楷体" w:cs="楷体"/>
+          <w:sz w:val="52"/>
+          <w:szCs w:val="72"/>
+          <w:lang w:val="en-US" w:eastAsia="zh-CN"/>
+        </w:rPr>
+        <w:t>吴楚之君自称王，而《春秋》贬之曰“子”；践土之会实召周天子，而《春秋》讳之曰“天王狩于河阳”：推此类以绳当世。</w:t>
+      </w:r>
+    </w:p>
+    <w:p>
+      <w:pPr>
+        <w:keepNext w:val="0"/>
+        <w:keepLines w:val="0"/>
+        <w:pageBreakBefore w:val="0"/>
+        <w:widowControl w:val="0"/>
+        <w:kinsoku/>
+        <w:wordWrap/>
+        <w:overflowPunct/>
+        <w:topLinePunct w:val="0"/>
+        <w:autoSpaceDE/>
+        <w:autoSpaceDN/>
+        <w:bidi w:val="0"/>
+        <w:adjustRightInd/>
+        <w:snapToGrid/>
+        <w:jc w:val="left"/>
+        <w:textAlignment w:val="auto"/>
+        <w:rPr>
+          <w:rFonts w:hint="eastAsia" w:ascii="楷体" w:hAnsi="楷体" w:eastAsia="楷体" w:cs="楷体"/>
+          <w:sz w:val="52"/>
+          <w:szCs w:val="72"/>
+          <w:lang w:val="en-US" w:eastAsia="zh-CN"/>
+        </w:rPr>
+      </w:pPr>
+    </w:p>
+    <w:p>
+      <w:pPr>
+        <w:keepNext w:val="0"/>
+        <w:keepLines w:val="0"/>
+        <w:pageBreakBefore w:val="0"/>
+        <w:widowControl w:val="0"/>
+        <w:kinsoku/>
+        <w:wordWrap/>
+        <w:overflowPunct/>
+        <w:topLinePunct w:val="0"/>
+        <w:autoSpaceDE/>
+        <w:autoSpaceDN/>
+        <w:bidi w:val="0"/>
+        <w:adjustRightInd/>
+        <w:snapToGrid/>
+        <w:jc w:val="left"/>
+        <w:textAlignment w:val="auto"/>
+        <w:rPr>
+          <w:rFonts w:hint="eastAsia" w:ascii="楷体" w:hAnsi="楷体" w:eastAsia="楷体" w:cs="楷体"/>
+          <w:sz w:val="52"/>
+          <w:szCs w:val="72"/>
+          <w:lang w:val="en-US" w:eastAsia="zh-CN"/>
+        </w:rPr>
+      </w:pPr>
+    </w:p>
+    <w:p>
+      <w:pPr>
+        <w:keepNext w:val="0"/>
+        <w:keepLines w:val="0"/>
+        <w:pageBreakBefore w:val="0"/>
+        <w:widowControl w:val="0"/>
+        <w:kinsoku/>
+        <w:wordWrap/>
+        <w:overflowPunct/>
+        <w:topLinePunct w:val="0"/>
+        <w:autoSpaceDE/>
+        <w:autoSpaceDN/>
+        <w:bidi w:val="0"/>
+        <w:adjustRightInd/>
+        <w:snapToGrid/>
+        <w:jc w:val="left"/>
+        <w:textAlignment w:val="auto"/>
+        <w:rPr>
+          <w:rFonts w:hint="eastAsia" w:ascii="楷体" w:hAnsi="楷体" w:eastAsia="楷体" w:cs="楷体"/>
+          <w:sz w:val="52"/>
+          <w:szCs w:val="72"/>
+          <w:lang w:val="en-US" w:eastAsia="zh-CN"/>
+        </w:rPr>
+      </w:pPr>
+      <w:r>
+        <w:rPr>
+          <w:rFonts w:hint="eastAsia" w:ascii="楷体" w:hAnsi="楷体" w:eastAsia="楷体" w:cs="楷体"/>
+          <w:sz w:val="52"/>
+          <w:szCs w:val="72"/>
+          <w:lang w:val="en-US" w:eastAsia="zh-CN"/>
+        </w:rPr>
+        <w:t>贬损之义，后有王者举而开之。《春秋》之义行，则天下乱臣贼子惧焉。</w:t>
+      </w:r>
+    </w:p>
+    <w:p>
+      <w:pPr>
+        <w:keepNext w:val="0"/>
+        <w:keepLines w:val="0"/>
+        <w:pageBreakBefore w:val="0"/>
+        <w:widowControl w:val="0"/>
+        <w:kinsoku/>
+        <w:wordWrap/>
+        <w:overflowPunct/>
+        <w:topLinePunct w:val="0"/>
+        <w:autoSpaceDE/>
+        <w:autoSpaceDN/>
+        <w:bidi w:val="0"/>
+        <w:adjustRightInd/>
+        <w:snapToGrid/>
+        <w:jc w:val="left"/>
+        <w:textAlignment w:val="auto"/>
+        <w:rPr>
+          <w:rFonts w:hint="eastAsia" w:ascii="楷体" w:hAnsi="楷体" w:eastAsia="楷体" w:cs="楷体"/>
+          <w:sz w:val="52"/>
+          <w:szCs w:val="72"/>
+          <w:lang w:val="en-US" w:eastAsia="zh-CN"/>
+        </w:rPr>
+      </w:pPr>
+    </w:p>
+    <w:p>
+      <w:pPr>
+        <w:keepNext w:val="0"/>
+        <w:keepLines w:val="0"/>
+        <w:pageBreakBefore w:val="0"/>
+        <w:widowControl w:val="0"/>
+        <w:kinsoku/>
+        <w:wordWrap/>
+        <w:overflowPunct/>
+        <w:topLinePunct w:val="0"/>
+        <w:autoSpaceDE/>
+        <w:autoSpaceDN/>
+        <w:bidi w:val="0"/>
+        <w:adjustRightInd/>
+        <w:snapToGrid/>
+        <w:jc w:val="left"/>
+        <w:textAlignment w:val="auto"/>
+        <w:rPr>
+          <w:rFonts w:hint="eastAsia" w:ascii="楷体" w:hAnsi="楷体" w:eastAsia="楷体" w:cs="楷体"/>
+          <w:sz w:val="52"/>
+          <w:szCs w:val="72"/>
+          <w:lang w:val="en-US" w:eastAsia="zh-CN"/>
+        </w:rPr>
+      </w:pPr>
+    </w:p>
+    <w:p>
+      <w:pPr>
+        <w:keepNext w:val="0"/>
+        <w:keepLines w:val="0"/>
+        <w:pageBreakBefore w:val="0"/>
+        <w:widowControl w:val="0"/>
+        <w:kinsoku/>
+        <w:wordWrap/>
+        <w:overflowPunct/>
+        <w:topLinePunct w:val="0"/>
+        <w:autoSpaceDE/>
+        <w:autoSpaceDN/>
+        <w:bidi w:val="0"/>
+        <w:adjustRightInd/>
+        <w:snapToGrid/>
+        <w:jc w:val="left"/>
+        <w:textAlignment w:val="auto"/>
+        <w:rPr>
+          <w:rFonts w:hint="eastAsia" w:ascii="楷体" w:hAnsi="楷体" w:eastAsia="楷体" w:cs="楷体"/>
+          <w:sz w:val="52"/>
+          <w:szCs w:val="72"/>
+          <w:lang w:val="en-US" w:eastAsia="zh-CN"/>
+        </w:rPr>
+      </w:pPr>
+    </w:p>
+    <w:p>
+      <w:pPr>
+        <w:keepNext w:val="0"/>
+        <w:keepLines w:val="0"/>
+        <w:pageBreakBefore w:val="0"/>
+        <w:widowControl w:val="0"/>
+        <w:kinsoku/>
+        <w:wordWrap/>
+        <w:overflowPunct/>
+        <w:topLinePunct w:val="0"/>
+        <w:autoSpaceDE/>
+        <w:autoSpaceDN/>
+        <w:bidi w:val="0"/>
+        <w:adjustRightInd/>
+        <w:snapToGrid/>
+        <w:ind w:firstLine="1040" w:firstLineChars="200"/>
+        <w:jc w:val="left"/>
+        <w:textAlignment w:val="auto"/>
+        <w:rPr>
+          <w:rFonts w:hint="eastAsia" w:ascii="楷体" w:hAnsi="楷体" w:eastAsia="楷体" w:cs="楷体"/>
+          <w:sz w:val="52"/>
+          <w:szCs w:val="72"/>
+          <w:lang w:val="en-US" w:eastAsia="zh-CN"/>
+        </w:rPr>
+      </w:pPr>
+      <w:r>
+        <w:rPr>
+          <w:rFonts w:hint="eastAsia" w:ascii="楷体" w:hAnsi="楷体" w:eastAsia="楷体" w:cs="楷体"/>
+          <w:sz w:val="52"/>
+          <w:szCs w:val="72"/>
+          <w:lang w:val="en-US" w:eastAsia="zh-CN"/>
+        </w:rPr>
+        <w:t>19孔子在位</w:t>
+      </w:r>
+      <w:commentRangeStart w:id="114"/>
+      <w:r>
+        <w:rPr>
+          <w:rFonts w:hint="eastAsia" w:ascii="楷体" w:hAnsi="楷体" w:eastAsia="楷体" w:cs="楷体"/>
+          <w:sz w:val="52"/>
+          <w:szCs w:val="72"/>
+          <w:lang w:val="en-US" w:eastAsia="zh-CN"/>
+        </w:rPr>
+        <w:t>听讼</w:t>
+      </w:r>
+      <w:commentRangeEnd w:id="114"/>
+      <w:r>
+        <w:commentReference w:id="114"/>
+      </w:r>
+      <w:r>
+        <w:rPr>
+          <w:rFonts w:hint="eastAsia" w:ascii="楷体" w:hAnsi="楷体" w:eastAsia="楷体" w:cs="楷体"/>
+          <w:sz w:val="52"/>
+          <w:szCs w:val="72"/>
+          <w:lang w:val="en-US" w:eastAsia="zh-CN"/>
+        </w:rPr>
+        <w:t>，文辞有可与人共者，</w:t>
+      </w:r>
+      <w:commentRangeStart w:id="115"/>
+      <w:r>
+        <w:rPr>
+          <w:rFonts w:hint="eastAsia" w:ascii="楷体" w:hAnsi="楷体" w:eastAsia="楷体" w:cs="楷体"/>
+          <w:sz w:val="52"/>
+          <w:szCs w:val="72"/>
+          <w:lang w:val="en-US" w:eastAsia="zh-CN"/>
+        </w:rPr>
+        <w:t>弗独有</w:t>
+      </w:r>
+      <w:commentRangeEnd w:id="115"/>
+      <w:r>
+        <w:commentReference w:id="115"/>
+      </w:r>
+      <w:r>
+        <w:rPr>
+          <w:rFonts w:hint="eastAsia" w:ascii="楷体" w:hAnsi="楷体" w:eastAsia="楷体" w:cs="楷体"/>
+          <w:sz w:val="52"/>
+          <w:szCs w:val="72"/>
+          <w:lang w:val="en-US" w:eastAsia="zh-CN"/>
+        </w:rPr>
+        <w:t>也。至于为《春秋》，笔则</w:t>
+      </w:r>
+      <w:commentRangeStart w:id="116"/>
+      <w:r>
+        <w:rPr>
+          <w:rFonts w:hint="eastAsia" w:ascii="楷体" w:hAnsi="楷体" w:eastAsia="楷体" w:cs="楷体"/>
+          <w:sz w:val="52"/>
+          <w:szCs w:val="72"/>
+          <w:lang w:val="en-US" w:eastAsia="zh-CN"/>
+        </w:rPr>
+        <w:t>笔</w:t>
+      </w:r>
+      <w:commentRangeEnd w:id="116"/>
+      <w:r>
+        <w:commentReference w:id="116"/>
+      </w:r>
+      <w:r>
+        <w:rPr>
+          <w:rFonts w:hint="eastAsia" w:ascii="楷体" w:hAnsi="楷体" w:eastAsia="楷体" w:cs="楷体"/>
+          <w:sz w:val="52"/>
+          <w:szCs w:val="72"/>
+          <w:lang w:val="en-US" w:eastAsia="zh-CN"/>
+        </w:rPr>
+        <w:t>，</w:t>
+      </w:r>
+      <w:commentRangeStart w:id="117"/>
+      <w:r>
+        <w:rPr>
+          <w:rFonts w:hint="eastAsia" w:ascii="楷体" w:hAnsi="楷体" w:eastAsia="楷体" w:cs="楷体"/>
+          <w:sz w:val="52"/>
+          <w:szCs w:val="72"/>
+          <w:lang w:val="en-US" w:eastAsia="zh-CN"/>
+        </w:rPr>
+        <w:t>削</w:t>
+      </w:r>
+      <w:commentRangeEnd w:id="117"/>
+      <w:r>
+        <w:commentReference w:id="117"/>
+      </w:r>
+      <w:r>
+        <w:rPr>
+          <w:rFonts w:hint="eastAsia" w:ascii="楷体" w:hAnsi="楷体" w:eastAsia="楷体" w:cs="楷体"/>
+          <w:sz w:val="52"/>
+          <w:szCs w:val="72"/>
+          <w:lang w:val="en-US" w:eastAsia="zh-CN"/>
+        </w:rPr>
+        <w:t>则削，子夏之徒不能</w:t>
+      </w:r>
+      <w:commentRangeStart w:id="118"/>
+      <w:r>
+        <w:rPr>
+          <w:rFonts w:hint="eastAsia" w:ascii="楷体" w:hAnsi="楷体" w:eastAsia="楷体" w:cs="楷体"/>
+          <w:sz w:val="52"/>
+          <w:szCs w:val="72"/>
+          <w:lang w:val="en-US" w:eastAsia="zh-CN"/>
+        </w:rPr>
+        <w:t>赞</w:t>
+      </w:r>
+      <w:commentRangeEnd w:id="118"/>
+      <w:r>
+        <w:commentReference w:id="118"/>
+      </w:r>
+      <w:r>
+        <w:rPr>
+          <w:rFonts w:hint="eastAsia" w:ascii="楷体" w:hAnsi="楷体" w:eastAsia="楷体" w:cs="楷体"/>
+          <w:sz w:val="52"/>
+          <w:szCs w:val="72"/>
+          <w:lang w:val="en-US" w:eastAsia="zh-CN"/>
+        </w:rPr>
+        <w:t>一辞。</w:t>
+      </w:r>
+    </w:p>
+    <w:p>
+      <w:pPr>
+        <w:keepNext w:val="0"/>
+        <w:keepLines w:val="0"/>
+        <w:pageBreakBefore w:val="0"/>
+        <w:widowControl w:val="0"/>
+        <w:kinsoku/>
+        <w:wordWrap/>
+        <w:overflowPunct/>
+        <w:topLinePunct w:val="0"/>
+        <w:autoSpaceDE/>
+        <w:autoSpaceDN/>
+        <w:bidi w:val="0"/>
+        <w:adjustRightInd/>
+        <w:snapToGrid/>
+        <w:ind w:firstLine="1040" w:firstLineChars="200"/>
+        <w:jc w:val="left"/>
+        <w:textAlignment w:val="auto"/>
+        <w:rPr>
+          <w:rFonts w:hint="eastAsia" w:ascii="楷体" w:hAnsi="楷体" w:eastAsia="楷体" w:cs="楷体"/>
+          <w:sz w:val="52"/>
+          <w:szCs w:val="72"/>
+          <w:lang w:val="en-US" w:eastAsia="zh-CN"/>
+        </w:rPr>
+      </w:pPr>
+    </w:p>
+    <w:p>
+      <w:pPr>
+        <w:keepNext w:val="0"/>
+        <w:keepLines w:val="0"/>
+        <w:pageBreakBefore w:val="0"/>
+        <w:widowControl w:val="0"/>
+        <w:kinsoku/>
+        <w:wordWrap/>
+        <w:overflowPunct/>
+        <w:topLinePunct w:val="0"/>
+        <w:autoSpaceDE/>
+        <w:autoSpaceDN/>
+        <w:bidi w:val="0"/>
+        <w:adjustRightInd/>
+        <w:snapToGrid/>
+        <w:ind w:firstLine="1040" w:firstLineChars="200"/>
+        <w:jc w:val="left"/>
+        <w:textAlignment w:val="auto"/>
+        <w:rPr>
+          <w:rFonts w:hint="eastAsia" w:ascii="楷体" w:hAnsi="楷体" w:eastAsia="楷体" w:cs="楷体"/>
+          <w:sz w:val="52"/>
+          <w:szCs w:val="72"/>
+          <w:lang w:val="en-US" w:eastAsia="zh-CN"/>
+        </w:rPr>
+      </w:pPr>
+    </w:p>
+    <w:p>
+      <w:pPr>
+        <w:keepNext w:val="0"/>
+        <w:keepLines w:val="0"/>
+        <w:pageBreakBefore w:val="0"/>
+        <w:widowControl w:val="0"/>
+        <w:kinsoku/>
+        <w:wordWrap/>
+        <w:overflowPunct/>
+        <w:topLinePunct w:val="0"/>
+        <w:autoSpaceDE/>
+        <w:autoSpaceDN/>
+        <w:bidi w:val="0"/>
+        <w:adjustRightInd/>
+        <w:snapToGrid/>
+        <w:jc w:val="left"/>
+        <w:textAlignment w:val="auto"/>
+        <w:rPr>
+          <w:rFonts w:hint="eastAsia" w:ascii="楷体" w:hAnsi="楷体" w:eastAsia="楷体" w:cs="楷体"/>
+          <w:sz w:val="52"/>
+          <w:szCs w:val="72"/>
+          <w:lang w:val="en-US" w:eastAsia="zh-CN"/>
+        </w:rPr>
+      </w:pPr>
+      <w:r>
+        <w:rPr>
+          <w:rFonts w:hint="eastAsia" w:ascii="楷体" w:hAnsi="楷体" w:eastAsia="楷体" w:cs="楷体"/>
+          <w:sz w:val="52"/>
+          <w:szCs w:val="72"/>
+          <w:lang w:val="en-US" w:eastAsia="zh-CN"/>
+        </w:rPr>
+        <w:t>弟子受《春秋》，孔子曰：“后世知丘者以《春秋》，而罪丘者亦以《春秋》。”</w:t>
+      </w:r>
+    </w:p>
+    <w:p>
+      <w:pPr>
+        <w:keepNext w:val="0"/>
+        <w:keepLines w:val="0"/>
+        <w:pageBreakBefore w:val="0"/>
+        <w:widowControl w:val="0"/>
+        <w:kinsoku/>
+        <w:wordWrap/>
+        <w:overflowPunct/>
+        <w:topLinePunct w:val="0"/>
+        <w:autoSpaceDE/>
+        <w:autoSpaceDN/>
+        <w:bidi w:val="0"/>
+        <w:adjustRightInd/>
+        <w:snapToGrid/>
+        <w:jc w:val="left"/>
+        <w:textAlignment w:val="auto"/>
+        <w:rPr>
+          <w:rFonts w:hint="default" w:ascii="楷体" w:hAnsi="楷体" w:eastAsia="楷体" w:cs="楷体"/>
+          <w:sz w:val="52"/>
+          <w:szCs w:val="72"/>
+          <w:lang w:val="en-US" w:eastAsia="zh-CN"/>
+        </w:rPr>
+      </w:pPr>
+      <w:r>
+        <w:rPr>
+          <w:rFonts w:hint="eastAsia" w:ascii="楷体" w:hAnsi="楷体" w:eastAsia="楷体" w:cs="楷体"/>
+          <w:sz w:val="52"/>
+          <w:szCs w:val="72"/>
+          <w:lang w:val="en-US" w:eastAsia="zh-CN"/>
+        </w:rPr>
+        <w:t xml:space="preserve"> </w:t>
+      </w:r>
+    </w:p>
+    <w:p>
+      <w:pPr>
+        <w:keepNext w:val="0"/>
+        <w:keepLines w:val="0"/>
+        <w:pageBreakBefore w:val="0"/>
+        <w:widowControl w:val="0"/>
+        <w:kinsoku/>
+        <w:wordWrap/>
+        <w:overflowPunct/>
+        <w:topLinePunct w:val="0"/>
+        <w:autoSpaceDE/>
+        <w:autoSpaceDN/>
+        <w:bidi w:val="0"/>
+        <w:adjustRightInd/>
+        <w:snapToGrid/>
+        <w:ind w:firstLine="1040" w:firstLineChars="200"/>
+        <w:jc w:val="left"/>
+        <w:textAlignment w:val="auto"/>
+        <w:rPr>
+          <w:rFonts w:hint="eastAsia" w:ascii="楷体" w:hAnsi="楷体" w:eastAsia="楷体" w:cs="楷体"/>
           <w:sz w:val="52"/>
           <w:szCs w:val="72"/>
           <w:lang w:val="en-US" w:eastAsia="zh-CN"/>
@@ -3595,15 +7383,6 @@
           <w:lang w:val="en-US" w:eastAsia="zh-CN"/>
         </w:rPr>
       </w:pPr>
-      <w:r>
-        <w:rPr>
-          <w:rFonts w:hint="eastAsia" w:ascii="楷体" w:hAnsi="楷体" w:eastAsia="楷体" w:cs="楷体"/>
-          <w:sz w:val="52"/>
-          <w:szCs w:val="72"/>
-          <w:lang w:val="en-US" w:eastAsia="zh-CN"/>
-        </w:rPr>
-        <w:t>21孔子葬鲁城北泗上，弟子皆服三年。三年心丧毕，相诀而去，则哭，各复尽哀；或复留。唯子贡庐于冢上，凡六年，然后去。弟子及鲁人往从冢而家者百有余室，因命曰孔里。鲁世世相传以岁时奉祠孔子冢，而诸儒亦讲礼乡饮大射于孔子冢。孔子冢大一顷。故所居堂弟子内，后世因庙藏孔子衣冠琴车书，至于汉二百余年不绝。高皇帝过鲁，以太牢祠焉。诸侯卿相至，常先谒然后从政。</w:t>
-      </w:r>
     </w:p>
     <w:p>
       <w:pPr>
@@ -3624,21 +7403,12 @@
         <w:jc w:val="left"/>
         <w:textAlignment w:val="auto"/>
         <w:rPr>
-          <w:rFonts w:hint="eastAsia" w:ascii="楷体" w:hAnsi="楷体" w:eastAsia="楷体" w:cs="楷体"/>
-          <w:sz w:val="52"/>
-          <w:szCs w:val="72"/>
-          <w:lang w:val="en-US" w:eastAsia="zh-CN"/>
-        </w:rPr>
-      </w:pPr>
-      <w:r>
-        <w:rPr>
-          <w:rFonts w:hint="eastAsia" w:ascii="楷体" w:hAnsi="楷体" w:eastAsia="楷体" w:cs="楷体"/>
-          <w:sz w:val="52"/>
-          <w:szCs w:val="72"/>
-          <w:lang w:val="en-US" w:eastAsia="zh-CN"/>
-        </w:rPr>
-        <w:t xml:space="preserve">22太史公曰：《诗》有之：“高山仰止，景行行止。”虽不能至，然心乡往之。余读孔氏书，想见其为人。适鲁，观仲尼庙堂，车服、礼器，诸生以时习礼其家，余祗回留之不能去云。天下君王至于贤人众矣，当时则荣，没则已焉。孔子布衣，传十余世，学者宗之。自天子王侯，中国言六艺者折中于夫子，可谓至圣矣！ </w:t>
-      </w:r>
+          <w:rFonts w:hint="default" w:ascii="楷体" w:hAnsi="楷体" w:eastAsia="楷体" w:cs="楷体"/>
+          <w:sz w:val="52"/>
+          <w:szCs w:val="72"/>
+          <w:lang w:val="en-US" w:eastAsia="zh-CN"/>
+        </w:rPr>
+      </w:pPr>
     </w:p>
     <w:p>
       <w:pPr>
@@ -3665,6 +7435,61 @@
           <w:lang w:val="en-US" w:eastAsia="zh-CN"/>
         </w:rPr>
       </w:pPr>
+      <w:r>
+        <w:rPr>
+          <w:rFonts w:hint="eastAsia" w:ascii="楷体" w:hAnsi="楷体" w:eastAsia="楷体" w:cs="楷体"/>
+          <w:sz w:val="52"/>
+          <w:szCs w:val="72"/>
+          <w:lang w:val="en-US" w:eastAsia="zh-CN"/>
+        </w:rPr>
+        <w:t>21孔子葬鲁城北泗上，弟子皆服三年。三年心丧毕，相</w:t>
+      </w:r>
+      <w:commentRangeStart w:id="119"/>
+      <w:r>
+        <w:rPr>
+          <w:rFonts w:hint="eastAsia" w:ascii="楷体" w:hAnsi="楷体" w:eastAsia="楷体" w:cs="楷体"/>
+          <w:sz w:val="52"/>
+          <w:szCs w:val="72"/>
+          <w:lang w:val="en-US" w:eastAsia="zh-CN"/>
+        </w:rPr>
+        <w:t>诀</w:t>
+      </w:r>
+      <w:commentRangeEnd w:id="119"/>
+      <w:r>
+        <w:commentReference w:id="119"/>
+      </w:r>
+      <w:r>
+        <w:rPr>
+          <w:rFonts w:hint="eastAsia" w:ascii="楷体" w:hAnsi="楷体" w:eastAsia="楷体" w:cs="楷体"/>
+          <w:sz w:val="52"/>
+          <w:szCs w:val="72"/>
+          <w:lang w:val="en-US" w:eastAsia="zh-CN"/>
+        </w:rPr>
+        <w:t>而去，则哭，各复尽哀；</w:t>
+      </w:r>
+      <w:commentRangeStart w:id="120"/>
+      <w:r>
+        <w:rPr>
+          <w:rFonts w:hint="eastAsia" w:ascii="楷体" w:hAnsi="楷体" w:eastAsia="楷体" w:cs="楷体"/>
+          <w:sz w:val="52"/>
+          <w:szCs w:val="72"/>
+          <w:lang w:val="en-US" w:eastAsia="zh-CN"/>
+        </w:rPr>
+        <w:t>或</w:t>
+      </w:r>
+      <w:commentRangeEnd w:id="120"/>
+      <w:r>
+        <w:commentReference w:id="120"/>
+      </w:r>
+      <w:r>
+        <w:rPr>
+          <w:rFonts w:hint="eastAsia" w:ascii="楷体" w:hAnsi="楷体" w:eastAsia="楷体" w:cs="楷体"/>
+          <w:sz w:val="52"/>
+          <w:szCs w:val="72"/>
+          <w:lang w:val="en-US" w:eastAsia="zh-CN"/>
+        </w:rPr>
+        <w:t>复留。</w:t>
+      </w:r>
     </w:p>
     <w:p>
       <w:pPr>
@@ -3711,7 +7536,413 @@
         <w:jc w:val="left"/>
         <w:textAlignment w:val="auto"/>
         <w:rPr>
-          <w:rFonts w:hint="default" w:ascii="楷体" w:hAnsi="楷体" w:eastAsia="楷体" w:cs="楷体"/>
+          <w:rFonts w:hint="eastAsia" w:ascii="楷体" w:hAnsi="楷体" w:eastAsia="楷体" w:cs="楷体"/>
+          <w:sz w:val="52"/>
+          <w:szCs w:val="72"/>
+          <w:lang w:val="en-US" w:eastAsia="zh-CN"/>
+        </w:rPr>
+      </w:pPr>
+    </w:p>
+    <w:p>
+      <w:pPr>
+        <w:keepNext w:val="0"/>
+        <w:keepLines w:val="0"/>
+        <w:pageBreakBefore w:val="0"/>
+        <w:widowControl w:val="0"/>
+        <w:kinsoku/>
+        <w:wordWrap/>
+        <w:overflowPunct/>
+        <w:topLinePunct w:val="0"/>
+        <w:autoSpaceDE/>
+        <w:autoSpaceDN/>
+        <w:bidi w:val="0"/>
+        <w:adjustRightInd/>
+        <w:snapToGrid/>
+        <w:jc w:val="left"/>
+        <w:textAlignment w:val="auto"/>
+        <w:rPr>
+          <w:rFonts w:hint="eastAsia" w:ascii="楷体" w:hAnsi="楷体" w:eastAsia="楷体" w:cs="楷体"/>
+          <w:sz w:val="52"/>
+          <w:szCs w:val="72"/>
+          <w:lang w:val="en-US" w:eastAsia="zh-CN"/>
+        </w:rPr>
+      </w:pPr>
+      <w:r>
+        <w:rPr>
+          <w:rFonts w:hint="eastAsia" w:ascii="楷体" w:hAnsi="楷体" w:eastAsia="楷体" w:cs="楷体"/>
+          <w:sz w:val="52"/>
+          <w:szCs w:val="72"/>
+          <w:lang w:val="en-US" w:eastAsia="zh-CN"/>
+        </w:rPr>
+        <w:t>唯子贡</w:t>
+      </w:r>
+      <w:commentRangeStart w:id="121"/>
+      <w:r>
+        <w:rPr>
+          <w:rFonts w:hint="eastAsia" w:ascii="楷体" w:hAnsi="楷体" w:eastAsia="楷体" w:cs="楷体"/>
+          <w:sz w:val="52"/>
+          <w:szCs w:val="72"/>
+          <w:lang w:val="en-US" w:eastAsia="zh-CN"/>
+        </w:rPr>
+        <w:t>庐</w:t>
+      </w:r>
+      <w:commentRangeEnd w:id="121"/>
+      <w:r>
+        <w:commentReference w:id="121"/>
+      </w:r>
+      <w:r>
+        <w:rPr>
+          <w:rFonts w:hint="eastAsia" w:ascii="楷体" w:hAnsi="楷体" w:eastAsia="楷体" w:cs="楷体"/>
+          <w:sz w:val="52"/>
+          <w:szCs w:val="72"/>
+          <w:lang w:val="en-US" w:eastAsia="zh-CN"/>
+        </w:rPr>
+        <w:t>于冢上，凡六年，然后去。弟子及鲁人/往/从/冢/而/家者百有余室，因命曰孔里。</w:t>
+      </w:r>
+    </w:p>
+    <w:p>
+      <w:pPr>
+        <w:keepNext w:val="0"/>
+        <w:keepLines w:val="0"/>
+        <w:pageBreakBefore w:val="0"/>
+        <w:widowControl w:val="0"/>
+        <w:kinsoku/>
+        <w:wordWrap/>
+        <w:overflowPunct/>
+        <w:topLinePunct w:val="0"/>
+        <w:autoSpaceDE/>
+        <w:autoSpaceDN/>
+        <w:bidi w:val="0"/>
+        <w:adjustRightInd/>
+        <w:snapToGrid/>
+        <w:jc w:val="left"/>
+        <w:textAlignment w:val="auto"/>
+        <w:rPr>
+          <w:rFonts w:hint="eastAsia" w:ascii="楷体" w:hAnsi="楷体" w:eastAsia="楷体" w:cs="楷体"/>
+          <w:sz w:val="52"/>
+          <w:szCs w:val="72"/>
+          <w:lang w:val="en-US" w:eastAsia="zh-CN"/>
+        </w:rPr>
+      </w:pPr>
+    </w:p>
+    <w:p>
+      <w:pPr>
+        <w:keepNext w:val="0"/>
+        <w:keepLines w:val="0"/>
+        <w:pageBreakBefore w:val="0"/>
+        <w:widowControl w:val="0"/>
+        <w:kinsoku/>
+        <w:wordWrap/>
+        <w:overflowPunct/>
+        <w:topLinePunct w:val="0"/>
+        <w:autoSpaceDE/>
+        <w:autoSpaceDN/>
+        <w:bidi w:val="0"/>
+        <w:adjustRightInd/>
+        <w:snapToGrid/>
+        <w:jc w:val="left"/>
+        <w:textAlignment w:val="auto"/>
+        <w:rPr>
+          <w:rFonts w:hint="eastAsia" w:ascii="楷体" w:hAnsi="楷体" w:eastAsia="楷体" w:cs="楷体"/>
+          <w:sz w:val="52"/>
+          <w:szCs w:val="72"/>
+          <w:lang w:val="en-US" w:eastAsia="zh-CN"/>
+        </w:rPr>
+      </w:pPr>
+    </w:p>
+    <w:p>
+      <w:pPr>
+        <w:keepNext w:val="0"/>
+        <w:keepLines w:val="0"/>
+        <w:pageBreakBefore w:val="0"/>
+        <w:widowControl w:val="0"/>
+        <w:kinsoku/>
+        <w:wordWrap/>
+        <w:overflowPunct/>
+        <w:topLinePunct w:val="0"/>
+        <w:autoSpaceDE/>
+        <w:autoSpaceDN/>
+        <w:bidi w:val="0"/>
+        <w:adjustRightInd/>
+        <w:snapToGrid/>
+        <w:jc w:val="left"/>
+        <w:textAlignment w:val="auto"/>
+        <w:rPr>
+          <w:rFonts w:hint="eastAsia" w:ascii="楷体" w:hAnsi="楷体" w:eastAsia="楷体" w:cs="楷体"/>
+          <w:sz w:val="52"/>
+          <w:szCs w:val="72"/>
+          <w:lang w:val="en-US" w:eastAsia="zh-CN"/>
+        </w:rPr>
+      </w:pPr>
+      <w:r>
+        <w:rPr>
+          <w:rFonts w:hint="eastAsia" w:ascii="楷体" w:hAnsi="楷体" w:eastAsia="楷体" w:cs="楷体"/>
+          <w:sz w:val="52"/>
+          <w:szCs w:val="72"/>
+          <w:lang w:val="en-US" w:eastAsia="zh-CN"/>
+        </w:rPr>
+        <w:t>鲁世世相传以</w:t>
+      </w:r>
+      <w:commentRangeStart w:id="122"/>
+      <w:r>
+        <w:rPr>
+          <w:rFonts w:hint="eastAsia" w:ascii="楷体" w:hAnsi="楷体" w:eastAsia="楷体" w:cs="楷体"/>
+          <w:sz w:val="52"/>
+          <w:szCs w:val="72"/>
+          <w:lang w:val="en-US" w:eastAsia="zh-CN"/>
+        </w:rPr>
+        <w:t>岁时</w:t>
+      </w:r>
+      <w:commentRangeEnd w:id="122"/>
+      <w:r>
+        <w:commentReference w:id="122"/>
+      </w:r>
+      <w:r>
+        <w:rPr>
+          <w:rFonts w:hint="eastAsia" w:ascii="楷体" w:hAnsi="楷体" w:eastAsia="楷体" w:cs="楷体"/>
+          <w:sz w:val="52"/>
+          <w:szCs w:val="72"/>
+          <w:lang w:val="en-US" w:eastAsia="zh-CN"/>
+        </w:rPr>
+        <w:t>奉祠孔子冢，而诸儒亦讲礼乡饮大射于孔子冢。孔子冢大一顷。</w:t>
+      </w:r>
+    </w:p>
+    <w:p>
+      <w:pPr>
+        <w:keepNext w:val="0"/>
+        <w:keepLines w:val="0"/>
+        <w:pageBreakBefore w:val="0"/>
+        <w:widowControl w:val="0"/>
+        <w:kinsoku/>
+        <w:wordWrap/>
+        <w:overflowPunct/>
+        <w:topLinePunct w:val="0"/>
+        <w:autoSpaceDE/>
+        <w:autoSpaceDN/>
+        <w:bidi w:val="0"/>
+        <w:adjustRightInd/>
+        <w:snapToGrid/>
+        <w:jc w:val="left"/>
+        <w:textAlignment w:val="auto"/>
+        <w:rPr>
+          <w:rFonts w:hint="eastAsia" w:ascii="楷体" w:hAnsi="楷体" w:eastAsia="楷体" w:cs="楷体"/>
+          <w:sz w:val="52"/>
+          <w:szCs w:val="72"/>
+          <w:lang w:val="en-US" w:eastAsia="zh-CN"/>
+        </w:rPr>
+      </w:pPr>
+    </w:p>
+    <w:p>
+      <w:pPr>
+        <w:keepNext w:val="0"/>
+        <w:keepLines w:val="0"/>
+        <w:pageBreakBefore w:val="0"/>
+        <w:widowControl w:val="0"/>
+        <w:kinsoku/>
+        <w:wordWrap/>
+        <w:overflowPunct/>
+        <w:topLinePunct w:val="0"/>
+        <w:autoSpaceDE/>
+        <w:autoSpaceDN/>
+        <w:bidi w:val="0"/>
+        <w:adjustRightInd/>
+        <w:snapToGrid/>
+        <w:jc w:val="left"/>
+        <w:textAlignment w:val="auto"/>
+        <w:rPr>
+          <w:rFonts w:hint="eastAsia" w:ascii="楷体" w:hAnsi="楷体" w:eastAsia="楷体" w:cs="楷体"/>
+          <w:sz w:val="52"/>
+          <w:szCs w:val="72"/>
+          <w:lang w:val="en-US" w:eastAsia="zh-CN"/>
+        </w:rPr>
+      </w:pPr>
+    </w:p>
+    <w:p>
+      <w:pPr>
+        <w:keepNext w:val="0"/>
+        <w:keepLines w:val="0"/>
+        <w:pageBreakBefore w:val="0"/>
+        <w:widowControl w:val="0"/>
+        <w:kinsoku/>
+        <w:wordWrap/>
+        <w:overflowPunct/>
+        <w:topLinePunct w:val="0"/>
+        <w:autoSpaceDE/>
+        <w:autoSpaceDN/>
+        <w:bidi w:val="0"/>
+        <w:adjustRightInd/>
+        <w:snapToGrid/>
+        <w:jc w:val="left"/>
+        <w:textAlignment w:val="auto"/>
+        <w:rPr>
+          <w:rFonts w:hint="eastAsia" w:ascii="楷体" w:hAnsi="楷体" w:eastAsia="楷体" w:cs="楷体"/>
+          <w:sz w:val="52"/>
+          <w:szCs w:val="72"/>
+          <w:lang w:val="en-US" w:eastAsia="zh-CN"/>
+        </w:rPr>
+      </w:pPr>
+      <w:commentRangeStart w:id="123"/>
+      <w:r>
+        <w:rPr>
+          <w:rFonts w:hint="eastAsia" w:ascii="楷体" w:hAnsi="楷体" w:eastAsia="楷体" w:cs="楷体"/>
+          <w:sz w:val="52"/>
+          <w:szCs w:val="72"/>
+          <w:lang w:val="en-US" w:eastAsia="zh-CN"/>
+        </w:rPr>
+        <w:t>故</w:t>
+      </w:r>
+      <w:commentRangeEnd w:id="123"/>
+      <w:r>
+        <w:commentReference w:id="123"/>
+      </w:r>
+      <w:r>
+        <w:rPr>
+          <w:rFonts w:hint="eastAsia" w:ascii="楷体" w:hAnsi="楷体" w:eastAsia="楷体" w:cs="楷体"/>
+          <w:sz w:val="52"/>
+          <w:szCs w:val="72"/>
+          <w:lang w:val="en-US" w:eastAsia="zh-CN"/>
+        </w:rPr>
+        <w:t>所居堂/弟子</w:t>
+      </w:r>
+      <w:commentRangeStart w:id="124"/>
+      <w:r>
+        <w:rPr>
+          <w:rFonts w:hint="eastAsia" w:ascii="楷体" w:hAnsi="楷体" w:eastAsia="楷体" w:cs="楷体"/>
+          <w:sz w:val="52"/>
+          <w:szCs w:val="72"/>
+          <w:lang w:val="en-US" w:eastAsia="zh-CN"/>
+        </w:rPr>
+        <w:t>内</w:t>
+      </w:r>
+      <w:commentRangeEnd w:id="124"/>
+      <w:r>
+        <w:commentReference w:id="124"/>
+      </w:r>
+      <w:r>
+        <w:rPr>
+          <w:rFonts w:hint="eastAsia" w:ascii="楷体" w:hAnsi="楷体" w:eastAsia="楷体" w:cs="楷体"/>
+          <w:sz w:val="52"/>
+          <w:szCs w:val="72"/>
+          <w:lang w:val="en-US" w:eastAsia="zh-CN"/>
+        </w:rPr>
+        <w:t>，后世因庙藏孔子衣冠琴车书，至于汉二百余年不绝。</w:t>
+      </w:r>
+      <w:commentRangeStart w:id="125"/>
+      <w:r>
+        <w:rPr>
+          <w:rFonts w:hint="eastAsia" w:ascii="楷体" w:hAnsi="楷体" w:eastAsia="楷体" w:cs="楷体"/>
+          <w:sz w:val="52"/>
+          <w:szCs w:val="72"/>
+          <w:lang w:val="en-US" w:eastAsia="zh-CN"/>
+        </w:rPr>
+        <w:t>高皇帝</w:t>
+      </w:r>
+      <w:commentRangeEnd w:id="125"/>
+      <w:r>
+        <w:commentReference w:id="125"/>
+      </w:r>
+      <w:r>
+        <w:rPr>
+          <w:rFonts w:hint="eastAsia" w:ascii="楷体" w:hAnsi="楷体" w:eastAsia="楷体" w:cs="楷体"/>
+          <w:sz w:val="52"/>
+          <w:szCs w:val="72"/>
+          <w:lang w:val="en-US" w:eastAsia="zh-CN"/>
+        </w:rPr>
+        <w:t>过鲁，以</w:t>
+      </w:r>
+      <w:commentRangeStart w:id="126"/>
+      <w:r>
+        <w:rPr>
+          <w:rFonts w:hint="eastAsia" w:ascii="楷体" w:hAnsi="楷体" w:eastAsia="楷体" w:cs="楷体"/>
+          <w:sz w:val="52"/>
+          <w:szCs w:val="72"/>
+          <w:lang w:val="en-US" w:eastAsia="zh-CN"/>
+        </w:rPr>
+        <w:t>太牢</w:t>
+      </w:r>
+      <w:commentRangeEnd w:id="126"/>
+      <w:r>
+        <w:commentReference w:id="126"/>
+      </w:r>
+      <w:r>
+        <w:rPr>
+          <w:rFonts w:hint="eastAsia" w:ascii="楷体" w:hAnsi="楷体" w:eastAsia="楷体" w:cs="楷体"/>
+          <w:sz w:val="52"/>
+          <w:szCs w:val="72"/>
+          <w:lang w:val="en-US" w:eastAsia="zh-CN"/>
+        </w:rPr>
+        <w:t>祠焉。诸侯卿相至，常先谒然后从政。</w:t>
+      </w:r>
+    </w:p>
+    <w:p>
+      <w:pPr>
+        <w:keepNext w:val="0"/>
+        <w:keepLines w:val="0"/>
+        <w:pageBreakBefore w:val="0"/>
+        <w:widowControl w:val="0"/>
+        <w:kinsoku/>
+        <w:wordWrap/>
+        <w:overflowPunct/>
+        <w:topLinePunct w:val="0"/>
+        <w:autoSpaceDE/>
+        <w:autoSpaceDN/>
+        <w:bidi w:val="0"/>
+        <w:adjustRightInd/>
+        <w:snapToGrid/>
+        <w:jc w:val="left"/>
+        <w:textAlignment w:val="auto"/>
+        <w:rPr>
+          <w:rFonts w:hint="eastAsia" w:ascii="楷体" w:hAnsi="楷体" w:eastAsia="楷体" w:cs="楷体"/>
+          <w:sz w:val="52"/>
+          <w:szCs w:val="72"/>
+          <w:lang w:val="en-US" w:eastAsia="zh-CN"/>
+        </w:rPr>
+      </w:pPr>
+    </w:p>
+    <w:p>
+      <w:pPr>
+        <w:keepNext w:val="0"/>
+        <w:keepLines w:val="0"/>
+        <w:pageBreakBefore w:val="0"/>
+        <w:widowControl w:val="0"/>
+        <w:kinsoku/>
+        <w:wordWrap/>
+        <w:overflowPunct/>
+        <w:topLinePunct w:val="0"/>
+        <w:autoSpaceDE/>
+        <w:autoSpaceDN/>
+        <w:bidi w:val="0"/>
+        <w:adjustRightInd/>
+        <w:snapToGrid/>
+        <w:jc w:val="left"/>
+        <w:textAlignment w:val="auto"/>
+        <w:rPr>
+          <w:rFonts w:hint="eastAsia" w:ascii="楷体" w:hAnsi="楷体" w:eastAsia="楷体" w:cs="楷体"/>
+          <w:sz w:val="52"/>
+          <w:szCs w:val="72"/>
+          <w:lang w:val="en-US" w:eastAsia="zh-CN"/>
+        </w:rPr>
+      </w:pPr>
+    </w:p>
+    <w:p>
+      <w:pPr>
+        <w:keepNext w:val="0"/>
+        <w:keepLines w:val="0"/>
+        <w:pageBreakBefore w:val="0"/>
+        <w:widowControl w:val="0"/>
+        <w:kinsoku/>
+        <w:wordWrap/>
+        <w:overflowPunct/>
+        <w:topLinePunct w:val="0"/>
+        <w:autoSpaceDE/>
+        <w:autoSpaceDN/>
+        <w:bidi w:val="0"/>
+        <w:adjustRightInd/>
+        <w:snapToGrid/>
+        <w:jc w:val="left"/>
+        <w:textAlignment w:val="auto"/>
+        <w:rPr>
+          <w:rFonts w:hint="eastAsia" w:ascii="楷体" w:hAnsi="楷体" w:eastAsia="楷体" w:cs="楷体"/>
           <w:sz w:val="52"/>
           <w:szCs w:val="72"/>
           <w:lang w:val="en-US" w:eastAsia="zh-CN"/>
@@ -3743,6 +7974,61 @@
           <w:lang w:val="en-US" w:eastAsia="zh-CN"/>
         </w:rPr>
       </w:pPr>
+      <w:r>
+        <w:rPr>
+          <w:rFonts w:hint="eastAsia" w:ascii="楷体" w:hAnsi="楷体" w:eastAsia="楷体" w:cs="楷体"/>
+          <w:sz w:val="52"/>
+          <w:szCs w:val="72"/>
+          <w:lang w:val="en-US" w:eastAsia="zh-CN"/>
+        </w:rPr>
+        <w:t>22太史公曰：《诗》有之：“高山</w:t>
+      </w:r>
+      <w:commentRangeStart w:id="127"/>
+      <w:r>
+        <w:rPr>
+          <w:rFonts w:hint="eastAsia" w:ascii="楷体" w:hAnsi="楷体" w:eastAsia="楷体" w:cs="楷体"/>
+          <w:sz w:val="52"/>
+          <w:szCs w:val="72"/>
+          <w:lang w:val="en-US" w:eastAsia="zh-CN"/>
+        </w:rPr>
+        <w:t>仰止</w:t>
+      </w:r>
+      <w:commentRangeEnd w:id="127"/>
+      <w:r>
+        <w:commentReference w:id="127"/>
+      </w:r>
+      <w:r>
+        <w:rPr>
+          <w:rFonts w:hint="eastAsia" w:ascii="楷体" w:hAnsi="楷体" w:eastAsia="楷体" w:cs="楷体"/>
+          <w:sz w:val="52"/>
+          <w:szCs w:val="72"/>
+          <w:lang w:val="en-US" w:eastAsia="zh-CN"/>
+        </w:rPr>
+        <w:t>，</w:t>
+      </w:r>
+      <w:commentRangeStart w:id="128"/>
+      <w:r>
+        <w:rPr>
+          <w:rFonts w:hint="eastAsia" w:ascii="楷体" w:hAnsi="楷体" w:eastAsia="楷体" w:cs="楷体"/>
+          <w:sz w:val="52"/>
+          <w:szCs w:val="72"/>
+          <w:lang w:val="en-US" w:eastAsia="zh-CN"/>
+        </w:rPr>
+        <w:t>景行</w:t>
+      </w:r>
+      <w:commentRangeEnd w:id="128"/>
+      <w:r>
+        <w:commentReference w:id="128"/>
+      </w:r>
+      <w:r>
+        <w:rPr>
+          <w:rFonts w:hint="eastAsia" w:ascii="楷体" w:hAnsi="楷体" w:eastAsia="楷体" w:cs="楷体"/>
+          <w:sz w:val="52"/>
+          <w:szCs w:val="72"/>
+          <w:lang w:val="en-US" w:eastAsia="zh-CN"/>
+        </w:rPr>
+        <w:t>行止。”虽不能至，然心乡往之。余读孔氏书，想见其为人。</w:t>
+      </w:r>
     </w:p>
     <w:p>
       <w:pPr>
@@ -3763,359 +8049,240 @@
         <w:jc w:val="left"/>
         <w:textAlignment w:val="auto"/>
         <w:rPr>
-          <w:rFonts w:hint="default" w:ascii="楷体" w:hAnsi="楷体" w:eastAsia="楷体" w:cs="楷体"/>
-          <w:sz w:val="52"/>
-          <w:szCs w:val="72"/>
-          <w:lang w:val="en-US" w:eastAsia="zh-CN"/>
-        </w:rPr>
-      </w:pPr>
-    </w:p>
-    <w:p>
-      <w:pPr>
-        <w:keepNext w:val="0"/>
-        <w:keepLines w:val="0"/>
-        <w:pageBreakBefore w:val="0"/>
-        <w:widowControl w:val="0"/>
-        <w:kinsoku/>
-        <w:wordWrap/>
-        <w:overflowPunct/>
-        <w:topLinePunct w:val="0"/>
-        <w:autoSpaceDE/>
-        <w:autoSpaceDN/>
-        <w:bidi w:val="0"/>
-        <w:adjustRightInd/>
-        <w:snapToGrid/>
-        <w:ind w:firstLine="1040" w:firstLineChars="200"/>
-        <w:jc w:val="left"/>
-        <w:textAlignment w:val="auto"/>
-        <w:rPr>
-          <w:rFonts w:hint="default" w:ascii="楷体" w:hAnsi="楷体" w:eastAsia="楷体" w:cs="楷体"/>
-          <w:sz w:val="52"/>
-          <w:szCs w:val="72"/>
-          <w:lang w:val="en-US" w:eastAsia="zh-CN"/>
-        </w:rPr>
-      </w:pPr>
-    </w:p>
-    <w:p>
-      <w:pPr>
-        <w:keepNext w:val="0"/>
-        <w:keepLines w:val="0"/>
-        <w:pageBreakBefore w:val="0"/>
-        <w:widowControl w:val="0"/>
-        <w:kinsoku/>
-        <w:wordWrap/>
-        <w:overflowPunct/>
-        <w:topLinePunct w:val="0"/>
-        <w:autoSpaceDE/>
-        <w:autoSpaceDN/>
-        <w:bidi w:val="0"/>
-        <w:adjustRightInd/>
-        <w:snapToGrid/>
-        <w:ind w:firstLine="1040" w:firstLineChars="200"/>
-        <w:jc w:val="left"/>
-        <w:textAlignment w:val="auto"/>
-        <w:rPr>
-          <w:rFonts w:hint="default" w:ascii="楷体" w:hAnsi="楷体" w:eastAsia="楷体" w:cs="楷体"/>
-          <w:sz w:val="52"/>
-          <w:szCs w:val="72"/>
-          <w:lang w:val="en-US" w:eastAsia="zh-CN"/>
-        </w:rPr>
-      </w:pPr>
-    </w:p>
-    <w:p>
-      <w:pPr>
-        <w:keepNext w:val="0"/>
-        <w:keepLines w:val="0"/>
-        <w:pageBreakBefore w:val="0"/>
-        <w:widowControl w:val="0"/>
-        <w:kinsoku/>
-        <w:wordWrap/>
-        <w:overflowPunct/>
-        <w:topLinePunct w:val="0"/>
-        <w:autoSpaceDE/>
-        <w:autoSpaceDN/>
-        <w:bidi w:val="0"/>
-        <w:adjustRightInd/>
-        <w:snapToGrid/>
-        <w:ind w:firstLine="1040" w:firstLineChars="200"/>
-        <w:jc w:val="left"/>
-        <w:textAlignment w:val="auto"/>
-        <w:rPr>
-          <w:rFonts w:hint="default" w:ascii="楷体" w:hAnsi="楷体" w:eastAsia="楷体" w:cs="楷体"/>
-          <w:sz w:val="52"/>
-          <w:szCs w:val="72"/>
-          <w:lang w:val="en-US" w:eastAsia="zh-CN"/>
-        </w:rPr>
-      </w:pPr>
-    </w:p>
-    <w:p>
-      <w:pPr>
-        <w:keepNext w:val="0"/>
-        <w:keepLines w:val="0"/>
-        <w:pageBreakBefore w:val="0"/>
-        <w:widowControl w:val="0"/>
-        <w:kinsoku/>
-        <w:wordWrap/>
-        <w:overflowPunct/>
-        <w:topLinePunct w:val="0"/>
-        <w:autoSpaceDE/>
-        <w:autoSpaceDN/>
-        <w:bidi w:val="0"/>
-        <w:adjustRightInd/>
-        <w:snapToGrid/>
-        <w:ind w:firstLine="1040" w:firstLineChars="200"/>
-        <w:jc w:val="left"/>
-        <w:textAlignment w:val="auto"/>
-        <w:rPr>
-          <w:rFonts w:hint="default" w:ascii="楷体" w:hAnsi="楷体" w:eastAsia="楷体" w:cs="楷体"/>
-          <w:sz w:val="52"/>
-          <w:szCs w:val="72"/>
-          <w:lang w:val="en-US" w:eastAsia="zh-CN"/>
-        </w:rPr>
-      </w:pPr>
-    </w:p>
-    <w:p>
-      <w:pPr>
-        <w:keepNext w:val="0"/>
-        <w:keepLines w:val="0"/>
-        <w:pageBreakBefore w:val="0"/>
-        <w:widowControl w:val="0"/>
-        <w:kinsoku/>
-        <w:wordWrap/>
-        <w:overflowPunct/>
-        <w:topLinePunct w:val="0"/>
-        <w:autoSpaceDE/>
-        <w:autoSpaceDN/>
-        <w:bidi w:val="0"/>
-        <w:adjustRightInd/>
-        <w:snapToGrid/>
-        <w:ind w:firstLine="1040" w:firstLineChars="200"/>
-        <w:jc w:val="left"/>
-        <w:textAlignment w:val="auto"/>
-        <w:rPr>
-          <w:rFonts w:hint="default" w:ascii="楷体" w:hAnsi="楷体" w:eastAsia="楷体" w:cs="楷体"/>
-          <w:sz w:val="52"/>
-          <w:szCs w:val="72"/>
-          <w:lang w:val="en-US" w:eastAsia="zh-CN"/>
-        </w:rPr>
-      </w:pPr>
-    </w:p>
-    <w:p>
-      <w:pPr>
-        <w:keepNext w:val="0"/>
-        <w:keepLines w:val="0"/>
-        <w:pageBreakBefore w:val="0"/>
-        <w:widowControl w:val="0"/>
-        <w:kinsoku/>
-        <w:wordWrap/>
-        <w:overflowPunct/>
-        <w:topLinePunct w:val="0"/>
-        <w:autoSpaceDE/>
-        <w:autoSpaceDN/>
-        <w:bidi w:val="0"/>
-        <w:adjustRightInd/>
-        <w:snapToGrid/>
-        <w:ind w:firstLine="1040" w:firstLineChars="200"/>
-        <w:jc w:val="left"/>
-        <w:textAlignment w:val="auto"/>
-        <w:rPr>
-          <w:rFonts w:hint="default" w:ascii="楷体" w:hAnsi="楷体" w:eastAsia="楷体" w:cs="楷体"/>
-          <w:sz w:val="52"/>
-          <w:szCs w:val="72"/>
-          <w:lang w:val="en-US" w:eastAsia="zh-CN"/>
-        </w:rPr>
-      </w:pPr>
-      <w:r>
-        <w:rPr>
-          <w:rFonts w:hint="default" w:ascii="楷体" w:hAnsi="楷体" w:eastAsia="楷体" w:cs="楷体"/>
-          <w:sz w:val="52"/>
-          <w:szCs w:val="72"/>
-          <w:lang w:val="en-US" w:eastAsia="zh-CN"/>
-        </w:rPr>
-        <w:t xml:space="preserve"> </w:t>
-      </w:r>
-    </w:p>
-    <w:p>
-      <w:pPr>
-        <w:keepNext w:val="0"/>
-        <w:keepLines w:val="0"/>
-        <w:pageBreakBefore w:val="0"/>
-        <w:widowControl w:val="0"/>
-        <w:kinsoku/>
-        <w:wordWrap/>
-        <w:overflowPunct/>
-        <w:topLinePunct w:val="0"/>
-        <w:autoSpaceDE/>
-        <w:autoSpaceDN/>
-        <w:bidi w:val="0"/>
-        <w:adjustRightInd/>
-        <w:snapToGrid/>
-        <w:ind w:firstLine="1040" w:firstLineChars="200"/>
-        <w:jc w:val="left"/>
-        <w:textAlignment w:val="auto"/>
-        <w:rPr>
-          <w:rFonts w:hint="default" w:ascii="楷体" w:hAnsi="楷体" w:eastAsia="楷体" w:cs="楷体"/>
-          <w:sz w:val="52"/>
-          <w:szCs w:val="72"/>
-          <w:lang w:val="en-US" w:eastAsia="zh-CN"/>
-        </w:rPr>
-      </w:pPr>
-    </w:p>
-    <w:p>
-      <w:pPr>
-        <w:keepNext w:val="0"/>
-        <w:keepLines w:val="0"/>
-        <w:pageBreakBefore w:val="0"/>
-        <w:widowControl w:val="0"/>
-        <w:kinsoku/>
-        <w:wordWrap/>
-        <w:overflowPunct/>
-        <w:topLinePunct w:val="0"/>
-        <w:autoSpaceDE/>
-        <w:autoSpaceDN/>
-        <w:bidi w:val="0"/>
-        <w:adjustRightInd/>
-        <w:snapToGrid/>
-        <w:ind w:firstLine="1040" w:firstLineChars="200"/>
-        <w:jc w:val="left"/>
-        <w:textAlignment w:val="auto"/>
-        <w:rPr>
-          <w:rFonts w:hint="default" w:ascii="楷体" w:hAnsi="楷体" w:eastAsia="楷体" w:cs="楷体"/>
-          <w:sz w:val="52"/>
-          <w:szCs w:val="72"/>
-          <w:lang w:val="en-US" w:eastAsia="zh-CN"/>
-        </w:rPr>
-      </w:pPr>
-    </w:p>
-    <w:p>
-      <w:pPr>
-        <w:keepNext w:val="0"/>
-        <w:keepLines w:val="0"/>
-        <w:pageBreakBefore w:val="0"/>
-        <w:widowControl w:val="0"/>
-        <w:kinsoku/>
-        <w:wordWrap/>
-        <w:overflowPunct/>
-        <w:topLinePunct w:val="0"/>
-        <w:autoSpaceDE/>
-        <w:autoSpaceDN/>
-        <w:bidi w:val="0"/>
-        <w:adjustRightInd/>
-        <w:snapToGrid/>
-        <w:ind w:firstLine="1040" w:firstLineChars="200"/>
-        <w:jc w:val="left"/>
-        <w:textAlignment w:val="auto"/>
-        <w:rPr>
-          <w:rFonts w:hint="default" w:ascii="楷体" w:hAnsi="楷体" w:eastAsia="楷体" w:cs="楷体"/>
-          <w:sz w:val="52"/>
-          <w:szCs w:val="72"/>
-          <w:lang w:val="en-US" w:eastAsia="zh-CN"/>
-        </w:rPr>
-      </w:pPr>
-    </w:p>
-    <w:p>
-      <w:pPr>
-        <w:keepNext w:val="0"/>
-        <w:keepLines w:val="0"/>
-        <w:pageBreakBefore w:val="0"/>
-        <w:widowControl w:val="0"/>
-        <w:kinsoku/>
-        <w:wordWrap/>
-        <w:overflowPunct/>
-        <w:topLinePunct w:val="0"/>
-        <w:autoSpaceDE/>
-        <w:autoSpaceDN/>
-        <w:bidi w:val="0"/>
-        <w:adjustRightInd/>
-        <w:snapToGrid/>
-        <w:ind w:firstLine="1040" w:firstLineChars="200"/>
-        <w:jc w:val="left"/>
-        <w:textAlignment w:val="auto"/>
-        <w:rPr>
-          <w:rFonts w:hint="default" w:ascii="楷体" w:hAnsi="楷体" w:eastAsia="楷体" w:cs="楷体"/>
-          <w:sz w:val="52"/>
-          <w:szCs w:val="72"/>
-          <w:lang w:val="en-US" w:eastAsia="zh-CN"/>
-        </w:rPr>
-      </w:pPr>
-    </w:p>
-    <w:p>
-      <w:pPr>
-        <w:keepNext w:val="0"/>
-        <w:keepLines w:val="0"/>
-        <w:pageBreakBefore w:val="0"/>
-        <w:widowControl w:val="0"/>
-        <w:kinsoku/>
-        <w:wordWrap/>
-        <w:overflowPunct/>
-        <w:topLinePunct w:val="0"/>
-        <w:autoSpaceDE/>
-        <w:autoSpaceDN/>
-        <w:bidi w:val="0"/>
-        <w:adjustRightInd/>
-        <w:snapToGrid/>
-        <w:ind w:firstLine="1040" w:firstLineChars="200"/>
-        <w:jc w:val="left"/>
-        <w:textAlignment w:val="auto"/>
-        <w:rPr>
-          <w:rFonts w:hint="default" w:ascii="楷体" w:hAnsi="楷体" w:eastAsia="楷体" w:cs="楷体"/>
-          <w:sz w:val="52"/>
-          <w:szCs w:val="72"/>
-          <w:lang w:val="en-US" w:eastAsia="zh-CN"/>
-        </w:rPr>
-      </w:pPr>
-    </w:p>
-    <w:p>
-      <w:pPr>
-        <w:keepNext w:val="0"/>
-        <w:keepLines w:val="0"/>
-        <w:pageBreakBefore w:val="0"/>
-        <w:widowControl w:val="0"/>
-        <w:kinsoku/>
-        <w:wordWrap/>
-        <w:overflowPunct/>
-        <w:topLinePunct w:val="0"/>
-        <w:autoSpaceDE/>
-        <w:autoSpaceDN/>
-        <w:bidi w:val="0"/>
-        <w:adjustRightInd/>
-        <w:snapToGrid/>
-        <w:ind w:firstLine="1040" w:firstLineChars="200"/>
-        <w:jc w:val="left"/>
-        <w:textAlignment w:val="auto"/>
-        <w:rPr>
-          <w:rFonts w:hint="default" w:ascii="楷体" w:hAnsi="楷体" w:eastAsia="楷体" w:cs="楷体"/>
-          <w:sz w:val="52"/>
-          <w:szCs w:val="72"/>
-          <w:lang w:val="en-US" w:eastAsia="zh-CN"/>
-        </w:rPr>
-      </w:pPr>
-    </w:p>
-    <w:p>
-      <w:pPr>
-        <w:keepNext w:val="0"/>
-        <w:keepLines w:val="0"/>
-        <w:pageBreakBefore w:val="0"/>
-        <w:widowControl w:val="0"/>
-        <w:kinsoku/>
-        <w:wordWrap/>
-        <w:overflowPunct/>
-        <w:topLinePunct w:val="0"/>
-        <w:autoSpaceDE/>
-        <w:autoSpaceDN/>
-        <w:bidi w:val="0"/>
-        <w:adjustRightInd/>
-        <w:snapToGrid/>
-        <w:ind w:firstLine="1040" w:firstLineChars="200"/>
-        <w:jc w:val="left"/>
-        <w:textAlignment w:val="auto"/>
-        <w:rPr>
-          <w:rFonts w:hint="default" w:ascii="楷体" w:hAnsi="楷体" w:eastAsia="楷体" w:cs="楷体"/>
-          <w:sz w:val="52"/>
-          <w:szCs w:val="72"/>
-          <w:lang w:val="en-US" w:eastAsia="zh-CN"/>
-        </w:rPr>
-      </w:pPr>
+          <w:rFonts w:hint="eastAsia" w:ascii="楷体" w:hAnsi="楷体" w:eastAsia="楷体" w:cs="楷体"/>
+          <w:sz w:val="52"/>
+          <w:szCs w:val="72"/>
+          <w:lang w:val="en-US" w:eastAsia="zh-CN"/>
+        </w:rPr>
+      </w:pPr>
+    </w:p>
+    <w:p>
+      <w:pPr>
+        <w:keepNext w:val="0"/>
+        <w:keepLines w:val="0"/>
+        <w:pageBreakBefore w:val="0"/>
+        <w:widowControl w:val="0"/>
+        <w:kinsoku/>
+        <w:wordWrap/>
+        <w:overflowPunct/>
+        <w:topLinePunct w:val="0"/>
+        <w:autoSpaceDE/>
+        <w:autoSpaceDN/>
+        <w:bidi w:val="0"/>
+        <w:adjustRightInd/>
+        <w:snapToGrid/>
+        <w:jc w:val="left"/>
+        <w:textAlignment w:val="auto"/>
+        <w:rPr>
+          <w:rFonts w:hint="eastAsia" w:ascii="楷体" w:hAnsi="楷体" w:eastAsia="楷体" w:cs="楷体"/>
+          <w:sz w:val="52"/>
+          <w:szCs w:val="72"/>
+          <w:lang w:val="en-US" w:eastAsia="zh-CN"/>
+        </w:rPr>
+      </w:pPr>
+      <w:commentRangeStart w:id="129"/>
+      <w:r>
+        <w:rPr>
+          <w:rFonts w:hint="eastAsia" w:ascii="楷体" w:hAnsi="楷体" w:eastAsia="楷体" w:cs="楷体"/>
+          <w:sz w:val="52"/>
+          <w:szCs w:val="72"/>
+          <w:lang w:val="en-US" w:eastAsia="zh-CN"/>
+        </w:rPr>
+        <w:t>适</w:t>
+      </w:r>
+      <w:commentRangeEnd w:id="129"/>
+      <w:r>
+        <w:commentReference w:id="129"/>
+      </w:r>
+      <w:commentRangeStart w:id="130"/>
+      <w:r>
+        <w:rPr>
+          <w:rFonts w:hint="eastAsia" w:ascii="楷体" w:hAnsi="楷体" w:eastAsia="楷体" w:cs="楷体"/>
+          <w:sz w:val="52"/>
+          <w:szCs w:val="72"/>
+          <w:lang w:val="en-US" w:eastAsia="zh-CN"/>
+        </w:rPr>
+        <w:t>鲁</w:t>
+      </w:r>
+      <w:commentRangeEnd w:id="130"/>
+      <w:r>
+        <w:commentReference w:id="130"/>
+      </w:r>
+      <w:r>
+        <w:rPr>
+          <w:rFonts w:hint="eastAsia" w:ascii="楷体" w:hAnsi="楷体" w:eastAsia="楷体" w:cs="楷体"/>
+          <w:sz w:val="52"/>
+          <w:szCs w:val="72"/>
+          <w:lang w:val="en-US" w:eastAsia="zh-CN"/>
+        </w:rPr>
+        <w:t>，观仲尼庙堂，车服、礼器，诸生以时习礼其家，余祗回留之不能去云。</w:t>
+      </w:r>
+    </w:p>
+    <w:p>
+      <w:pPr>
+        <w:keepNext w:val="0"/>
+        <w:keepLines w:val="0"/>
+        <w:pageBreakBefore w:val="0"/>
+        <w:widowControl w:val="0"/>
+        <w:kinsoku/>
+        <w:wordWrap/>
+        <w:overflowPunct/>
+        <w:topLinePunct w:val="0"/>
+        <w:autoSpaceDE/>
+        <w:autoSpaceDN/>
+        <w:bidi w:val="0"/>
+        <w:adjustRightInd/>
+        <w:snapToGrid/>
+        <w:jc w:val="left"/>
+        <w:textAlignment w:val="auto"/>
+        <w:rPr>
+          <w:rFonts w:hint="eastAsia" w:ascii="楷体" w:hAnsi="楷体" w:eastAsia="楷体" w:cs="楷体"/>
+          <w:sz w:val="52"/>
+          <w:szCs w:val="72"/>
+          <w:lang w:val="en-US" w:eastAsia="zh-CN"/>
+        </w:rPr>
+      </w:pPr>
+    </w:p>
+    <w:p>
+      <w:pPr>
+        <w:keepNext w:val="0"/>
+        <w:keepLines w:val="0"/>
+        <w:pageBreakBefore w:val="0"/>
+        <w:widowControl w:val="0"/>
+        <w:kinsoku/>
+        <w:wordWrap/>
+        <w:overflowPunct/>
+        <w:topLinePunct w:val="0"/>
+        <w:autoSpaceDE/>
+        <w:autoSpaceDN/>
+        <w:bidi w:val="0"/>
+        <w:adjustRightInd/>
+        <w:snapToGrid/>
+        <w:jc w:val="left"/>
+        <w:textAlignment w:val="auto"/>
+        <w:rPr>
+          <w:rFonts w:hint="eastAsia" w:ascii="楷体" w:hAnsi="楷体" w:eastAsia="楷体" w:cs="楷体"/>
+          <w:sz w:val="52"/>
+          <w:szCs w:val="72"/>
+          <w:lang w:val="en-US" w:eastAsia="zh-CN"/>
+        </w:rPr>
+      </w:pPr>
+      <w:r>
+        <w:rPr>
+          <w:rFonts w:hint="eastAsia" w:ascii="楷体" w:hAnsi="楷体" w:eastAsia="楷体" w:cs="楷体"/>
+          <w:sz w:val="52"/>
+          <w:szCs w:val="72"/>
+          <w:lang w:val="en-US" w:eastAsia="zh-CN"/>
+        </w:rPr>
+        <w:t>天下君王至于贤人众矣，当时则荣，没则已焉。孔子布衣，传十余世，学者宗之。</w:t>
+      </w:r>
+    </w:p>
+    <w:p>
+      <w:pPr>
+        <w:keepNext w:val="0"/>
+        <w:keepLines w:val="0"/>
+        <w:pageBreakBefore w:val="0"/>
+        <w:widowControl w:val="0"/>
+        <w:kinsoku/>
+        <w:wordWrap/>
+        <w:overflowPunct/>
+        <w:topLinePunct w:val="0"/>
+        <w:autoSpaceDE/>
+        <w:autoSpaceDN/>
+        <w:bidi w:val="0"/>
+        <w:adjustRightInd/>
+        <w:snapToGrid/>
+        <w:jc w:val="left"/>
+        <w:textAlignment w:val="auto"/>
+        <w:rPr>
+          <w:rFonts w:hint="eastAsia" w:ascii="楷体" w:hAnsi="楷体" w:eastAsia="楷体" w:cs="楷体"/>
+          <w:sz w:val="52"/>
+          <w:szCs w:val="72"/>
+          <w:lang w:val="en-US" w:eastAsia="zh-CN"/>
+        </w:rPr>
+      </w:pPr>
+    </w:p>
+    <w:p>
+      <w:pPr>
+        <w:keepNext w:val="0"/>
+        <w:keepLines w:val="0"/>
+        <w:pageBreakBefore w:val="0"/>
+        <w:widowControl w:val="0"/>
+        <w:kinsoku/>
+        <w:wordWrap/>
+        <w:overflowPunct/>
+        <w:topLinePunct w:val="0"/>
+        <w:autoSpaceDE/>
+        <w:autoSpaceDN/>
+        <w:bidi w:val="0"/>
+        <w:adjustRightInd/>
+        <w:snapToGrid/>
+        <w:jc w:val="left"/>
+        <w:textAlignment w:val="auto"/>
+        <w:rPr>
+          <w:rFonts w:hint="eastAsia" w:ascii="楷体" w:hAnsi="楷体" w:eastAsia="楷体" w:cs="楷体"/>
+          <w:sz w:val="52"/>
+          <w:szCs w:val="72"/>
+          <w:lang w:val="en-US" w:eastAsia="zh-CN"/>
+        </w:rPr>
+      </w:pPr>
+    </w:p>
+    <w:p>
+      <w:pPr>
+        <w:keepNext w:val="0"/>
+        <w:keepLines w:val="0"/>
+        <w:pageBreakBefore w:val="0"/>
+        <w:widowControl w:val="0"/>
+        <w:kinsoku/>
+        <w:wordWrap/>
+        <w:overflowPunct/>
+        <w:topLinePunct w:val="0"/>
+        <w:autoSpaceDE/>
+        <w:autoSpaceDN/>
+        <w:bidi w:val="0"/>
+        <w:adjustRightInd/>
+        <w:snapToGrid/>
+        <w:jc w:val="left"/>
+        <w:textAlignment w:val="auto"/>
+        <w:rPr>
+          <w:rFonts w:hint="default" w:ascii="楷体" w:hAnsi="楷体" w:eastAsia="楷体" w:cs="楷体"/>
+          <w:sz w:val="52"/>
+          <w:szCs w:val="72"/>
+          <w:lang w:val="en-US" w:eastAsia="zh-CN"/>
+        </w:rPr>
+      </w:pPr>
+      <w:r>
+        <w:rPr>
+          <w:rFonts w:hint="eastAsia" w:ascii="楷体" w:hAnsi="楷体" w:eastAsia="楷体" w:cs="楷体"/>
+          <w:sz w:val="52"/>
+          <w:szCs w:val="72"/>
+          <w:lang w:val="en-US" w:eastAsia="zh-CN"/>
+        </w:rPr>
+        <w:t>自天子王侯，中国言六艺者</w:t>
+      </w:r>
+      <w:commentRangeStart w:id="131"/>
+      <w:r>
+        <w:rPr>
+          <w:rFonts w:hint="eastAsia" w:ascii="楷体" w:hAnsi="楷体" w:eastAsia="楷体" w:cs="楷体"/>
+          <w:sz w:val="52"/>
+          <w:szCs w:val="72"/>
+          <w:lang w:val="en-US" w:eastAsia="zh-CN"/>
+        </w:rPr>
+        <w:t>折中于夫子</w:t>
+      </w:r>
+      <w:commentRangeEnd w:id="131"/>
+      <w:r>
+        <w:commentReference w:id="131"/>
+      </w:r>
+      <w:r>
+        <w:rPr>
+          <w:rFonts w:hint="eastAsia" w:ascii="楷体" w:hAnsi="楷体" w:eastAsia="楷体" w:cs="楷体"/>
+          <w:sz w:val="52"/>
+          <w:szCs w:val="72"/>
+          <w:lang w:val="en-US" w:eastAsia="zh-CN"/>
+        </w:rPr>
+        <w:t xml:space="preserve">，可谓至圣矣！ </w:t>
+      </w:r>
     </w:p>
     <w:sectPr>
       <w:pgSz w:w="11906" w:h="16838"/>
@@ -4901,6 +9068,1608 @@
         </w:rPr>
         <w:t>脱身</w:t>
       </w:r>
+    </w:p>
+  </w:comment>
+  <w:comment w:id="43" w:author="北岸" w:date="2020-08-11T15:54:57Z" w:initials="">
+    <w:p>
+      <w:pPr>
+        <w:pStyle w:val="2"/>
+        <w:rPr>
+          <w:rFonts w:hint="default" w:eastAsiaTheme="minorEastAsia"/>
+          <w:lang w:val="en-US" w:eastAsia="zh-CN"/>
+        </w:rPr>
+      </w:pPr>
+      <w:r>
+        <w:rPr>
+          <w:rFonts w:hint="eastAsia"/>
+          <w:lang w:val="en-US" w:eastAsia="zh-CN"/>
+        </w:rPr>
+        <w:t>衰微</w:t>
+      </w:r>
+    </w:p>
+  </w:comment>
+  <w:comment w:id="44" w:author="北岸" w:date="2020-08-11T15:55:14Z" w:initials="">
+    <w:p>
+      <w:pPr>
+        <w:pStyle w:val="2"/>
+        <w:rPr>
+          <w:rFonts w:hint="default" w:eastAsiaTheme="minorEastAsia"/>
+          <w:lang w:val="en-US" w:eastAsia="zh-CN"/>
+        </w:rPr>
+      </w:pPr>
+      <w:r>
+        <w:rPr>
+          <w:rFonts w:hint="eastAsia"/>
+          <w:lang w:val="en-US" w:eastAsia="zh-CN"/>
+        </w:rPr>
+        <w:t>废弃</w:t>
+      </w:r>
+    </w:p>
+  </w:comment>
+  <w:comment w:id="45" w:author="北岸" w:date="2020-08-11T15:56:36Z" w:initials="">
+    <w:p>
+      <w:pPr>
+        <w:pStyle w:val="2"/>
+        <w:rPr>
+          <w:rFonts w:hint="default" w:eastAsiaTheme="minorEastAsia"/>
+          <w:lang w:val="en-US" w:eastAsia="zh-CN"/>
+        </w:rPr>
+      </w:pPr>
+      <w:r>
+        <w:rPr>
+          <w:rFonts w:hint="eastAsia"/>
+          <w:lang w:val="en-US" w:eastAsia="zh-CN"/>
+        </w:rPr>
+        <w:t>为...写序</w:t>
+      </w:r>
+    </w:p>
+  </w:comment>
+  <w:comment w:id="46" w:author="北岸" w:date="2020-08-11T15:58:14Z" w:initials="">
+    <w:p>
+      <w:pPr>
+        <w:pStyle w:val="2"/>
+        <w:rPr>
+          <w:rFonts w:hint="default" w:eastAsiaTheme="minorEastAsia"/>
+          <w:lang w:val="en-US" w:eastAsia="zh-CN"/>
+        </w:rPr>
+      </w:pPr>
+      <w:r>
+        <w:rPr>
+          <w:rFonts w:hint="eastAsia"/>
+          <w:lang w:val="en-US" w:eastAsia="zh-CN"/>
+        </w:rPr>
+        <w:t>按次序编排</w:t>
+      </w:r>
+    </w:p>
+  </w:comment>
+  <w:comment w:id="47" w:author="北岸" w:date="2020-08-11T15:58:43Z" w:initials="">
+    <w:p>
+      <w:pPr>
+        <w:pStyle w:val="2"/>
+        <w:rPr>
+          <w:rFonts w:hint="default" w:eastAsiaTheme="minorEastAsia"/>
+          <w:lang w:val="en-US" w:eastAsia="zh-CN"/>
+        </w:rPr>
+      </w:pPr>
+      <w:r>
+        <w:rPr>
+          <w:rFonts w:hint="eastAsia"/>
+          <w:lang w:val="en-US" w:eastAsia="zh-CN"/>
+        </w:rPr>
+        <w:t>期间的史事</w:t>
+      </w:r>
+    </w:p>
+  </w:comment>
+  <w:comment w:id="48" w:author="北岸" w:date="2020-08-11T15:59:47Z" w:initials="">
+    <w:p>
+      <w:pPr>
+        <w:pStyle w:val="2"/>
+        <w:rPr>
+          <w:rFonts w:hint="default" w:eastAsiaTheme="minorEastAsia"/>
+          <w:lang w:val="en-US" w:eastAsia="zh-CN"/>
+        </w:rPr>
+      </w:pPr>
+      <w:r>
+        <w:rPr>
+          <w:rFonts w:hint="eastAsia"/>
+          <w:lang w:val="en-US" w:eastAsia="zh-CN"/>
+        </w:rPr>
+        <w:t>夏代的礼仪制度</w:t>
+      </w:r>
+    </w:p>
+  </w:comment>
+  <w:comment w:id="49" w:author="北岸" w:date="2020-08-11T16:00:09Z" w:initials="">
+    <w:p>
+      <w:pPr>
+        <w:pStyle w:val="2"/>
+        <w:rPr>
+          <w:rFonts w:hint="default" w:eastAsiaTheme="minorEastAsia"/>
+          <w:lang w:val="en-US" w:eastAsia="zh-CN"/>
+        </w:rPr>
+      </w:pPr>
+      <w:r>
+        <w:rPr>
+          <w:rFonts w:hint="eastAsia"/>
+          <w:lang w:val="en-US" w:eastAsia="zh-CN"/>
+        </w:rPr>
+        <w:t>西周初年分封的一个诸侯国</w:t>
+      </w:r>
+    </w:p>
+  </w:comment>
+  <w:comment w:id="50" w:author="北岸" w:date="2020-08-11T16:01:40Z" w:initials="">
+    <w:p>
+      <w:pPr>
+        <w:pStyle w:val="2"/>
+        <w:rPr>
+          <w:rFonts w:hint="eastAsia" w:eastAsiaTheme="minorEastAsia"/>
+          <w:lang w:val="en-US" w:eastAsia="zh-CN"/>
+        </w:rPr>
+      </w:pPr>
+      <w:r>
+        <w:rPr>
+          <w:rFonts w:hint="eastAsia"/>
+          <w:lang w:val="en-US" w:eastAsia="zh-CN"/>
+        </w:rPr>
+        <w:t>证</w:t>
+      </w:r>
+    </w:p>
+  </w:comment>
+  <w:comment w:id="51" w:author="北岸" w:date="2020-08-11T16:01:06Z" w:initials="">
+    <w:p>
+      <w:pPr>
+        <w:pStyle w:val="2"/>
+        <w:rPr>
+          <w:rFonts w:hint="eastAsia" w:eastAsiaTheme="minorEastAsia"/>
+          <w:lang w:val="en-US" w:eastAsia="zh-CN"/>
+        </w:rPr>
+      </w:pPr>
+      <w:r>
+        <w:rPr>
+          <w:rFonts w:hint="eastAsia"/>
+          <w:lang w:val="en-US" w:eastAsia="zh-CN"/>
+        </w:rPr>
+        <w:t>商贷</w:t>
+      </w:r>
+    </w:p>
+  </w:comment>
+  <w:comment w:id="52" w:author="北岸" w:date="2020-08-11T16:01:50Z" w:initials="">
+    <w:p>
+      <w:pPr>
+        <w:pStyle w:val="2"/>
+        <w:rPr>
+          <w:rFonts w:hint="eastAsia" w:eastAsiaTheme="minorEastAsia"/>
+          <w:lang w:val="en-US" w:eastAsia="zh-CN"/>
+        </w:rPr>
+      </w:pPr>
+      <w:r>
+        <w:rPr>
+          <w:rFonts w:hint="eastAsia"/>
+          <w:lang w:val="en-US" w:eastAsia="zh-CN"/>
+        </w:rPr>
+        <w:t>文献足够</w:t>
+      </w:r>
+    </w:p>
+  </w:comment>
+  <w:comment w:id="53" w:author="北岸" w:date="2020-08-11T16:03:31Z" w:initials="">
+    <w:p>
+      <w:pPr>
+        <w:pStyle w:val="2"/>
+        <w:rPr>
+          <w:rFonts w:hint="eastAsia" w:eastAsiaTheme="minorEastAsia"/>
+          <w:lang w:val="en-US" w:eastAsia="zh-CN"/>
+        </w:rPr>
+      </w:pPr>
+      <w:r>
+        <w:rPr>
+          <w:rFonts w:hint="eastAsia"/>
+          <w:lang w:val="en-US" w:eastAsia="zh-CN"/>
+        </w:rPr>
+        <w:t>考察</w:t>
+      </w:r>
+    </w:p>
+  </w:comment>
+  <w:comment w:id="54" w:author="北岸" w:date="2020-08-11T16:03:41Z" w:initials="">
+    <w:p>
+      <w:pPr>
+        <w:pStyle w:val="2"/>
+        <w:rPr>
+          <w:rFonts w:hint="default" w:eastAsiaTheme="minorEastAsia"/>
+          <w:lang w:val="en-US" w:eastAsia="zh-CN"/>
+        </w:rPr>
+      </w:pPr>
+      <w:r>
+        <w:rPr>
+          <w:rFonts w:hint="eastAsia"/>
+          <w:lang w:val="en-US" w:eastAsia="zh-CN"/>
+        </w:rPr>
+        <w:t>减少增加</w:t>
+      </w:r>
+    </w:p>
+  </w:comment>
+  <w:comment w:id="55" w:author="北岸" w:date="2020-08-11T16:04:24Z" w:initials="">
+    <w:p>
+      <w:pPr>
+        <w:pStyle w:val="2"/>
+        <w:rPr>
+          <w:rFonts w:hint="eastAsia" w:eastAsiaTheme="minorEastAsia"/>
+          <w:lang w:val="en-US" w:eastAsia="zh-CN"/>
+        </w:rPr>
+      </w:pPr>
+      <w:r>
+        <w:rPr>
+          <w:rFonts w:hint="eastAsia"/>
+          <w:lang w:val="en-US" w:eastAsia="zh-CN"/>
+        </w:rPr>
+        <w:t>文采</w:t>
+      </w:r>
+    </w:p>
+  </w:comment>
+  <w:comment w:id="56" w:author="北岸" w:date="2020-08-11T16:04:33Z" w:initials="">
+    <w:p>
+      <w:pPr>
+        <w:pStyle w:val="2"/>
+        <w:rPr>
+          <w:rFonts w:hint="eastAsia" w:eastAsiaTheme="minorEastAsia"/>
+          <w:lang w:val="en-US" w:eastAsia="zh-CN"/>
+        </w:rPr>
+      </w:pPr>
+      <w:r>
+        <w:rPr>
+          <w:rFonts w:hint="eastAsia"/>
+          <w:lang w:val="en-US" w:eastAsia="zh-CN"/>
+        </w:rPr>
+        <w:t>质朴</w:t>
+      </w:r>
+    </w:p>
+  </w:comment>
+  <w:comment w:id="57" w:author="北岸" w:date="2020-08-11T16:04:59Z" w:initials="">
+    <w:p>
+      <w:pPr>
+        <w:pStyle w:val="2"/>
+        <w:rPr>
+          <w:rFonts w:hint="default" w:eastAsiaTheme="minorEastAsia"/>
+          <w:lang w:val="en-US" w:eastAsia="zh-CN"/>
+        </w:rPr>
+      </w:pPr>
+      <w:r>
+        <w:rPr>
+          <w:rFonts w:hint="eastAsia"/>
+          <w:lang w:val="en-US" w:eastAsia="zh-CN"/>
+        </w:rPr>
+        <w:t>通“鉴”，借鉴</w:t>
+      </w:r>
+    </w:p>
+  </w:comment>
+  <w:comment w:id="58" w:author="北岸" w:date="2020-08-11T16:06:49Z" w:initials="">
+    <w:p>
+      <w:pPr>
+        <w:pStyle w:val="2"/>
+        <w:rPr>
+          <w:rFonts w:hint="eastAsia" w:eastAsiaTheme="minorEastAsia"/>
+          <w:lang w:val="en-US" w:eastAsia="zh-CN"/>
+        </w:rPr>
+      </w:pPr>
+      <w:r>
+        <w:rPr>
+          <w:rFonts w:hint="eastAsia"/>
+          <w:lang w:val="en-US" w:eastAsia="zh-CN"/>
+        </w:rPr>
+        <w:t>丰富多彩</w:t>
+      </w:r>
+    </w:p>
+  </w:comment>
+  <w:comment w:id="59" w:author="北岸" w:date="2020-08-11T16:08:06Z" w:initials="">
+    <w:p>
+      <w:pPr>
+        <w:pStyle w:val="2"/>
+        <w:rPr>
+          <w:rFonts w:hint="default" w:eastAsiaTheme="minorEastAsia"/>
+          <w:lang w:val="en-US" w:eastAsia="zh-CN"/>
+        </w:rPr>
+      </w:pPr>
+      <w:r>
+        <w:rPr>
+          <w:rFonts w:hint="eastAsia"/>
+          <w:lang w:val="en-US" w:eastAsia="zh-CN"/>
+        </w:rPr>
+        <w:t>音乐的特点</w:t>
+      </w:r>
+    </w:p>
+  </w:comment>
+  <w:comment w:id="60" w:author="北岸" w:date="2020-08-11T16:08:14Z" w:initials="">
+    <w:p>
+      <w:pPr>
+        <w:pStyle w:val="2"/>
+        <w:rPr>
+          <w:rFonts w:hint="default" w:eastAsiaTheme="minorEastAsia"/>
+          <w:lang w:val="en-US" w:eastAsia="zh-CN"/>
+        </w:rPr>
+      </w:pPr>
+      <w:r>
+        <w:rPr>
+          <w:rFonts w:hint="eastAsia"/>
+          <w:lang w:val="en-US" w:eastAsia="zh-CN"/>
+        </w:rPr>
+        <w:t>演奏，弹奏</w:t>
+      </w:r>
+    </w:p>
+  </w:comment>
+  <w:comment w:id="61" w:author="北岸" w:date="2020-08-11T16:08:36Z" w:initials="">
+    <w:p>
+      <w:pPr>
+        <w:pStyle w:val="2"/>
+        <w:rPr>
+          <w:rFonts w:hint="default" w:eastAsiaTheme="minorEastAsia"/>
+          <w:lang w:val="en-US" w:eastAsia="zh-CN"/>
+        </w:rPr>
+      </w:pPr>
+      <w:r>
+        <w:rPr>
+          <w:rFonts w:hint="eastAsia"/>
+          <w:lang w:val="en-US" w:eastAsia="zh-CN"/>
+        </w:rPr>
+        <w:t>盛大的样子</w:t>
+      </w:r>
+    </w:p>
+  </w:comment>
+  <w:comment w:id="62" w:author="北岸" w:date="2020-08-11T16:08:55Z" w:initials="">
+    <w:p>
+      <w:pPr>
+        <w:pStyle w:val="2"/>
+        <w:rPr>
+          <w:rFonts w:hint="eastAsia" w:eastAsiaTheme="minorEastAsia"/>
+          <w:lang w:val="en-US" w:eastAsia="zh-CN"/>
+        </w:rPr>
+      </w:pPr>
+      <w:r>
+        <w:rPr>
+          <w:rFonts w:hint="eastAsia"/>
+          <w:lang w:val="en-US" w:eastAsia="zh-CN"/>
+        </w:rPr>
+        <w:t>和谐</w:t>
+      </w:r>
+    </w:p>
+  </w:comment>
+  <w:comment w:id="63" w:author="北岸" w:date="2020-08-11T16:08:58Z" w:initials="">
+    <w:p>
+      <w:pPr>
+        <w:pStyle w:val="2"/>
+        <w:rPr>
+          <w:rFonts w:hint="eastAsia" w:eastAsiaTheme="minorEastAsia"/>
+          <w:lang w:val="en-US" w:eastAsia="zh-CN"/>
+        </w:rPr>
+      </w:pPr>
+      <w:r>
+        <w:rPr>
+          <w:rFonts w:hint="eastAsia"/>
+          <w:lang w:val="en-US" w:eastAsia="zh-CN"/>
+        </w:rPr>
+        <w:t>清晰</w:t>
+      </w:r>
+    </w:p>
+  </w:comment>
+  <w:comment w:id="64" w:author="北岸" w:date="2020-08-11T16:09:01Z" w:initials="">
+    <w:p>
+      <w:pPr>
+        <w:pStyle w:val="2"/>
+        <w:rPr>
+          <w:rFonts w:hint="eastAsia" w:eastAsiaTheme="minorEastAsia"/>
+          <w:lang w:val="en-US" w:eastAsia="zh-CN"/>
+        </w:rPr>
+      </w:pPr>
+      <w:r>
+        <w:rPr>
+          <w:rFonts w:hint="eastAsia"/>
+          <w:lang w:val="en-US" w:eastAsia="zh-CN"/>
+        </w:rPr>
+        <w:t>连续不断</w:t>
+      </w:r>
+    </w:p>
+  </w:comment>
+  <w:comment w:id="65" w:author="北岸" w:date="2020-08-11T16:09:24Z" w:initials="">
+    <w:p>
+      <w:pPr>
+        <w:pStyle w:val="2"/>
+        <w:rPr>
+          <w:rFonts w:hint="eastAsia" w:eastAsiaTheme="minorEastAsia"/>
+          <w:lang w:val="en-US" w:eastAsia="zh-CN"/>
+        </w:rPr>
+      </w:pPr>
+      <w:r>
+        <w:rPr>
+          <w:rFonts w:hint="eastAsia"/>
+          <w:lang w:val="en-US" w:eastAsia="zh-CN"/>
+        </w:rPr>
+        <w:t>成熟</w:t>
+      </w:r>
+    </w:p>
+  </w:comment>
+  <w:comment w:id="66" w:author="北岸" w:date="2020-08-11T16:09:55Z" w:initials="">
+    <w:p>
+      <w:pPr>
+        <w:pStyle w:val="2"/>
+        <w:rPr>
+          <w:rFonts w:hint="default" w:eastAsiaTheme="minorEastAsia"/>
+          <w:lang w:val="en-US" w:eastAsia="zh-CN"/>
+        </w:rPr>
+      </w:pPr>
+      <w:r>
+        <w:rPr>
+          <w:rFonts w:hint="eastAsia"/>
+          <w:lang w:val="en-US" w:eastAsia="zh-CN"/>
+        </w:rPr>
+        <w:t>通“返”，返回</w:t>
+      </w:r>
+    </w:p>
+  </w:comment>
+  <w:comment w:id="67" w:author="北岸" w:date="2020-08-11T16:11:02Z" w:initials="">
+    <w:p>
+      <w:pPr>
+        <w:pStyle w:val="2"/>
+        <w:rPr>
+          <w:rFonts w:hint="eastAsia" w:eastAsiaTheme="minorEastAsia"/>
+          <w:lang w:val="en-US" w:eastAsia="zh-CN"/>
+        </w:rPr>
+      </w:pPr>
+      <w:r>
+        <w:rPr>
+          <w:rFonts w:hint="eastAsia"/>
+          <w:lang w:val="en-US" w:eastAsia="zh-CN"/>
+        </w:rPr>
+        <w:t>整理和规范</w:t>
+      </w:r>
+    </w:p>
+  </w:comment>
+  <w:comment w:id="68" w:author="北岸" w:date="2020-08-11T16:11:52Z" w:initials="">
+    <w:p>
+      <w:pPr>
+        <w:pStyle w:val="2"/>
+        <w:rPr>
+          <w:rFonts w:hint="eastAsia" w:eastAsiaTheme="minorEastAsia"/>
+          <w:lang w:val="en-US" w:eastAsia="zh-CN"/>
+        </w:rPr>
+      </w:pPr>
+      <w:r>
+        <w:rPr>
+          <w:rFonts w:hint="eastAsia"/>
+          <w:lang w:val="en-US" w:eastAsia="zh-CN"/>
+        </w:rPr>
+        <w:t>位置</w:t>
+      </w:r>
+    </w:p>
+  </w:comment>
+  <w:comment w:id="69" w:author="北岸" w:date="2020-08-11T16:14:39Z" w:initials="">
+    <w:p>
+      <w:pPr>
+        <w:pStyle w:val="2"/>
+        <w:rPr>
+          <w:rFonts w:hint="eastAsia" w:eastAsiaTheme="minorEastAsia"/>
+          <w:lang w:val="en-US" w:eastAsia="zh-CN"/>
+        </w:rPr>
+      </w:pPr>
+      <w:r>
+        <w:rPr>
+          <w:rFonts w:hint="eastAsia"/>
+          <w:lang w:val="en-US" w:eastAsia="zh-CN"/>
+        </w:rPr>
+        <w:t>重复</w:t>
+      </w:r>
+    </w:p>
+  </w:comment>
+  <w:comment w:id="70" w:author="北岸" w:date="2020-08-11T16:15:27Z" w:initials="">
+    <w:p>
+      <w:pPr>
+        <w:pStyle w:val="2"/>
+        <w:rPr>
+          <w:rFonts w:hint="default" w:eastAsiaTheme="minorEastAsia"/>
+          <w:lang w:val="en-US" w:eastAsia="zh-CN"/>
+        </w:rPr>
+      </w:pPr>
+      <w:r>
+        <w:rPr>
+          <w:rFonts w:hint="eastAsia"/>
+          <w:lang w:val="en-US" w:eastAsia="zh-CN"/>
+        </w:rPr>
+        <w:t>礼义</w:t>
+      </w:r>
+    </w:p>
+  </w:comment>
+  <w:comment w:id="71" w:author="北岸" w:date="2020-08-11T16:15:57Z" w:initials="">
+    <w:p>
+      <w:pPr>
+        <w:pStyle w:val="2"/>
+        <w:rPr>
+          <w:rFonts w:hint="eastAsia" w:eastAsiaTheme="minorEastAsia"/>
+          <w:lang w:val="en-US" w:eastAsia="zh-CN"/>
+        </w:rPr>
+      </w:pPr>
+      <w:r>
+        <w:rPr>
+          <w:rFonts w:hint="eastAsia"/>
+          <w:lang w:val="en-US" w:eastAsia="zh-CN"/>
+        </w:rPr>
+        <w:t>都</w:t>
+      </w:r>
+    </w:p>
+  </w:comment>
+  <w:comment w:id="72" w:author="北岸" w:date="2020-08-11T16:21:09Z" w:initials="">
+    <w:p>
+      <w:pPr>
+        <w:pStyle w:val="2"/>
+        <w:rPr>
+          <w:rFonts w:hint="default" w:eastAsiaTheme="minorEastAsia"/>
+          <w:lang w:val="en-US" w:eastAsia="zh-CN"/>
+        </w:rPr>
+      </w:pPr>
+      <w:r>
+        <w:rPr>
+          <w:rFonts w:hint="eastAsia"/>
+          <w:lang w:val="en-US" w:eastAsia="zh-CN"/>
+        </w:rPr>
+        <w:t>晚年</w:t>
+      </w:r>
+    </w:p>
+  </w:comment>
+  <w:comment w:id="73" w:author="北岸" w:date="2020-08-11T16:21:16Z" w:initials="">
+    <w:p>
+      <w:pPr>
+        <w:pStyle w:val="2"/>
+        <w:rPr>
+          <w:rFonts w:hint="eastAsia" w:eastAsiaTheme="minorEastAsia"/>
+          <w:lang w:val="en-US" w:eastAsia="zh-CN"/>
+        </w:rPr>
+      </w:pPr>
+      <w:r>
+        <w:rPr>
+          <w:rFonts w:hint="eastAsia"/>
+          <w:lang w:val="en-US" w:eastAsia="zh-CN"/>
+        </w:rPr>
+        <w:t>喜欢</w:t>
+      </w:r>
+    </w:p>
+  </w:comment>
+  <w:comment w:id="74" w:author="北岸" w:date="2020-08-11T16:21:34Z" w:initials="">
+    <w:p>
+      <w:pPr>
+        <w:pStyle w:val="2"/>
+        <w:rPr>
+          <w:rFonts w:hint="default" w:eastAsiaTheme="minorEastAsia"/>
+          <w:lang w:val="en-US" w:eastAsia="zh-CN"/>
+        </w:rPr>
+      </w:pPr>
+      <w:r>
+        <w:rPr>
+          <w:rFonts w:hint="eastAsia"/>
+          <w:lang w:val="en-US" w:eastAsia="zh-CN"/>
+        </w:rPr>
+        <w:t>为...作序</w:t>
+      </w:r>
+    </w:p>
+  </w:comment>
+  <w:comment w:id="75" w:author="北岸" w:date="2020-08-11T16:23:09Z" w:initials="">
+    <w:p>
+      <w:pPr>
+        <w:pStyle w:val="2"/>
+        <w:rPr>
+          <w:rFonts w:hint="default" w:eastAsiaTheme="minorEastAsia"/>
+          <w:lang w:val="en-US" w:eastAsia="zh-CN"/>
+        </w:rPr>
+      </w:pPr>
+      <w:r>
+        <w:rPr>
+          <w:rFonts w:hint="eastAsia"/>
+          <w:lang w:val="en-US" w:eastAsia="zh-CN"/>
+        </w:rPr>
+        <w:t>编连竹简的绳子</w:t>
+      </w:r>
+    </w:p>
+  </w:comment>
+  <w:comment w:id="76" w:author="北岸" w:date="2020-08-11T16:22:37Z" w:initials="">
+    <w:p>
+      <w:pPr>
+        <w:pStyle w:val="2"/>
+        <w:rPr>
+          <w:rFonts w:hint="eastAsia" w:eastAsiaTheme="minorEastAsia"/>
+          <w:lang w:val="en-US" w:eastAsia="zh-CN"/>
+        </w:rPr>
+      </w:pPr>
+      <w:r>
+        <w:rPr>
+          <w:rFonts w:hint="eastAsia"/>
+          <w:lang w:val="en-US" w:eastAsia="zh-CN"/>
+        </w:rPr>
+        <w:t>多次</w:t>
+      </w:r>
+    </w:p>
+  </w:comment>
+  <w:comment w:id="77" w:author="北岸" w:date="2020-08-11T16:22:32Z" w:initials="">
+    <w:p>
+      <w:pPr>
+        <w:pStyle w:val="2"/>
+        <w:rPr>
+          <w:rFonts w:hint="eastAsia" w:eastAsiaTheme="minorEastAsia"/>
+          <w:lang w:val="en-US" w:eastAsia="zh-CN"/>
+        </w:rPr>
+      </w:pPr>
+      <w:r>
+        <w:rPr>
+          <w:rFonts w:hint="eastAsia"/>
+          <w:lang w:val="en-US" w:eastAsia="zh-CN"/>
+        </w:rPr>
+        <w:t>断开</w:t>
+      </w:r>
+    </w:p>
+  </w:comment>
+  <w:comment w:id="78" w:author="北岸" w:date="2020-08-11T16:24:40Z" w:initials="">
+    <w:p>
+      <w:pPr>
+        <w:pStyle w:val="2"/>
+        <w:rPr>
+          <w:rFonts w:hint="eastAsia" w:eastAsiaTheme="minorEastAsia"/>
+          <w:lang w:val="en-US" w:eastAsia="zh-CN"/>
+        </w:rPr>
+      </w:pPr>
+      <w:r>
+        <w:rPr>
+          <w:rFonts w:hint="eastAsia"/>
+          <w:lang w:val="en-US" w:eastAsia="zh-CN"/>
+        </w:rPr>
+        <w:t>借</w:t>
+      </w:r>
+    </w:p>
+  </w:comment>
+  <w:comment w:id="79" w:author="北岸" w:date="2020-08-11T16:25:12Z" w:initials="">
+    <w:p>
+      <w:pPr>
+        <w:pStyle w:val="2"/>
+        <w:rPr>
+          <w:rFonts w:hint="eastAsia" w:eastAsiaTheme="minorEastAsia"/>
+          <w:lang w:val="en-US" w:eastAsia="zh-CN"/>
+        </w:rPr>
+      </w:pPr>
+      <w:r>
+        <w:rPr>
+          <w:rFonts w:hint="eastAsia"/>
+          <w:lang w:val="en-US" w:eastAsia="zh-CN"/>
+        </w:rPr>
+        <w:t>就</w:t>
+      </w:r>
+    </w:p>
+  </w:comment>
+  <w:comment w:id="80" w:author="北岸" w:date="2020-08-11T16:25:16Z" w:initials="">
+    <w:p>
+      <w:pPr>
+        <w:pStyle w:val="2"/>
+        <w:rPr>
+          <w:rFonts w:hint="default" w:eastAsiaTheme="minorEastAsia"/>
+          <w:lang w:val="en-US" w:eastAsia="zh-CN"/>
+        </w:rPr>
+      </w:pPr>
+      <w:r>
+        <w:rPr>
+          <w:rFonts w:hint="eastAsia"/>
+          <w:lang w:val="en-US" w:eastAsia="zh-CN"/>
+        </w:rPr>
+        <w:t>更加了解掌握</w:t>
+      </w:r>
+    </w:p>
+  </w:comment>
+  <w:comment w:id="81" w:author="北岸" w:date="2020-08-11T16:27:12Z" w:initials="">
+    <w:p>
+      <w:pPr>
+        <w:pStyle w:val="2"/>
+        <w:rPr>
+          <w:rFonts w:hint="eastAsia" w:eastAsiaTheme="minorEastAsia"/>
+          <w:lang w:val="en-US" w:eastAsia="zh-CN"/>
+        </w:rPr>
+      </w:pPr>
+      <w:r>
+        <w:rPr>
+          <w:rFonts w:hint="eastAsia"/>
+          <w:lang w:val="en-US" w:eastAsia="zh-CN"/>
+        </w:rPr>
+        <w:t>教授</w:t>
+      </w:r>
+    </w:p>
+  </w:comment>
+  <w:comment w:id="82" w:author="北岸" w:date="2020-08-11T16:27:40Z" w:initials="">
+    <w:p>
+      <w:pPr>
+        <w:pStyle w:val="2"/>
+        <w:rPr>
+          <w:rFonts w:hint="eastAsia" w:eastAsiaTheme="minorEastAsia"/>
+          <w:lang w:val="en-US" w:eastAsia="zh-CN"/>
+        </w:rPr>
+      </w:pPr>
+      <w:r>
+        <w:rPr>
+          <w:rFonts w:hint="eastAsia"/>
+          <w:lang w:val="en-US" w:eastAsia="zh-CN"/>
+        </w:rPr>
+        <w:t>大约</w:t>
+      </w:r>
+    </w:p>
+  </w:comment>
+  <w:comment w:id="83" w:author="北岸" w:date="2020-08-11T16:27:48Z" w:initials="">
+    <w:p>
+      <w:pPr>
+        <w:pStyle w:val="2"/>
+        <w:rPr>
+          <w:rFonts w:hint="eastAsia" w:eastAsiaTheme="minorEastAsia"/>
+          <w:lang w:val="en-US" w:eastAsia="zh-CN"/>
+        </w:rPr>
+      </w:pPr>
+      <w:r>
+        <w:rPr>
+          <w:rFonts w:hint="eastAsia"/>
+          <w:lang w:val="en-US" w:eastAsia="zh-CN"/>
+        </w:rPr>
+        <w:t>精通</w:t>
+      </w:r>
+    </w:p>
+  </w:comment>
+  <w:comment w:id="84" w:author="北岸" w:date="2020-08-11T16:28:14Z" w:initials="">
+    <w:p>
+      <w:pPr>
+        <w:pStyle w:val="2"/>
+        <w:rPr>
+          <w:rFonts w:hint="default" w:eastAsiaTheme="minorEastAsia"/>
+          <w:lang w:val="en-US" w:eastAsia="zh-CN"/>
+        </w:rPr>
+      </w:pPr>
+      <w:r>
+        <w:rPr>
+          <w:rFonts w:hint="eastAsia"/>
+          <w:lang w:val="en-US" w:eastAsia="zh-CN"/>
+        </w:rPr>
+        <w:t>礼、乐、射、御、书、术</w:t>
+      </w:r>
+    </w:p>
+  </w:comment>
+  <w:comment w:id="85" w:author="北岸" w:date="2020-08-11T16:31:26Z" w:initials="">
+    <w:p>
+      <w:pPr>
+        <w:pStyle w:val="2"/>
+        <w:rPr>
+          <w:rFonts w:hint="default" w:eastAsiaTheme="minorEastAsia"/>
+          <w:lang w:val="en-US" w:eastAsia="zh-CN"/>
+        </w:rPr>
+      </w:pPr>
+      <w:r>
+        <w:rPr>
+          <w:rFonts w:hint="eastAsia"/>
+          <w:lang w:val="en-US" w:eastAsia="zh-CN"/>
+        </w:rPr>
+        <w:t>整数有零数</w:t>
+      </w:r>
+    </w:p>
+  </w:comment>
+  <w:comment w:id="86" w:author="北岸" w:date="2020-08-11T16:30:14Z" w:initials="">
+    <w:p>
+      <w:pPr>
+        <w:pStyle w:val="2"/>
+        <w:rPr>
+          <w:rFonts w:hint="eastAsia" w:eastAsiaTheme="minorEastAsia"/>
+          <w:lang w:val="en-US" w:eastAsia="zh-CN"/>
+        </w:rPr>
+      </w:pPr>
+      <w:r>
+        <w:rPr>
+          <w:rFonts w:hint="eastAsia"/>
+          <w:lang w:val="en-US" w:eastAsia="zh-CN"/>
+        </w:rPr>
+        <w:t>略微</w:t>
+      </w:r>
+    </w:p>
+  </w:comment>
+  <w:comment w:id="87" w:author="北岸" w:date="2020-08-11T16:32:19Z" w:initials="">
+    <w:p>
+      <w:pPr>
+        <w:pStyle w:val="2"/>
+        <w:rPr>
+          <w:rFonts w:hint="eastAsia" w:eastAsiaTheme="minorEastAsia"/>
+          <w:lang w:val="en-US" w:eastAsia="zh-CN"/>
+        </w:rPr>
+      </w:pPr>
+      <w:r>
+        <w:rPr>
+          <w:rFonts w:hint="eastAsia"/>
+          <w:lang w:val="en-US" w:eastAsia="zh-CN"/>
+        </w:rPr>
+        <w:t>设立</w:t>
+      </w:r>
+    </w:p>
+  </w:comment>
+  <w:comment w:id="88" w:author="北岸" w:date="2020-08-11T16:32:24Z" w:initials="">
+    <w:p>
+      <w:pPr>
+        <w:pStyle w:val="2"/>
+        <w:rPr>
+          <w:rFonts w:hint="eastAsia" w:eastAsiaTheme="minorEastAsia"/>
+          <w:lang w:val="en-US" w:eastAsia="zh-CN"/>
+        </w:rPr>
+      </w:pPr>
+      <w:r>
+        <w:rPr>
+          <w:rFonts w:hint="eastAsia"/>
+          <w:lang w:val="en-US" w:eastAsia="zh-CN"/>
+        </w:rPr>
+        <w:t>教学内容</w:t>
+      </w:r>
+    </w:p>
+  </w:comment>
+  <w:comment w:id="89" w:author="北岸" w:date="2020-08-11T16:33:36Z" w:initials="">
+    <w:p>
+      <w:pPr>
+        <w:pStyle w:val="2"/>
+        <w:rPr>
+          <w:rFonts w:hint="default" w:eastAsiaTheme="minorEastAsia"/>
+          <w:lang w:val="en-US" w:eastAsia="zh-CN"/>
+        </w:rPr>
+      </w:pPr>
+      <w:r>
+        <w:rPr>
+          <w:rFonts w:hint="eastAsia"/>
+          <w:lang w:val="en-US" w:eastAsia="zh-CN"/>
+        </w:rPr>
+        <w:t>戒绝四种陋习</w:t>
+      </w:r>
+    </w:p>
+  </w:comment>
+  <w:comment w:id="90" w:author="北岸" w:date="2020-08-11T16:34:03Z" w:initials="">
+    <w:p>
+      <w:pPr>
+        <w:pStyle w:val="2"/>
+        <w:rPr>
+          <w:rFonts w:hint="eastAsia" w:eastAsiaTheme="minorEastAsia"/>
+          <w:lang w:val="en-US" w:eastAsia="zh-CN"/>
+        </w:rPr>
+      </w:pPr>
+      <w:r>
+        <w:rPr>
+          <w:rFonts w:hint="eastAsia"/>
+          <w:lang w:val="en-US" w:eastAsia="zh-CN"/>
+        </w:rPr>
+        <w:t>猜测</w:t>
+      </w:r>
+    </w:p>
+  </w:comment>
+  <w:comment w:id="91" w:author="北岸" w:date="2020-08-11T16:34:11Z" w:initials="">
+    <w:p>
+      <w:pPr>
+        <w:pStyle w:val="2"/>
+        <w:rPr>
+          <w:rFonts w:hint="eastAsia" w:eastAsiaTheme="minorEastAsia"/>
+          <w:lang w:val="en-US" w:eastAsia="zh-CN"/>
+        </w:rPr>
+      </w:pPr>
+      <w:r>
+        <w:rPr>
+          <w:rFonts w:hint="eastAsia"/>
+          <w:lang w:val="en-US" w:eastAsia="zh-CN"/>
+        </w:rPr>
+        <w:t>肯定</w:t>
+      </w:r>
+    </w:p>
+  </w:comment>
+  <w:comment w:id="92" w:author="北岸" w:date="2020-08-11T16:34:15Z" w:initials="">
+    <w:p>
+      <w:pPr>
+        <w:pStyle w:val="2"/>
+        <w:rPr>
+          <w:rFonts w:hint="eastAsia" w:eastAsiaTheme="minorEastAsia"/>
+          <w:lang w:val="en-US" w:eastAsia="zh-CN"/>
+        </w:rPr>
+      </w:pPr>
+      <w:r>
+        <w:rPr>
+          <w:rFonts w:hint="eastAsia"/>
+          <w:lang w:val="en-US" w:eastAsia="zh-CN"/>
+        </w:rPr>
+        <w:t>固执</w:t>
+      </w:r>
+    </w:p>
+  </w:comment>
+  <w:comment w:id="93" w:author="北岸" w:date="2020-08-11T16:34:18Z" w:initials="">
+    <w:p>
+      <w:pPr>
+        <w:pStyle w:val="2"/>
+        <w:rPr>
+          <w:rFonts w:hint="default" w:eastAsiaTheme="minorEastAsia"/>
+          <w:lang w:val="en-US" w:eastAsia="zh-CN"/>
+        </w:rPr>
+      </w:pPr>
+      <w:r>
+        <w:rPr>
+          <w:rFonts w:hint="eastAsia"/>
+          <w:lang w:val="en-US" w:eastAsia="zh-CN"/>
+        </w:rPr>
+        <w:t>唯我独是</w:t>
+      </w:r>
+    </w:p>
+  </w:comment>
+  <w:comment w:id="94" w:author="北岸" w:date="2020-08-11T16:34:43Z" w:initials="">
+    <w:p>
+      <w:pPr>
+        <w:pStyle w:val="2"/>
+        <w:rPr>
+          <w:rFonts w:hint="default" w:eastAsiaTheme="minorEastAsia"/>
+          <w:lang w:val="en-US" w:eastAsia="zh-CN"/>
+        </w:rPr>
+      </w:pPr>
+      <w:r>
+        <w:rPr>
+          <w:rFonts w:hint="eastAsia"/>
+          <w:lang w:val="en-US" w:eastAsia="zh-CN"/>
+        </w:rPr>
+        <w:t>通“斋”，斋戒</w:t>
+      </w:r>
+    </w:p>
+  </w:comment>
+  <w:comment w:id="95" w:author="北岸" w:date="2020-08-11T16:35:53Z" w:initials="">
+    <w:p>
+      <w:pPr>
+        <w:pStyle w:val="2"/>
+        <w:rPr>
+          <w:rFonts w:hint="eastAsia" w:eastAsiaTheme="minorEastAsia"/>
+          <w:lang w:val="en-US" w:eastAsia="zh-CN"/>
+        </w:rPr>
+      </w:pPr>
+      <w:r>
+        <w:rPr>
+          <w:rFonts w:hint="eastAsia"/>
+          <w:lang w:val="en-US" w:eastAsia="zh-CN"/>
+        </w:rPr>
+        <w:t>很少</w:t>
+      </w:r>
+    </w:p>
+  </w:comment>
+  <w:comment w:id="96" w:author="北岸" w:date="2020-08-11T16:36:16Z" w:initials="">
+    <w:p>
+      <w:pPr>
+        <w:pStyle w:val="2"/>
+        <w:rPr>
+          <w:rFonts w:hint="eastAsia" w:eastAsiaTheme="minorEastAsia"/>
+          <w:lang w:val="en-US" w:eastAsia="zh-CN"/>
+        </w:rPr>
+      </w:pPr>
+      <w:r>
+        <w:rPr>
+          <w:rFonts w:hint="eastAsia"/>
+          <w:lang w:val="en-US" w:eastAsia="zh-CN"/>
+        </w:rPr>
+        <w:t>苦思冥想</w:t>
+      </w:r>
+    </w:p>
+  </w:comment>
+  <w:comment w:id="97" w:author="北岸" w:date="2020-08-11T16:36:49Z" w:initials="">
+    <w:p>
+      <w:pPr>
+        <w:pStyle w:val="2"/>
+        <w:rPr>
+          <w:rFonts w:hint="default" w:eastAsiaTheme="minorEastAsia"/>
+          <w:lang w:val="en-US" w:eastAsia="zh-CN"/>
+        </w:rPr>
+      </w:pPr>
+      <w:r>
+        <w:rPr>
+          <w:rFonts w:hint="eastAsia"/>
+          <w:lang w:val="en-US" w:eastAsia="zh-CN"/>
+        </w:rPr>
+        <w:t>提醒</w:t>
+      </w:r>
+    </w:p>
+  </w:comment>
+  <w:comment w:id="98" w:author="北岸" w:date="2020-08-11T16:43:17Z" w:initials="">
+    <w:p>
+      <w:pPr>
+        <w:pStyle w:val="2"/>
+        <w:rPr>
+          <w:rFonts w:hint="default" w:eastAsiaTheme="minorEastAsia"/>
+          <w:lang w:val="en-US" w:eastAsia="zh-CN"/>
+        </w:rPr>
+      </w:pPr>
+      <w:r>
+        <w:rPr>
+          <w:rFonts w:hint="eastAsia"/>
+          <w:lang w:val="en-US" w:eastAsia="zh-CN"/>
+        </w:rPr>
+        <w:t>担忧，担心</w:t>
+      </w:r>
+    </w:p>
+  </w:comment>
+  <w:comment w:id="99" w:author="北岸" w:date="2020-08-11T16:43:26Z" w:initials="">
+    <w:p>
+      <w:pPr>
+        <w:pStyle w:val="2"/>
+        <w:rPr>
+          <w:rFonts w:hint="eastAsia" w:eastAsiaTheme="minorEastAsia"/>
+          <w:lang w:val="en-US" w:eastAsia="zh-CN"/>
+        </w:rPr>
+      </w:pPr>
+      <w:r>
+        <w:rPr>
+          <w:rFonts w:hint="eastAsia"/>
+          <w:lang w:val="en-US" w:eastAsia="zh-CN"/>
+        </w:rPr>
+        <w:t>一辈子</w:t>
+      </w:r>
+    </w:p>
+  </w:comment>
+  <w:comment w:id="100" w:author="北岸" w:date="2020-08-11T16:43:30Z" w:initials="">
+    <w:p>
+      <w:pPr>
+        <w:pStyle w:val="2"/>
+        <w:rPr>
+          <w:rFonts w:hint="eastAsia" w:eastAsiaTheme="minorEastAsia"/>
+          <w:lang w:val="en-US" w:eastAsia="zh-CN"/>
+        </w:rPr>
+      </w:pPr>
+      <w:r>
+        <w:rPr>
+          <w:rFonts w:hint="eastAsia"/>
+          <w:lang w:val="en-US" w:eastAsia="zh-CN"/>
+        </w:rPr>
+        <w:t>名声</w:t>
+      </w:r>
+    </w:p>
+  </w:comment>
+  <w:comment w:id="101" w:author="北岸" w:date="2020-08-11T16:43:34Z" w:initials="">
+    <w:p>
+      <w:pPr>
+        <w:pStyle w:val="2"/>
+        <w:rPr>
+          <w:rFonts w:hint="default" w:eastAsiaTheme="minorEastAsia"/>
+          <w:lang w:val="en-US" w:eastAsia="zh-CN"/>
+        </w:rPr>
+      </w:pPr>
+      <w:r>
+        <w:rPr>
+          <w:rFonts w:hint="eastAsia"/>
+          <w:lang w:val="en-US" w:eastAsia="zh-CN"/>
+        </w:rPr>
+        <w:t>被称道，赞许</w:t>
+      </w:r>
+    </w:p>
+  </w:comment>
+  <w:comment w:id="102" w:author="北岸" w:date="2020-08-11T16:44:15Z" w:initials="">
+    <w:p>
+      <w:pPr>
+        <w:pStyle w:val="2"/>
+        <w:rPr>
+          <w:rFonts w:hint="eastAsia" w:eastAsiaTheme="minorEastAsia"/>
+          <w:lang w:val="en-US" w:eastAsia="zh-CN"/>
+        </w:rPr>
+      </w:pPr>
+      <w:r>
+        <w:rPr>
+          <w:rFonts w:hint="eastAsia"/>
+          <w:lang w:val="en-US" w:eastAsia="zh-CN"/>
+        </w:rPr>
+        <w:t>施行</w:t>
+      </w:r>
+    </w:p>
+  </w:comment>
+  <w:comment w:id="103" w:author="北岸" w:date="2020-08-11T16:44:37Z" w:initials="">
+    <w:p>
+      <w:pPr>
+        <w:pStyle w:val="2"/>
+        <w:rPr>
+          <w:rFonts w:hint="eastAsia" w:eastAsiaTheme="minorEastAsia"/>
+          <w:lang w:val="en-US" w:eastAsia="zh-CN"/>
+        </w:rPr>
+      </w:pPr>
+      <w:r>
+        <w:rPr>
+          <w:rFonts w:hint="eastAsia"/>
+          <w:lang w:val="en-US" w:eastAsia="zh-CN"/>
+        </w:rPr>
+        <w:t>自己</w:t>
+      </w:r>
+    </w:p>
+  </w:comment>
+  <w:comment w:id="104" w:author="北岸" w:date="2020-08-11T16:44:45Z" w:initials="">
+    <w:p>
+      <w:pPr>
+        <w:pStyle w:val="2"/>
+        <w:rPr>
+          <w:rFonts w:hint="default" w:eastAsiaTheme="minorEastAsia"/>
+          <w:lang w:val="en-US" w:eastAsia="zh-CN"/>
+        </w:rPr>
+      </w:pPr>
+      <w:r>
+        <w:rPr>
+          <w:rFonts w:hint="eastAsia"/>
+          <w:lang w:val="en-US" w:eastAsia="zh-CN"/>
+        </w:rPr>
+        <w:t>显现</w:t>
+      </w:r>
+    </w:p>
+  </w:comment>
+  <w:comment w:id="105" w:author="北岸" w:date="2020-08-11T16:47:10Z" w:initials="">
+    <w:p>
+      <w:pPr>
+        <w:pStyle w:val="2"/>
+        <w:rPr>
+          <w:rFonts w:hint="eastAsia" w:eastAsiaTheme="minorEastAsia"/>
+          <w:lang w:val="en-US" w:eastAsia="zh-CN"/>
+        </w:rPr>
+      </w:pPr>
+      <w:r>
+        <w:rPr>
+          <w:rFonts w:hint="eastAsia"/>
+          <w:lang w:val="en-US" w:eastAsia="zh-CN"/>
+        </w:rPr>
+        <w:t>于是</w:t>
+      </w:r>
+    </w:p>
+  </w:comment>
+  <w:comment w:id="106" w:author="北岸" w:date="2020-08-11T16:47:17Z" w:initials="">
+    <w:p>
+      <w:pPr>
+        <w:pStyle w:val="2"/>
+        <w:rPr>
+          <w:rFonts w:hint="default" w:eastAsiaTheme="minorEastAsia"/>
+          <w:lang w:val="en-US" w:eastAsia="zh-CN"/>
+        </w:rPr>
+      </w:pPr>
+      <w:r>
+        <w:rPr>
+          <w:rFonts w:hint="eastAsia"/>
+          <w:lang w:val="en-US" w:eastAsia="zh-CN"/>
+        </w:rPr>
+        <w:t>依据</w:t>
+      </w:r>
+    </w:p>
+  </w:comment>
+  <w:comment w:id="107" w:author="北岸" w:date="2020-08-11T16:47:52Z" w:initials="">
+    <w:p>
+      <w:pPr>
+        <w:pStyle w:val="2"/>
+        <w:rPr>
+          <w:rFonts w:hint="default" w:eastAsiaTheme="minorEastAsia"/>
+          <w:lang w:val="en-US" w:eastAsia="zh-CN"/>
+        </w:rPr>
+      </w:pPr>
+      <w:r>
+        <w:rPr>
+          <w:rFonts w:hint="eastAsia"/>
+          <w:lang w:val="en-US" w:eastAsia="zh-CN"/>
+        </w:rPr>
+        <w:t>君主</w:t>
+      </w:r>
+    </w:p>
+  </w:comment>
+  <w:comment w:id="108" w:author="北岸" w:date="2020-08-11T16:48:42Z" w:initials="">
+    <w:p>
+      <w:pPr>
+        <w:pStyle w:val="2"/>
+        <w:rPr>
+          <w:rFonts w:hint="default" w:eastAsiaTheme="minorEastAsia"/>
+          <w:lang w:val="en-US" w:eastAsia="zh-CN"/>
+        </w:rPr>
+      </w:pPr>
+      <w:r>
+        <w:rPr>
+          <w:rFonts w:hint="eastAsia"/>
+          <w:lang w:val="en-US" w:eastAsia="zh-CN"/>
+        </w:rPr>
+        <w:t>以鲁国为中心记述</w:t>
+      </w:r>
+    </w:p>
+  </w:comment>
+  <w:comment w:id="109" w:author="北岸" w:date="2020-08-11T16:49:15Z" w:initials="">
+    <w:p>
+      <w:pPr>
+        <w:pStyle w:val="2"/>
+        <w:rPr>
+          <w:rFonts w:hint="default" w:eastAsiaTheme="minorEastAsia"/>
+          <w:lang w:val="en-US" w:eastAsia="zh-CN"/>
+        </w:rPr>
+      </w:pPr>
+      <w:r>
+        <w:rPr>
+          <w:rFonts w:hint="eastAsia"/>
+          <w:lang w:val="en-US" w:eastAsia="zh-CN"/>
+        </w:rPr>
+        <w:t>奉周王室为正统</w:t>
+      </w:r>
+    </w:p>
+  </w:comment>
+  <w:comment w:id="110" w:author="北岸" w:date="2020-08-11T16:49:36Z" w:initials="">
+    <w:p>
+      <w:pPr>
+        <w:pStyle w:val="2"/>
+        <w:rPr>
+          <w:rFonts w:hint="default" w:eastAsiaTheme="minorEastAsia"/>
+          <w:lang w:val="en-US" w:eastAsia="zh-CN"/>
+        </w:rPr>
+      </w:pPr>
+      <w:r>
+        <w:rPr>
+          <w:rFonts w:hint="eastAsia"/>
+          <w:lang w:val="en-US" w:eastAsia="zh-CN"/>
+        </w:rPr>
+        <w:t>把殷朝的旧制作借鉴</w:t>
+      </w:r>
+    </w:p>
+  </w:comment>
+  <w:comment w:id="111" w:author="北岸" w:date="2020-08-11T16:50:29Z" w:initials="">
+    <w:p>
+      <w:pPr>
+        <w:pStyle w:val="2"/>
+        <w:rPr>
+          <w:rFonts w:hint="eastAsia" w:eastAsiaTheme="minorEastAsia"/>
+          <w:lang w:val="en-US" w:eastAsia="zh-CN"/>
+        </w:rPr>
+      </w:pPr>
+      <w:r>
+        <w:rPr>
+          <w:rFonts w:hint="eastAsia"/>
+          <w:lang w:val="en-US" w:eastAsia="zh-CN"/>
+        </w:rPr>
+        <w:t>简约</w:t>
+      </w:r>
+    </w:p>
+  </w:comment>
+  <w:comment w:id="112" w:author="北岸" w:date="2020-08-11T16:50:35Z" w:initials="">
+    <w:p>
+      <w:pPr>
+        <w:pStyle w:val="2"/>
+        <w:rPr>
+          <w:rFonts w:hint="eastAsia" w:eastAsiaTheme="minorEastAsia"/>
+          <w:lang w:val="en-US" w:eastAsia="zh-CN"/>
+        </w:rPr>
+      </w:pPr>
+      <w:r>
+        <w:rPr>
+          <w:rFonts w:hint="eastAsia"/>
+          <w:lang w:val="en-US" w:eastAsia="zh-CN"/>
+        </w:rPr>
+        <w:t>同“旨”</w:t>
+      </w:r>
+    </w:p>
+  </w:comment>
+  <w:comment w:id="113" w:author="北岸" w:date="2020-08-11T16:56:05Z" w:initials="">
+    <w:p>
+      <w:pPr>
+        <w:pStyle w:val="2"/>
+        <w:rPr>
+          <w:rFonts w:hint="eastAsia" w:eastAsiaTheme="minorEastAsia"/>
+          <w:lang w:val="en-US" w:eastAsia="zh-CN"/>
+        </w:rPr>
+      </w:pPr>
+      <w:r>
+        <w:rPr>
+          <w:rFonts w:hint="eastAsia"/>
+          <w:lang w:val="en-US" w:eastAsia="zh-CN"/>
+        </w:rPr>
+        <w:t>所以</w:t>
+      </w:r>
+    </w:p>
+  </w:comment>
+  <w:comment w:id="114" w:author="北岸" w:date="2020-08-11T17:01:44Z" w:initials="">
+    <w:p>
+      <w:pPr>
+        <w:pStyle w:val="2"/>
+        <w:rPr>
+          <w:rFonts w:hint="default" w:eastAsiaTheme="minorEastAsia"/>
+          <w:lang w:val="en-US" w:eastAsia="zh-CN"/>
+        </w:rPr>
+      </w:pPr>
+      <w:r>
+        <w:rPr>
+          <w:rFonts w:hint="eastAsia"/>
+          <w:lang w:val="en-US" w:eastAsia="zh-CN"/>
+        </w:rPr>
+        <w:t>审理诉讼案件</w:t>
+      </w:r>
+    </w:p>
+  </w:comment>
+  <w:comment w:id="115" w:author="北岸" w:date="2020-08-11T17:02:52Z" w:initials="">
+    <w:p>
+      <w:pPr>
+        <w:pStyle w:val="2"/>
+        <w:rPr>
+          <w:rFonts w:hint="default" w:eastAsiaTheme="minorEastAsia"/>
+          <w:lang w:val="en-US" w:eastAsia="zh-CN"/>
+        </w:rPr>
+      </w:pPr>
+      <w:r>
+        <w:rPr>
+          <w:rFonts w:hint="eastAsia"/>
+          <w:lang w:val="en-US" w:eastAsia="zh-CN"/>
+        </w:rPr>
+        <w:t>不个人专断</w:t>
+      </w:r>
+    </w:p>
+  </w:comment>
+  <w:comment w:id="116" w:author="北岸" w:date="2020-08-11T17:04:31Z" w:initials="">
+    <w:p>
+      <w:pPr>
+        <w:pStyle w:val="2"/>
+        <w:rPr>
+          <w:rFonts w:hint="eastAsia" w:eastAsiaTheme="minorEastAsia"/>
+          <w:lang w:val="en-US" w:eastAsia="zh-CN"/>
+        </w:rPr>
+      </w:pPr>
+      <w:r>
+        <w:rPr>
+          <w:rFonts w:hint="eastAsia"/>
+          <w:lang w:val="en-US" w:eastAsia="zh-CN"/>
+        </w:rPr>
+        <w:t>写</w:t>
+      </w:r>
+    </w:p>
+  </w:comment>
+  <w:comment w:id="117" w:author="北岸" w:date="2020-08-11T17:04:36Z" w:initials="">
+    <w:p>
+      <w:pPr>
+        <w:pStyle w:val="2"/>
+        <w:rPr>
+          <w:rFonts w:hint="default" w:eastAsiaTheme="minorEastAsia"/>
+          <w:lang w:val="en-US" w:eastAsia="zh-CN"/>
+        </w:rPr>
+      </w:pPr>
+      <w:r>
+        <w:rPr>
+          <w:rFonts w:hint="eastAsia"/>
+          <w:lang w:val="en-US" w:eastAsia="zh-CN"/>
+        </w:rPr>
+        <w:t>删</w:t>
+      </w:r>
+    </w:p>
+  </w:comment>
+  <w:comment w:id="118" w:author="北岸" w:date="2020-08-11T17:04:08Z" w:initials="">
+    <w:p>
+      <w:pPr>
+        <w:pStyle w:val="2"/>
+        <w:rPr>
+          <w:rFonts w:hint="eastAsia" w:eastAsiaTheme="minorEastAsia"/>
+          <w:lang w:val="en-US" w:eastAsia="zh-CN"/>
+        </w:rPr>
+      </w:pPr>
+      <w:r>
+        <w:rPr>
+          <w:rFonts w:hint="eastAsia"/>
+          <w:lang w:val="en-US" w:eastAsia="zh-CN"/>
+        </w:rPr>
+        <w:t>改动</w:t>
+      </w:r>
+    </w:p>
+  </w:comment>
+  <w:comment w:id="119" w:author="北岸" w:date="2020-08-11T17:08:26Z" w:initials="">
+    <w:p>
+      <w:pPr>
+        <w:pStyle w:val="2"/>
+        <w:rPr>
+          <w:rFonts w:hint="eastAsia" w:eastAsiaTheme="minorEastAsia"/>
+          <w:lang w:val="en-US" w:eastAsia="zh-CN"/>
+        </w:rPr>
+      </w:pPr>
+      <w:r>
+        <w:rPr>
+          <w:rFonts w:hint="eastAsia"/>
+          <w:lang w:val="en-US" w:eastAsia="zh-CN"/>
+        </w:rPr>
+        <w:t>道别</w:t>
+      </w:r>
+    </w:p>
+  </w:comment>
+  <w:comment w:id="120" w:author="北岸" w:date="2020-08-11T17:08:39Z" w:initials="">
+    <w:p>
+      <w:pPr>
+        <w:pStyle w:val="2"/>
+        <w:rPr>
+          <w:rFonts w:hint="eastAsia" w:eastAsiaTheme="minorEastAsia"/>
+          <w:lang w:val="en-US" w:eastAsia="zh-CN"/>
+        </w:rPr>
+      </w:pPr>
+      <w:r>
+        <w:rPr>
+          <w:rFonts w:hint="eastAsia"/>
+          <w:lang w:val="en-US" w:eastAsia="zh-CN"/>
+        </w:rPr>
+        <w:t>有的人</w:t>
+      </w:r>
+    </w:p>
+  </w:comment>
+  <w:comment w:id="121" w:author="北岸" w:date="2020-08-11T17:10:06Z" w:initials="">
+    <w:p>
+      <w:pPr>
+        <w:pStyle w:val="2"/>
+        <w:rPr>
+          <w:rFonts w:hint="eastAsia" w:eastAsiaTheme="minorEastAsia"/>
+          <w:lang w:val="en-US" w:eastAsia="zh-CN"/>
+        </w:rPr>
+      </w:pPr>
+      <w:r>
+        <w:rPr>
+          <w:rFonts w:hint="eastAsia"/>
+          <w:lang w:val="en-US" w:eastAsia="zh-CN"/>
+        </w:rPr>
+        <w:t>搭了一间小屋</w:t>
+      </w:r>
+    </w:p>
+  </w:comment>
+  <w:comment w:id="122" w:author="北岸" w:date="2020-08-11T17:13:56Z" w:initials="">
+    <w:p>
+      <w:pPr>
+        <w:pStyle w:val="2"/>
+        <w:rPr>
+          <w:rFonts w:hint="default" w:eastAsiaTheme="minorEastAsia"/>
+          <w:lang w:val="en-US" w:eastAsia="zh-CN"/>
+        </w:rPr>
+      </w:pPr>
+      <w:r>
+        <w:rPr>
+          <w:rFonts w:hint="eastAsia"/>
+          <w:lang w:val="en-US" w:eastAsia="zh-CN"/>
+        </w:rPr>
+        <w:t>每年定时</w:t>
+      </w:r>
+    </w:p>
+  </w:comment>
+  <w:comment w:id="123" w:author="北岸" w:date="2020-08-11T17:15:47Z" w:initials="">
+    <w:p>
+      <w:pPr>
+        <w:pStyle w:val="2"/>
+        <w:rPr>
+          <w:rFonts w:hint="default" w:eastAsiaTheme="minorEastAsia"/>
+          <w:lang w:val="en-US" w:eastAsia="zh-CN"/>
+        </w:rPr>
+      </w:pPr>
+      <w:r>
+        <w:rPr>
+          <w:rFonts w:hint="eastAsia"/>
+          <w:lang w:val="en-US" w:eastAsia="zh-CN"/>
+        </w:rPr>
+        <w:t>过去</w:t>
+      </w:r>
+    </w:p>
+  </w:comment>
+  <w:comment w:id="124" w:author="北岸" w:date="2020-08-11T17:16:07Z" w:initials="">
+    <w:p>
+      <w:pPr>
+        <w:pStyle w:val="2"/>
+        <w:rPr>
+          <w:rFonts w:hint="eastAsia" w:eastAsiaTheme="minorEastAsia"/>
+          <w:lang w:val="en-US" w:eastAsia="zh-CN"/>
+        </w:rPr>
+      </w:pPr>
+      <w:r>
+        <w:rPr>
+          <w:rFonts w:hint="eastAsia"/>
+          <w:lang w:val="en-US" w:eastAsia="zh-CN"/>
+        </w:rPr>
+        <w:t>内室</w:t>
+      </w:r>
+    </w:p>
+  </w:comment>
+  <w:comment w:id="125" w:author="北岸" w:date="2020-08-11T17:18:35Z" w:initials="">
+    <w:p>
+      <w:pPr>
+        <w:pStyle w:val="2"/>
+        <w:rPr>
+          <w:rFonts w:hint="default" w:eastAsiaTheme="minorEastAsia"/>
+          <w:lang w:val="en-US" w:eastAsia="zh-CN"/>
+        </w:rPr>
+      </w:pPr>
+      <w:r>
+        <w:rPr>
+          <w:rFonts w:hint="eastAsia"/>
+          <w:lang w:val="en-US" w:eastAsia="zh-CN"/>
+        </w:rPr>
+        <w:t>刘邦</w:t>
+      </w:r>
+    </w:p>
+  </w:comment>
+  <w:comment w:id="126" w:author="北岸" w:date="2020-08-11T17:19:39Z" w:initials="">
+    <w:p>
+      <w:pPr>
+        <w:pStyle w:val="2"/>
+        <w:rPr>
+          <w:rFonts w:hint="eastAsia" w:eastAsiaTheme="minorEastAsia"/>
+          <w:lang w:val="en-US" w:eastAsia="zh-CN"/>
+        </w:rPr>
+      </w:pPr>
+      <w:r>
+        <w:rPr>
+          <w:rFonts w:hint="eastAsia"/>
+          <w:lang w:val="en-US" w:eastAsia="zh-CN"/>
+        </w:rPr>
+        <w:t>牛羊猪</w:t>
+      </w:r>
+    </w:p>
+  </w:comment>
+  <w:comment w:id="127" w:author="北岸" w:date="2020-08-11T17:24:08Z" w:initials="">
+    <w:p>
+      <w:pPr>
+        <w:pStyle w:val="2"/>
+        <w:rPr>
+          <w:rFonts w:hint="eastAsia" w:eastAsiaTheme="minorEastAsia"/>
+          <w:lang w:val="en-US" w:eastAsia="zh-CN"/>
+        </w:rPr>
+      </w:pPr>
+      <w:r>
+        <w:rPr>
+          <w:rFonts w:hint="eastAsia"/>
+          <w:lang w:val="en-US" w:eastAsia="zh-CN"/>
+        </w:rPr>
+        <w:t>敬仰</w:t>
+      </w:r>
+    </w:p>
+  </w:comment>
+  <w:comment w:id="128" w:author="北岸" w:date="2020-08-11T17:24:18Z" w:initials="">
+    <w:p>
+      <w:pPr>
+        <w:pStyle w:val="2"/>
+        <w:rPr>
+          <w:rFonts w:hint="default" w:eastAsiaTheme="minorEastAsia"/>
+          <w:lang w:val="en-US" w:eastAsia="zh-CN"/>
+        </w:rPr>
+      </w:pPr>
+      <w:r>
+        <w:rPr>
+          <w:rFonts w:hint="eastAsia"/>
+          <w:lang w:val="en-US" w:eastAsia="zh-CN"/>
+        </w:rPr>
+        <w:t>大道</w:t>
+      </w:r>
+    </w:p>
+  </w:comment>
+  <w:comment w:id="129" w:author="北岸" w:date="2020-08-11T17:25:07Z" w:initials="">
+    <w:p>
+      <w:pPr>
+        <w:pStyle w:val="2"/>
+        <w:rPr>
+          <w:rFonts w:hint="default" w:eastAsiaTheme="minorEastAsia"/>
+          <w:lang w:val="en-US" w:eastAsia="zh-CN"/>
+        </w:rPr>
+      </w:pPr>
+      <w:r>
+        <w:rPr>
+          <w:rFonts w:hint="eastAsia"/>
+          <w:lang w:val="en-US" w:eastAsia="zh-CN"/>
+        </w:rPr>
+        <w:t>到...去</w:t>
+      </w:r>
+    </w:p>
+  </w:comment>
+  <w:comment w:id="130" w:author="北岸" w:date="2020-08-11T17:25:17Z" w:initials="">
+    <w:p>
+      <w:pPr>
+        <w:pStyle w:val="2"/>
+        <w:rPr>
+          <w:rFonts w:hint="default" w:eastAsiaTheme="minorEastAsia"/>
+          <w:lang w:val="en-US" w:eastAsia="zh-CN"/>
+        </w:rPr>
+      </w:pPr>
+      <w:r>
+        <w:rPr>
+          <w:rFonts w:hint="eastAsia"/>
+          <w:lang w:val="en-US" w:eastAsia="zh-CN"/>
+        </w:rPr>
+        <w:t>鲁地</w:t>
+      </w:r>
+    </w:p>
+  </w:comment>
+  <w:comment w:id="131" w:author="北岸" w:date="2020-08-11T17:29:56Z" w:initials="">
+    <w:p>
+      <w:pPr>
+        <w:pStyle w:val="2"/>
+        <w:rPr>
+          <w:rFonts w:hint="eastAsia" w:eastAsiaTheme="minorEastAsia"/>
+          <w:lang w:val="en-US" w:eastAsia="zh-CN"/>
+        </w:rPr>
+      </w:pPr>
+      <w:r>
+        <w:rPr>
+          <w:rFonts w:hint="eastAsia"/>
+          <w:lang w:val="en-US" w:eastAsia="zh-CN"/>
+        </w:rPr>
+        <w:t>以孔子为准则</w:t>
+      </w:r>
       <w:bookmarkStart w:id="0" w:name="_GoBack"/>
       <w:bookmarkEnd w:id="0"/>
     </w:p>
@@ -4910,49 +10679,138 @@
 
 <file path=word/commentsExtended.xml><?xml version="1.0" encoding="utf-8"?>
 <w15:commentsEx xmlns:wpc="http://schemas.microsoft.com/office/word/2010/wordprocessingCanvas" xmlns:mc="http://schemas.openxmlformats.org/markup-compatibility/2006" xmlns:o="urn:schemas-microsoft-com:office:office" xmlns:r="http://schemas.openxmlformats.org/officeDocument/2006/relationships" xmlns:m="http://schemas.openxmlformats.org/officeDocument/2006/math" xmlns:v="urn:schemas-microsoft-com:vml" xmlns:wp14="http://schemas.microsoft.com/office/word/2010/wordprocessingDrawing" xmlns:wp="http://schemas.openxmlformats.org/drawingml/2006/wordprocessingDrawing" xmlns:w="http://schemas.openxmlformats.org/wordprocessingml/2006/main" xmlns:w14="http://schemas.microsoft.com/office/word/2010/wordml" xmlns:w15="http://schemas.microsoft.com/office/word/2012/wordml" xmlns:w10="urn:schemas-microsoft-com:office:word" xmlns:wpg="http://schemas.microsoft.com/office/word/2010/wordprocessingGroup" xmlns:wpi="http://schemas.microsoft.com/office/word/2010/wordprocessingInk" xmlns:wne="http://schemas.microsoft.com/office/word/2006/wordml" xmlns:wps="http://schemas.microsoft.com/office/word/2010/wordprocessingShape" xmlns:wpsCustomData="http://www.wps.cn/officeDocument/2013/wpsCustomData" mc:Ignorable="w14 w15 wp14">
-  <w15:commentEx w15:paraId="3CF81CBC" w15:done="0"/>
-  <w15:commentEx w15:paraId="4011055D" w15:done="0"/>
-  <w15:commentEx w15:paraId="770866BE" w15:done="0"/>
-  <w15:commentEx w15:paraId="29FD5F29" w15:done="0"/>
-  <w15:commentEx w15:paraId="2FAA154C" w15:done="0"/>
-  <w15:commentEx w15:paraId="6EC84C9E" w15:done="0"/>
-  <w15:commentEx w15:paraId="4FB225A5" w15:done="0"/>
-  <w15:commentEx w15:paraId="48013194" w15:done="0"/>
-  <w15:commentEx w15:paraId="383D7BEE" w15:done="0"/>
-  <w15:commentEx w15:paraId="53D10201" w15:done="0"/>
-  <w15:commentEx w15:paraId="4DE70F79" w15:done="0"/>
-  <w15:commentEx w15:paraId="19D47061" w15:done="0"/>
-  <w15:commentEx w15:paraId="443E2C46" w15:done="0"/>
-  <w15:commentEx w15:paraId="52275B5B" w15:done="0"/>
-  <w15:commentEx w15:paraId="3D776DCA" w15:done="0"/>
-  <w15:commentEx w15:paraId="22C33EA1" w15:done="0"/>
-  <w15:commentEx w15:paraId="126056F0" w15:done="0"/>
-  <w15:commentEx w15:paraId="47092B18" w15:done="0"/>
-  <w15:commentEx w15:paraId="56962B5E" w15:done="0"/>
-  <w15:commentEx w15:paraId="559D0A39" w15:done="0"/>
-  <w15:commentEx w15:paraId="6CF86DF9" w15:done="0"/>
-  <w15:commentEx w15:paraId="187830B7" w15:done="0"/>
-  <w15:commentEx w15:paraId="405B28AB" w15:done="0"/>
-  <w15:commentEx w15:paraId="2B390461" w15:done="0"/>
-  <w15:commentEx w15:paraId="74806164" w15:done="0"/>
-  <w15:commentEx w15:paraId="53BC394B" w15:done="0"/>
-  <w15:commentEx w15:paraId="2343605E" w15:done="0"/>
-  <w15:commentEx w15:paraId="48EE6A28" w15:done="0"/>
-  <w15:commentEx w15:paraId="7A142BA6" w15:done="0"/>
-  <w15:commentEx w15:paraId="5BE00FFB" w15:done="0"/>
-  <w15:commentEx w15:paraId="4BAB5BD8" w15:done="0"/>
-  <w15:commentEx w15:paraId="371A1CEF" w15:done="0"/>
-  <w15:commentEx w15:paraId="69F82E29" w15:done="0"/>
-  <w15:commentEx w15:paraId="28313E82" w15:done="0"/>
-  <w15:commentEx w15:paraId="5C5977AB" w15:done="0"/>
-  <w15:commentEx w15:paraId="279C0AE9" w15:done="0"/>
-  <w15:commentEx w15:paraId="46105DCD" w15:done="0"/>
-  <w15:commentEx w15:paraId="12C31DB0" w15:done="0"/>
-  <w15:commentEx w15:paraId="10F47821" w15:done="0"/>
-  <w15:commentEx w15:paraId="4C5967A2" w15:done="0"/>
-  <w15:commentEx w15:paraId="30663F63" w15:done="0"/>
-  <w15:commentEx w15:paraId="36EC35E8" w15:done="0"/>
-  <w15:commentEx w15:paraId="10876DB6" w15:done="0"/>
+  <w15:commentEx w15:paraId="391A6ACF" w15:done="0"/>
+  <w15:commentEx w15:paraId="06C01EE2" w15:done="0"/>
+  <w15:commentEx w15:paraId="3C8B21F8" w15:done="0"/>
+  <w15:commentEx w15:paraId="64023A0D" w15:done="0"/>
+  <w15:commentEx w15:paraId="195C2027" w15:done="0"/>
+  <w15:commentEx w15:paraId="75DB51BA" w15:done="0"/>
+  <w15:commentEx w15:paraId="7189363A" w15:done="0"/>
+  <w15:commentEx w15:paraId="204A0244" w15:done="0"/>
+  <w15:commentEx w15:paraId="0C294D03" w15:done="0"/>
+  <w15:commentEx w15:paraId="3F3B31B7" w15:done="0"/>
+  <w15:commentEx w15:paraId="61A06690" w15:done="0"/>
+  <w15:commentEx w15:paraId="34593B35" w15:done="0"/>
+  <w15:commentEx w15:paraId="381544B0" w15:done="0"/>
+  <w15:commentEx w15:paraId="07246999" w15:done="0"/>
+  <w15:commentEx w15:paraId="642758B2" w15:done="0"/>
+  <w15:commentEx w15:paraId="4B430559" w15:done="0"/>
+  <w15:commentEx w15:paraId="01DB6070" w15:done="0"/>
+  <w15:commentEx w15:paraId="411B79B1" w15:done="0"/>
+  <w15:commentEx w15:paraId="39D9548D" w15:done="0"/>
+  <w15:commentEx w15:paraId="64A054FE" w15:done="0"/>
+  <w15:commentEx w15:paraId="66D90BFA" w15:done="0"/>
+  <w15:commentEx w15:paraId="5E6B2868" w15:done="0"/>
+  <w15:commentEx w15:paraId="2F5838BF" w15:done="0"/>
+  <w15:commentEx w15:paraId="0B0E0AC3" w15:done="0"/>
+  <w15:commentEx w15:paraId="678F21F8" w15:done="0"/>
+  <w15:commentEx w15:paraId="0CA442B7" w15:done="0"/>
+  <w15:commentEx w15:paraId="4FA53F1D" w15:done="0"/>
+  <w15:commentEx w15:paraId="1AAC5C1F" w15:done="0"/>
+  <w15:commentEx w15:paraId="02241887" w15:done="0"/>
+  <w15:commentEx w15:paraId="04172CB0" w15:done="0"/>
+  <w15:commentEx w15:paraId="26AA1130" w15:done="0"/>
+  <w15:commentEx w15:paraId="179F0BDB" w15:done="0"/>
+  <w15:commentEx w15:paraId="3CE17DBB" w15:done="0"/>
+  <w15:commentEx w15:paraId="665B41F4" w15:done="0"/>
+  <w15:commentEx w15:paraId="13B02CB4" w15:done="0"/>
+  <w15:commentEx w15:paraId="14907293" w15:done="0"/>
+  <w15:commentEx w15:paraId="40B34418" w15:done="0"/>
+  <w15:commentEx w15:paraId="2CCB063B" w15:done="0"/>
+  <w15:commentEx w15:paraId="2BE91818" w15:done="0"/>
+  <w15:commentEx w15:paraId="292C5739" w15:done="0"/>
+  <w15:commentEx w15:paraId="03AD5F1A" w15:done="0"/>
+  <w15:commentEx w15:paraId="270525CF" w15:done="0"/>
+  <w15:commentEx w15:paraId="2CE86701" w15:done="0"/>
+  <w15:commentEx w15:paraId="78A41792" w15:done="0"/>
+  <w15:commentEx w15:paraId="03842FAE" w15:done="0"/>
+  <w15:commentEx w15:paraId="096C4611" w15:done="0"/>
+  <w15:commentEx w15:paraId="7F240EC6" w15:done="0"/>
+  <w15:commentEx w15:paraId="482B20B7" w15:done="0"/>
+  <w15:commentEx w15:paraId="101240B6" w15:done="0"/>
+  <w15:commentEx w15:paraId="0BA725F3" w15:done="0"/>
+  <w15:commentEx w15:paraId="48780AF5" w15:done="0"/>
+  <w15:commentEx w15:paraId="257A3795" w15:done="0"/>
+  <w15:commentEx w15:paraId="25D45389" w15:done="0"/>
+  <w15:commentEx w15:paraId="17200E7C" w15:done="0"/>
+  <w15:commentEx w15:paraId="0EA651CD" w15:done="0"/>
+  <w15:commentEx w15:paraId="1D4F116E" w15:done="0"/>
+  <w15:commentEx w15:paraId="586B3C71" w15:done="0"/>
+  <w15:commentEx w15:paraId="05861347" w15:done="0"/>
+  <w15:commentEx w15:paraId="69CF18C2" w15:done="0"/>
+  <w15:commentEx w15:paraId="01E93C56" w15:done="0"/>
+  <w15:commentEx w15:paraId="4D1F0F2C" w15:done="0"/>
+  <w15:commentEx w15:paraId="6F4C2304" w15:done="0"/>
+  <w15:commentEx w15:paraId="46FD68FD" w15:done="0"/>
+  <w15:commentEx w15:paraId="418E57B6" w15:done="0"/>
+  <w15:commentEx w15:paraId="45571B6B" w15:done="0"/>
+  <w15:commentEx w15:paraId="0A2867F5" w15:done="0"/>
+  <w15:commentEx w15:paraId="3A9A03D9" w15:done="0"/>
+  <w15:commentEx w15:paraId="4D051CCD" w15:done="0"/>
+  <w15:commentEx w15:paraId="39223956" w15:done="0"/>
+  <w15:commentEx w15:paraId="17957872" w15:done="0"/>
+  <w15:commentEx w15:paraId="62F61767" w15:done="0"/>
+  <w15:commentEx w15:paraId="0E1D372A" w15:done="0"/>
+  <w15:commentEx w15:paraId="01B26606" w15:done="0"/>
+  <w15:commentEx w15:paraId="63515766" w15:done="0"/>
+  <w15:commentEx w15:paraId="5AC442EA" w15:done="0"/>
+  <w15:commentEx w15:paraId="6E246D32" w15:done="0"/>
+  <w15:commentEx w15:paraId="13DB3009" w15:done="0"/>
+  <w15:commentEx w15:paraId="51DF44D0" w15:done="0"/>
+  <w15:commentEx w15:paraId="3B9D6B5C" w15:done="0"/>
+  <w15:commentEx w15:paraId="6C7018A0" w15:done="0"/>
+  <w15:commentEx w15:paraId="4A9973E2" w15:done="0"/>
+  <w15:commentEx w15:paraId="7F055E44" w15:done="0"/>
+  <w15:commentEx w15:paraId="307C5FE7" w15:done="0"/>
+  <w15:commentEx w15:paraId="44DA6F00" w15:done="0"/>
+  <w15:commentEx w15:paraId="41876886" w15:done="0"/>
+  <w15:commentEx w15:paraId="6C4F0F67" w15:done="0"/>
+  <w15:commentEx w15:paraId="18404E6D" w15:done="0"/>
+  <w15:commentEx w15:paraId="263E1A34" w15:done="0"/>
+  <w15:commentEx w15:paraId="3F687BE0" w15:done="0"/>
+  <w15:commentEx w15:paraId="3F8B5276" w15:done="0"/>
+  <w15:commentEx w15:paraId="382E0801" w15:done="0"/>
+  <w15:commentEx w15:paraId="78FD20F0" w15:done="0"/>
+  <w15:commentEx w15:paraId="30A27F4E" w15:done="0"/>
+  <w15:commentEx w15:paraId="114C40BF" w15:done="0"/>
+  <w15:commentEx w15:paraId="7E6C156B" w15:done="0"/>
+  <w15:commentEx w15:paraId="357B1F3D" w15:done="0"/>
+  <w15:commentEx w15:paraId="31BE2422" w15:done="0"/>
+  <w15:commentEx w15:paraId="4B677326" w15:done="0"/>
+  <w15:commentEx w15:paraId="54871BA8" w15:done="0"/>
+  <w15:commentEx w15:paraId="4AA14EF9" w15:done="0"/>
+  <w15:commentEx w15:paraId="29EA4821" w15:done="0"/>
+  <w15:commentEx w15:paraId="177932A1" w15:done="0"/>
+  <w15:commentEx w15:paraId="01EE1067" w15:done="0"/>
+  <w15:commentEx w15:paraId="145B6055" w15:done="0"/>
+  <w15:commentEx w15:paraId="75771207" w15:done="0"/>
+  <w15:commentEx w15:paraId="5D5F78BD" w15:done="0"/>
+  <w15:commentEx w15:paraId="1E753E8D" w15:done="0"/>
+  <w15:commentEx w15:paraId="621B2256" w15:done="0"/>
+  <w15:commentEx w15:paraId="205B5E02" w15:done="0"/>
+  <w15:commentEx w15:paraId="51BC4017" w15:done="0"/>
+  <w15:commentEx w15:paraId="14D31AB2" w15:done="0"/>
+  <w15:commentEx w15:paraId="0D557B55" w15:done="0"/>
+  <w15:commentEx w15:paraId="30AF7A33" w15:done="0"/>
+  <w15:commentEx w15:paraId="147624E4" w15:done="0"/>
+  <w15:commentEx w15:paraId="352367A2" w15:done="0"/>
+  <w15:commentEx w15:paraId="2001317F" w15:done="0"/>
+  <w15:commentEx w15:paraId="01323330" w15:done="0"/>
+  <w15:commentEx w15:paraId="5F395569" w15:done="0"/>
+  <w15:commentEx w15:paraId="57672ADD" w15:done="0"/>
+  <w15:commentEx w15:paraId="0B1C0355" w15:done="0"/>
+  <w15:commentEx w15:paraId="2BC53084" w15:done="0"/>
+  <w15:commentEx w15:paraId="43F35284" w15:done="0"/>
+  <w15:commentEx w15:paraId="0E007118" w15:done="0"/>
+  <w15:commentEx w15:paraId="6D27102D" w15:done="0"/>
+  <w15:commentEx w15:paraId="03EE212D" w15:done="0"/>
+  <w15:commentEx w15:paraId="7B560021" w15:done="0"/>
+  <w15:commentEx w15:paraId="683862BA" w15:done="0"/>
+  <w15:commentEx w15:paraId="68A610AF" w15:done="0"/>
+  <w15:commentEx w15:paraId="2155381D" w15:done="0"/>
+  <w15:commentEx w15:paraId="435905C5" w15:done="0"/>
+  <w15:commentEx w15:paraId="44B9285F" w15:done="0"/>
+  <w15:commentEx w15:paraId="0AA25F59" w15:done="0"/>
 </w15:commentsEx>
 </file>
 
